--- a/Documents/人机交互设计阶段/人机交互设计文档.docx
+++ b/Documents/人机交互设计阶段/人机交互设计文档.docx
@@ -419,21 +419,12 @@
                 <w:szCs w:val="21"/>
               </w:rPr>
             </w:pPr>
-            <w:proofErr w:type="gramStart"/>
             <w:r>
               <w:rPr>
                 <w:rFonts w:ascii="等线" w:eastAsia="等线" w:hAnsi="等线"/>
                 <w:szCs w:val="21"/>
               </w:rPr>
-              <w:t>吴游杰</w:t>
-            </w:r>
-            <w:proofErr w:type="gramEnd"/>
-            <w:r>
-              <w:rPr>
-                <w:rFonts w:ascii="等线" w:eastAsia="等线" w:hAnsi="等线"/>
-                <w:szCs w:val="21"/>
-              </w:rPr>
-              <w:t>、吴志成</w:t>
+              <w:t>吴游杰、吴志成</w:t>
             </w:r>
           </w:p>
         </w:tc>
@@ -558,7 +549,6 @@
                 <w:szCs w:val="21"/>
               </w:rPr>
             </w:pPr>
-            <w:proofErr w:type="gramStart"/>
             <w:r>
               <w:rPr>
                 <w:rFonts w:ascii="等线" w:eastAsia="等线" w:hAnsi="等线"/>
@@ -566,7 +556,6 @@
               </w:rPr>
               <w:t>吴游杰</w:t>
             </w:r>
-            <w:proofErr w:type="gramEnd"/>
           </w:p>
         </w:tc>
         <w:tc>
@@ -816,7 +805,6 @@
                 <w:szCs w:val="21"/>
               </w:rPr>
             </w:pPr>
-            <w:proofErr w:type="gramStart"/>
             <w:r>
               <w:rPr>
                 <w:rFonts w:ascii="等线" w:eastAsia="等线" w:hAnsi="等线"/>
@@ -824,7 +812,6 @@
               </w:rPr>
               <w:t>吴游杰</w:t>
             </w:r>
-            <w:proofErr w:type="gramEnd"/>
           </w:p>
         </w:tc>
         <w:tc>
@@ -1076,19 +1063,17 @@
             <w:pPr>
               <w:jc w:val="center"/>
               <w:rPr>
+                <w:rFonts w:ascii="等线" w:eastAsia="等线" w:hAnsi="等线" w:hint="default"/>
+                <w:szCs w:val="21"/>
+              </w:rPr>
+            </w:pPr>
+            <w:r>
+              <w:rPr>
                 <w:rFonts w:ascii="等线" w:eastAsia="等线" w:hAnsi="等线"/>
                 <w:szCs w:val="21"/>
               </w:rPr>
-            </w:pPr>
-            <w:proofErr w:type="gramStart"/>
-            <w:r>
-              <w:rPr>
-                <w:rFonts w:ascii="等线" w:eastAsia="等线" w:hAnsi="等线"/>
-                <w:szCs w:val="21"/>
-              </w:rPr>
               <w:t>吴游杰</w:t>
             </w:r>
-            <w:proofErr w:type="gramEnd"/>
           </w:p>
         </w:tc>
         <w:tc>
@@ -1099,7 +1084,7 @@
             <w:pPr>
               <w:jc w:val="center"/>
               <w:rPr>
-                <w:rFonts w:ascii="等线" w:eastAsia="等线" w:hAnsi="等线"/>
+                <w:rFonts w:ascii="等线" w:eastAsia="等线" w:hAnsi="等线" w:hint="default"/>
                 <w:szCs w:val="21"/>
               </w:rPr>
             </w:pPr>
@@ -1169,7 +1154,7 @@
               <w:ind w:firstLineChars="0"/>
               <w:jc w:val="left"/>
               <w:rPr>
-                <w:rFonts w:ascii="等线" w:eastAsia="等线" w:hAnsi="等线"/>
+                <w:rFonts w:ascii="等线" w:eastAsia="等线" w:hAnsi="等线" w:hint="default"/>
                 <w:szCs w:val="21"/>
               </w:rPr>
             </w:pPr>
@@ -1190,7 +1175,7 @@
             <w:pPr>
               <w:jc w:val="center"/>
               <w:rPr>
-                <w:rFonts w:ascii="等线" w:eastAsia="等线" w:hAnsi="等线"/>
+                <w:rFonts w:ascii="等线" w:eastAsia="等线" w:hAnsi="等线" w:hint="default"/>
                 <w:szCs w:val="21"/>
               </w:rPr>
             </w:pPr>
@@ -1213,7 +1198,7 @@
             <w:pPr>
               <w:jc w:val="center"/>
               <w:rPr>
-                <w:rFonts w:ascii="等线" w:eastAsia="等线" w:hAnsi="等线"/>
+                <w:rFonts w:ascii="等线" w:eastAsia="等线" w:hAnsi="等线" w:hint="default"/>
                 <w:szCs w:val="21"/>
               </w:rPr>
             </w:pPr>
@@ -1234,7 +1219,7 @@
             <w:pPr>
               <w:jc w:val="center"/>
               <w:rPr>
-                <w:rFonts w:ascii="等线" w:eastAsia="等线" w:hAnsi="等线"/>
+                <w:rFonts w:ascii="等线" w:eastAsia="等线" w:hAnsi="等线" w:hint="default"/>
                 <w:szCs w:val="21"/>
               </w:rPr>
             </w:pPr>
@@ -1332,7 +1317,7 @@
               <w:ind w:firstLineChars="0"/>
               <w:jc w:val="left"/>
               <w:rPr>
-                <w:rFonts w:ascii="等线" w:eastAsia="等线" w:hAnsi="等线"/>
+                <w:rFonts w:ascii="等线" w:eastAsia="等线" w:hAnsi="等线" w:hint="default"/>
                 <w:szCs w:val="21"/>
               </w:rPr>
             </w:pPr>
@@ -1381,13 +1366,129 @@
             <w:pPr>
               <w:jc w:val="center"/>
               <w:rPr>
+                <w:rFonts w:ascii="等线" w:eastAsia="等线" w:hAnsi="等线" w:hint="default"/>
+                <w:szCs w:val="21"/>
+              </w:rPr>
+            </w:pPr>
+            <w:r>
+              <w:rPr>
+                <w:rFonts w:ascii="等线" w:eastAsia="等线" w:hAnsi="等线" w:hint="default"/>
+                <w:szCs w:val="21"/>
+              </w:rPr>
+              <w:t>V1.6</w:t>
+            </w:r>
+            <w:bookmarkStart w:id="0" w:name="_GoBack"/>
+            <w:bookmarkEnd w:id="0"/>
+          </w:p>
+        </w:tc>
+      </w:tr>
+      <w:tr>
+        <w:tc>
+          <w:tcPr>
+            <w:tcW w:w="1696" w:type="dxa"/>
+          </w:tcPr>
+          <w:p>
+            <w:pPr>
+              <w:jc w:val="center"/>
+              <w:rPr>
                 <w:rFonts w:ascii="等线" w:eastAsia="等线" w:hAnsi="等线"/>
                 <w:szCs w:val="21"/>
               </w:rPr>
             </w:pPr>
             <w:r>
               <w:rPr>
+                <w:rFonts w:ascii="等线" w:eastAsia="等线" w:hAnsi="等线"/>
+                <w:szCs w:val="21"/>
+              </w:rPr>
+              <w:t>吴志成</w:t>
+            </w:r>
+          </w:p>
+        </w:tc>
+        <w:tc>
+          <w:tcPr>
+            <w:tcW w:w="1418" w:type="dxa"/>
+          </w:tcPr>
+          <w:p>
+            <w:pPr>
+              <w:jc w:val="center"/>
+              <w:rPr>
+                <w:rFonts w:ascii="等线" w:eastAsia="等线" w:hAnsi="等线"/>
+                <w:szCs w:val="21"/>
+              </w:rPr>
+            </w:pPr>
+            <w:r>
+              <w:rPr>
+                <w:rFonts w:ascii="等线" w:eastAsia="等线" w:hAnsi="等线"/>
+                <w:szCs w:val="21"/>
+              </w:rPr>
+              <w:t>2016-10-23</w:t>
+            </w:r>
+          </w:p>
+        </w:tc>
+        <w:tc>
+          <w:tcPr>
+            <w:tcW w:w="3685" w:type="dxa"/>
+          </w:tcPr>
+          <w:p>
+            <w:pPr>
+              <w:pStyle w:val="af0"/>
+              <w:numPr>
+                <w:ilvl w:val="0"/>
+                <w:numId w:val="23"/>
+              </w:numPr>
+              <w:ind w:firstLineChars="0"/>
+              <w:jc w:val="left"/>
+              <w:rPr>
                 <w:rFonts w:ascii="等线" w:eastAsia="等线" w:hAnsi="等线" w:hint="default"/>
+                <w:szCs w:val="21"/>
+              </w:rPr>
+            </w:pPr>
+            <w:r>
+              <w:rPr>
+                <w:rFonts w:ascii="等线" w:eastAsia="等线" w:hAnsi="等线"/>
+                <w:szCs w:val="21"/>
+              </w:rPr>
+              <w:t>修改4个主界面图</w:t>
+            </w:r>
+          </w:p>
+          <w:p>
+            <w:pPr>
+              <w:pStyle w:val="af0"/>
+              <w:numPr>
+                <w:ilvl w:val="0"/>
+                <w:numId w:val="23"/>
+              </w:numPr>
+              <w:ind w:firstLineChars="0"/>
+              <w:jc w:val="left"/>
+              <w:rPr>
+                <w:rFonts w:ascii="等线" w:eastAsia="等线" w:hAnsi="等线"/>
+                <w:szCs w:val="21"/>
+              </w:rPr>
+            </w:pPr>
+            <w:r>
+              <w:rPr>
+                <w:rFonts w:ascii="等线" w:eastAsia="等线" w:hAnsi="等线"/>
+                <w:szCs w:val="21"/>
+              </w:rPr>
+              <w:t>添加线上、线下入住、退房图</w:t>
+            </w:r>
+          </w:p>
+        </w:tc>
+        <w:tc>
+          <w:tcPr>
+            <w:tcW w:w="1491" w:type="dxa"/>
+          </w:tcPr>
+          <w:p>
+            <w:pPr>
+              <w:jc w:val="center"/>
+              <w:rPr>
+                <w:rFonts w:ascii="等线" w:eastAsia="等线" w:hAnsi="等线" w:hint="default"/>
+                <w:szCs w:val="21"/>
+              </w:rPr>
+            </w:pPr>
+            <w:r>
+              <w:rPr>
+                <w:rFonts w:ascii="等线" w:eastAsia="等线" w:hAnsi="等线"/>
                 <w:szCs w:val="21"/>
               </w:rPr>
               <w:t>V2.0</w:t>
@@ -1426,6 +1527,7 @@
           <w:docPartUnique/>
         </w:docPartObj>
       </w:sdtPr>
+      <w:sdtEndPr/>
       <w:sdtContent>
         <w:p>
           <w:pPr>
@@ -1451,8 +1553,6 @@
             </w:rPr>
             <w:t>目录</w:t>
           </w:r>
-          <w:bookmarkStart w:id="0" w:name="_GoBack"/>
-          <w:bookmarkEnd w:id="0"/>
         </w:p>
         <w:p>
           <w:pPr>
@@ -1479,7 +1579,7 @@
           <w:r>
             <w:fldChar w:fldCharType="separate"/>
           </w:r>
-          <w:hyperlink w:anchor="_Toc464739634" w:history="1">
+          <w:hyperlink w:anchor="_Toc465005595" w:history="1">
             <w:r>
               <w:rPr>
                 <w:rStyle w:val="ad"/>
@@ -1524,7 +1624,7 @@
                 <w:noProof/>
                 <w:webHidden/>
               </w:rPr>
-              <w:instrText xml:space="preserve"> PAGEREF _Toc464739634 \h </w:instrText>
+              <w:instrText xml:space="preserve"> PAGEREF _Toc465005595 \h </w:instrText>
             </w:r>
             <w:r>
               <w:rPr>
@@ -1572,7 +1672,7 @@
               <w:szCs w:val="22"/>
             </w:rPr>
           </w:pPr>
-          <w:hyperlink w:anchor="_Toc464739635" w:history="1">
+          <w:hyperlink w:anchor="_Toc465005596" w:history="1">
             <w:r>
               <w:rPr>
                 <w:rStyle w:val="ad"/>
@@ -1616,7 +1716,7 @@
                 <w:noProof/>
                 <w:webHidden/>
               </w:rPr>
-              <w:instrText xml:space="preserve"> PAGEREF _Toc464739635 \h </w:instrText>
+              <w:instrText xml:space="preserve"> PAGEREF _Toc465005596 \h </w:instrText>
             </w:r>
             <w:r>
               <w:rPr>
@@ -1664,7 +1764,7 @@
               <w:szCs w:val="22"/>
             </w:rPr>
           </w:pPr>
-          <w:hyperlink w:anchor="_Toc464739636" w:history="1">
+          <w:hyperlink w:anchor="_Toc465005597" w:history="1">
             <w:r>
               <w:rPr>
                 <w:rStyle w:val="ad"/>
@@ -1708,7 +1808,7 @@
                 <w:noProof/>
                 <w:webHidden/>
               </w:rPr>
-              <w:instrText xml:space="preserve"> PAGEREF _Toc464739636 \h </w:instrText>
+              <w:instrText xml:space="preserve"> PAGEREF _Toc465005597 \h </w:instrText>
             </w:r>
             <w:r>
               <w:rPr>
@@ -1757,7 +1857,7 @@
               <w:szCs w:val="22"/>
             </w:rPr>
           </w:pPr>
-          <w:hyperlink w:anchor="_Toc464739637" w:history="1">
+          <w:hyperlink w:anchor="_Toc465005598" w:history="1">
             <w:r>
               <w:rPr>
                 <w:rStyle w:val="ad"/>
@@ -1802,7 +1902,7 @@
                 <w:noProof/>
                 <w:webHidden/>
               </w:rPr>
-              <w:instrText xml:space="preserve"> PAGEREF _Toc464739637 \h </w:instrText>
+              <w:instrText xml:space="preserve"> PAGEREF _Toc465005598 \h </w:instrText>
             </w:r>
             <w:r>
               <w:rPr>
@@ -1850,7 +1950,7 @@
               <w:szCs w:val="22"/>
             </w:rPr>
           </w:pPr>
-          <w:hyperlink w:anchor="_Toc464739638" w:history="1">
+          <w:hyperlink w:anchor="_Toc465005599" w:history="1">
             <w:r>
               <w:rPr>
                 <w:rStyle w:val="ad"/>
@@ -1894,7 +1994,7 @@
                 <w:noProof/>
                 <w:webHidden/>
               </w:rPr>
-              <w:instrText xml:space="preserve"> PAGEREF _Toc464739638 \h </w:instrText>
+              <w:instrText xml:space="preserve"> PAGEREF _Toc465005599 \h </w:instrText>
             </w:r>
             <w:r>
               <w:rPr>
@@ -1943,7 +2043,7 @@
               <w:szCs w:val="22"/>
             </w:rPr>
           </w:pPr>
-          <w:hyperlink w:anchor="_Toc464739639" w:history="1">
+          <w:hyperlink w:anchor="_Toc465005600" w:history="1">
             <w:r>
               <w:rPr>
                 <w:rStyle w:val="ad"/>
@@ -1988,7 +2088,7 @@
                 <w:noProof/>
                 <w:webHidden/>
               </w:rPr>
-              <w:instrText xml:space="preserve"> PAGEREF _Toc464739639 \h </w:instrText>
+              <w:instrText xml:space="preserve"> PAGEREF _Toc465005600 \h </w:instrText>
             </w:r>
             <w:r>
               <w:rPr>
@@ -2037,7 +2137,7 @@
               <w:szCs w:val="22"/>
             </w:rPr>
           </w:pPr>
-          <w:hyperlink w:anchor="_Toc464739640" w:history="1">
+          <w:hyperlink w:anchor="_Toc465005601" w:history="1">
             <w:r>
               <w:rPr>
                 <w:rStyle w:val="ad"/>
@@ -2082,7 +2182,7 @@
                 <w:noProof/>
                 <w:webHidden/>
               </w:rPr>
-              <w:instrText xml:space="preserve"> PAGEREF _Toc464739640 \h </w:instrText>
+              <w:instrText xml:space="preserve"> PAGEREF _Toc465005601 \h </w:instrText>
             </w:r>
             <w:r>
               <w:rPr>
@@ -2131,7 +2231,7 @@
               <w:szCs w:val="22"/>
             </w:rPr>
           </w:pPr>
-          <w:hyperlink w:anchor="_Toc464739641" w:history="1">
+          <w:hyperlink w:anchor="_Toc465005602" w:history="1">
             <w:r>
               <w:rPr>
                 <w:rStyle w:val="ad"/>
@@ -2176,7 +2276,7 @@
                 <w:noProof/>
                 <w:webHidden/>
               </w:rPr>
-              <w:instrText xml:space="preserve"> PAGEREF _Toc464739641 \h </w:instrText>
+              <w:instrText xml:space="preserve"> PAGEREF _Toc465005602 \h </w:instrText>
             </w:r>
             <w:r>
               <w:rPr>
@@ -2225,7 +2325,7 @@
               <w:szCs w:val="22"/>
             </w:rPr>
           </w:pPr>
-          <w:hyperlink w:anchor="_Toc464739642" w:history="1">
+          <w:hyperlink w:anchor="_Toc465005603" w:history="1">
             <w:r>
               <w:rPr>
                 <w:rStyle w:val="ad"/>
@@ -2270,7 +2370,7 @@
                 <w:noProof/>
                 <w:webHidden/>
               </w:rPr>
-              <w:instrText xml:space="preserve"> PAGEREF _Toc464739642 \h </w:instrText>
+              <w:instrText xml:space="preserve"> PAGEREF _Toc465005603 \h </w:instrText>
             </w:r>
             <w:r>
               <w:rPr>
@@ -2319,7 +2419,7 @@
               <w:szCs w:val="22"/>
             </w:rPr>
           </w:pPr>
-          <w:hyperlink w:anchor="_Toc464739643" w:history="1">
+          <w:hyperlink w:anchor="_Toc465005604" w:history="1">
             <w:r>
               <w:rPr>
                 <w:rStyle w:val="ad"/>
@@ -2364,7 +2464,7 @@
                 <w:noProof/>
                 <w:webHidden/>
               </w:rPr>
-              <w:instrText xml:space="preserve"> PAGEREF _Toc464739643 \h </w:instrText>
+              <w:instrText xml:space="preserve"> PAGEREF _Toc465005604 \h </w:instrText>
             </w:r>
             <w:r>
               <w:rPr>
@@ -2413,7 +2513,7 @@
               <w:szCs w:val="22"/>
             </w:rPr>
           </w:pPr>
-          <w:hyperlink w:anchor="_Toc464739644" w:history="1">
+          <w:hyperlink w:anchor="_Toc465005605" w:history="1">
             <w:r>
               <w:rPr>
                 <w:rStyle w:val="ad"/>
@@ -2458,7 +2558,7 @@
                 <w:noProof/>
                 <w:webHidden/>
               </w:rPr>
-              <w:instrText xml:space="preserve"> PAGEREF _Toc464739644 \h </w:instrText>
+              <w:instrText xml:space="preserve"> PAGEREF _Toc465005605 \h </w:instrText>
             </w:r>
             <w:r>
               <w:rPr>
@@ -2507,7 +2607,7 @@
               <w:szCs w:val="22"/>
             </w:rPr>
           </w:pPr>
-          <w:hyperlink w:anchor="_Toc464739645" w:history="1">
+          <w:hyperlink w:anchor="_Toc465005606" w:history="1">
             <w:r>
               <w:rPr>
                 <w:rStyle w:val="ad"/>
@@ -2552,7 +2652,7 @@
                 <w:noProof/>
                 <w:webHidden/>
               </w:rPr>
-              <w:instrText xml:space="preserve"> PAGEREF _Toc464739645 \h </w:instrText>
+              <w:instrText xml:space="preserve"> PAGEREF _Toc465005606 \h </w:instrText>
             </w:r>
             <w:r>
               <w:rPr>
@@ -2601,7 +2701,7 @@
               <w:szCs w:val="22"/>
             </w:rPr>
           </w:pPr>
-          <w:hyperlink w:anchor="_Toc464739646" w:history="1">
+          <w:hyperlink w:anchor="_Toc465005607" w:history="1">
             <w:r>
               <w:rPr>
                 <w:rStyle w:val="ad"/>
@@ -2646,7 +2746,7 @@
                 <w:noProof/>
                 <w:webHidden/>
               </w:rPr>
-              <w:instrText xml:space="preserve"> PAGEREF _Toc464739646 \h </w:instrText>
+              <w:instrText xml:space="preserve"> PAGEREF _Toc465005607 \h </w:instrText>
             </w:r>
             <w:r>
               <w:rPr>
@@ -2695,7 +2795,7 @@
               <w:szCs w:val="22"/>
             </w:rPr>
           </w:pPr>
-          <w:hyperlink w:anchor="_Toc464739647" w:history="1">
+          <w:hyperlink w:anchor="_Toc465005608" w:history="1">
             <w:r>
               <w:rPr>
                 <w:rStyle w:val="ad"/>
@@ -2740,7 +2840,7 @@
                 <w:noProof/>
                 <w:webHidden/>
               </w:rPr>
-              <w:instrText xml:space="preserve"> PAGEREF _Toc464739647 \h </w:instrText>
+              <w:instrText xml:space="preserve"> PAGEREF _Toc465005608 \h </w:instrText>
             </w:r>
             <w:r>
               <w:rPr>
@@ -2789,7 +2889,7 @@
               <w:szCs w:val="22"/>
             </w:rPr>
           </w:pPr>
-          <w:hyperlink w:anchor="_Toc464739648" w:history="1">
+          <w:hyperlink w:anchor="_Toc465005609" w:history="1">
             <w:r>
               <w:rPr>
                 <w:rStyle w:val="ad"/>
@@ -2834,7 +2934,7 @@
                 <w:noProof/>
                 <w:webHidden/>
               </w:rPr>
-              <w:instrText xml:space="preserve"> PAGEREF _Toc464739648 \h </w:instrText>
+              <w:instrText xml:space="preserve"> PAGEREF _Toc465005609 \h </w:instrText>
             </w:r>
             <w:r>
               <w:rPr>
@@ -2883,7 +2983,7 @@
               <w:szCs w:val="22"/>
             </w:rPr>
           </w:pPr>
-          <w:hyperlink w:anchor="_Toc464739649" w:history="1">
+          <w:hyperlink w:anchor="_Toc465005610" w:history="1">
             <w:r>
               <w:rPr>
                 <w:rStyle w:val="ad"/>
@@ -2928,7 +3028,7 @@
                 <w:noProof/>
                 <w:webHidden/>
               </w:rPr>
-              <w:instrText xml:space="preserve"> PAGEREF _Toc464739649 \h </w:instrText>
+              <w:instrText xml:space="preserve"> PAGEREF _Toc465005610 \h </w:instrText>
             </w:r>
             <w:r>
               <w:rPr>
@@ -2977,7 +3077,7 @@
               <w:szCs w:val="22"/>
             </w:rPr>
           </w:pPr>
-          <w:hyperlink w:anchor="_Toc464739650" w:history="1">
+          <w:hyperlink w:anchor="_Toc465005611" w:history="1">
             <w:r>
               <w:rPr>
                 <w:rStyle w:val="ad"/>
@@ -3022,7 +3122,7 @@
                 <w:noProof/>
                 <w:webHidden/>
               </w:rPr>
-              <w:instrText xml:space="preserve"> PAGEREF _Toc464739650 \h </w:instrText>
+              <w:instrText xml:space="preserve"> PAGEREF _Toc465005611 \h </w:instrText>
             </w:r>
             <w:r>
               <w:rPr>
@@ -3071,7 +3171,7 @@
               <w:szCs w:val="22"/>
             </w:rPr>
           </w:pPr>
-          <w:hyperlink w:anchor="_Toc464739651" w:history="1">
+          <w:hyperlink w:anchor="_Toc465005612" w:history="1">
             <w:r>
               <w:rPr>
                 <w:rStyle w:val="ad"/>
@@ -3116,7 +3216,7 @@
                 <w:noProof/>
                 <w:webHidden/>
               </w:rPr>
-              <w:instrText xml:space="preserve"> PAGEREF _Toc464739651 \h </w:instrText>
+              <w:instrText xml:space="preserve"> PAGEREF _Toc465005612 \h </w:instrText>
             </w:r>
             <w:r>
               <w:rPr>
@@ -3164,7 +3264,7 @@
               <w:szCs w:val="22"/>
             </w:rPr>
           </w:pPr>
-          <w:hyperlink w:anchor="_Toc464739652" w:history="1">
+          <w:hyperlink w:anchor="_Toc465005613" w:history="1">
             <w:r>
               <w:rPr>
                 <w:rStyle w:val="ad"/>
@@ -3208,7 +3308,7 @@
                 <w:noProof/>
                 <w:webHidden/>
               </w:rPr>
-              <w:instrText xml:space="preserve"> PAGEREF _Toc464739652 \h </w:instrText>
+              <w:instrText xml:space="preserve"> PAGEREF _Toc465005613 \h </w:instrText>
             </w:r>
             <w:r>
               <w:rPr>
@@ -3257,7 +3357,7 @@
               <w:szCs w:val="22"/>
             </w:rPr>
           </w:pPr>
-          <w:hyperlink w:anchor="_Toc464739653" w:history="1">
+          <w:hyperlink w:anchor="_Toc465005614" w:history="1">
             <w:r>
               <w:rPr>
                 <w:rStyle w:val="ad"/>
@@ -3302,7 +3402,7 @@
                 <w:noProof/>
                 <w:webHidden/>
               </w:rPr>
-              <w:instrText xml:space="preserve"> PAGEREF _Toc464739653 \h </w:instrText>
+              <w:instrText xml:space="preserve"> PAGEREF _Toc465005614 \h </w:instrText>
             </w:r>
             <w:r>
               <w:rPr>
@@ -3351,7 +3451,7 @@
               <w:szCs w:val="22"/>
             </w:rPr>
           </w:pPr>
-          <w:hyperlink w:anchor="_Toc464739654" w:history="1">
+          <w:hyperlink w:anchor="_Toc465005615" w:history="1">
             <w:r>
               <w:rPr>
                 <w:rStyle w:val="ad"/>
@@ -3396,7 +3496,7 @@
                 <w:noProof/>
                 <w:webHidden/>
               </w:rPr>
-              <w:instrText xml:space="preserve"> PAGEREF _Toc464739654 \h </w:instrText>
+              <w:instrText xml:space="preserve"> PAGEREF _Toc465005615 \h </w:instrText>
             </w:r>
             <w:r>
               <w:rPr>
@@ -3445,7 +3545,7 @@
               <w:szCs w:val="22"/>
             </w:rPr>
           </w:pPr>
-          <w:hyperlink w:anchor="_Toc464739655" w:history="1">
+          <w:hyperlink w:anchor="_Toc465005616" w:history="1">
             <w:r>
               <w:rPr>
                 <w:rStyle w:val="ad"/>
@@ -3490,7 +3590,7 @@
                 <w:noProof/>
                 <w:webHidden/>
               </w:rPr>
-              <w:instrText xml:space="preserve"> PAGEREF _Toc464739655 \h </w:instrText>
+              <w:instrText xml:space="preserve"> PAGEREF _Toc465005616 \h </w:instrText>
             </w:r>
             <w:r>
               <w:rPr>
@@ -3512,7 +3612,7 @@
                 <w:noProof/>
                 <w:webHidden/>
               </w:rPr>
-              <w:t>25</w:t>
+              <w:t>26</w:t>
             </w:r>
             <w:r>
               <w:rPr>
@@ -3539,7 +3639,7 @@
               <w:szCs w:val="22"/>
             </w:rPr>
           </w:pPr>
-          <w:hyperlink w:anchor="_Toc464739656" w:history="1">
+          <w:hyperlink w:anchor="_Toc465005617" w:history="1">
             <w:r>
               <w:rPr>
                 <w:rStyle w:val="ad"/>
@@ -3584,7 +3684,7 @@
                 <w:noProof/>
                 <w:webHidden/>
               </w:rPr>
-              <w:instrText xml:space="preserve"> PAGEREF _Toc464739656 \h </w:instrText>
+              <w:instrText xml:space="preserve"> PAGEREF _Toc465005617 \h </w:instrText>
             </w:r>
             <w:r>
               <w:rPr>
@@ -3606,7 +3706,7 @@
                 <w:noProof/>
                 <w:webHidden/>
               </w:rPr>
-              <w:t>26</w:t>
+              <w:t>27</w:t>
             </w:r>
             <w:r>
               <w:rPr>
@@ -3633,7 +3733,7 @@
               <w:szCs w:val="22"/>
             </w:rPr>
           </w:pPr>
-          <w:hyperlink w:anchor="_Toc464739657" w:history="1">
+          <w:hyperlink w:anchor="_Toc465005618" w:history="1">
             <w:r>
               <w:rPr>
                 <w:rStyle w:val="ad"/>
@@ -3678,7 +3778,7 @@
                 <w:noProof/>
                 <w:webHidden/>
               </w:rPr>
-              <w:instrText xml:space="preserve"> PAGEREF _Toc464739657 \h </w:instrText>
+              <w:instrText xml:space="preserve"> PAGEREF _Toc465005618 \h </w:instrText>
             </w:r>
             <w:r>
               <w:rPr>
@@ -3700,7 +3800,7 @@
                 <w:noProof/>
                 <w:webHidden/>
               </w:rPr>
-              <w:t>28</w:t>
+              <w:t>29</w:t>
             </w:r>
             <w:r>
               <w:rPr>
@@ -3727,7 +3827,7 @@
               <w:szCs w:val="22"/>
             </w:rPr>
           </w:pPr>
-          <w:hyperlink w:anchor="_Toc464739658" w:history="1">
+          <w:hyperlink w:anchor="_Toc465005619" w:history="1">
             <w:r>
               <w:rPr>
                 <w:rStyle w:val="ad"/>
@@ -3772,7 +3872,7 @@
                 <w:noProof/>
                 <w:webHidden/>
               </w:rPr>
-              <w:instrText xml:space="preserve"> PAGEREF _Toc464739658 \h </w:instrText>
+              <w:instrText xml:space="preserve"> PAGEREF _Toc465005619 \h </w:instrText>
             </w:r>
             <w:r>
               <w:rPr>
@@ -3821,7 +3921,7 @@
               <w:szCs w:val="22"/>
             </w:rPr>
           </w:pPr>
-          <w:hyperlink w:anchor="_Toc464739659" w:history="1">
+          <w:hyperlink w:anchor="_Toc465005620" w:history="1">
             <w:r>
               <w:rPr>
                 <w:rStyle w:val="ad"/>
@@ -3866,7 +3966,7 @@
                 <w:noProof/>
                 <w:webHidden/>
               </w:rPr>
-              <w:instrText xml:space="preserve"> PAGEREF _Toc464739659 \h </w:instrText>
+              <w:instrText xml:space="preserve"> PAGEREF _Toc465005620 \h </w:instrText>
             </w:r>
             <w:r>
               <w:rPr>
@@ -3888,7 +3988,7 @@
                 <w:noProof/>
                 <w:webHidden/>
               </w:rPr>
-              <w:t>31</w:t>
+              <w:t>32</w:t>
             </w:r>
             <w:r>
               <w:rPr>
@@ -3915,7 +4015,7 @@
               <w:szCs w:val="22"/>
             </w:rPr>
           </w:pPr>
-          <w:hyperlink w:anchor="_Toc464739660" w:history="1">
+          <w:hyperlink w:anchor="_Toc465005621" w:history="1">
             <w:r>
               <w:rPr>
                 <w:rStyle w:val="ad"/>
@@ -3960,7 +4060,7 @@
                 <w:noProof/>
                 <w:webHidden/>
               </w:rPr>
-              <w:instrText xml:space="preserve"> PAGEREF _Toc464739660 \h </w:instrText>
+              <w:instrText xml:space="preserve"> PAGEREF _Toc465005621 \h </w:instrText>
             </w:r>
             <w:r>
               <w:rPr>
@@ -3982,7 +4082,7 @@
                 <w:noProof/>
                 <w:webHidden/>
               </w:rPr>
-              <w:t>33</w:t>
+              <w:t>35</w:t>
             </w:r>
             <w:r>
               <w:rPr>
@@ -4009,7 +4109,7 @@
               <w:szCs w:val="22"/>
             </w:rPr>
           </w:pPr>
-          <w:hyperlink w:anchor="_Toc464739661" w:history="1">
+          <w:hyperlink w:anchor="_Toc465005622" w:history="1">
             <w:r>
               <w:rPr>
                 <w:rStyle w:val="ad"/>
@@ -4054,7 +4154,7 @@
                 <w:noProof/>
                 <w:webHidden/>
               </w:rPr>
-              <w:instrText xml:space="preserve"> PAGEREF _Toc464739661 \h </w:instrText>
+              <w:instrText xml:space="preserve"> PAGEREF _Toc465005622 \h </w:instrText>
             </w:r>
             <w:r>
               <w:rPr>
@@ -4076,7 +4176,7 @@
                 <w:noProof/>
                 <w:webHidden/>
               </w:rPr>
-              <w:t>35</w:t>
+              <w:t>38</w:t>
             </w:r>
             <w:r>
               <w:rPr>
@@ -4102,7 +4202,7 @@
               <w:szCs w:val="22"/>
             </w:rPr>
           </w:pPr>
-          <w:hyperlink w:anchor="_Toc464739662" w:history="1">
+          <w:hyperlink w:anchor="_Toc465005623" w:history="1">
             <w:r>
               <w:rPr>
                 <w:rStyle w:val="ad"/>
@@ -4146,7 +4246,7 @@
                 <w:noProof/>
                 <w:webHidden/>
               </w:rPr>
-              <w:instrText xml:space="preserve"> PAGEREF _Toc464739662 \h </w:instrText>
+              <w:instrText xml:space="preserve"> PAGEREF _Toc465005623 \h </w:instrText>
             </w:r>
             <w:r>
               <w:rPr>
@@ -4168,7 +4268,7 @@
                 <w:noProof/>
                 <w:webHidden/>
               </w:rPr>
-              <w:t>37</w:t>
+              <w:t>39</w:t>
             </w:r>
             <w:r>
               <w:rPr>
@@ -4195,7 +4295,7 @@
               <w:szCs w:val="22"/>
             </w:rPr>
           </w:pPr>
-          <w:hyperlink w:anchor="_Toc464739663" w:history="1">
+          <w:hyperlink w:anchor="_Toc465005624" w:history="1">
             <w:r>
               <w:rPr>
                 <w:rStyle w:val="ad"/>
@@ -4240,7 +4340,7 @@
                 <w:noProof/>
                 <w:webHidden/>
               </w:rPr>
-              <w:instrText xml:space="preserve"> PAGEREF _Toc464739663 \h </w:instrText>
+              <w:instrText xml:space="preserve"> PAGEREF _Toc465005624 \h </w:instrText>
             </w:r>
             <w:r>
               <w:rPr>
@@ -4262,7 +4362,7 @@
                 <w:noProof/>
                 <w:webHidden/>
               </w:rPr>
-              <w:t>37</w:t>
+              <w:t>39</w:t>
             </w:r>
             <w:r>
               <w:rPr>
@@ -4289,7 +4389,7 @@
               <w:szCs w:val="22"/>
             </w:rPr>
           </w:pPr>
-          <w:hyperlink w:anchor="_Toc464739664" w:history="1">
+          <w:hyperlink w:anchor="_Toc465005625" w:history="1">
             <w:r>
               <w:rPr>
                 <w:rStyle w:val="ad"/>
@@ -4334,7 +4434,7 @@
                 <w:noProof/>
                 <w:webHidden/>
               </w:rPr>
-              <w:instrText xml:space="preserve"> PAGEREF _Toc464739664 \h </w:instrText>
+              <w:instrText xml:space="preserve"> PAGEREF _Toc465005625 \h </w:instrText>
             </w:r>
             <w:r>
               <w:rPr>
@@ -4356,7 +4456,7 @@
                 <w:noProof/>
                 <w:webHidden/>
               </w:rPr>
-              <w:t>38</w:t>
+              <w:t>40</w:t>
             </w:r>
             <w:r>
               <w:rPr>
@@ -4383,7 +4483,7 @@
               <w:szCs w:val="22"/>
             </w:rPr>
           </w:pPr>
-          <w:hyperlink w:anchor="_Toc464739665" w:history="1">
+          <w:hyperlink w:anchor="_Toc465005626" w:history="1">
             <w:r>
               <w:rPr>
                 <w:rStyle w:val="ad"/>
@@ -4428,7 +4528,7 @@
                 <w:noProof/>
                 <w:webHidden/>
               </w:rPr>
-              <w:instrText xml:space="preserve"> PAGEREF _Toc464739665 \h </w:instrText>
+              <w:instrText xml:space="preserve"> PAGEREF _Toc465005626 \h </w:instrText>
             </w:r>
             <w:r>
               <w:rPr>
@@ -4450,7 +4550,7 @@
                 <w:noProof/>
                 <w:webHidden/>
               </w:rPr>
-              <w:t>39</w:t>
+              <w:t>41</w:t>
             </w:r>
             <w:r>
               <w:rPr>
@@ -4477,7 +4577,7 @@
               <w:szCs w:val="22"/>
             </w:rPr>
           </w:pPr>
-          <w:hyperlink w:anchor="_Toc464739666" w:history="1">
+          <w:hyperlink w:anchor="_Toc465005627" w:history="1">
             <w:r>
               <w:rPr>
                 <w:rStyle w:val="ad"/>
@@ -4522,7 +4622,7 @@
                 <w:noProof/>
                 <w:webHidden/>
               </w:rPr>
-              <w:instrText xml:space="preserve"> PAGEREF _Toc464739666 \h </w:instrText>
+              <w:instrText xml:space="preserve"> PAGEREF _Toc465005627 \h </w:instrText>
             </w:r>
             <w:r>
               <w:rPr>
@@ -4544,7 +4644,7 @@
                 <w:noProof/>
                 <w:webHidden/>
               </w:rPr>
-              <w:t>41</w:t>
+              <w:t>43</w:t>
             </w:r>
             <w:r>
               <w:rPr>
@@ -4571,7 +4671,7 @@
               <w:szCs w:val="22"/>
             </w:rPr>
           </w:pPr>
-          <w:hyperlink w:anchor="_Toc464739667" w:history="1">
+          <w:hyperlink w:anchor="_Toc465005628" w:history="1">
             <w:r>
               <w:rPr>
                 <w:rStyle w:val="ad"/>
@@ -4616,7 +4716,7 @@
                 <w:noProof/>
                 <w:webHidden/>
               </w:rPr>
-              <w:instrText xml:space="preserve"> PAGEREF _Toc464739667 \h </w:instrText>
+              <w:instrText xml:space="preserve"> PAGEREF _Toc465005628 \h </w:instrText>
             </w:r>
             <w:r>
               <w:rPr>
@@ -4638,7 +4738,7 @@
                 <w:noProof/>
                 <w:webHidden/>
               </w:rPr>
-              <w:t>42</w:t>
+              <w:t>44</w:t>
             </w:r>
             <w:r>
               <w:rPr>
@@ -4665,7 +4765,7 @@
               <w:szCs w:val="22"/>
             </w:rPr>
           </w:pPr>
-          <w:hyperlink w:anchor="_Toc464739668" w:history="1">
+          <w:hyperlink w:anchor="_Toc465005629" w:history="1">
             <w:r>
               <w:rPr>
                 <w:rStyle w:val="ad"/>
@@ -4710,7 +4810,7 @@
                 <w:noProof/>
                 <w:webHidden/>
               </w:rPr>
-              <w:instrText xml:space="preserve"> PAGEREF _Toc464739668 \h </w:instrText>
+              <w:instrText xml:space="preserve"> PAGEREF _Toc465005629 \h </w:instrText>
             </w:r>
             <w:r>
               <w:rPr>
@@ -4732,7 +4832,7 @@
                 <w:noProof/>
                 <w:webHidden/>
               </w:rPr>
-              <w:t>44</w:t>
+              <w:t>46</w:t>
             </w:r>
             <w:r>
               <w:rPr>
@@ -4758,7 +4858,7 @@
               <w:szCs w:val="22"/>
             </w:rPr>
           </w:pPr>
-          <w:hyperlink w:anchor="_Toc464739669" w:history="1">
+          <w:hyperlink w:anchor="_Toc465005630" w:history="1">
             <w:r>
               <w:rPr>
                 <w:rStyle w:val="ad"/>
@@ -4802,7 +4902,7 @@
                 <w:noProof/>
                 <w:webHidden/>
               </w:rPr>
-              <w:instrText xml:space="preserve"> PAGEREF _Toc464739669 \h </w:instrText>
+              <w:instrText xml:space="preserve"> PAGEREF _Toc465005630 \h </w:instrText>
             </w:r>
             <w:r>
               <w:rPr>
@@ -4824,7 +4924,7 @@
                 <w:noProof/>
                 <w:webHidden/>
               </w:rPr>
-              <w:t>46</w:t>
+              <w:t>48</w:t>
             </w:r>
             <w:r>
               <w:rPr>
@@ -4851,7 +4951,7 @@
               <w:szCs w:val="22"/>
             </w:rPr>
           </w:pPr>
-          <w:hyperlink w:anchor="_Toc464739670" w:history="1">
+          <w:hyperlink w:anchor="_Toc465005631" w:history="1">
             <w:r>
               <w:rPr>
                 <w:rStyle w:val="ad"/>
@@ -4896,7 +4996,7 @@
                 <w:noProof/>
                 <w:webHidden/>
               </w:rPr>
-              <w:instrText xml:space="preserve"> PAGEREF _Toc464739670 \h </w:instrText>
+              <w:instrText xml:space="preserve"> PAGEREF _Toc465005631 \h </w:instrText>
             </w:r>
             <w:r>
               <w:rPr>
@@ -4918,7 +5018,7 @@
                 <w:noProof/>
                 <w:webHidden/>
               </w:rPr>
-              <w:t>46</w:t>
+              <w:t>48</w:t>
             </w:r>
             <w:r>
               <w:rPr>
@@ -4945,7 +5045,7 @@
               <w:szCs w:val="22"/>
             </w:rPr>
           </w:pPr>
-          <w:hyperlink w:anchor="_Toc464739671" w:history="1">
+          <w:hyperlink w:anchor="_Toc465005632" w:history="1">
             <w:r>
               <w:rPr>
                 <w:rStyle w:val="ad"/>
@@ -4990,7 +5090,7 @@
                 <w:noProof/>
                 <w:webHidden/>
               </w:rPr>
-              <w:instrText xml:space="preserve"> PAGEREF _Toc464739671 \h </w:instrText>
+              <w:instrText xml:space="preserve"> PAGEREF _Toc465005632 \h </w:instrText>
             </w:r>
             <w:r>
               <w:rPr>
@@ -5012,7 +5112,7 @@
                 <w:noProof/>
                 <w:webHidden/>
               </w:rPr>
-              <w:t>47</w:t>
+              <w:t>49</w:t>
             </w:r>
             <w:r>
               <w:rPr>
@@ -5039,7 +5139,7 @@
               <w:szCs w:val="22"/>
             </w:rPr>
           </w:pPr>
-          <w:hyperlink w:anchor="_Toc464739672" w:history="1">
+          <w:hyperlink w:anchor="_Toc465005633" w:history="1">
             <w:r>
               <w:rPr>
                 <w:rStyle w:val="ad"/>
@@ -5084,7 +5184,7 @@
                 <w:noProof/>
                 <w:webHidden/>
               </w:rPr>
-              <w:instrText xml:space="preserve"> PAGEREF _Toc464739672 \h </w:instrText>
+              <w:instrText xml:space="preserve"> PAGEREF _Toc465005633 \h </w:instrText>
             </w:r>
             <w:r>
               <w:rPr>
@@ -5106,7 +5206,7 @@
                 <w:noProof/>
                 <w:webHidden/>
               </w:rPr>
-              <w:t>49</w:t>
+              <w:t>51</w:t>
             </w:r>
             <w:r>
               <w:rPr>
@@ -5133,7 +5233,7 @@
               <w:szCs w:val="22"/>
             </w:rPr>
           </w:pPr>
-          <w:hyperlink w:anchor="_Toc464739673" w:history="1">
+          <w:hyperlink w:anchor="_Toc465005634" w:history="1">
             <w:r>
               <w:rPr>
                 <w:rStyle w:val="ad"/>
@@ -5178,7 +5278,7 @@
                 <w:noProof/>
                 <w:webHidden/>
               </w:rPr>
-              <w:instrText xml:space="preserve"> PAGEREF _Toc464739673 \h </w:instrText>
+              <w:instrText xml:space="preserve"> PAGEREF _Toc465005634 \h </w:instrText>
             </w:r>
             <w:r>
               <w:rPr>
@@ -5200,7 +5300,7 @@
                 <w:noProof/>
                 <w:webHidden/>
               </w:rPr>
-              <w:t>51</w:t>
+              <w:t>53</w:t>
             </w:r>
             <w:r>
               <w:rPr>
@@ -5227,7 +5327,7 @@
               <w:szCs w:val="22"/>
             </w:rPr>
           </w:pPr>
-          <w:hyperlink w:anchor="_Toc464739674" w:history="1">
+          <w:hyperlink w:anchor="_Toc465005635" w:history="1">
             <w:r>
               <w:rPr>
                 <w:rStyle w:val="ad"/>
@@ -5272,7 +5372,7 @@
                 <w:noProof/>
                 <w:webHidden/>
               </w:rPr>
-              <w:instrText xml:space="preserve"> PAGEREF _Toc464739674 \h </w:instrText>
+              <w:instrText xml:space="preserve"> PAGEREF _Toc465005635 \h </w:instrText>
             </w:r>
             <w:r>
               <w:rPr>
@@ -5294,7 +5394,7 @@
                 <w:noProof/>
                 <w:webHidden/>
               </w:rPr>
-              <w:t>52</w:t>
+              <w:t>54</w:t>
             </w:r>
             <w:r>
               <w:rPr>
@@ -5321,7 +5421,7 @@
               <w:szCs w:val="22"/>
             </w:rPr>
           </w:pPr>
-          <w:hyperlink w:anchor="_Toc464739675" w:history="1">
+          <w:hyperlink w:anchor="_Toc465005636" w:history="1">
             <w:r>
               <w:rPr>
                 <w:rStyle w:val="ad"/>
@@ -5366,7 +5466,7 @@
                 <w:noProof/>
                 <w:webHidden/>
               </w:rPr>
-              <w:instrText xml:space="preserve"> PAGEREF _Toc464739675 \h </w:instrText>
+              <w:instrText xml:space="preserve"> PAGEREF _Toc465005636 \h </w:instrText>
             </w:r>
             <w:r>
               <w:rPr>
@@ -5388,7 +5488,7 @@
                 <w:noProof/>
                 <w:webHidden/>
               </w:rPr>
-              <w:t>54</w:t>
+              <w:t>56</w:t>
             </w:r>
             <w:r>
               <w:rPr>
@@ -5415,7 +5515,7 @@
               <w:szCs w:val="22"/>
             </w:rPr>
           </w:pPr>
-          <w:hyperlink w:anchor="_Toc464739676" w:history="1">
+          <w:hyperlink w:anchor="_Toc465005637" w:history="1">
             <w:r>
               <w:rPr>
                 <w:rStyle w:val="ad"/>
@@ -5460,7 +5560,7 @@
                 <w:noProof/>
                 <w:webHidden/>
               </w:rPr>
-              <w:instrText xml:space="preserve"> PAGEREF _Toc464739676 \h </w:instrText>
+              <w:instrText xml:space="preserve"> PAGEREF _Toc465005637 \h </w:instrText>
             </w:r>
             <w:r>
               <w:rPr>
@@ -5482,7 +5582,7 @@
                 <w:noProof/>
                 <w:webHidden/>
               </w:rPr>
-              <w:t>56</w:t>
+              <w:t>58</w:t>
             </w:r>
             <w:r>
               <w:rPr>
@@ -5537,8 +5637,7 @@
       <w:bookmarkStart w:id="1" w:name="_Toc464226178"/>
       <w:bookmarkStart w:id="2" w:name="_Toc464226186"/>
       <w:bookmarkStart w:id="3" w:name="_Toc464226237"/>
-      <w:bookmarkStart w:id="4" w:name="_Toc464739634"/>
-      <w:proofErr w:type="spellStart"/>
+      <w:bookmarkStart w:id="4" w:name="_Toc465005595"/>
       <w:r>
         <w:t>引言</w:t>
       </w:r>
@@ -5546,7 +5645,6 @@
       <w:bookmarkEnd w:id="2"/>
       <w:bookmarkEnd w:id="3"/>
       <w:bookmarkEnd w:id="4"/>
-      <w:proofErr w:type="spellEnd"/>
     </w:p>
     <w:p>
       <w:pPr>
@@ -5555,7 +5653,7 @@
       <w:bookmarkStart w:id="5" w:name="_Toc464226179"/>
       <w:bookmarkStart w:id="6" w:name="_Toc464226187"/>
       <w:bookmarkStart w:id="7" w:name="_Toc464226238"/>
-      <w:bookmarkStart w:id="8" w:name="_Toc464739635"/>
+      <w:bookmarkStart w:id="8" w:name="_Toc465005596"/>
       <w:r>
         <w:t>编制目的</w:t>
       </w:r>
@@ -5596,7 +5694,7 @@
       <w:bookmarkStart w:id="9" w:name="_Toc464226180"/>
       <w:bookmarkStart w:id="10" w:name="_Toc464226188"/>
       <w:bookmarkStart w:id="11" w:name="_Toc464226239"/>
-      <w:bookmarkStart w:id="12" w:name="_Toc464739636"/>
+      <w:bookmarkStart w:id="12" w:name="_Toc465005597"/>
       <w:r>
         <w:t>参考资料</w:t>
       </w:r>
@@ -5677,13 +5775,7 @@
         <w:rPr>
           <w:rFonts w:hint="default"/>
         </w:rPr>
-        <w:t>1.1</w:t>
-      </w:r>
-      <w:r>
-        <w:rPr>
-          <w:rFonts w:hint="default"/>
-        </w:rPr>
-        <w:t>.2</w:t>
+        <w:t>1.1.2</w:t>
       </w:r>
     </w:p>
     <w:p>
@@ -5713,7 +5805,7 @@
           <w:noProof/>
         </w:rPr>
         <w:drawing>
-          <wp:inline distT="0" distB="0" distL="0" distR="0" wp14:anchorId="743F7CB7" wp14:editId="42A07CCE">
+          <wp:inline distT="0" distB="0" distL="0" distR="0" wp14:anchorId="77CF6E69" wp14:editId="6BCBAC80">
             <wp:extent cx="5257800" cy="3823335"/>
             <wp:effectExtent l="0" t="0" r="0" b="5715"/>
             <wp:docPr id="29" name="图片 29" descr="C:\Users\jone\Documents\GitHub\Documents\Documents\体系设计阶段图\界面跳转图.jpg"/>
@@ -5772,8 +5864,7 @@
       <w:bookmarkStart w:id="13" w:name="_Toc464226181"/>
       <w:bookmarkStart w:id="14" w:name="_Toc464226189"/>
       <w:bookmarkStart w:id="15" w:name="_Toc464226240"/>
-      <w:bookmarkStart w:id="16" w:name="_Toc464739637"/>
-      <w:proofErr w:type="spellStart"/>
+      <w:bookmarkStart w:id="16" w:name="_Toc465005598"/>
       <w:r>
         <w:lastRenderedPageBreak/>
         <w:t>人机交互过程</w:t>
@@ -5782,7 +5873,6 @@
       <w:bookmarkEnd w:id="14"/>
       <w:bookmarkEnd w:id="15"/>
       <w:bookmarkEnd w:id="16"/>
-      <w:proofErr w:type="spellEnd"/>
     </w:p>
     <w:p>
       <w:pPr>
@@ -5791,7 +5881,7 @@
       <w:bookmarkStart w:id="17" w:name="_Toc464226182"/>
       <w:bookmarkStart w:id="18" w:name="_Toc464226190"/>
       <w:bookmarkStart w:id="19" w:name="_Toc464226241"/>
-      <w:bookmarkStart w:id="20" w:name="_Toc464739638"/>
+      <w:bookmarkStart w:id="20" w:name="_Toc465005599"/>
       <w:r>
         <w:t>客户界面</w:t>
       </w:r>
@@ -5806,7 +5896,7 @@
       </w:pPr>
       <w:bookmarkStart w:id="21" w:name="_Toc464226191"/>
       <w:bookmarkStart w:id="22" w:name="_Toc464226242"/>
-      <w:bookmarkStart w:id="23" w:name="_Toc464739639"/>
+      <w:bookmarkStart w:id="23" w:name="_Toc465005600"/>
       <w:r>
         <w:t>登录界面</w:t>
       </w:r>
@@ -5954,7 +6044,7 @@
           <w:noProof/>
         </w:rPr>
         <w:drawing>
-          <wp:inline distT="0" distB="0" distL="0" distR="0" wp14:anchorId="21E0BC49" wp14:editId="45A40101">
+          <wp:inline distT="0" distB="0" distL="0" distR="0" wp14:anchorId="7FA59C2A" wp14:editId="0F64E63B">
             <wp:extent cx="4669155" cy="2569845"/>
             <wp:effectExtent l="0" t="0" r="0" b="1905"/>
             <wp:docPr id="7" name="图片 7" descr="C:\Users\jone\Documents\GitHub\Documents\Documents\人机交互结构图\图片\2.1.1.png"/>
@@ -6023,7 +6113,7 @@
           <w:noProof/>
         </w:rPr>
         <w:drawing>
-          <wp:inline distT="0" distB="0" distL="0" distR="0" wp14:anchorId="3FC75DF4" wp14:editId="5E6C2445">
+          <wp:inline distT="0" distB="0" distL="0" distR="0" wp14:anchorId="2CE1195C" wp14:editId="5296B38A">
             <wp:extent cx="5270500" cy="3513667"/>
             <wp:effectExtent l="0" t="0" r="6350" b="0"/>
             <wp:docPr id="31" name="图片 31" descr="C:\Users\jone\Documents\GitHub\Documents\Documents\人机交互原型图\客户\客户登录.png"/>
@@ -6090,7 +6180,7 @@
       <w:pPr>
         <w:pStyle w:val="3"/>
       </w:pPr>
-      <w:bookmarkStart w:id="24" w:name="_Toc464739640"/>
+      <w:bookmarkStart w:id="24" w:name="_Toc465005601"/>
       <w:r>
         <w:rPr>
           <w:rFonts w:hint="eastAsia"/>
@@ -6245,7 +6335,7 @@
         </w:rPr>
         <w:lastRenderedPageBreak/>
         <w:drawing>
-          <wp:inline distT="0" distB="0" distL="0" distR="0" wp14:anchorId="75B8419B" wp14:editId="38B9CFA5">
+          <wp:inline distT="0" distB="0" distL="0" distR="0" wp14:anchorId="7A729C28" wp14:editId="19DDA15F">
             <wp:extent cx="4669155" cy="3241675"/>
             <wp:effectExtent l="0" t="0" r="0" b="0"/>
             <wp:docPr id="6" name="图片 6" descr="C:\Users\jone\Documents\GitHub\Documents\Documents\人机交互界面流程图\图片\2.1extra.png"/>
@@ -6313,10 +6403,10 @@
           <w:noProof/>
         </w:rPr>
         <w:drawing>
-          <wp:inline distT="0" distB="0" distL="0" distR="0" wp14:anchorId="4B5FBBFE" wp14:editId="32BBCAF4">
+          <wp:inline distT="0" distB="0" distL="0" distR="0" wp14:anchorId="66847048" wp14:editId="01D471E5">
             <wp:extent cx="5270500" cy="3513667"/>
             <wp:effectExtent l="0" t="0" r="6350" b="0"/>
-            <wp:docPr id="47" name="图片 47" descr="C:\Users\jone\Documents\GitHub\Documents\Documents\人机交互原型图\客户\客户主界面.png"/>
+            <wp:docPr id="24" name="图片 24" descr="C:\Users\jone\Documents\GitHub\Documents\Documents\人机交互设计阶段\人机交互原型图\客户\客户主界面.png"/>
             <wp:cNvGraphicFramePr>
               <a:graphicFrameLocks xmlns:a="http://schemas.openxmlformats.org/drawingml/2006/main" noChangeAspect="1"/>
             </wp:cNvGraphicFramePr>
@@ -6324,7 +6414,7 @@
               <a:graphicData uri="http://schemas.openxmlformats.org/drawingml/2006/picture">
                 <pic:pic xmlns:pic="http://schemas.openxmlformats.org/drawingml/2006/picture">
                   <pic:nvPicPr>
-                    <pic:cNvPr id="0" name="Picture 2" descr="C:\Users\jone\Documents\GitHub\Documents\Documents\人机交互原型图\客户\客户主界面.png"/>
+                    <pic:cNvPr id="0" name="Picture 1" descr="C:\Users\jone\Documents\GitHub\Documents\Documents\人机交互设计阶段\人机交互原型图\客户\客户主界面.png"/>
                     <pic:cNvPicPr>
                       <a:picLocks noChangeAspect="1" noChangeArrowheads="1"/>
                     </pic:cNvPicPr>
@@ -6375,7 +6465,7 @@
       </w:pPr>
       <w:bookmarkStart w:id="25" w:name="_Toc464226192"/>
       <w:bookmarkStart w:id="26" w:name="_Toc464226243"/>
-      <w:bookmarkStart w:id="27" w:name="_Toc464739641"/>
+      <w:bookmarkStart w:id="27" w:name="_Toc465005602"/>
       <w:r>
         <w:lastRenderedPageBreak/>
         <w:t>基本信息界面</w:t>
@@ -6519,7 +6609,7 @@
           <w:noProof/>
         </w:rPr>
         <w:drawing>
-          <wp:inline distT="0" distB="0" distL="0" distR="0" wp14:anchorId="6965B7A6" wp14:editId="7E43404E">
+          <wp:inline distT="0" distB="0" distL="0" distR="0" wp14:anchorId="4E221BB5" wp14:editId="0D8DCD78">
             <wp:extent cx="3145155" cy="3048000"/>
             <wp:effectExtent l="0" t="0" r="0" b="0"/>
             <wp:docPr id="8" name="图片 8" descr="C:\Users\jone\Documents\GitHub\Documents\Documents\人机交互结构图\图片\2.1.2.png"/>
@@ -6595,7 +6685,7 @@
         </w:rPr>
         <w:lastRenderedPageBreak/>
         <w:drawing>
-          <wp:inline distT="0" distB="0" distL="0" distR="0" wp14:anchorId="7506EAD7" wp14:editId="256C39B6">
+          <wp:inline distT="0" distB="0" distL="0" distR="0" wp14:anchorId="14102F7E" wp14:editId="4BFA9F68">
             <wp:extent cx="5270500" cy="3513667"/>
             <wp:effectExtent l="0" t="0" r="6350" b="0"/>
             <wp:docPr id="48" name="图片 48" descr="C:\Users\jone\Documents\GitHub\Documents\Documents\人机交互原型图\客户\客户基本信息.png"/>
@@ -6650,7 +6740,7 @@
       </w:pPr>
       <w:bookmarkStart w:id="28" w:name="_Toc464226193"/>
       <w:bookmarkStart w:id="29" w:name="_Toc464226244"/>
-      <w:bookmarkStart w:id="30" w:name="_Toc464739642"/>
+      <w:bookmarkStart w:id="30" w:name="_Toc465005603"/>
       <w:r>
         <w:t>编辑信息</w:t>
       </w:r>
@@ -6749,13 +6839,8 @@
           <w:rFonts w:hint="default"/>
         </w:rPr>
       </w:pPr>
-      <w:proofErr w:type="gramStart"/>
-      <w:r>
-        <w:t>必填项未</w:t>
-      </w:r>
-      <w:proofErr w:type="gramEnd"/>
-      <w:r>
-        <w:t>填写</w:t>
+      <w:r>
+        <w:t>必填项未填写</w:t>
       </w:r>
       <w:r>
         <w:t>错误提示：独立组件</w:t>
@@ -6870,7 +6955,7 @@
         </w:rPr>
         <w:lastRenderedPageBreak/>
         <w:drawing>
-          <wp:inline distT="0" distB="0" distL="0" distR="0" wp14:anchorId="43EEBB7B" wp14:editId="389B38A6">
+          <wp:inline distT="0" distB="0" distL="0" distR="0" wp14:anchorId="68C2402E" wp14:editId="7F251806">
             <wp:extent cx="5270500" cy="3461511"/>
             <wp:effectExtent l="0" t="0" r="6350" b="5715"/>
             <wp:docPr id="9" name="图片 9" descr="C:\Users\jone\Documents\GitHub\Documents\Documents\人机交互结构图\图片\2.1.3.png"/>
@@ -6938,7 +7023,7 @@
           <w:noProof/>
         </w:rPr>
         <w:drawing>
-          <wp:inline distT="0" distB="0" distL="0" distR="0" wp14:anchorId="35D8FF6A" wp14:editId="60CB4771">
+          <wp:inline distT="0" distB="0" distL="0" distR="0" wp14:anchorId="4D178CEC" wp14:editId="1B86258F">
             <wp:extent cx="5270500" cy="3513667"/>
             <wp:effectExtent l="0" t="0" r="6350" b="0"/>
             <wp:docPr id="49" name="图片 49" descr="C:\Users\jone\Documents\GitHub\Documents\Documents\人机交互原型图\客户\客户编辑基本信息.png"/>
@@ -7000,7 +7085,7 @@
       </w:pPr>
       <w:bookmarkStart w:id="31" w:name="_Toc464226194"/>
       <w:bookmarkStart w:id="32" w:name="_Toc464226245"/>
-      <w:bookmarkStart w:id="33" w:name="_Toc464739643"/>
+      <w:bookmarkStart w:id="33" w:name="_Toc465005604"/>
       <w:r>
         <w:lastRenderedPageBreak/>
         <w:t>信用历史记录</w:t>
@@ -7122,7 +7207,7 @@
           <w:noProof/>
         </w:rPr>
         <w:drawing>
-          <wp:inline distT="0" distB="0" distL="0" distR="0" wp14:anchorId="7180B442" wp14:editId="71902BA1">
+          <wp:inline distT="0" distB="0" distL="0" distR="0" wp14:anchorId="045BA10A" wp14:editId="4A3DB80D">
             <wp:extent cx="3048000" cy="2383155"/>
             <wp:effectExtent l="0" t="0" r="0" b="0"/>
             <wp:docPr id="10" name="图片 10" descr="C:\Users\jone\Documents\GitHub\Documents\Documents\人机交互结构图\图片\2.1.4.png"/>
@@ -7191,7 +7276,7 @@
           <w:noProof/>
         </w:rPr>
         <w:drawing>
-          <wp:inline distT="0" distB="0" distL="0" distR="0" wp14:anchorId="42E6AFCE" wp14:editId="26F35677">
+          <wp:inline distT="0" distB="0" distL="0" distR="0" wp14:anchorId="3CCAA623" wp14:editId="45545745">
             <wp:extent cx="5270500" cy="3513667"/>
             <wp:effectExtent l="0" t="0" r="6350" b="0"/>
             <wp:docPr id="50" name="图片 50" descr="C:\Users\jone\Documents\GitHub\Documents\Documents\人机交互原型图\客户\信用记录.png"/>
@@ -7246,7 +7331,7 @@
       </w:pPr>
       <w:bookmarkStart w:id="34" w:name="_Toc464226195"/>
       <w:bookmarkStart w:id="35" w:name="_Toc464226246"/>
-      <w:bookmarkStart w:id="36" w:name="_Toc464739644"/>
+      <w:bookmarkStart w:id="36" w:name="_Toc465005605"/>
       <w:r>
         <w:t>注册会员</w:t>
       </w:r>
@@ -7372,13 +7457,8 @@
           <w:rFonts w:hint="default"/>
         </w:rPr>
       </w:pPr>
-      <w:proofErr w:type="gramStart"/>
-      <w:r>
-        <w:t>必填项未</w:t>
-      </w:r>
-      <w:proofErr w:type="gramEnd"/>
-      <w:r>
-        <w:t>填写错误提示：独立组件</w:t>
+      <w:r>
+        <w:t>必填项未填写错误提示：独立组件</w:t>
       </w:r>
     </w:p>
     <w:p>
@@ -7490,7 +7570,7 @@
         </w:rPr>
         <w:lastRenderedPageBreak/>
         <w:drawing>
-          <wp:inline distT="0" distB="0" distL="0" distR="0" wp14:anchorId="6048EAE5" wp14:editId="686840F6">
+          <wp:inline distT="0" distB="0" distL="0" distR="0" wp14:anchorId="4FA4C1A4" wp14:editId="7EA586AB">
             <wp:extent cx="5270500" cy="4712208"/>
             <wp:effectExtent l="0" t="0" r="6350" b="0"/>
             <wp:docPr id="11" name="图片 11" descr="C:\Users\jone\Documents\GitHub\Documents\Documents\人机交互结构图\图片\2.1.5.png"/>
@@ -7559,7 +7639,7 @@
           <w:noProof/>
         </w:rPr>
         <w:drawing>
-          <wp:inline distT="0" distB="0" distL="0" distR="0" wp14:anchorId="0290FB2E" wp14:editId="0F00D713">
+          <wp:inline distT="0" distB="0" distL="0" distR="0" wp14:anchorId="2F2C4303" wp14:editId="50138B5A">
             <wp:extent cx="5270500" cy="3513667"/>
             <wp:effectExtent l="0" t="0" r="6350" b="0"/>
             <wp:docPr id="51" name="图片 51" descr="C:\Users\jone\Documents\GitHub\Documents\Documents\人机交互原型图\客户\注册会员.png"/>
@@ -7621,7 +7701,7 @@
       </w:pPr>
       <w:bookmarkStart w:id="37" w:name="_Toc464226196"/>
       <w:bookmarkStart w:id="38" w:name="_Toc464226247"/>
-      <w:bookmarkStart w:id="39" w:name="_Toc464739645"/>
+      <w:bookmarkStart w:id="39" w:name="_Toc465005606"/>
       <w:r>
         <w:t>订单列表</w:t>
       </w:r>
@@ -7765,7 +7845,7 @@
         </w:rPr>
         <w:lastRenderedPageBreak/>
         <w:drawing>
-          <wp:inline distT="0" distB="0" distL="0" distR="0" wp14:anchorId="2E47B2B2" wp14:editId="0F9F2963">
+          <wp:inline distT="0" distB="0" distL="0" distR="0" wp14:anchorId="18D5DD8E" wp14:editId="5FA14C9A">
             <wp:extent cx="4474845" cy="2383155"/>
             <wp:effectExtent l="0" t="0" r="1905" b="0"/>
             <wp:docPr id="12" name="图片 12" descr="C:\Users\jone\Documents\GitHub\Documents\Documents\人机交互结构图\图片\2.1.6.png"/>
@@ -7833,7 +7913,7 @@
           <w:noProof/>
         </w:rPr>
         <w:drawing>
-          <wp:inline distT="0" distB="0" distL="0" distR="0" wp14:anchorId="680382D2" wp14:editId="69BE938B">
+          <wp:inline distT="0" distB="0" distL="0" distR="0" wp14:anchorId="4A049CBE" wp14:editId="2DFDF4F9">
             <wp:extent cx="5270500" cy="3513667"/>
             <wp:effectExtent l="0" t="0" r="6350" b="0"/>
             <wp:docPr id="52" name="图片 52" descr="C:\Users\jone\Documents\GitHub\Documents\Documents\人机交互原型图\客户\客户订单列表.png"/>
@@ -7888,7 +7968,7 @@
       </w:pPr>
       <w:bookmarkStart w:id="40" w:name="_Toc464226197"/>
       <w:bookmarkStart w:id="41" w:name="_Toc464226248"/>
-      <w:bookmarkStart w:id="42" w:name="_Toc464739646"/>
+      <w:bookmarkStart w:id="42" w:name="_Toc465005607"/>
       <w:r>
         <w:t>评价订单</w:t>
       </w:r>
@@ -8101,7 +8181,7 @@
           <w:noProof/>
         </w:rPr>
         <w:drawing>
-          <wp:inline distT="0" distB="0" distL="0" distR="0" wp14:anchorId="4F2F32DB" wp14:editId="60BEE2F5">
+          <wp:inline distT="0" distB="0" distL="0" distR="0" wp14:anchorId="02ABC708" wp14:editId="12FF37D4">
             <wp:extent cx="4669155" cy="4765675"/>
             <wp:effectExtent l="0" t="0" r="0" b="0"/>
             <wp:docPr id="13" name="图片 13" descr="C:\Users\jone\Documents\GitHub\Documents\Documents\人机交互结构图\图片\2.1.7.png"/>
@@ -8170,7 +8250,7 @@
           <w:noProof/>
         </w:rPr>
         <w:drawing>
-          <wp:inline distT="0" distB="0" distL="0" distR="0" wp14:anchorId="1615C452" wp14:editId="5C19462B">
+          <wp:inline distT="0" distB="0" distL="0" distR="0" wp14:anchorId="640D8327" wp14:editId="756D566B">
             <wp:extent cx="5270500" cy="3513667"/>
             <wp:effectExtent l="0" t="0" r="6350" b="0"/>
             <wp:docPr id="53" name="图片 53" descr="C:\Users\jone\Documents\GitHub\Documents\Documents\人机交互原型图\客户\评价订单.png"/>
@@ -8225,7 +8305,7 @@
       </w:pPr>
       <w:bookmarkStart w:id="43" w:name="_Toc464226198"/>
       <w:bookmarkStart w:id="44" w:name="_Toc464226249"/>
-      <w:bookmarkStart w:id="45" w:name="_Toc464739647"/>
+      <w:bookmarkStart w:id="45" w:name="_Toc465005608"/>
       <w:r>
         <w:t>撤销订单</w:t>
       </w:r>
@@ -8399,7 +8479,7 @@
         </w:rPr>
         <w:lastRenderedPageBreak/>
         <w:drawing>
-          <wp:inline distT="0" distB="0" distL="0" distR="0" wp14:anchorId="50A5CB4B" wp14:editId="0374D6C3">
+          <wp:inline distT="0" distB="0" distL="0" distR="0" wp14:anchorId="7E992C3F" wp14:editId="554363F2">
             <wp:extent cx="3145155" cy="4474845"/>
             <wp:effectExtent l="0" t="0" r="0" b="1905"/>
             <wp:docPr id="14" name="图片 14" descr="C:\Users\jone\Documents\GitHub\Documents\Documents\人机交互结构图\图片\2.1.8.png"/>
@@ -8467,7 +8547,7 @@
           <w:noProof/>
         </w:rPr>
         <w:drawing>
-          <wp:inline distT="0" distB="0" distL="0" distR="0" wp14:anchorId="345FBA80" wp14:editId="57829B2A">
+          <wp:inline distT="0" distB="0" distL="0" distR="0" wp14:anchorId="155E2CE2" wp14:editId="58EC9824">
             <wp:extent cx="5270500" cy="3513667"/>
             <wp:effectExtent l="0" t="0" r="6350" b="0"/>
             <wp:docPr id="54" name="图片 54" descr="C:\Users\jone\Documents\GitHub\Documents\Documents\人机交互原型图\客户\撤销订单.png"/>
@@ -8542,7 +8622,7 @@
       </w:pPr>
       <w:bookmarkStart w:id="46" w:name="_Toc464226199"/>
       <w:bookmarkStart w:id="47" w:name="_Toc464226250"/>
-      <w:bookmarkStart w:id="48" w:name="_Toc464739648"/>
+      <w:bookmarkStart w:id="48" w:name="_Toc465005609"/>
       <w:r>
         <w:t>预订过的酒店</w:t>
       </w:r>
@@ -8688,7 +8768,7 @@
           <w:noProof/>
         </w:rPr>
         <w:drawing>
-          <wp:inline distT="0" distB="0" distL="0" distR="0" wp14:anchorId="48876BDB" wp14:editId="0E4182FC">
+          <wp:inline distT="0" distB="0" distL="0" distR="0" wp14:anchorId="07958635" wp14:editId="0E4A4CAA">
             <wp:extent cx="3331845" cy="2098675"/>
             <wp:effectExtent l="0" t="0" r="1905" b="0"/>
             <wp:docPr id="15" name="图片 15" descr="C:\Users\jone\Documents\GitHub\Documents\Documents\人机交互结构图\图片\2.1.9.png"/>
@@ -8757,7 +8837,7 @@
           <w:noProof/>
         </w:rPr>
         <w:drawing>
-          <wp:inline distT="0" distB="0" distL="0" distR="0" wp14:anchorId="024AA989" wp14:editId="055691CA">
+          <wp:inline distT="0" distB="0" distL="0" distR="0" wp14:anchorId="536BCC14" wp14:editId="69810F8D">
             <wp:extent cx="5270500" cy="3513667"/>
             <wp:effectExtent l="0" t="0" r="6350" b="0"/>
             <wp:docPr id="55" name="图片 55" descr="C:\Users\jone\Documents\GitHub\Documents\Documents\人机交互原型图\客户\预订过的酒店.png"/>
@@ -8812,7 +8892,7 @@
       </w:pPr>
       <w:bookmarkStart w:id="49" w:name="_Toc464226200"/>
       <w:bookmarkStart w:id="50" w:name="_Toc464226251"/>
-      <w:bookmarkStart w:id="51" w:name="_Toc464739649"/>
+      <w:bookmarkStart w:id="51" w:name="_Toc465005610"/>
       <w:r>
         <w:t>搜索酒店</w:t>
       </w:r>
@@ -8974,7 +9054,7 @@
         </w:rPr>
         <w:lastRenderedPageBreak/>
         <w:drawing>
-          <wp:inline distT="0" distB="0" distL="0" distR="0" wp14:anchorId="65239B85" wp14:editId="22122370">
+          <wp:inline distT="0" distB="0" distL="0" distR="0" wp14:anchorId="173E90D5" wp14:editId="5646F17A">
             <wp:extent cx="2764155" cy="4093845"/>
             <wp:effectExtent l="0" t="0" r="0" b="1905"/>
             <wp:docPr id="16" name="图片 16" descr="C:\Users\jone\Documents\GitHub\Documents\Documents\人机交互结构图\图片\2.1.10.png"/>
@@ -9042,7 +9122,7 @@
           <w:noProof/>
         </w:rPr>
         <w:drawing>
-          <wp:inline distT="0" distB="0" distL="0" distR="0" wp14:anchorId="2CE639FC" wp14:editId="174B382A">
+          <wp:inline distT="0" distB="0" distL="0" distR="0" wp14:anchorId="7AAAB4B3" wp14:editId="01E34000">
             <wp:extent cx="5270500" cy="3513667"/>
             <wp:effectExtent l="0" t="0" r="6350" b="0"/>
             <wp:docPr id="56" name="图片 56" descr="C:\Users\jone\Documents\GitHub\Documents\Documents\人机交互原型图\客户\搜索酒店.png"/>
@@ -9097,7 +9177,7 @@
       </w:pPr>
       <w:bookmarkStart w:id="52" w:name="_Toc464226201"/>
       <w:bookmarkStart w:id="53" w:name="_Toc464226252"/>
-      <w:bookmarkStart w:id="54" w:name="_Toc464739650"/>
+      <w:bookmarkStart w:id="54" w:name="_Toc465005611"/>
       <w:r>
         <w:lastRenderedPageBreak/>
         <w:t>酒店信息详情</w:t>
@@ -9252,7 +9332,7 @@
           <w:noProof/>
         </w:rPr>
         <w:drawing>
-          <wp:inline distT="0" distB="0" distL="0" distR="0" wp14:anchorId="3BB65EE7" wp14:editId="5E638DDF">
+          <wp:inline distT="0" distB="0" distL="0" distR="0" wp14:anchorId="061AF4FA" wp14:editId="5334DE68">
             <wp:extent cx="3526155" cy="2098675"/>
             <wp:effectExtent l="0" t="0" r="0" b="0"/>
             <wp:docPr id="17" name="图片 17" descr="C:\Users\jone\Documents\GitHub\Documents\Documents\人机交互结构图\图片\2.1.11.png"/>
@@ -9320,7 +9400,7 @@
           <w:noProof/>
         </w:rPr>
         <w:drawing>
-          <wp:inline distT="0" distB="0" distL="0" distR="0" wp14:anchorId="2C468891" wp14:editId="28F1F360">
+          <wp:inline distT="0" distB="0" distL="0" distR="0" wp14:anchorId="2E452679" wp14:editId="2DE1AD53">
             <wp:extent cx="5270500" cy="3513667"/>
             <wp:effectExtent l="0" t="0" r="6350" b="0"/>
             <wp:docPr id="57" name="图片 57" descr="C:\Users\jone\Documents\GitHub\Documents\Documents\人机交互原型图\客户\酒店信息详情.png"/>
@@ -9375,7 +9455,7 @@
       </w:pPr>
       <w:bookmarkStart w:id="55" w:name="_Toc464226202"/>
       <w:bookmarkStart w:id="56" w:name="_Toc464226253"/>
-      <w:bookmarkStart w:id="57" w:name="_Toc464739651"/>
+      <w:bookmarkStart w:id="57" w:name="_Toc465005612"/>
       <w:r>
         <w:lastRenderedPageBreak/>
         <w:t>生成订单</w:t>
@@ -9601,7 +9681,7 @@
           <w:noProof/>
         </w:rPr>
         <w:drawing>
-          <wp:inline distT="0" distB="0" distL="0" distR="0" wp14:anchorId="65127567" wp14:editId="102ECDDB">
+          <wp:inline distT="0" distB="0" distL="0" distR="0" wp14:anchorId="45C319ED" wp14:editId="68C66B97">
             <wp:extent cx="4093845" cy="4953000"/>
             <wp:effectExtent l="0" t="0" r="1905" b="0"/>
             <wp:docPr id="18" name="图片 18" descr="C:\Users\jone\Documents\GitHub\Documents\Documents\人机交互结构图\图片\2.1.12.png"/>
@@ -9670,7 +9750,7 @@
           <w:noProof/>
         </w:rPr>
         <w:drawing>
-          <wp:inline distT="0" distB="0" distL="0" distR="0" wp14:anchorId="6E9C1170" wp14:editId="7455EF71">
+          <wp:inline distT="0" distB="0" distL="0" distR="0" wp14:anchorId="1F1A7F89" wp14:editId="569B7206">
             <wp:extent cx="5270500" cy="3513667"/>
             <wp:effectExtent l="0" t="0" r="6350" b="0"/>
             <wp:docPr id="58" name="图片 58" descr="C:\Users\jone\Documents\GitHub\Documents\Documents\人机交互原型图\客户\生成订单.png"/>
@@ -9726,7 +9806,7 @@
       <w:bookmarkStart w:id="58" w:name="_Toc464226183"/>
       <w:bookmarkStart w:id="59" w:name="_Toc464226203"/>
       <w:bookmarkStart w:id="60" w:name="_Toc464226254"/>
-      <w:bookmarkStart w:id="61" w:name="_Toc464739652"/>
+      <w:bookmarkStart w:id="61" w:name="_Toc465005613"/>
       <w:r>
         <w:t>酒店工作人员</w:t>
       </w:r>
@@ -9744,7 +9824,7 @@
       </w:pPr>
       <w:bookmarkStart w:id="62" w:name="_Toc464226204"/>
       <w:bookmarkStart w:id="63" w:name="_Toc464226255"/>
-      <w:bookmarkStart w:id="64" w:name="_Toc464739653"/>
+      <w:bookmarkStart w:id="64" w:name="_Toc465005614"/>
       <w:r>
         <w:t>登录界面</w:t>
       </w:r>
@@ -9903,7 +9983,7 @@
         </w:rPr>
         <w:lastRenderedPageBreak/>
         <w:drawing>
-          <wp:inline distT="0" distB="0" distL="0" distR="0" wp14:anchorId="1FCFC8B3" wp14:editId="01533E3E">
+          <wp:inline distT="0" distB="0" distL="0" distR="0" wp14:anchorId="2472466B" wp14:editId="4F044279">
             <wp:extent cx="4474845" cy="2764155"/>
             <wp:effectExtent l="0" t="0" r="1905" b="0"/>
             <wp:docPr id="19" name="图片 19" descr="C:\Users\jone\Documents\GitHub\Documents\Documents\人机交互结构图\图片\2.2.1.png"/>
@@ -9971,7 +10051,7 @@
           <w:noProof/>
         </w:rPr>
         <w:drawing>
-          <wp:inline distT="0" distB="0" distL="0" distR="0" wp14:anchorId="71878160" wp14:editId="767B2A32">
+          <wp:inline distT="0" distB="0" distL="0" distR="0" wp14:anchorId="7177005C" wp14:editId="7D55B28B">
             <wp:extent cx="5270500" cy="3513667"/>
             <wp:effectExtent l="0" t="0" r="6350" b="0"/>
             <wp:docPr id="59" name="图片 59" descr="C:\Users\jone\Documents\GitHub\Documents\Documents\人机交互原型图\酒店工作人员\酒工登录.png"/>
@@ -10039,7 +10119,7 @@
       <w:pPr>
         <w:pStyle w:val="3"/>
       </w:pPr>
-      <w:bookmarkStart w:id="65" w:name="_Toc464739654"/>
+      <w:bookmarkStart w:id="65" w:name="_Toc465005615"/>
       <w:r>
         <w:rPr>
           <w:rFonts w:hint="eastAsia"/>
@@ -10219,7 +10299,7 @@
           <w:noProof/>
         </w:rPr>
         <w:drawing>
-          <wp:inline distT="0" distB="0" distL="0" distR="0" wp14:anchorId="6E0EC250" wp14:editId="47416488">
+          <wp:inline distT="0" distB="0" distL="0" distR="0" wp14:anchorId="5BAF78B4" wp14:editId="75B6751E">
             <wp:extent cx="5270500" cy="2561247"/>
             <wp:effectExtent l="0" t="0" r="6350" b="0"/>
             <wp:docPr id="25" name="图片 25" descr="C:\Users\jone\Documents\GitHub\Documents\Documents\人机交互界面流程图\图片\2.2extra.png"/>
@@ -10280,6 +10360,7 @@
         <w:pStyle w:val="4"/>
       </w:pPr>
       <w:r>
+        <w:lastRenderedPageBreak/>
         <w:t>界面设计与原型化</w:t>
       </w:r>
     </w:p>
@@ -10289,6 +10370,59 @@
           <w:rFonts w:hint="default"/>
         </w:rPr>
       </w:pPr>
+      <w:r>
+        <w:rPr>
+          <w:noProof/>
+        </w:rPr>
+        <w:drawing>
+          <wp:inline distT="0" distB="0" distL="0" distR="0" wp14:anchorId="73B7F708" wp14:editId="738CE6EA">
+            <wp:extent cx="5270500" cy="3513667"/>
+            <wp:effectExtent l="0" t="0" r="6350" b="0"/>
+            <wp:docPr id="26" name="图片 26" descr="C:\Users\jone\Documents\GitHub\Documents\Documents\人机交互设计阶段\人机交互原型图\酒店工作人员\酒工主界面.png"/>
+            <wp:cNvGraphicFramePr>
+              <a:graphicFrameLocks xmlns:a="http://schemas.openxmlformats.org/drawingml/2006/main" noChangeAspect="1"/>
+            </wp:cNvGraphicFramePr>
+            <a:graphic xmlns:a="http://schemas.openxmlformats.org/drawingml/2006/main">
+              <a:graphicData uri="http://schemas.openxmlformats.org/drawingml/2006/picture">
+                <pic:pic xmlns:pic="http://schemas.openxmlformats.org/drawingml/2006/picture">
+                  <pic:nvPicPr>
+                    <pic:cNvPr id="0" name="Picture 2" descr="C:\Users\jone\Documents\GitHub\Documents\Documents\人机交互设计阶段\人机交互原型图\酒店工作人员\酒工主界面.png"/>
+                    <pic:cNvPicPr>
+                      <a:picLocks noChangeAspect="1" noChangeArrowheads="1"/>
+                    </pic:cNvPicPr>
+                  </pic:nvPicPr>
+                  <pic:blipFill>
+                    <a:blip r:embed="rId38">
+                      <a:extLst>
+                        <a:ext uri="{28A0092B-C50C-407E-A947-70E740481C1C}">
+                          <a14:useLocalDpi xmlns:a14="http://schemas.microsoft.com/office/drawing/2010/main" val="0"/>
+                        </a:ext>
+                      </a:extLst>
+                    </a:blip>
+                    <a:srcRect/>
+                    <a:stretch>
+                      <a:fillRect/>
+                    </a:stretch>
+                  </pic:blipFill>
+                  <pic:spPr bwMode="auto">
+                    <a:xfrm>
+                      <a:off x="0" y="0"/>
+                      <a:ext cx="5270500" cy="3513667"/>
+                    </a:xfrm>
+                    <a:prstGeom prst="rect">
+                      <a:avLst/>
+                    </a:prstGeom>
+                    <a:noFill/>
+                    <a:ln>
+                      <a:noFill/>
+                    </a:ln>
+                  </pic:spPr>
+                </pic:pic>
+              </a:graphicData>
+            </a:graphic>
+          </wp:inline>
+        </w:drawing>
+      </w:r>
     </w:p>
     <w:p>
       <w:pPr>
@@ -10296,7 +10430,7 @@
       </w:pPr>
       <w:bookmarkStart w:id="66" w:name="_Toc464226205"/>
       <w:bookmarkStart w:id="67" w:name="_Toc464226256"/>
-      <w:bookmarkStart w:id="68" w:name="_Toc464739655"/>
+      <w:bookmarkStart w:id="68" w:name="_Toc465005616"/>
       <w:r>
         <w:t>基本信息</w:t>
       </w:r>
@@ -10381,25 +10515,7 @@
           <w:sz w:val="22"/>
           <w:szCs w:val="22"/>
         </w:rPr>
-        <w:t>地址、</w:t>
-      </w:r>
-      <w:proofErr w:type="gramStart"/>
-      <w:r>
-        <w:rPr>
-          <w:rFonts w:ascii="宋体" w:hAnsi="宋体" w:cs="宋体"/>
-          <w:sz w:val="22"/>
-          <w:szCs w:val="22"/>
-        </w:rPr>
-        <w:t>所属商</w:t>
-      </w:r>
-      <w:proofErr w:type="gramEnd"/>
-      <w:r>
-        <w:rPr>
-          <w:rFonts w:ascii="宋体" w:hAnsi="宋体" w:cs="宋体"/>
-          <w:sz w:val="22"/>
-          <w:szCs w:val="22"/>
-        </w:rPr>
-        <w:t>圈、简介、设施服务、星级</w:t>
+        <w:t>地址、所属商圈、简介、设施服务、星级</w:t>
       </w:r>
       <w:r>
         <w:t>）：独立组件</w:t>
@@ -10430,29 +10546,29 @@
         </w:rPr>
       </w:pPr>
       <w:r>
+        <w:t>此部分内容结构如下：</w:t>
+      </w:r>
+    </w:p>
+    <w:p>
+      <w:pPr>
+        <w:rPr>
+          <w:rFonts w:hint="default"/>
+        </w:rPr>
+      </w:pPr>
+    </w:p>
+    <w:p>
+      <w:pPr>
+        <w:rPr>
+          <w:rFonts w:hint="default"/>
+        </w:rPr>
+      </w:pPr>
+      <w:r>
+        <w:rPr>
+          <w:noProof/>
+        </w:rPr>
         <w:lastRenderedPageBreak/>
-        <w:t>此部分内容结构如下：</w:t>
-      </w:r>
-    </w:p>
-    <w:p>
-      <w:pPr>
-        <w:rPr>
-          <w:rFonts w:hint="default"/>
-        </w:rPr>
-      </w:pPr>
-    </w:p>
-    <w:p>
-      <w:pPr>
-        <w:rPr>
-          <w:rFonts w:hint="default"/>
-        </w:rPr>
-      </w:pPr>
-      <w:r>
-        <w:rPr>
-          <w:noProof/>
-        </w:rPr>
         <w:drawing>
-          <wp:inline distT="0" distB="0" distL="0" distR="0" wp14:anchorId="32BA9DC8" wp14:editId="3C43DC78">
+          <wp:inline distT="0" distB="0" distL="0" distR="0" wp14:anchorId="7F838655" wp14:editId="73C5574C">
             <wp:extent cx="4572000" cy="2764155"/>
             <wp:effectExtent l="0" t="0" r="0" b="0"/>
             <wp:docPr id="20" name="图片 20" descr="C:\Users\jone\Documents\GitHub\Documents\Documents\人机交互结构图\图片\2.2.2.png"/>
@@ -10469,7 +10585,7 @@
                     </pic:cNvPicPr>
                   </pic:nvPicPr>
                   <pic:blipFill>
-                    <a:blip r:embed="rId38">
+                    <a:blip r:embed="rId39">
                       <a:extLst>
                         <a:ext uri="{28A0092B-C50C-407E-A947-70E740481C1C}">
                           <a14:useLocalDpi xmlns:a14="http://schemas.microsoft.com/office/drawing/2010/main" val="0"/>
@@ -10515,59 +10631,6 @@
           <w:rFonts w:hint="default"/>
         </w:rPr>
       </w:pPr>
-      <w:r>
-        <w:rPr>
-          <w:noProof/>
-        </w:rPr>
-        <w:drawing>
-          <wp:inline distT="0" distB="0" distL="0" distR="0" wp14:anchorId="126DC721" wp14:editId="187D072C">
-            <wp:extent cx="5270500" cy="3513667"/>
-            <wp:effectExtent l="0" t="0" r="6350" b="0"/>
-            <wp:docPr id="60" name="图片 60" descr="C:\Users\jone\Documents\GitHub\Documents\Documents\人机交互原型图\酒店工作人员\酒工主界面.png"/>
-            <wp:cNvGraphicFramePr>
-              <a:graphicFrameLocks xmlns:a="http://schemas.openxmlformats.org/drawingml/2006/main" noChangeAspect="1"/>
-            </wp:cNvGraphicFramePr>
-            <a:graphic xmlns:a="http://schemas.openxmlformats.org/drawingml/2006/main">
-              <a:graphicData uri="http://schemas.openxmlformats.org/drawingml/2006/picture">
-                <pic:pic xmlns:pic="http://schemas.openxmlformats.org/drawingml/2006/picture">
-                  <pic:nvPicPr>
-                    <pic:cNvPr id="0" name="Picture 15" descr="C:\Users\jone\Documents\GitHub\Documents\Documents\人机交互原型图\酒店工作人员\酒工主界面.png"/>
-                    <pic:cNvPicPr>
-                      <a:picLocks noChangeAspect="1" noChangeArrowheads="1"/>
-                    </pic:cNvPicPr>
-                  </pic:nvPicPr>
-                  <pic:blipFill>
-                    <a:blip r:embed="rId39">
-                      <a:extLst>
-                        <a:ext uri="{28A0092B-C50C-407E-A947-70E740481C1C}">
-                          <a14:useLocalDpi xmlns:a14="http://schemas.microsoft.com/office/drawing/2010/main" val="0"/>
-                        </a:ext>
-                      </a:extLst>
-                    </a:blip>
-                    <a:srcRect/>
-                    <a:stretch>
-                      <a:fillRect/>
-                    </a:stretch>
-                  </pic:blipFill>
-                  <pic:spPr bwMode="auto">
-                    <a:xfrm>
-                      <a:off x="0" y="0"/>
-                      <a:ext cx="5270500" cy="3513667"/>
-                    </a:xfrm>
-                    <a:prstGeom prst="rect">
-                      <a:avLst/>
-                    </a:prstGeom>
-                    <a:noFill/>
-                    <a:ln>
-                      <a:noFill/>
-                    </a:ln>
-                  </pic:spPr>
-                </pic:pic>
-              </a:graphicData>
-            </a:graphic>
-          </wp:inline>
-        </w:drawing>
-      </w:r>
     </w:p>
     <w:p>
       <w:pPr>
@@ -10575,7 +10638,7 @@
       </w:pPr>
       <w:bookmarkStart w:id="69" w:name="_Toc464226206"/>
       <w:bookmarkStart w:id="70" w:name="_Toc464226257"/>
-      <w:bookmarkStart w:id="71" w:name="_Toc464739656"/>
+      <w:bookmarkStart w:id="71" w:name="_Toc465005617"/>
       <w:r>
         <w:t>编辑信息</w:t>
       </w:r>
@@ -10639,7 +10702,6 @@
         </w:rPr>
       </w:pPr>
       <w:r>
-        <w:lastRenderedPageBreak/>
         <w:t>编辑基本信息任务：编辑基本信息界面</w:t>
       </w:r>
     </w:p>
@@ -10664,25 +10726,7 @@
           <w:sz w:val="22"/>
           <w:szCs w:val="22"/>
         </w:rPr>
-        <w:t>地址、</w:t>
-      </w:r>
-      <w:proofErr w:type="gramStart"/>
-      <w:r>
-        <w:rPr>
-          <w:rFonts w:ascii="宋体" w:hAnsi="宋体" w:cs="宋体"/>
-          <w:sz w:val="22"/>
-          <w:szCs w:val="22"/>
-        </w:rPr>
-        <w:t>所属商</w:t>
-      </w:r>
-      <w:proofErr w:type="gramEnd"/>
-      <w:r>
-        <w:rPr>
-          <w:rFonts w:ascii="宋体" w:hAnsi="宋体" w:cs="宋体"/>
-          <w:sz w:val="22"/>
-          <w:szCs w:val="22"/>
-        </w:rPr>
-        <w:t>圈、简介、设施服务、星级</w:t>
+        <w:t>地址、所属商圈、简介、设施服务、星级</w:t>
       </w:r>
       <w:r>
         <w:t>）：独立组件</w:t>
@@ -10700,13 +10744,8 @@
           <w:rFonts w:hint="default"/>
         </w:rPr>
       </w:pPr>
-      <w:proofErr w:type="gramStart"/>
-      <w:r>
-        <w:t>必填项未</w:t>
-      </w:r>
-      <w:proofErr w:type="gramEnd"/>
-      <w:r>
-        <w:t>填写错误提示：独立组件</w:t>
+      <w:r>
+        <w:t>必填项未填写错误提示：独立组件</w:t>
       </w:r>
     </w:p>
     <w:p>
@@ -10818,8 +10857,9 @@
         <w:rPr>
           <w:noProof/>
         </w:rPr>
+        <w:lastRenderedPageBreak/>
         <w:drawing>
-          <wp:inline distT="0" distB="0" distL="0" distR="0" wp14:anchorId="0F88CFB8" wp14:editId="0E958A2F">
+          <wp:inline distT="0" distB="0" distL="0" distR="0" wp14:anchorId="74B2F884" wp14:editId="10F4CE2D">
             <wp:extent cx="4669155" cy="3712845"/>
             <wp:effectExtent l="0" t="0" r="0" b="1905"/>
             <wp:docPr id="21" name="图片 21" descr="C:\Users\jone\Documents\GitHub\Documents\Documents\人机交互结构图\图片\2.2.3.png"/>
@@ -10873,7 +10913,6 @@
         <w:pStyle w:val="4"/>
       </w:pPr>
       <w:r>
-        <w:lastRenderedPageBreak/>
         <w:t>界面设计与原型化</w:t>
       </w:r>
     </w:p>
@@ -10888,7 +10927,7 @@
           <w:noProof/>
         </w:rPr>
         <w:drawing>
-          <wp:inline distT="0" distB="0" distL="0" distR="0" wp14:anchorId="19E2D35D" wp14:editId="2DD369A8">
+          <wp:inline distT="0" distB="0" distL="0" distR="0" wp14:anchorId="1A964F52" wp14:editId="136DAE65">
             <wp:extent cx="5270500" cy="3513667"/>
             <wp:effectExtent l="0" t="0" r="6350" b="0"/>
             <wp:docPr id="61" name="图片 61" descr="C:\Users\jone\Documents\GitHub\Documents\Documents\人机交互原型图\酒店工作人员\编辑信息.png"/>
@@ -10943,8 +10982,9 @@
       </w:pPr>
       <w:bookmarkStart w:id="72" w:name="_Toc464226207"/>
       <w:bookmarkStart w:id="73" w:name="_Toc464226258"/>
-      <w:bookmarkStart w:id="74" w:name="_Toc464739657"/>
-      <w:r>
+      <w:bookmarkStart w:id="74" w:name="_Toc465005618"/>
+      <w:r>
+        <w:lastRenderedPageBreak/>
         <w:t>录入可用客房</w:t>
       </w:r>
       <w:r>
@@ -11043,13 +11083,8 @@
           <w:rFonts w:hint="default"/>
         </w:rPr>
       </w:pPr>
-      <w:proofErr w:type="gramStart"/>
-      <w:r>
-        <w:t>必填项未</w:t>
-      </w:r>
-      <w:proofErr w:type="gramEnd"/>
-      <w:r>
-        <w:t>填写错误提示：独立组件</w:t>
+      <w:r>
+        <w:t>必填项未填写错误提示：独立组件</w:t>
       </w:r>
     </w:p>
     <w:p>
@@ -11160,9 +11195,8 @@
         <w:rPr>
           <w:noProof/>
         </w:rPr>
-        <w:lastRenderedPageBreak/>
         <w:drawing>
-          <wp:inline distT="0" distB="0" distL="0" distR="0" wp14:anchorId="228927D4" wp14:editId="02C9A2AC">
+          <wp:inline distT="0" distB="0" distL="0" distR="0" wp14:anchorId="71C8159B" wp14:editId="23F1CF00">
             <wp:extent cx="4669155" cy="3712845"/>
             <wp:effectExtent l="0" t="0" r="0" b="1905"/>
             <wp:docPr id="22" name="图片 22" descr="C:\Users\jone\Documents\GitHub\Documents\Documents\人机交互结构图\图片\2.2.4.png"/>
@@ -11216,6 +11250,7 @@
         <w:pStyle w:val="4"/>
       </w:pPr>
       <w:r>
+        <w:lastRenderedPageBreak/>
         <w:t>界面设计与原型化</w:t>
       </w:r>
     </w:p>
@@ -11230,7 +11265,7 @@
           <w:noProof/>
         </w:rPr>
         <w:drawing>
-          <wp:inline distT="0" distB="0" distL="0" distR="0" wp14:anchorId="0C724BDF" wp14:editId="17D56403">
+          <wp:inline distT="0" distB="0" distL="0" distR="0" wp14:anchorId="0E9EF7DD" wp14:editId="039789FE">
             <wp:extent cx="5270500" cy="3513667"/>
             <wp:effectExtent l="0" t="0" r="6350" b="0"/>
             <wp:docPr id="62" name="图片 62" descr="C:\Users\jone\Documents\GitHub\Documents\Documents\人机交互原型图\酒店工作人员\录入可用客房.png"/>
@@ -11285,9 +11320,8 @@
       </w:pPr>
       <w:bookmarkStart w:id="75" w:name="_Toc464226208"/>
       <w:bookmarkStart w:id="76" w:name="_Toc464226259"/>
-      <w:bookmarkStart w:id="77" w:name="_Toc464739658"/>
-      <w:r>
-        <w:lastRenderedPageBreak/>
+      <w:bookmarkStart w:id="77" w:name="_Toc465005619"/>
+      <w:r>
         <w:t>制定促销策略</w:t>
       </w:r>
       <w:r>
@@ -11600,6 +11634,7 @@
         </w:rPr>
       </w:pPr>
       <w:r>
+        <w:lastRenderedPageBreak/>
         <w:t>此部分内容结构如下：</w:t>
       </w:r>
     </w:p>
@@ -11621,7 +11656,7 @@
           <w:noProof/>
         </w:rPr>
         <w:drawing>
-          <wp:inline distT="0" distB="0" distL="0" distR="0" wp14:anchorId="706A81D2" wp14:editId="410355D4">
+          <wp:inline distT="0" distB="0" distL="0" distR="0" wp14:anchorId="67958B4B" wp14:editId="6F0DBB06">
             <wp:extent cx="5104486" cy="3672956"/>
             <wp:effectExtent l="0" t="0" r="1270" b="3810"/>
             <wp:docPr id="23" name="图片 23" descr="C:\Users\jone\Documents\GitHub\Documents\Documents\人机交互结构图\图片\2.2.5.png"/>
@@ -11675,7 +11710,6 @@
         <w:pStyle w:val="4"/>
       </w:pPr>
       <w:r>
-        <w:lastRenderedPageBreak/>
         <w:t>界面设计与原型化</w:t>
       </w:r>
     </w:p>
@@ -11690,7 +11724,7 @@
           <w:noProof/>
         </w:rPr>
         <w:drawing>
-          <wp:inline distT="0" distB="0" distL="0" distR="0" wp14:anchorId="380083E7" wp14:editId="06D0FF40">
+          <wp:inline distT="0" distB="0" distL="0" distR="0" wp14:anchorId="7CCCBBE7" wp14:editId="55518E51">
             <wp:extent cx="5270500" cy="3513667"/>
             <wp:effectExtent l="0" t="0" r="6350" b="0"/>
             <wp:docPr id="63" name="图片 63" descr="C:\Users\jone\Documents\GitHub\Documents\Documents\人机交互原型图\酒店工作人员\制定促销策略.png"/>
@@ -11745,8 +11779,9 @@
       </w:pPr>
       <w:bookmarkStart w:id="78" w:name="_Toc464226209"/>
       <w:bookmarkStart w:id="79" w:name="_Toc464226260"/>
-      <w:bookmarkStart w:id="80" w:name="_Toc464739659"/>
-      <w:r>
+      <w:bookmarkStart w:id="80" w:name="_Toc465005620"/>
+      <w:r>
+        <w:lastRenderedPageBreak/>
         <w:t>更新入住信息</w:t>
       </w:r>
       <w:r>
@@ -12126,7 +12161,7 @@
         </w:rPr>
         <w:lastRenderedPageBreak/>
         <w:drawing>
-          <wp:inline distT="0" distB="0" distL="0" distR="0" wp14:anchorId="1ADCF4EC" wp14:editId="29ACBDD4">
+          <wp:inline distT="0" distB="0" distL="0" distR="0" wp14:anchorId="34CDADF1" wp14:editId="5196BB56">
             <wp:extent cx="4953000" cy="8001000"/>
             <wp:effectExtent l="0" t="0" r="0" b="0"/>
             <wp:docPr id="32" name="图片 32" descr="C:\Users\jone\Documents\GitHub\Documents\Documents\人机交互结构图\图片\2.2.6.png"/>
@@ -12185,20 +12220,15 @@
       </w:r>
     </w:p>
     <w:p>
-      <w:pPr>
-        <w:rPr>
-          <w:rFonts w:hint="default"/>
-        </w:rPr>
-      </w:pPr>
       <w:r>
         <w:rPr>
           <w:noProof/>
         </w:rPr>
         <w:drawing>
-          <wp:inline distT="0" distB="0" distL="0" distR="0" wp14:anchorId="62FB3B6A" wp14:editId="5B2343B2">
+          <wp:inline distT="0" distB="0" distL="0" distR="0" wp14:anchorId="1E9DA258" wp14:editId="2069C41E">
             <wp:extent cx="5270500" cy="3513667"/>
             <wp:effectExtent l="0" t="0" r="6350" b="0"/>
-            <wp:docPr id="133" name="图片 133" descr="C:\Users\jone\Documents\GitHub\Documents\Documents\人机交互原型图\酒店工作人员\更新入住信息.png"/>
+            <wp:docPr id="28" name="图片 28" descr="C:\Users\jone\Documents\GitHub\Documents\Documents\人机交互设计阶段\人机交互原型图\酒店工作人员\选择线上、线下入住.png"/>
             <wp:cNvGraphicFramePr>
               <a:graphicFrameLocks xmlns:a="http://schemas.openxmlformats.org/drawingml/2006/main" noChangeAspect="1"/>
             </wp:cNvGraphicFramePr>
@@ -12206,7 +12236,7 @@
               <a:graphicData uri="http://schemas.openxmlformats.org/drawingml/2006/picture">
                 <pic:pic xmlns:pic="http://schemas.openxmlformats.org/drawingml/2006/picture">
                   <pic:nvPicPr>
-                    <pic:cNvPr id="0" name="Picture 21" descr="C:\Users\jone\Documents\GitHub\Documents\Documents\人机交互原型图\酒店工作人员\更新入住信息.png"/>
+                    <pic:cNvPr id="0" name="Picture 3" descr="C:\Users\jone\Documents\GitHub\Documents\Documents\人机交互设计阶段\人机交互原型图\酒店工作人员\选择线上、线下入住.png"/>
                     <pic:cNvPicPr>
                       <a:picLocks noChangeAspect="1" noChangeArrowheads="1"/>
                     </pic:cNvPicPr>
@@ -12246,12 +12276,73 @@
     </w:p>
     <w:p>
       <w:pPr>
+        <w:rPr>
+          <w:rFonts w:hint="default"/>
+        </w:rPr>
+      </w:pPr>
+      <w:r>
+        <w:rPr>
+          <w:noProof/>
+        </w:rPr>
+        <w:drawing>
+          <wp:inline distT="0" distB="0" distL="0" distR="0" wp14:anchorId="14956494" wp14:editId="424045A7">
+            <wp:extent cx="5270500" cy="3513667"/>
+            <wp:effectExtent l="0" t="0" r="6350" b="0"/>
+            <wp:docPr id="30" name="图片 30" descr="C:\Users\jone\Documents\GitHub\Documents\Documents\人机交互设计阶段\人机交互原型图\酒店工作人员\更新入住信息.png"/>
+            <wp:cNvGraphicFramePr>
+              <a:graphicFrameLocks xmlns:a="http://schemas.openxmlformats.org/drawingml/2006/main" noChangeAspect="1"/>
+            </wp:cNvGraphicFramePr>
+            <a:graphic xmlns:a="http://schemas.openxmlformats.org/drawingml/2006/main">
+              <a:graphicData uri="http://schemas.openxmlformats.org/drawingml/2006/picture">
+                <pic:pic xmlns:pic="http://schemas.openxmlformats.org/drawingml/2006/picture">
+                  <pic:nvPicPr>
+                    <pic:cNvPr id="0" name="Picture 4" descr="C:\Users\jone\Documents\GitHub\Documents\Documents\人机交互设计阶段\人机交互原型图\酒店工作人员\更新入住信息.png"/>
+                    <pic:cNvPicPr>
+                      <a:picLocks noChangeAspect="1" noChangeArrowheads="1"/>
+                    </pic:cNvPicPr>
+                  </pic:nvPicPr>
+                  <pic:blipFill>
+                    <a:blip r:embed="rId48">
+                      <a:extLst>
+                        <a:ext uri="{28A0092B-C50C-407E-A947-70E740481C1C}">
+                          <a14:useLocalDpi xmlns:a14="http://schemas.microsoft.com/office/drawing/2010/main" val="0"/>
+                        </a:ext>
+                      </a:extLst>
+                    </a:blip>
+                    <a:srcRect/>
+                    <a:stretch>
+                      <a:fillRect/>
+                    </a:stretch>
+                  </pic:blipFill>
+                  <pic:spPr bwMode="auto">
+                    <a:xfrm>
+                      <a:off x="0" y="0"/>
+                      <a:ext cx="5270500" cy="3513667"/>
+                    </a:xfrm>
+                    <a:prstGeom prst="rect">
+                      <a:avLst/>
+                    </a:prstGeom>
+                    <a:noFill/>
+                    <a:ln>
+                      <a:noFill/>
+                    </a:ln>
+                  </pic:spPr>
+                </pic:pic>
+              </a:graphicData>
+            </a:graphic>
+          </wp:inline>
+        </w:drawing>
+      </w:r>
+    </w:p>
+    <w:p>
+      <w:pPr>
         <w:pStyle w:val="3"/>
       </w:pPr>
       <w:bookmarkStart w:id="88" w:name="_Toc464226210"/>
       <w:bookmarkStart w:id="89" w:name="_Toc464226261"/>
-      <w:bookmarkStart w:id="90" w:name="_Toc464739660"/>
-      <w:r>
+      <w:bookmarkStart w:id="90" w:name="_Toc465005621"/>
+      <w:r>
+        <w:lastRenderedPageBreak/>
         <w:t>更新退房信息</w:t>
       </w:r>
       <w:r>
@@ -12512,7 +12603,7 @@
         </w:rPr>
         <w:lastRenderedPageBreak/>
         <w:drawing>
-          <wp:inline distT="0" distB="0" distL="0" distR="0" wp14:anchorId="72E8FCF8" wp14:editId="6F3DB937">
+          <wp:inline distT="0" distB="0" distL="0" distR="0" wp14:anchorId="36BCE0E0" wp14:editId="070BB69D">
             <wp:extent cx="4191000" cy="5998845"/>
             <wp:effectExtent l="0" t="0" r="0" b="1905"/>
             <wp:docPr id="33" name="图片 33" descr="C:\Users\jone\Documents\GitHub\Documents\Documents\人机交互结构图\图片\2.2.7.png"/>
@@ -12529,7 +12620,7 @@
                     </pic:cNvPicPr>
                   </pic:nvPicPr>
                   <pic:blipFill>
-                    <a:blip r:embed="rId48">
+                    <a:blip r:embed="rId49">
                       <a:extLst>
                         <a:ext uri="{28A0092B-C50C-407E-A947-70E740481C1C}">
                           <a14:useLocalDpi xmlns:a14="http://schemas.microsoft.com/office/drawing/2010/main" val="0"/>
@@ -12581,10 +12672,10 @@
           <w:noProof/>
         </w:rPr>
         <w:drawing>
-          <wp:inline distT="0" distB="0" distL="0" distR="0" wp14:anchorId="2DF76E64" wp14:editId="0852AC1A">
+          <wp:inline distT="0" distB="0" distL="0" distR="0" wp14:anchorId="67695237" wp14:editId="4E83F620">
             <wp:extent cx="5270500" cy="3513667"/>
             <wp:effectExtent l="0" t="0" r="6350" b="0"/>
-            <wp:docPr id="135" name="图片 135" descr="C:\Users\jone\Documents\GitHub\Documents\Documents\人机交互原型图\酒店工作人员\更新退房信息.png"/>
+            <wp:docPr id="128" name="图片 128" descr="C:\Users\jone\Documents\GitHub\Documents\Documents\人机交互设计阶段\人机交互原型图\酒店工作人员\选择线上、线下退房.png"/>
             <wp:cNvGraphicFramePr>
               <a:graphicFrameLocks xmlns:a="http://schemas.openxmlformats.org/drawingml/2006/main" noChangeAspect="1"/>
             </wp:cNvGraphicFramePr>
@@ -12592,13 +12683,13 @@
               <a:graphicData uri="http://schemas.openxmlformats.org/drawingml/2006/picture">
                 <pic:pic xmlns:pic="http://schemas.openxmlformats.org/drawingml/2006/picture">
                   <pic:nvPicPr>
-                    <pic:cNvPr id="0" name="Picture 22" descr="C:\Users\jone\Documents\GitHub\Documents\Documents\人机交互原型图\酒店工作人员\更新退房信息.png"/>
+                    <pic:cNvPr id="0" name="Picture 5" descr="C:\Users\jone\Documents\GitHub\Documents\Documents\人机交互设计阶段\人机交互原型图\酒店工作人员\选择线上、线下退房.png"/>
                     <pic:cNvPicPr>
                       <a:picLocks noChangeAspect="1" noChangeArrowheads="1"/>
                     </pic:cNvPicPr>
                   </pic:nvPicPr>
                   <pic:blipFill>
-                    <a:blip r:embed="rId49">
+                    <a:blip r:embed="rId50">
                       <a:extLst>
                         <a:ext uri="{28A0092B-C50C-407E-A947-70E740481C1C}">
                           <a14:useLocalDpi xmlns:a14="http://schemas.microsoft.com/office/drawing/2010/main" val="0"/>
@@ -12631,162 +12722,15 @@
       </w:r>
     </w:p>
     <w:p>
-      <w:pPr>
-        <w:pStyle w:val="3"/>
-      </w:pPr>
-      <w:bookmarkStart w:id="95" w:name="_Toc464226211"/>
-      <w:bookmarkStart w:id="96" w:name="_Toc464226262"/>
-      <w:bookmarkStart w:id="97" w:name="_Toc464739661"/>
-      <w:r>
-        <w:t>订单列表</w:t>
-      </w:r>
-      <w:r>
-        <w:t>界面</w:t>
-      </w:r>
-      <w:bookmarkEnd w:id="95"/>
-      <w:bookmarkEnd w:id="96"/>
-      <w:bookmarkEnd w:id="97"/>
-    </w:p>
-    <w:p>
-      <w:pPr>
-        <w:pStyle w:val="4"/>
-      </w:pPr>
-      <w:r>
-        <w:t>导航设计</w:t>
-      </w:r>
-    </w:p>
-    <w:p>
-      <w:pPr>
-        <w:ind w:left="420"/>
-        <w:rPr>
-          <w:rFonts w:hint="default"/>
-        </w:rPr>
-      </w:pPr>
-      <w:r>
-        <w:t>针对</w:t>
-      </w:r>
-      <w:r>
-        <w:t>查看</w:t>
-      </w:r>
-      <w:r>
-        <w:t>订单列表</w:t>
-      </w:r>
-      <w:r>
-        <w:t>任务</w:t>
-      </w:r>
-      <w:r>
-        <w:t>，</w:t>
-      </w:r>
-      <w:r>
-        <w:rPr>
-          <w:rFonts w:hint="default"/>
-        </w:rPr>
-        <w:t>可以设计下列独立的界面或组件：</w:t>
-      </w:r>
-    </w:p>
-    <w:p>
-      <w:pPr>
-        <w:pStyle w:val="af0"/>
-        <w:numPr>
-          <w:ilvl w:val="1"/>
-          <w:numId w:val="9"/>
-        </w:numPr>
-        <w:ind w:firstLineChars="0"/>
-        <w:rPr>
-          <w:rFonts w:hint="default"/>
-        </w:rPr>
-      </w:pPr>
-      <w:r>
-        <w:t>查看订单列表任务：显示订单列表主界面</w:t>
-      </w:r>
-    </w:p>
-    <w:p>
-      <w:pPr>
-        <w:pStyle w:val="af0"/>
-        <w:numPr>
-          <w:ilvl w:val="1"/>
-          <w:numId w:val="9"/>
-        </w:numPr>
-        <w:ind w:firstLineChars="0"/>
-        <w:rPr>
-          <w:rFonts w:hint="default"/>
-        </w:rPr>
-      </w:pPr>
-      <w:r>
-        <w:t>显示订单列表</w:t>
-      </w:r>
-      <w:r>
-        <w:t>（</w:t>
-      </w:r>
-      <w:r>
-        <w:rPr>
-          <w:rFonts w:ascii="宋体" w:hAnsi="宋体" w:cs="宋体"/>
-          <w:sz w:val="22"/>
-          <w:szCs w:val="22"/>
-        </w:rPr>
-        <w:t>订单号、生成订单的具体时间、订单状态</w:t>
-      </w:r>
-      <w:r>
-        <w:t>）</w:t>
-      </w:r>
-      <w:r>
-        <w:t>：独立组件</w:t>
-      </w:r>
-    </w:p>
-    <w:p>
-      <w:pPr>
-        <w:pStyle w:val="af0"/>
-        <w:numPr>
-          <w:ilvl w:val="1"/>
-          <w:numId w:val="9"/>
-        </w:numPr>
-        <w:ind w:firstLineChars="0"/>
-        <w:rPr>
-          <w:rFonts w:hint="default"/>
-        </w:rPr>
-      </w:pPr>
-      <w:r>
-        <w:t>选择订单类型（</w:t>
-      </w:r>
-      <w:r>
-        <w:rPr>
-          <w:rFonts w:ascii="宋体" w:hAnsi="宋体" w:cs="宋体"/>
-          <w:sz w:val="22"/>
-          <w:szCs w:val="22"/>
-        </w:rPr>
-        <w:t>包括全部订单，未执行的订单，撤销订单和异常订单</w:t>
-      </w:r>
-      <w:r>
-        <w:t>）：独立组件</w:t>
-      </w:r>
-    </w:p>
-    <w:p>
-      <w:pPr>
-        <w:ind w:firstLine="420"/>
-        <w:rPr>
-          <w:rFonts w:hint="default"/>
-        </w:rPr>
-      </w:pPr>
-      <w:r>
-        <w:t>此部分内容结构如下：</w:t>
-      </w:r>
-    </w:p>
-    <w:p>
-      <w:pPr>
-        <w:rPr>
-          <w:rFonts w:hint="default"/>
-        </w:rPr>
-      </w:pPr>
       <w:r>
         <w:rPr>
           <w:noProof/>
         </w:rPr>
-        <w:lastRenderedPageBreak/>
         <w:drawing>
-          <wp:inline distT="0" distB="0" distL="0" distR="0" wp14:anchorId="66A116A4" wp14:editId="4CEE906E">
-            <wp:extent cx="4572000" cy="2764155"/>
-            <wp:effectExtent l="0" t="0" r="0" b="0"/>
-            <wp:docPr id="34" name="图片 34" descr="C:\Users\jone\Documents\GitHub\Documents\Documents\人机交互结构图\图片\2.2.8.png"/>
+          <wp:inline distT="0" distB="0" distL="0" distR="0" wp14:anchorId="378603EA" wp14:editId="2B50FD21">
+            <wp:extent cx="5270500" cy="3513667"/>
+            <wp:effectExtent l="0" t="0" r="6350" b="0"/>
+            <wp:docPr id="129" name="图片 129" descr="C:\Users\jone\Documents\GitHub\Documents\Documents\人机交互设计阶段\人机交互原型图\酒店工作人员\更新退房信息.png"/>
             <wp:cNvGraphicFramePr>
               <a:graphicFrameLocks xmlns:a="http://schemas.openxmlformats.org/drawingml/2006/main" noChangeAspect="1"/>
             </wp:cNvGraphicFramePr>
@@ -12794,75 +12738,7 @@
               <a:graphicData uri="http://schemas.openxmlformats.org/drawingml/2006/picture">
                 <pic:pic xmlns:pic="http://schemas.openxmlformats.org/drawingml/2006/picture">
                   <pic:nvPicPr>
-                    <pic:cNvPr id="0" name="Picture 20" descr="C:\Users\jone\Documents\GitHub\Documents\Documents\人机交互结构图\图片\2.2.8.png"/>
-                    <pic:cNvPicPr>
-                      <a:picLocks noChangeAspect="1" noChangeArrowheads="1"/>
-                    </pic:cNvPicPr>
-                  </pic:nvPicPr>
-                  <pic:blipFill>
-                    <a:blip r:embed="rId50">
-                      <a:extLst>
-                        <a:ext uri="{28A0092B-C50C-407E-A947-70E740481C1C}">
-                          <a14:useLocalDpi xmlns:a14="http://schemas.microsoft.com/office/drawing/2010/main" val="0"/>
-                        </a:ext>
-                      </a:extLst>
-                    </a:blip>
-                    <a:srcRect/>
-                    <a:stretch>
-                      <a:fillRect/>
-                    </a:stretch>
-                  </pic:blipFill>
-                  <pic:spPr bwMode="auto">
-                    <a:xfrm>
-                      <a:off x="0" y="0"/>
-                      <a:ext cx="4572000" cy="2764155"/>
-                    </a:xfrm>
-                    <a:prstGeom prst="rect">
-                      <a:avLst/>
-                    </a:prstGeom>
-                    <a:noFill/>
-                    <a:ln>
-                      <a:noFill/>
-                    </a:ln>
-                  </pic:spPr>
-                </pic:pic>
-              </a:graphicData>
-            </a:graphic>
-          </wp:inline>
-        </w:drawing>
-      </w:r>
-    </w:p>
-    <w:p>
-      <w:pPr>
-        <w:pStyle w:val="4"/>
-      </w:pPr>
-      <w:r>
-        <w:t>界面设计与原型化</w:t>
-      </w:r>
-    </w:p>
-    <w:p>
-      <w:pPr>
-        <w:rPr>
-          <w:rFonts w:hint="default"/>
-        </w:rPr>
-      </w:pPr>
-      <w:r>
-        <w:rPr>
-          <w:noProof/>
-        </w:rPr>
-        <w:drawing>
-          <wp:inline distT="0" distB="0" distL="0" distR="0" wp14:anchorId="7727B9A7" wp14:editId="4A0A38DF">
-            <wp:extent cx="5270500" cy="3513667"/>
-            <wp:effectExtent l="0" t="0" r="6350" b="0"/>
-            <wp:docPr id="137" name="图片 137" descr="C:\Users\jone\Documents\GitHub\Documents\Documents\人机交互原型图\酒店工作人员\订单列表.png"/>
-            <wp:cNvGraphicFramePr>
-              <a:graphicFrameLocks xmlns:a="http://schemas.openxmlformats.org/drawingml/2006/main" noChangeAspect="1"/>
-            </wp:cNvGraphicFramePr>
-            <a:graphic xmlns:a="http://schemas.openxmlformats.org/drawingml/2006/main">
-              <a:graphicData uri="http://schemas.openxmlformats.org/drawingml/2006/picture">
-                <pic:pic xmlns:pic="http://schemas.openxmlformats.org/drawingml/2006/picture">
-                  <pic:nvPicPr>
-                    <pic:cNvPr id="0" name="Picture 23" descr="C:\Users\jone\Documents\GitHub\Documents\Documents\人机交互原型图\酒店工作人员\订单列表.png"/>
+                    <pic:cNvPr id="0" name="Picture 6" descr="C:\Users\jone\Documents\GitHub\Documents\Documents\人机交互设计阶段\人机交互原型图\酒店工作人员\更新退房信息.png"/>
                     <pic:cNvPicPr>
                       <a:picLocks noChangeAspect="1" noChangeArrowheads="1"/>
                     </pic:cNvPicPr>
@@ -12902,14 +12778,284 @@
     </w:p>
     <w:p>
       <w:pPr>
+        <w:pStyle w:val="3"/>
+      </w:pPr>
+      <w:bookmarkStart w:id="95" w:name="_Toc464226211"/>
+      <w:bookmarkStart w:id="96" w:name="_Toc464226262"/>
+      <w:bookmarkStart w:id="97" w:name="_Toc465005622"/>
+      <w:r>
+        <w:lastRenderedPageBreak/>
+        <w:t>订单列表</w:t>
+      </w:r>
+      <w:r>
+        <w:t>界面</w:t>
+      </w:r>
+      <w:bookmarkEnd w:id="95"/>
+      <w:bookmarkEnd w:id="96"/>
+      <w:bookmarkEnd w:id="97"/>
+    </w:p>
+    <w:p>
+      <w:pPr>
+        <w:pStyle w:val="4"/>
+      </w:pPr>
+      <w:r>
+        <w:t>导航设计</w:t>
+      </w:r>
+    </w:p>
+    <w:p>
+      <w:pPr>
+        <w:ind w:left="420"/>
+        <w:rPr>
+          <w:rFonts w:hint="default"/>
+        </w:rPr>
+      </w:pPr>
+      <w:r>
+        <w:t>针对</w:t>
+      </w:r>
+      <w:r>
+        <w:t>查看</w:t>
+      </w:r>
+      <w:r>
+        <w:t>订单列表</w:t>
+      </w:r>
+      <w:r>
+        <w:t>任务</w:t>
+      </w:r>
+      <w:r>
+        <w:t>，</w:t>
+      </w:r>
+      <w:r>
+        <w:rPr>
+          <w:rFonts w:hint="default"/>
+        </w:rPr>
+        <w:t>可以设计下列独立的界面或组件：</w:t>
+      </w:r>
+    </w:p>
+    <w:p>
+      <w:pPr>
+        <w:pStyle w:val="af0"/>
+        <w:numPr>
+          <w:ilvl w:val="1"/>
+          <w:numId w:val="9"/>
+        </w:numPr>
+        <w:ind w:firstLineChars="0"/>
+        <w:rPr>
+          <w:rFonts w:hint="default"/>
+        </w:rPr>
+      </w:pPr>
+      <w:r>
+        <w:t>查看订单列表任务：显示订单列表主界面</w:t>
+      </w:r>
+    </w:p>
+    <w:p>
+      <w:pPr>
+        <w:pStyle w:val="af0"/>
+        <w:numPr>
+          <w:ilvl w:val="1"/>
+          <w:numId w:val="9"/>
+        </w:numPr>
+        <w:ind w:firstLineChars="0"/>
+        <w:rPr>
+          <w:rFonts w:hint="default"/>
+        </w:rPr>
+      </w:pPr>
+      <w:r>
+        <w:t>显示订单列表</w:t>
+      </w:r>
+      <w:r>
+        <w:t>（</w:t>
+      </w:r>
+      <w:r>
+        <w:rPr>
+          <w:rFonts w:ascii="宋体" w:hAnsi="宋体" w:cs="宋体"/>
+          <w:sz w:val="22"/>
+          <w:szCs w:val="22"/>
+        </w:rPr>
+        <w:t>订单号、生成订单的具体时间、订单状态</w:t>
+      </w:r>
+      <w:r>
+        <w:t>）</w:t>
+      </w:r>
+      <w:r>
+        <w:t>：独立组件</w:t>
+      </w:r>
+    </w:p>
+    <w:p>
+      <w:pPr>
+        <w:pStyle w:val="af0"/>
+        <w:numPr>
+          <w:ilvl w:val="1"/>
+          <w:numId w:val="9"/>
+        </w:numPr>
+        <w:ind w:firstLineChars="0"/>
+        <w:rPr>
+          <w:rFonts w:hint="default"/>
+        </w:rPr>
+      </w:pPr>
+      <w:r>
+        <w:t>选择订单类型（</w:t>
+      </w:r>
+      <w:r>
+        <w:rPr>
+          <w:rFonts w:ascii="宋体" w:hAnsi="宋体" w:cs="宋体"/>
+          <w:sz w:val="22"/>
+          <w:szCs w:val="22"/>
+        </w:rPr>
+        <w:t>包括全部订单，未执行的订单，撤销订单和异常订单</w:t>
+      </w:r>
+      <w:r>
+        <w:t>）：独立组件</w:t>
+      </w:r>
+    </w:p>
+    <w:p>
+      <w:pPr>
+        <w:ind w:firstLine="420"/>
+        <w:rPr>
+          <w:rFonts w:hint="default"/>
+        </w:rPr>
+      </w:pPr>
+      <w:r>
+        <w:t>此部分内容结构如下：</w:t>
+      </w:r>
+    </w:p>
+    <w:p>
+      <w:pPr>
+        <w:rPr>
+          <w:rFonts w:hint="default"/>
+        </w:rPr>
+      </w:pPr>
+      <w:r>
+        <w:rPr>
+          <w:noProof/>
+        </w:rPr>
+        <w:drawing>
+          <wp:inline distT="0" distB="0" distL="0" distR="0" wp14:anchorId="5D0B9BA6" wp14:editId="215F2625">
+            <wp:extent cx="4572000" cy="2764155"/>
+            <wp:effectExtent l="0" t="0" r="0" b="0"/>
+            <wp:docPr id="34" name="图片 34" descr="C:\Users\jone\Documents\GitHub\Documents\Documents\人机交互结构图\图片\2.2.8.png"/>
+            <wp:cNvGraphicFramePr>
+              <a:graphicFrameLocks xmlns:a="http://schemas.openxmlformats.org/drawingml/2006/main" noChangeAspect="1"/>
+            </wp:cNvGraphicFramePr>
+            <a:graphic xmlns:a="http://schemas.openxmlformats.org/drawingml/2006/main">
+              <a:graphicData uri="http://schemas.openxmlformats.org/drawingml/2006/picture">
+                <pic:pic xmlns:pic="http://schemas.openxmlformats.org/drawingml/2006/picture">
+                  <pic:nvPicPr>
+                    <pic:cNvPr id="0" name="Picture 20" descr="C:\Users\jone\Documents\GitHub\Documents\Documents\人机交互结构图\图片\2.2.8.png"/>
+                    <pic:cNvPicPr>
+                      <a:picLocks noChangeAspect="1" noChangeArrowheads="1"/>
+                    </pic:cNvPicPr>
+                  </pic:nvPicPr>
+                  <pic:blipFill>
+                    <a:blip r:embed="rId52">
+                      <a:extLst>
+                        <a:ext uri="{28A0092B-C50C-407E-A947-70E740481C1C}">
+                          <a14:useLocalDpi xmlns:a14="http://schemas.microsoft.com/office/drawing/2010/main" val="0"/>
+                        </a:ext>
+                      </a:extLst>
+                    </a:blip>
+                    <a:srcRect/>
+                    <a:stretch>
+                      <a:fillRect/>
+                    </a:stretch>
+                  </pic:blipFill>
+                  <pic:spPr bwMode="auto">
+                    <a:xfrm>
+                      <a:off x="0" y="0"/>
+                      <a:ext cx="4572000" cy="2764155"/>
+                    </a:xfrm>
+                    <a:prstGeom prst="rect">
+                      <a:avLst/>
+                    </a:prstGeom>
+                    <a:noFill/>
+                    <a:ln>
+                      <a:noFill/>
+                    </a:ln>
+                  </pic:spPr>
+                </pic:pic>
+              </a:graphicData>
+            </a:graphic>
+          </wp:inline>
+        </w:drawing>
+      </w:r>
+    </w:p>
+    <w:p>
+      <w:pPr>
+        <w:pStyle w:val="4"/>
+      </w:pPr>
+      <w:r>
+        <w:lastRenderedPageBreak/>
+        <w:t>界面设计与原型化</w:t>
+      </w:r>
+    </w:p>
+    <w:p>
+      <w:pPr>
+        <w:rPr>
+          <w:rFonts w:hint="default"/>
+        </w:rPr>
+      </w:pPr>
+      <w:r>
+        <w:rPr>
+          <w:noProof/>
+        </w:rPr>
+        <w:drawing>
+          <wp:inline distT="0" distB="0" distL="0" distR="0" wp14:anchorId="5A471010" wp14:editId="73401F9C">
+            <wp:extent cx="5270500" cy="3513667"/>
+            <wp:effectExtent l="0" t="0" r="6350" b="0"/>
+            <wp:docPr id="137" name="图片 137" descr="C:\Users\jone\Documents\GitHub\Documents\Documents\人机交互原型图\酒店工作人员\订单列表.png"/>
+            <wp:cNvGraphicFramePr>
+              <a:graphicFrameLocks xmlns:a="http://schemas.openxmlformats.org/drawingml/2006/main" noChangeAspect="1"/>
+            </wp:cNvGraphicFramePr>
+            <a:graphic xmlns:a="http://schemas.openxmlformats.org/drawingml/2006/main">
+              <a:graphicData uri="http://schemas.openxmlformats.org/drawingml/2006/picture">
+                <pic:pic xmlns:pic="http://schemas.openxmlformats.org/drawingml/2006/picture">
+                  <pic:nvPicPr>
+                    <pic:cNvPr id="0" name="Picture 23" descr="C:\Users\jone\Documents\GitHub\Documents\Documents\人机交互原型图\酒店工作人员\订单列表.png"/>
+                    <pic:cNvPicPr>
+                      <a:picLocks noChangeAspect="1" noChangeArrowheads="1"/>
+                    </pic:cNvPicPr>
+                  </pic:nvPicPr>
+                  <pic:blipFill>
+                    <a:blip r:embed="rId53">
+                      <a:extLst>
+                        <a:ext uri="{28A0092B-C50C-407E-A947-70E740481C1C}">
+                          <a14:useLocalDpi xmlns:a14="http://schemas.microsoft.com/office/drawing/2010/main" val="0"/>
+                        </a:ext>
+                      </a:extLst>
+                    </a:blip>
+                    <a:srcRect/>
+                    <a:stretch>
+                      <a:fillRect/>
+                    </a:stretch>
+                  </pic:blipFill>
+                  <pic:spPr bwMode="auto">
+                    <a:xfrm>
+                      <a:off x="0" y="0"/>
+                      <a:ext cx="5270500" cy="3513667"/>
+                    </a:xfrm>
+                    <a:prstGeom prst="rect">
+                      <a:avLst/>
+                    </a:prstGeom>
+                    <a:noFill/>
+                    <a:ln>
+                      <a:noFill/>
+                    </a:ln>
+                  </pic:spPr>
+                </pic:pic>
+              </a:graphicData>
+            </a:graphic>
+          </wp:inline>
+        </w:drawing>
+      </w:r>
+    </w:p>
+    <w:p>
+      <w:pPr>
         <w:pStyle w:val="2"/>
       </w:pPr>
       <w:bookmarkStart w:id="98" w:name="_Toc464226184"/>
       <w:bookmarkStart w:id="99" w:name="_Toc464226212"/>
       <w:bookmarkStart w:id="100" w:name="_Toc464226263"/>
-      <w:bookmarkStart w:id="101" w:name="_Toc464739662"/>
-      <w:r>
-        <w:lastRenderedPageBreak/>
+      <w:bookmarkStart w:id="101" w:name="_Toc465005623"/>
+      <w:r>
         <w:t>网站营销人员</w:t>
       </w:r>
       <w:r>
@@ -12926,7 +13072,7 @@
       </w:pPr>
       <w:bookmarkStart w:id="102" w:name="_Toc464226213"/>
       <w:bookmarkStart w:id="103" w:name="_Toc464226264"/>
-      <w:bookmarkStart w:id="104" w:name="_Toc464739663"/>
+      <w:bookmarkStart w:id="104" w:name="_Toc465005624"/>
       <w:r>
         <w:t>登录界面</w:t>
       </w:r>
@@ -13086,8 +13232,9 @@
         <w:rPr>
           <w:noProof/>
         </w:rPr>
+        <w:lastRenderedPageBreak/>
         <w:drawing>
-          <wp:inline distT="0" distB="0" distL="0" distR="0" wp14:anchorId="0534B0EF" wp14:editId="51748635">
+          <wp:inline distT="0" distB="0" distL="0" distR="0" wp14:anchorId="7E098FCA" wp14:editId="4FDE3CC8">
             <wp:extent cx="4474845" cy="2479675"/>
             <wp:effectExtent l="0" t="0" r="1905" b="0"/>
             <wp:docPr id="35" name="图片 35" descr="C:\Users\jone\Documents\GitHub\Documents\Documents\人机交互结构图\图片\2.3.1.png"/>
@@ -13104,7 +13251,7 @@
                     </pic:cNvPicPr>
                   </pic:nvPicPr>
                   <pic:blipFill>
-                    <a:blip r:embed="rId52">
+                    <a:blip r:embed="rId54">
                       <a:extLst>
                         <a:ext uri="{28A0092B-C50C-407E-A947-70E740481C1C}">
                           <a14:useLocalDpi xmlns:a14="http://schemas.microsoft.com/office/drawing/2010/main" val="0"/>
@@ -13141,7 +13288,6 @@
         <w:pStyle w:val="4"/>
       </w:pPr>
       <w:r>
-        <w:lastRenderedPageBreak/>
         <w:t>界面设计与原型化</w:t>
       </w:r>
     </w:p>
@@ -13156,7 +13302,7 @@
           <w:noProof/>
         </w:rPr>
         <w:drawing>
-          <wp:inline distT="0" distB="0" distL="0" distR="0" wp14:anchorId="7E4D80BB" wp14:editId="7E509232">
+          <wp:inline distT="0" distB="0" distL="0" distR="0" wp14:anchorId="1BCE9D00" wp14:editId="6069C265">
             <wp:extent cx="5270500" cy="3513667"/>
             <wp:effectExtent l="0" t="0" r="6350" b="0"/>
             <wp:docPr id="139" name="图片 139" descr="C:\Users\jone\Documents\GitHub\Documents\Documents\人机交互原型图\网站营销人员\网营登录.png"/>
@@ -13209,7 +13355,7 @@
       <w:pPr>
         <w:pStyle w:val="3"/>
       </w:pPr>
-      <w:bookmarkStart w:id="105" w:name="_Toc464739664"/>
+      <w:bookmarkStart w:id="105" w:name="_Toc465005625"/>
       <w:r>
         <w:rPr>
           <w:rFonts w:hint="eastAsia"/>
@@ -13300,6 +13446,7 @@
         </w:rPr>
       </w:pPr>
       <w:r>
+        <w:lastRenderedPageBreak/>
         <w:t>处理订单申诉：独立界面</w:t>
       </w:r>
     </w:p>
@@ -13355,9 +13502,8 @@
         <w:rPr>
           <w:noProof/>
         </w:rPr>
-        <w:lastRenderedPageBreak/>
         <w:drawing>
-          <wp:inline distT="0" distB="0" distL="0" distR="0" wp14:anchorId="74058990" wp14:editId="137B4DD4">
+          <wp:inline distT="0" distB="0" distL="0" distR="0" wp14:anchorId="54537BC6" wp14:editId="21C04807">
             <wp:extent cx="5270500" cy="2060245"/>
             <wp:effectExtent l="0" t="0" r="6350" b="0"/>
             <wp:docPr id="27" name="图片 27" descr="C:\Users\jone\Documents\GitHub\Documents\Documents\人机交互界面流程图\图片\2.3extra.png"/>
@@ -13374,7 +13520,7 @@
                     </pic:cNvPicPr>
                   </pic:nvPicPr>
                   <pic:blipFill>
-                    <a:blip r:embed="rId53">
+                    <a:blip r:embed="rId55">
                       <a:extLst>
                         <a:ext uri="{28A0092B-C50C-407E-A947-70E740481C1C}">
                           <a14:useLocalDpi xmlns:a14="http://schemas.microsoft.com/office/drawing/2010/main" val="0"/>
@@ -13427,6 +13573,59 @@
           <w:rFonts w:hint="default"/>
         </w:rPr>
       </w:pPr>
+      <w:r>
+        <w:rPr>
+          <w:noProof/>
+        </w:rPr>
+        <w:drawing>
+          <wp:inline distT="0" distB="0" distL="0" distR="0" wp14:anchorId="6897FA00" wp14:editId="295EBA74">
+            <wp:extent cx="5270500" cy="3513667"/>
+            <wp:effectExtent l="0" t="0" r="6350" b="0"/>
+            <wp:docPr id="130" name="图片 130" descr="C:\Users\jone\Documents\GitHub\Documents\Documents\人机交互设计阶段\人机交互原型图\网站营销人员\网营主界面.png"/>
+            <wp:cNvGraphicFramePr>
+              <a:graphicFrameLocks xmlns:a="http://schemas.openxmlformats.org/drawingml/2006/main" noChangeAspect="1"/>
+            </wp:cNvGraphicFramePr>
+            <a:graphic xmlns:a="http://schemas.openxmlformats.org/drawingml/2006/main">
+              <a:graphicData uri="http://schemas.openxmlformats.org/drawingml/2006/picture">
+                <pic:pic xmlns:pic="http://schemas.openxmlformats.org/drawingml/2006/picture">
+                  <pic:nvPicPr>
+                    <pic:cNvPr id="0" name="Picture 7" descr="C:\Users\jone\Documents\GitHub\Documents\Documents\人机交互设计阶段\人机交互原型图\网站营销人员\网营主界面.png"/>
+                    <pic:cNvPicPr>
+                      <a:picLocks noChangeAspect="1" noChangeArrowheads="1"/>
+                    </pic:cNvPicPr>
+                  </pic:nvPicPr>
+                  <pic:blipFill>
+                    <a:blip r:embed="rId56">
+                      <a:extLst>
+                        <a:ext uri="{28A0092B-C50C-407E-A947-70E740481C1C}">
+                          <a14:useLocalDpi xmlns:a14="http://schemas.microsoft.com/office/drawing/2010/main" val="0"/>
+                        </a:ext>
+                      </a:extLst>
+                    </a:blip>
+                    <a:srcRect/>
+                    <a:stretch>
+                      <a:fillRect/>
+                    </a:stretch>
+                  </pic:blipFill>
+                  <pic:spPr bwMode="auto">
+                    <a:xfrm>
+                      <a:off x="0" y="0"/>
+                      <a:ext cx="5270500" cy="3513667"/>
+                    </a:xfrm>
+                    <a:prstGeom prst="rect">
+                      <a:avLst/>
+                    </a:prstGeom>
+                    <a:noFill/>
+                    <a:ln>
+                      <a:noFill/>
+                    </a:ln>
+                  </pic:spPr>
+                </pic:pic>
+              </a:graphicData>
+            </a:graphic>
+          </wp:inline>
+        </w:drawing>
+      </w:r>
     </w:p>
     <w:p>
       <w:pPr>
@@ -13434,7 +13633,7 @@
       </w:pPr>
       <w:bookmarkStart w:id="106" w:name="_Toc464226214"/>
       <w:bookmarkStart w:id="107" w:name="_Toc464226265"/>
-      <w:bookmarkStart w:id="108" w:name="_Toc464739665"/>
+      <w:bookmarkStart w:id="108" w:name="_Toc465005626"/>
       <w:r>
         <w:t>制定促销策略</w:t>
       </w:r>
@@ -13492,6 +13691,7 @@
         </w:rPr>
       </w:pPr>
       <w:r>
+        <w:lastRenderedPageBreak/>
         <w:t>酒店营销人员制定促销策略任务：制定促销策略主界面</w:t>
       </w:r>
     </w:p>
@@ -13754,9 +13954,8 @@
         <w:rPr>
           <w:noProof/>
         </w:rPr>
-        <w:lastRenderedPageBreak/>
         <w:drawing>
-          <wp:inline distT="0" distB="0" distL="0" distR="0" wp14:anchorId="7C6582DF" wp14:editId="5D5AA271">
+          <wp:inline distT="0" distB="0" distL="0" distR="0" wp14:anchorId="3223AF8F" wp14:editId="1E12DC5D">
             <wp:extent cx="5270500" cy="4996779"/>
             <wp:effectExtent l="0" t="0" r="6350" b="0"/>
             <wp:docPr id="36" name="图片 36" descr="C:\Users\jone\Documents\GitHub\Documents\Documents\人机交互结构图\图片\2.3.2.png"/>
@@ -13773,7 +13972,7 @@
                     </pic:cNvPicPr>
                   </pic:nvPicPr>
                   <pic:blipFill>
-                    <a:blip r:embed="rId54">
+                    <a:blip r:embed="rId57">
                       <a:extLst>
                         <a:ext uri="{28A0092B-C50C-407E-A947-70E740481C1C}">
                           <a14:useLocalDpi xmlns:a14="http://schemas.microsoft.com/office/drawing/2010/main" val="0"/>
@@ -13825,7 +14024,7 @@
           <w:noProof/>
         </w:rPr>
         <w:drawing>
-          <wp:inline distT="0" distB="0" distL="0" distR="0" wp14:anchorId="7916A596" wp14:editId="74DB51D7">
+          <wp:inline distT="0" distB="0" distL="0" distR="0" wp14:anchorId="549CA656" wp14:editId="18A6272F">
             <wp:extent cx="5270500" cy="3513667"/>
             <wp:effectExtent l="0" t="0" r="6350" b="0"/>
             <wp:docPr id="141" name="图片 141" descr="C:\Users\jone\Documents\GitHub\Documents\Documents\人机交互原型图\网站营销人员\制定促销策略.png"/>
@@ -13842,7 +14041,7 @@
                     </pic:cNvPicPr>
                   </pic:nvPicPr>
                   <pic:blipFill>
-                    <a:blip r:embed="rId55">
+                    <a:blip r:embed="rId58">
                       <a:extLst>
                         <a:ext uri="{28A0092B-C50C-407E-A947-70E740481C1C}">
                           <a14:useLocalDpi xmlns:a14="http://schemas.microsoft.com/office/drawing/2010/main" val="0"/>
@@ -13880,7 +14079,7 @@
       </w:pPr>
       <w:bookmarkStart w:id="109" w:name="_Toc464226215"/>
       <w:bookmarkStart w:id="110" w:name="_Toc464226266"/>
-      <w:bookmarkStart w:id="111" w:name="_Toc464739666"/>
+      <w:bookmarkStart w:id="111" w:name="_Toc465005627"/>
       <w:r>
         <w:t>订单列表</w:t>
       </w:r>
@@ -14016,7 +14215,7 @@
           <w:noProof/>
         </w:rPr>
         <w:drawing>
-          <wp:inline distT="0" distB="0" distL="0" distR="0" wp14:anchorId="1CDFAA1B" wp14:editId="4B8D912B">
+          <wp:inline distT="0" distB="0" distL="0" distR="0" wp14:anchorId="3939E5CE" wp14:editId="7D31DE5B">
             <wp:extent cx="3907155" cy="2098675"/>
             <wp:effectExtent l="0" t="0" r="0" b="0"/>
             <wp:docPr id="37" name="图片 37" descr="C:\Users\jone\Documents\GitHub\Documents\Documents\人机交互结构图\图片\2.3.3.png"/>
@@ -14033,7 +14232,7 @@
                     </pic:cNvPicPr>
                   </pic:nvPicPr>
                   <pic:blipFill>
-                    <a:blip r:embed="rId56">
+                    <a:blip r:embed="rId59">
                       <a:extLst>
                         <a:ext uri="{28A0092B-C50C-407E-A947-70E740481C1C}">
                           <a14:useLocalDpi xmlns:a14="http://schemas.microsoft.com/office/drawing/2010/main" val="0"/>
@@ -14085,7 +14284,7 @@
           <w:noProof/>
         </w:rPr>
         <w:drawing>
-          <wp:inline distT="0" distB="0" distL="0" distR="0" wp14:anchorId="110703C7" wp14:editId="5528A503">
+          <wp:inline distT="0" distB="0" distL="0" distR="0" wp14:anchorId="7D2C570B" wp14:editId="2914494B">
             <wp:extent cx="5270500" cy="3513667"/>
             <wp:effectExtent l="0" t="0" r="6350" b="0"/>
             <wp:docPr id="143" name="图片 143" descr="C:\Users\jone\Documents\GitHub\Documents\Documents\人机交互原型图\网站营销人员\网营订单列表.png"/>
@@ -14102,7 +14301,7 @@
                     </pic:cNvPicPr>
                   </pic:nvPicPr>
                   <pic:blipFill>
-                    <a:blip r:embed="rId57">
+                    <a:blip r:embed="rId60">
                       <a:extLst>
                         <a:ext uri="{28A0092B-C50C-407E-A947-70E740481C1C}">
                           <a14:useLocalDpi xmlns:a14="http://schemas.microsoft.com/office/drawing/2010/main" val="0"/>
@@ -14140,7 +14339,7 @@
       </w:pPr>
       <w:bookmarkStart w:id="112" w:name="_Toc464226216"/>
       <w:bookmarkStart w:id="113" w:name="_Toc464226267"/>
-      <w:bookmarkStart w:id="114" w:name="_Toc464739667"/>
+      <w:bookmarkStart w:id="114" w:name="_Toc465005628"/>
       <w:r>
         <w:t>处理订单申诉</w:t>
       </w:r>
@@ -14402,7 +14601,7 @@
         </w:rPr>
         <w:lastRenderedPageBreak/>
         <w:drawing>
-          <wp:inline distT="0" distB="0" distL="0" distR="0" wp14:anchorId="134F3504" wp14:editId="60B19485">
+          <wp:inline distT="0" distB="0" distL="0" distR="0" wp14:anchorId="0A4C854F" wp14:editId="34A2F0FB">
             <wp:extent cx="4953000" cy="6289675"/>
             <wp:effectExtent l="0" t="0" r="0" b="0"/>
             <wp:docPr id="38" name="图片 38" descr="C:\Users\jone\Documents\GitHub\Documents\Documents\人机交互结构图\图片\2.3.4.png"/>
@@ -14419,7 +14618,7 @@
                     </pic:cNvPicPr>
                   </pic:nvPicPr>
                   <pic:blipFill>
-                    <a:blip r:embed="rId58">
+                    <a:blip r:embed="rId61">
                       <a:extLst>
                         <a:ext uri="{28A0092B-C50C-407E-A947-70E740481C1C}">
                           <a14:useLocalDpi xmlns:a14="http://schemas.microsoft.com/office/drawing/2010/main" val="0"/>
@@ -14471,7 +14670,7 @@
           <w:noProof/>
         </w:rPr>
         <w:drawing>
-          <wp:inline distT="0" distB="0" distL="0" distR="0" wp14:anchorId="179BA9C1" wp14:editId="49CC191E">
+          <wp:inline distT="0" distB="0" distL="0" distR="0" wp14:anchorId="6A039962" wp14:editId="27203A64">
             <wp:extent cx="5270500" cy="3513667"/>
             <wp:effectExtent l="0" t="0" r="6350" b="0"/>
             <wp:docPr id="145" name="图片 145" descr="C:\Users\jone\Documents\GitHub\Documents\Documents\人机交互原型图\网站营销人员\处理订单申诉.png"/>
@@ -14488,7 +14687,7 @@
                     </pic:cNvPicPr>
                   </pic:nvPicPr>
                   <pic:blipFill>
-                    <a:blip r:embed="rId59">
+                    <a:blip r:embed="rId62">
                       <a:extLst>
                         <a:ext uri="{28A0092B-C50C-407E-A947-70E740481C1C}">
                           <a14:useLocalDpi xmlns:a14="http://schemas.microsoft.com/office/drawing/2010/main" val="0"/>
@@ -14526,7 +14725,7 @@
       </w:pPr>
       <w:bookmarkStart w:id="115" w:name="_Toc464226217"/>
       <w:bookmarkStart w:id="116" w:name="_Toc464226268"/>
-      <w:bookmarkStart w:id="117" w:name="_Toc464739668"/>
+      <w:bookmarkStart w:id="117" w:name="_Toc465005629"/>
       <w:r>
         <w:t>信用充值</w:t>
       </w:r>
@@ -14756,7 +14955,7 @@
         </w:rPr>
         <w:lastRenderedPageBreak/>
         <w:drawing>
-          <wp:inline distT="0" distB="0" distL="0" distR="0" wp14:anchorId="35EC8318" wp14:editId="4D6DF879">
+          <wp:inline distT="0" distB="0" distL="0" distR="0" wp14:anchorId="1A6CD67D" wp14:editId="5C6D29D0">
             <wp:extent cx="3429000" cy="5236845"/>
             <wp:effectExtent l="0" t="0" r="0" b="1905"/>
             <wp:docPr id="39" name="图片 39" descr="C:\Users\jone\Documents\GitHub\Documents\Documents\人机交互结构图\图片\2.3.5.png"/>
@@ -14773,7 +14972,7 @@
                     </pic:cNvPicPr>
                   </pic:nvPicPr>
                   <pic:blipFill>
-                    <a:blip r:embed="rId60">
+                    <a:blip r:embed="rId63">
                       <a:extLst>
                         <a:ext uri="{28A0092B-C50C-407E-A947-70E740481C1C}">
                           <a14:useLocalDpi xmlns:a14="http://schemas.microsoft.com/office/drawing/2010/main" val="0"/>
@@ -14825,7 +15024,7 @@
           <w:noProof/>
         </w:rPr>
         <w:drawing>
-          <wp:inline distT="0" distB="0" distL="0" distR="0" wp14:anchorId="0EE2221C" wp14:editId="14435215">
+          <wp:inline distT="0" distB="0" distL="0" distR="0" wp14:anchorId="62E9F770" wp14:editId="44C66C96">
             <wp:extent cx="5270500" cy="3513667"/>
             <wp:effectExtent l="0" t="0" r="6350" b="0"/>
             <wp:docPr id="147" name="图片 147" descr="C:\Users\jone\Documents\GitHub\Documents\Documents\人机交互原型图\网站营销人员\信用充值.png"/>
@@ -14842,7 +15041,7 @@
                     </pic:cNvPicPr>
                   </pic:nvPicPr>
                   <pic:blipFill>
-                    <a:blip r:embed="rId61">
+                    <a:blip r:embed="rId64">
                       <a:extLst>
                         <a:ext uri="{28A0092B-C50C-407E-A947-70E740481C1C}">
                           <a14:useLocalDpi xmlns:a14="http://schemas.microsoft.com/office/drawing/2010/main" val="0"/>
@@ -14881,7 +15080,7 @@
       <w:bookmarkStart w:id="118" w:name="_Toc464226185"/>
       <w:bookmarkStart w:id="119" w:name="_Toc464226218"/>
       <w:bookmarkStart w:id="120" w:name="_Toc464226269"/>
-      <w:bookmarkStart w:id="121" w:name="_Toc464739669"/>
+      <w:bookmarkStart w:id="121" w:name="_Toc465005630"/>
       <w:r>
         <w:t>网站管理人员</w:t>
       </w:r>
@@ -14899,7 +15098,7 @@
       </w:pPr>
       <w:bookmarkStart w:id="122" w:name="_Toc464226219"/>
       <w:bookmarkStart w:id="123" w:name="_Toc464226270"/>
-      <w:bookmarkStart w:id="124" w:name="_Toc464739670"/>
+      <w:bookmarkStart w:id="124" w:name="_Toc465005631"/>
       <w:r>
         <w:t>登录界面</w:t>
       </w:r>
@@ -15051,7 +15250,7 @@
         </w:rPr>
         <w:lastRenderedPageBreak/>
         <w:drawing>
-          <wp:inline distT="0" distB="0" distL="0" distR="0" wp14:anchorId="75B0B529" wp14:editId="1722D551">
+          <wp:inline distT="0" distB="0" distL="0" distR="0" wp14:anchorId="0B409BB9" wp14:editId="48A2CAE5">
             <wp:extent cx="4474845" cy="2764155"/>
             <wp:effectExtent l="0" t="0" r="1905" b="0"/>
             <wp:docPr id="40" name="图片 40" descr="C:\Users\jone\Documents\GitHub\Documents\Documents\人机交互结构图\图片\2.4.1.png"/>
@@ -15119,7 +15318,7 @@
           <w:noProof/>
         </w:rPr>
         <w:drawing>
-          <wp:inline distT="0" distB="0" distL="0" distR="0" wp14:anchorId="2E5E3BCD" wp14:editId="7028E3DD">
+          <wp:inline distT="0" distB="0" distL="0" distR="0" wp14:anchorId="284E7FFF" wp14:editId="66911414">
             <wp:extent cx="5270500" cy="3513667"/>
             <wp:effectExtent l="0" t="0" r="6350" b="0"/>
             <wp:docPr id="149" name="图片 149" descr="C:\Users\jone\Documents\GitHub\Documents\Documents\人机交互原型图\网站管理人员\网管登录.png"/>
@@ -15179,7 +15378,7 @@
       <w:pPr>
         <w:pStyle w:val="3"/>
       </w:pPr>
-      <w:bookmarkStart w:id="125" w:name="_Toc464739671"/>
+      <w:bookmarkStart w:id="125" w:name="_Toc465005632"/>
       <w:r>
         <w:rPr>
           <w:rFonts w:hint="eastAsia"/>
@@ -15295,7 +15494,7 @@
           <w:noProof/>
         </w:rPr>
         <w:drawing>
-          <wp:inline distT="0" distB="0" distL="0" distR="0" wp14:anchorId="6BBA7E8F" wp14:editId="6C9615BA">
+          <wp:inline distT="0" distB="0" distL="0" distR="0" wp14:anchorId="66BC372D" wp14:editId="5D9DB979">
             <wp:extent cx="4003675" cy="2569845"/>
             <wp:effectExtent l="0" t="0" r="0" b="1905"/>
             <wp:docPr id="46" name="图片 46" descr="C:\Users\jone\Documents\GitHub\Documents\Documents\人机交互界面流程图\图片\2.4extra.png"/>
@@ -15312,7 +15511,7 @@
                     </pic:cNvPicPr>
                   </pic:nvPicPr>
                   <pic:blipFill>
-                    <a:blip r:embed="rId62">
+                    <a:blip r:embed="rId65">
                       <a:extLst>
                         <a:ext uri="{28A0092B-C50C-407E-A947-70E740481C1C}">
                           <a14:useLocalDpi xmlns:a14="http://schemas.microsoft.com/office/drawing/2010/main" val="0"/>
@@ -15370,10 +15569,10 @@
           <w:noProof/>
         </w:rPr>
         <w:drawing>
-          <wp:inline distT="0" distB="0" distL="0" distR="0" wp14:anchorId="54CC826C" wp14:editId="44B43AD5">
+          <wp:inline distT="0" distB="0" distL="0" distR="0" wp14:anchorId="06E14807" wp14:editId="0B94EBB2">
             <wp:extent cx="5270500" cy="3513667"/>
             <wp:effectExtent l="0" t="0" r="6350" b="0"/>
-            <wp:docPr id="150" name="图片 150" descr="C:\Users\jone\Documents\GitHub\Documents\Documents\人机交互原型图\网站管理人员\网管主界面.png"/>
+            <wp:docPr id="131" name="图片 131" descr="C:\Users\jone\Documents\GitHub\Documents\Documents\人机交互设计阶段\人机交互原型图\网站管理人员\网管主界面.png"/>
             <wp:cNvGraphicFramePr>
               <a:graphicFrameLocks xmlns:a="http://schemas.openxmlformats.org/drawingml/2006/main" noChangeAspect="1"/>
             </wp:cNvGraphicFramePr>
@@ -15381,13 +15580,13 @@
               <a:graphicData uri="http://schemas.openxmlformats.org/drawingml/2006/picture">
                 <pic:pic xmlns:pic="http://schemas.openxmlformats.org/drawingml/2006/picture">
                   <pic:nvPicPr>
-                    <pic:cNvPr id="0" name="Picture 30" descr="C:\Users\jone\Documents\GitHub\Documents\Documents\人机交互原型图\网站管理人员\网管主界面.png"/>
+                    <pic:cNvPr id="0" name="Picture 8" descr="C:\Users\jone\Documents\GitHub\Documents\Documents\人机交互设计阶段\人机交互原型图\网站管理人员\网管主界面.png"/>
                     <pic:cNvPicPr>
                       <a:picLocks noChangeAspect="1" noChangeArrowheads="1"/>
                     </pic:cNvPicPr>
                   </pic:nvPicPr>
                   <pic:blipFill>
-                    <a:blip r:embed="rId63">
+                    <a:blip r:embed="rId66">
                       <a:extLst>
                         <a:ext uri="{28A0092B-C50C-407E-A947-70E740481C1C}">
                           <a14:useLocalDpi xmlns:a14="http://schemas.microsoft.com/office/drawing/2010/main" val="0"/>
@@ -15425,7 +15624,7 @@
       </w:pPr>
       <w:bookmarkStart w:id="126" w:name="_Toc464226220"/>
       <w:bookmarkStart w:id="127" w:name="_Toc464226271"/>
-      <w:bookmarkStart w:id="128" w:name="_Toc464739672"/>
+      <w:bookmarkStart w:id="128" w:name="_Toc465005633"/>
       <w:r>
         <w:lastRenderedPageBreak/>
         <w:t>酒店管理</w:t>
@@ -15636,13 +15835,8 @@
       </w:pPr>
       <w:bookmarkStart w:id="129" w:name="OLE_LINK13"/>
       <w:bookmarkStart w:id="130" w:name="OLE_LINK14"/>
-      <w:proofErr w:type="gramStart"/>
-      <w:r>
-        <w:t>必填项未</w:t>
-      </w:r>
-      <w:proofErr w:type="gramEnd"/>
-      <w:r>
-        <w:t>填写错误提示</w:t>
+      <w:r>
+        <w:t>必填项未填写错误提示</w:t>
       </w:r>
       <w:r>
         <w:t>：独立组件</w:t>
@@ -15905,7 +16099,7 @@
         </w:rPr>
         <w:lastRenderedPageBreak/>
         <w:drawing>
-          <wp:inline distT="0" distB="0" distL="0" distR="0" wp14:anchorId="5141CFCD" wp14:editId="64CDBDD1">
+          <wp:inline distT="0" distB="0" distL="0" distR="0" wp14:anchorId="6B22B326" wp14:editId="2D3FAE72">
             <wp:extent cx="5270500" cy="4248356"/>
             <wp:effectExtent l="0" t="0" r="6350" b="0"/>
             <wp:docPr id="41" name="图片 41" descr="C:\Users\jone\Documents\GitHub\Documents\Documents\人机交互结构图\图片\2.4.2.png"/>
@@ -15922,7 +16116,7 @@
                     </pic:cNvPicPr>
                   </pic:nvPicPr>
                   <pic:blipFill>
-                    <a:blip r:embed="rId64">
+                    <a:blip r:embed="rId67">
                       <a:extLst>
                         <a:ext uri="{28A0092B-C50C-407E-A947-70E740481C1C}">
                           <a14:useLocalDpi xmlns:a14="http://schemas.microsoft.com/office/drawing/2010/main" val="0"/>
@@ -15981,7 +16175,7 @@
           <w:noProof/>
         </w:rPr>
         <w:drawing>
-          <wp:inline distT="0" distB="0" distL="0" distR="0" wp14:anchorId="43F7ECAB" wp14:editId="193F2B9F">
+          <wp:inline distT="0" distB="0" distL="0" distR="0" wp14:anchorId="7F1405C8" wp14:editId="3E2EB69A">
             <wp:extent cx="5270500" cy="3513667"/>
             <wp:effectExtent l="0" t="0" r="6350" b="0"/>
             <wp:docPr id="151" name="图片 151" descr="C:\Users\jone\Documents\GitHub\Documents\Documents\人机交互原型图\网站管理人员\酒店管理.png"/>
@@ -15998,7 +16192,7 @@
                     </pic:cNvPicPr>
                   </pic:nvPicPr>
                   <pic:blipFill>
-                    <a:blip r:embed="rId65">
+                    <a:blip r:embed="rId68">
                       <a:extLst>
                         <a:ext uri="{28A0092B-C50C-407E-A947-70E740481C1C}">
                           <a14:useLocalDpi xmlns:a14="http://schemas.microsoft.com/office/drawing/2010/main" val="0"/>
@@ -16036,7 +16230,7 @@
       </w:pPr>
       <w:bookmarkStart w:id="131" w:name="_Toc464226221"/>
       <w:bookmarkStart w:id="132" w:name="_Toc464226272"/>
-      <w:bookmarkStart w:id="133" w:name="_Toc464739673"/>
+      <w:bookmarkStart w:id="133" w:name="_Toc465005634"/>
       <w:r>
         <w:lastRenderedPageBreak/>
         <w:t>用户管理</w:t>
@@ -16149,7 +16343,7 @@
           <w:noProof/>
         </w:rPr>
         <w:drawing>
-          <wp:inline distT="0" distB="0" distL="0" distR="0" wp14:anchorId="277941E3" wp14:editId="71E1741C">
+          <wp:inline distT="0" distB="0" distL="0" distR="0" wp14:anchorId="21200FFC" wp14:editId="6611E872">
             <wp:extent cx="2950845" cy="2569845"/>
             <wp:effectExtent l="0" t="0" r="1905" b="1905"/>
             <wp:docPr id="42" name="图片 42" descr="C:\Users\jone\Documents\GitHub\Documents\Documents\人机交互结构图\图片\2.4.3.png"/>
@@ -16166,7 +16360,7 @@
                     </pic:cNvPicPr>
                   </pic:nvPicPr>
                   <pic:blipFill>
-                    <a:blip r:embed="rId66">
+                    <a:blip r:embed="rId69">
                       <a:extLst>
                         <a:ext uri="{28A0092B-C50C-407E-A947-70E740481C1C}">
                           <a14:useLocalDpi xmlns:a14="http://schemas.microsoft.com/office/drawing/2010/main" val="0"/>
@@ -16217,7 +16411,7 @@
           <w:noProof/>
         </w:rPr>
         <w:drawing>
-          <wp:inline distT="0" distB="0" distL="0" distR="0" wp14:anchorId="71303D6C" wp14:editId="62B13DC3">
+          <wp:inline distT="0" distB="0" distL="0" distR="0" wp14:anchorId="580F5C91" wp14:editId="605F09E1">
             <wp:extent cx="5270500" cy="3513667"/>
             <wp:effectExtent l="0" t="0" r="6350" b="0"/>
             <wp:docPr id="152" name="图片 152" descr="C:\Users\jone\Documents\GitHub\Documents\Documents\人机交互原型图\网站管理人员\用户管理.png"/>
@@ -16234,7 +16428,7 @@
                     </pic:cNvPicPr>
                   </pic:nvPicPr>
                   <pic:blipFill>
-                    <a:blip r:embed="rId67">
+                    <a:blip r:embed="rId70">
                       <a:extLst>
                         <a:ext uri="{28A0092B-C50C-407E-A947-70E740481C1C}">
                           <a14:useLocalDpi xmlns:a14="http://schemas.microsoft.com/office/drawing/2010/main" val="0"/>
@@ -16272,7 +16466,7 @@
       </w:pPr>
       <w:bookmarkStart w:id="134" w:name="_Toc464226222"/>
       <w:bookmarkStart w:id="135" w:name="_Toc464226273"/>
-      <w:bookmarkStart w:id="136" w:name="_Toc464739674"/>
+      <w:bookmarkStart w:id="136" w:name="_Toc465005635"/>
       <w:r>
         <w:lastRenderedPageBreak/>
         <w:t>客户管理</w:t>
@@ -16475,13 +16669,8 @@
           <w:rFonts w:hint="default"/>
         </w:rPr>
       </w:pPr>
-      <w:proofErr w:type="gramStart"/>
-      <w:r>
-        <w:t>必填项未</w:t>
-      </w:r>
-      <w:proofErr w:type="gramEnd"/>
-      <w:r>
-        <w:t>填写错误提示：独立组件</w:t>
+      <w:r>
+        <w:t>必填项未填写错误提示：独立组件</w:t>
       </w:r>
     </w:p>
     <w:p>
@@ -16552,7 +16741,7 @@
         </w:rPr>
         <w:lastRenderedPageBreak/>
         <w:drawing>
-          <wp:inline distT="0" distB="0" distL="0" distR="0" wp14:anchorId="449B4079" wp14:editId="13054B9C">
+          <wp:inline distT="0" distB="0" distL="0" distR="0" wp14:anchorId="390AE976" wp14:editId="72AB1CD8">
             <wp:extent cx="4384675" cy="5998845"/>
             <wp:effectExtent l="0" t="0" r="0" b="1905"/>
             <wp:docPr id="43" name="图片 43" descr="C:\Users\jone\Documents\GitHub\Documents\Documents\人机交互结构图\图片\2.4.4.png"/>
@@ -16569,7 +16758,7 @@
                     </pic:cNvPicPr>
                   </pic:nvPicPr>
                   <pic:blipFill>
-                    <a:blip r:embed="rId68">
+                    <a:blip r:embed="rId71">
                       <a:extLst>
                         <a:ext uri="{28A0092B-C50C-407E-A947-70E740481C1C}">
                           <a14:useLocalDpi xmlns:a14="http://schemas.microsoft.com/office/drawing/2010/main" val="0"/>
@@ -16622,7 +16811,7 @@
           <w:noProof/>
         </w:rPr>
         <w:drawing>
-          <wp:inline distT="0" distB="0" distL="0" distR="0" wp14:anchorId="4D32577E" wp14:editId="1F5362FA">
+          <wp:inline distT="0" distB="0" distL="0" distR="0" wp14:anchorId="297E8787" wp14:editId="7621FFA9">
             <wp:extent cx="5270500" cy="3513667"/>
             <wp:effectExtent l="0" t="0" r="6350" b="0"/>
             <wp:docPr id="153" name="图片 153" descr="C:\Users\jone\Documents\GitHub\Documents\Documents\人机交互原型图\网站管理人员\客户管理.png"/>
@@ -16639,7 +16828,7 @@
                     </pic:cNvPicPr>
                   </pic:nvPicPr>
                   <pic:blipFill>
-                    <a:blip r:embed="rId69">
+                    <a:blip r:embed="rId72">
                       <a:extLst>
                         <a:ext uri="{28A0092B-C50C-407E-A947-70E740481C1C}">
                           <a14:useLocalDpi xmlns:a14="http://schemas.microsoft.com/office/drawing/2010/main" val="0"/>
@@ -16677,7 +16866,7 @@
       </w:pPr>
       <w:bookmarkStart w:id="137" w:name="_Toc464226223"/>
       <w:bookmarkStart w:id="138" w:name="_Toc464226274"/>
-      <w:bookmarkStart w:id="139" w:name="_Toc464739675"/>
+      <w:bookmarkStart w:id="139" w:name="_Toc465005636"/>
       <w:r>
         <w:t>酒店工作人员管理</w:t>
       </w:r>
@@ -16916,13 +17105,8 @@
           <w:rFonts w:hint="default"/>
         </w:rPr>
       </w:pPr>
-      <w:proofErr w:type="gramStart"/>
-      <w:r>
-        <w:t>必填项未</w:t>
-      </w:r>
-      <w:proofErr w:type="gramEnd"/>
-      <w:r>
-        <w:t>填写错误提示：独立组件</w:t>
+      <w:r>
+        <w:t>必填项未填写错误提示：独立组件</w:t>
       </w:r>
     </w:p>
     <w:p>
@@ -16987,7 +17171,7 @@
         </w:rPr>
         <w:lastRenderedPageBreak/>
         <w:drawing>
-          <wp:inline distT="0" distB="0" distL="0" distR="0" wp14:anchorId="5D08E15E" wp14:editId="38BAB71B">
+          <wp:inline distT="0" distB="0" distL="0" distR="0" wp14:anchorId="1159EA63" wp14:editId="41819256">
             <wp:extent cx="5146675" cy="7620000"/>
             <wp:effectExtent l="0" t="0" r="0" b="0"/>
             <wp:docPr id="44" name="图片 44" descr="C:\Users\jone\Documents\GitHub\Documents\Documents\人机交互结构图\图片\2.4.5.png"/>
@@ -17004,7 +17188,7 @@
                     </pic:cNvPicPr>
                   </pic:nvPicPr>
                   <pic:blipFill>
-                    <a:blip r:embed="rId70">
+                    <a:blip r:embed="rId73">
                       <a:extLst>
                         <a:ext uri="{28A0092B-C50C-407E-A947-70E740481C1C}">
                           <a14:useLocalDpi xmlns:a14="http://schemas.microsoft.com/office/drawing/2010/main" val="0"/>
@@ -17056,7 +17240,7 @@
           <w:noProof/>
         </w:rPr>
         <w:drawing>
-          <wp:inline distT="0" distB="0" distL="0" distR="0" wp14:anchorId="6E0F461F" wp14:editId="5B01FFC2">
+          <wp:inline distT="0" distB="0" distL="0" distR="0" wp14:anchorId="22D7B3D4" wp14:editId="481A838A">
             <wp:extent cx="5270500" cy="3513667"/>
             <wp:effectExtent l="0" t="0" r="6350" b="0"/>
             <wp:docPr id="154" name="图片 154" descr="C:\Users\jone\Documents\GitHub\Documents\Documents\人机交互原型图\网站管理人员\酒店工作人员管理.png"/>
@@ -17073,7 +17257,7 @@
                     </pic:cNvPicPr>
                   </pic:nvPicPr>
                   <pic:blipFill>
-                    <a:blip r:embed="rId71">
+                    <a:blip r:embed="rId74">
                       <a:extLst>
                         <a:ext uri="{28A0092B-C50C-407E-A947-70E740481C1C}">
                           <a14:useLocalDpi xmlns:a14="http://schemas.microsoft.com/office/drawing/2010/main" val="0"/>
@@ -17112,7 +17296,7 @@
       <w:bookmarkStart w:id="140" w:name="_Toc464226224"/>
       <w:bookmarkStart w:id="141" w:name="_Toc464226275"/>
       <w:bookmarkStart w:id="142" w:name="_Toc464242160"/>
-      <w:bookmarkStart w:id="143" w:name="_Toc464739676"/>
+      <w:bookmarkStart w:id="143" w:name="_Toc465005637"/>
       <w:r>
         <w:t>网站营销人员管理</w:t>
       </w:r>
@@ -17386,13 +17570,8 @@
           <w:rFonts w:hint="default"/>
         </w:rPr>
       </w:pPr>
-      <w:proofErr w:type="gramStart"/>
-      <w:r>
-        <w:t>必填项未</w:t>
-      </w:r>
-      <w:proofErr w:type="gramEnd"/>
-      <w:r>
-        <w:t>填写错误提示：独立组件</w:t>
+      <w:r>
+        <w:t>必填项未填写错误提示：独立组件</w:t>
       </w:r>
     </w:p>
     <w:p>
@@ -17475,7 +17654,7 @@
                     </pic:cNvPicPr>
                   </pic:nvPicPr>
                   <pic:blipFill>
-                    <a:blip r:embed="rId72">
+                    <a:blip r:embed="rId75">
                       <a:extLst>
                         <a:ext uri="{28A0092B-C50C-407E-A947-70E740481C1C}">
                           <a14:useLocalDpi xmlns:a14="http://schemas.microsoft.com/office/drawing/2010/main" val="0"/>
@@ -17544,7 +17723,7 @@
                     </pic:cNvPicPr>
                   </pic:nvPicPr>
                   <pic:blipFill>
-                    <a:blip r:embed="rId73">
+                    <a:blip r:embed="rId76">
                       <a:extLst>
                         <a:ext uri="{28A0092B-C50C-407E-A947-70E740481C1C}">
                           <a14:useLocalDpi xmlns:a14="http://schemas.microsoft.com/office/drawing/2010/main" val="0"/>
@@ -17577,9 +17756,9 @@
       </w:r>
     </w:p>
     <w:sectPr>
-      <w:headerReference w:type="default" r:id="rId74"/>
-      <w:footerReference w:type="default" r:id="rId75"/>
-      <w:footerReference w:type="first" r:id="rId76"/>
+      <w:headerReference w:type="default" r:id="rId77"/>
+      <w:footerReference w:type="default" r:id="rId78"/>
+      <w:footerReference w:type="first" r:id="rId79"/>
       <w:pgSz w:w="11900" w:h="16840"/>
       <w:pgMar w:top="1440" w:right="1800" w:bottom="1440" w:left="1800" w:header="851" w:footer="992" w:gutter="0"/>
       <w:pgNumType w:start="0"/>
@@ -17627,6 +17806,7 @@
         <w:docPartUnique/>
       </w:docPartObj>
     </w:sdtPr>
+    <w:sdtEndPr/>
     <w:sdtContent>
       <w:p>
         <w:pPr>
@@ -17691,14 +17871,14 @@
                             </a:ln>
                             <a:extLst>
                               <a:ext uri="{909E8E84-426E-40dd-AFC4-6F175D3DCCD1}">
-                                <a14:hiddenFill xmlns:cx1="http://schemas.microsoft.com/office/drawing/2015/9/8/chartex" xmlns:arto="http://schemas.microsoft.com/office/word/2006/arto" xmlns:a14="http://schemas.microsoft.com/office/drawing/2010/main" xmlns:w="http://schemas.openxmlformats.org/wordprocessingml/2006/main" xmlns:w10="urn:schemas-microsoft-com:office:word" xmlns:v="urn:schemas-microsoft-com:vml" xmlns:o="urn:schemas-microsoft-com:office:office" xmlns:mv="urn:schemas-microsoft-com:mac:vml" xmlns:mo="http://schemas.microsoft.com/office/mac/office/2008/main" xmlns="">
+                                <a14:hiddenFill xmlns="" xmlns:mo="http://schemas.microsoft.com/office/mac/office/2008/main" xmlns:mv="urn:schemas-microsoft-com:mac:vml" xmlns:o="urn:schemas-microsoft-com:office:office" xmlns:v="urn:schemas-microsoft-com:vml" xmlns:w10="urn:schemas-microsoft-com:office:word" xmlns:w="http://schemas.openxmlformats.org/wordprocessingml/2006/main" xmlns:a14="http://schemas.microsoft.com/office/drawing/2010/main" xmlns:arto="http://schemas.microsoft.com/office/word/2006/arto" xmlns:cx1="http://schemas.microsoft.com/office/drawing/2015/9/8/chartex">
                                   <a:solidFill>
                                     <a:srgbClr val="FFFFFF"/>
                                   </a:solidFill>
                                 </a14:hiddenFill>
                               </a:ext>
                               <a:ext uri="{91240B29-F687-4f45-9708-019B960494DF}">
-                                <a14:hiddenLine xmlns:cx1="http://schemas.microsoft.com/office/drawing/2015/9/8/chartex" xmlns:arto="http://schemas.microsoft.com/office/word/2006/arto" xmlns:a14="http://schemas.microsoft.com/office/drawing/2010/main" xmlns:w="http://schemas.openxmlformats.org/wordprocessingml/2006/main" xmlns:w10="urn:schemas-microsoft-com:office:word" xmlns:v="urn:schemas-microsoft-com:vml" xmlns:o="urn:schemas-microsoft-com:office:office" xmlns:mv="urn:schemas-microsoft-com:mac:vml" xmlns:mo="http://schemas.microsoft.com/office/mac/office/2008/main" xmlns="" w="9525">
+                                <a14:hiddenLine xmlns="" xmlns:mo="http://schemas.microsoft.com/office/mac/office/2008/main" xmlns:mv="urn:schemas-microsoft-com:mac:vml" xmlns:o="urn:schemas-microsoft-com:office:office" xmlns:v="urn:schemas-microsoft-com:vml" xmlns:w10="urn:schemas-microsoft-com:office:word" xmlns:w="http://schemas.openxmlformats.org/wordprocessingml/2006/main" xmlns:a14="http://schemas.microsoft.com/office/drawing/2010/main" xmlns:arto="http://schemas.microsoft.com/office/word/2006/arto" xmlns:cx1="http://schemas.microsoft.com/office/drawing/2015/9/8/chartex" w="9525">
                                   <a:solidFill>
                                     <a:srgbClr val="000000"/>
                                   </a:solidFill>
@@ -17734,7 +17914,7 @@
                                     <w:color w:val="8C8C8C" w:themeColor="background1" w:themeShade="8C"/>
                                     <w:lang w:val="zh-CN"/>
                                   </w:rPr>
-                                  <w:t>20</w:t>
+                                  <w:t>1</w:t>
                                 </w:r>
                                 <w:r>
                                   <w:rPr>
@@ -17788,7 +17968,7 @@
                               </a:ln>
                               <a:extLst>
                                 <a:ext uri="{909E8E84-426E-40dd-AFC4-6F175D3DCCD1}">
-                                  <a14:hiddenFill xmlns:cx1="http://schemas.microsoft.com/office/drawing/2015/9/8/chartex" xmlns:arto="http://schemas.microsoft.com/office/word/2006/arto" xmlns:a14="http://schemas.microsoft.com/office/drawing/2010/main" xmlns:w="http://schemas.openxmlformats.org/wordprocessingml/2006/main" xmlns:w10="urn:schemas-microsoft-com:office:word" xmlns:v="urn:schemas-microsoft-com:vml" xmlns:o="urn:schemas-microsoft-com:office:office" xmlns:mv="urn:schemas-microsoft-com:mac:vml" xmlns:mo="http://schemas.microsoft.com/office/mac/office/2008/main" xmlns="">
+                                  <a14:hiddenFill xmlns="" xmlns:mo="http://schemas.microsoft.com/office/mac/office/2008/main" xmlns:mv="urn:schemas-microsoft-com:mac:vml" xmlns:o="urn:schemas-microsoft-com:office:office" xmlns:v="urn:schemas-microsoft-com:vml" xmlns:w10="urn:schemas-microsoft-com:office:word" xmlns:w="http://schemas.openxmlformats.org/wordprocessingml/2006/main" xmlns:a14="http://schemas.microsoft.com/office/drawing/2010/main" xmlns:arto="http://schemas.microsoft.com/office/word/2006/arto" xmlns:cx1="http://schemas.microsoft.com/office/drawing/2015/9/8/chartex">
                                     <a:noFill/>
                                   </a14:hiddenFill>
                                 </a:ext>
@@ -17822,7 +18002,7 @@
                               </a:ln>
                               <a:extLst>
                                 <a:ext uri="{909E8E84-426E-40dd-AFC4-6F175D3DCCD1}">
-                                  <a14:hiddenFill xmlns:cx1="http://schemas.microsoft.com/office/drawing/2015/9/8/chartex" xmlns:arto="http://schemas.microsoft.com/office/word/2006/arto" xmlns:a14="http://schemas.microsoft.com/office/drawing/2010/main" xmlns:w="http://schemas.openxmlformats.org/wordprocessingml/2006/main" xmlns:w10="urn:schemas-microsoft-com:office:word" xmlns:v="urn:schemas-microsoft-com:vml" xmlns:o="urn:schemas-microsoft-com:office:office" xmlns:mv="urn:schemas-microsoft-com:mac:vml" xmlns:mo="http://schemas.microsoft.com/office/mac/office/2008/main" xmlns="">
+                                  <a14:hiddenFill xmlns="" xmlns:mo="http://schemas.microsoft.com/office/mac/office/2008/main" xmlns:mv="urn:schemas-microsoft-com:mac:vml" xmlns:o="urn:schemas-microsoft-com:office:office" xmlns:v="urn:schemas-microsoft-com:vml" xmlns:w10="urn:schemas-microsoft-com:office:word" xmlns:w="http://schemas.openxmlformats.org/wordprocessingml/2006/main" xmlns:a14="http://schemas.microsoft.com/office/drawing/2010/main" xmlns:arto="http://schemas.microsoft.com/office/word/2006/arto" xmlns:cx1="http://schemas.microsoft.com/office/drawing/2015/9/8/chartex">
                                     <a:noFill/>
                                   </a14:hiddenFill>
                                 </a:ext>
@@ -17876,7 +18056,7 @@
                               <w:color w:val="8C8C8C" w:themeColor="background1" w:themeShade="8C"/>
                               <w:lang w:val="zh-CN"/>
                             </w:rPr>
-                            <w:t>20</w:t>
+                            <w:t>1</w:t>
                           </w:r>
                           <w:r>
                             <w:rPr>
@@ -17925,6 +18105,7 @@
         <w:docPartUnique/>
       </w:docPartObj>
     </w:sdtPr>
+    <w:sdtEndPr/>
     <w:sdtContent>
       <w:p>
         <w:pPr>
@@ -20231,6 +20412,95 @@
     </w:lvl>
   </w:abstractNum>
   <w:abstractNum w:abstractNumId="21" w15:restartNumberingAfterBreak="0">
+    <w:nsid w:val="7C42487D"/>
+    <w:multiLevelType w:val="hybridMultilevel"/>
+    <w:tmpl w:val="8FD68418"/>
+    <w:lvl w:ilvl="0" w:tplc="ADA0585E">
+      <w:start w:val="1"/>
+      <w:numFmt w:val="decimal"/>
+      <w:lvlText w:val="%1."/>
+      <w:lvlJc w:val="left"/>
+      <w:pPr>
+        <w:ind w:left="360" w:hanging="360"/>
+      </w:pPr>
+      <w:rPr>
+        <w:rFonts w:hint="default"/>
+      </w:rPr>
+    </w:lvl>
+    <w:lvl w:ilvl="1" w:tplc="04090019" w:tentative="1">
+      <w:start w:val="1"/>
+      <w:numFmt w:val="lowerLetter"/>
+      <w:lvlText w:val="%2)"/>
+      <w:lvlJc w:val="left"/>
+      <w:pPr>
+        <w:ind w:left="840" w:hanging="420"/>
+      </w:pPr>
+    </w:lvl>
+    <w:lvl w:ilvl="2" w:tplc="0409001B" w:tentative="1">
+      <w:start w:val="1"/>
+      <w:numFmt w:val="lowerRoman"/>
+      <w:lvlText w:val="%3."/>
+      <w:lvlJc w:val="right"/>
+      <w:pPr>
+        <w:ind w:left="1260" w:hanging="420"/>
+      </w:pPr>
+    </w:lvl>
+    <w:lvl w:ilvl="3" w:tplc="0409000F" w:tentative="1">
+      <w:start w:val="1"/>
+      <w:numFmt w:val="decimal"/>
+      <w:lvlText w:val="%4."/>
+      <w:lvlJc w:val="left"/>
+      <w:pPr>
+        <w:ind w:left="1680" w:hanging="420"/>
+      </w:pPr>
+    </w:lvl>
+    <w:lvl w:ilvl="4" w:tplc="04090019" w:tentative="1">
+      <w:start w:val="1"/>
+      <w:numFmt w:val="lowerLetter"/>
+      <w:lvlText w:val="%5)"/>
+      <w:lvlJc w:val="left"/>
+      <w:pPr>
+        <w:ind w:left="2100" w:hanging="420"/>
+      </w:pPr>
+    </w:lvl>
+    <w:lvl w:ilvl="5" w:tplc="0409001B" w:tentative="1">
+      <w:start w:val="1"/>
+      <w:numFmt w:val="lowerRoman"/>
+      <w:lvlText w:val="%6."/>
+      <w:lvlJc w:val="right"/>
+      <w:pPr>
+        <w:ind w:left="2520" w:hanging="420"/>
+      </w:pPr>
+    </w:lvl>
+    <w:lvl w:ilvl="6" w:tplc="0409000F" w:tentative="1">
+      <w:start w:val="1"/>
+      <w:numFmt w:val="decimal"/>
+      <w:lvlText w:val="%7."/>
+      <w:lvlJc w:val="left"/>
+      <w:pPr>
+        <w:ind w:left="2940" w:hanging="420"/>
+      </w:pPr>
+    </w:lvl>
+    <w:lvl w:ilvl="7" w:tplc="04090019" w:tentative="1">
+      <w:start w:val="1"/>
+      <w:numFmt w:val="lowerLetter"/>
+      <w:lvlText w:val="%8)"/>
+      <w:lvlJc w:val="left"/>
+      <w:pPr>
+        <w:ind w:left="3360" w:hanging="420"/>
+      </w:pPr>
+    </w:lvl>
+    <w:lvl w:ilvl="8" w:tplc="0409001B" w:tentative="1">
+      <w:start w:val="1"/>
+      <w:numFmt w:val="lowerRoman"/>
+      <w:lvlText w:val="%9."/>
+      <w:lvlJc w:val="right"/>
+      <w:pPr>
+        <w:ind w:left="3780" w:hanging="420"/>
+      </w:pPr>
+    </w:lvl>
+  </w:abstractNum>
+  <w:abstractNum w:abstractNumId="22" w15:restartNumberingAfterBreak="0">
     <w:nsid w:val="7F1943D5"/>
     <w:multiLevelType w:val="hybridMultilevel"/>
     <w:tmpl w:val="40CC2B66"/>
@@ -20377,13 +20647,16 @@
     <w:abstractNumId w:val="20"/>
   </w:num>
   <w:num w:numId="20">
-    <w:abstractNumId w:val="21"/>
+    <w:abstractNumId w:val="22"/>
   </w:num>
   <w:num w:numId="21">
     <w:abstractNumId w:val="10"/>
   </w:num>
   <w:num w:numId="22">
     <w:abstractNumId w:val="14"/>
+  </w:num>
+  <w:num w:numId="23">
+    <w:abstractNumId w:val="21"/>
   </w:num>
   <w:numIdMacAtCleanup w:val="16"/>
 </w:numbering>
@@ -21968,7 +22241,7 @@
 </file>
 
 <file path=customXml/itemProps1.xml><?xml version="1.0" encoding="utf-8"?>
-<ds:datastoreItem xmlns:ds="http://schemas.openxmlformats.org/officeDocument/2006/customXml" ds:itemID="{693FEC19-BFEA-4232-9292-84458C94E979}">
+<ds:datastoreItem xmlns:ds="http://schemas.openxmlformats.org/officeDocument/2006/customXml" ds:itemID="{FC0CEB7D-1266-4330-A822-881784F0CCBB}">
   <ds:schemaRefs>
     <ds:schemaRef ds:uri="http://schemas.openxmlformats.org/officeDocument/2006/bibliography"/>
   </ds:schemaRefs>

--- a/Documents/人机交互设计阶段/人机交互设计文档.docx
+++ b/Documents/人机交互设计阶段/人机交互设计文档.docx
@@ -5,6 +5,7 @@
     <w:sdt>
       <w:sdtPr>
         <w:rPr>
+          <w:rFonts w:hint="eastAsia"/>
           <w:color w:val="5B9BD5" w:themeColor="accent1"/>
         </w:rPr>
         <w:id w:val="-645123405"/>
@@ -163,6 +164,7 @@
             <w:dataBinding w:prefixMappings="xmlns:ns0='http://purl.org/dc/elements/1.1/' xmlns:ns1='http://schemas.openxmlformats.org/package/2006/metadata/core-properties' " w:xpath="/ns1:coreProperties[1]/ns0:subject[1]" w:storeItemID="{6C3C8BC8-F283-45AE-878A-BAB7291924A1}"/>
             <w:text/>
           </w:sdtPr>
+          <w:sdtEndPr/>
           <w:sdtContent>
             <w:p>
               <w:pPr>
@@ -322,7 +324,7 @@
                                   <w:pStyle w:val="ae"/>
                                   <w:jc w:val="center"/>
                                   <w:rPr>
-                                    <w:rFonts w:asciiTheme="minorHAnsi" w:eastAsiaTheme="minorHAnsi" w:hAnsiTheme="minorHAnsi" w:hint="eastAsia"/>
+                                    <w:rFonts w:asciiTheme="minorHAnsi" w:eastAsiaTheme="minorHAnsi" w:hAnsiTheme="minorHAnsi"/>
                                     <w:color w:val="5B9BD5" w:themeColor="accent1"/>
                                     <w:sz w:val="32"/>
                                   </w:rPr>
@@ -351,7 +353,7 @@
                                   <w:pStyle w:val="ae"/>
                                   <w:jc w:val="center"/>
                                   <w:rPr>
-                                    <w:rFonts w:asciiTheme="minorHAnsi" w:eastAsiaTheme="minorHAnsi" w:hAnsiTheme="minorHAnsi" w:hint="eastAsia"/>
+                                    <w:rFonts w:asciiTheme="minorHAnsi" w:eastAsiaTheme="minorHAnsi" w:hAnsiTheme="minorHAnsi"/>
                                     <w:color w:val="5B9BD5" w:themeColor="accent1"/>
                                     <w:sz w:val="32"/>
                                   </w:rPr>
@@ -371,7 +373,7 @@
                                   <w:spacing w:after="40"/>
                                   <w:jc w:val="center"/>
                                   <w:rPr>
-                                    <w:rFonts w:asciiTheme="minorHAnsi" w:eastAsiaTheme="minorHAnsi" w:hAnsiTheme="minorHAnsi" w:hint="eastAsia"/>
+                                    <w:rFonts w:asciiTheme="minorHAnsi" w:eastAsiaTheme="minorHAnsi" w:hAnsiTheme="minorHAnsi"/>
                                     <w:caps/>
                                     <w:color w:val="5B9BD5" w:themeColor="accent1"/>
                                     <w:sz w:val="28"/>
@@ -1759,6 +1761,113 @@
           </w:p>
         </w:tc>
       </w:tr>
+      <w:tr>
+        <w:tc>
+          <w:tcPr>
+            <w:tcW w:w="1696" w:type="dxa"/>
+          </w:tcPr>
+          <w:p>
+            <w:pPr>
+              <w:jc w:val="center"/>
+              <w:rPr>
+                <w:rFonts w:ascii="等线" w:eastAsia="等线" w:hAnsi="等线"/>
+                <w:szCs w:val="21"/>
+              </w:rPr>
+            </w:pPr>
+            <w:r>
+              <w:rPr>
+                <w:rFonts w:ascii="等线" w:eastAsia="等线" w:hAnsi="等线"/>
+                <w:szCs w:val="21"/>
+              </w:rPr>
+              <w:t>吴游杰</w:t>
+            </w:r>
+          </w:p>
+        </w:tc>
+        <w:tc>
+          <w:tcPr>
+            <w:tcW w:w="1418" w:type="dxa"/>
+          </w:tcPr>
+          <w:p>
+            <w:pPr>
+              <w:jc w:val="center"/>
+              <w:rPr>
+                <w:rFonts w:ascii="等线" w:eastAsia="等线" w:hAnsi="等线"/>
+                <w:szCs w:val="21"/>
+              </w:rPr>
+            </w:pPr>
+            <w:r>
+              <w:rPr>
+                <w:rFonts w:ascii="等线" w:eastAsia="等线" w:hAnsi="等线"/>
+                <w:szCs w:val="21"/>
+              </w:rPr>
+              <w:t>2017-</w:t>
+            </w:r>
+            <w:r>
+              <w:rPr>
+                <w:rFonts w:ascii="等线" w:eastAsia="等线" w:hAnsi="等线" w:hint="default"/>
+                <w:szCs w:val="21"/>
+              </w:rPr>
+              <w:t>1</w:t>
+            </w:r>
+            <w:r>
+              <w:rPr>
+                <w:rFonts w:ascii="等线" w:eastAsia="等线" w:hAnsi="等线"/>
+                <w:szCs w:val="21"/>
+              </w:rPr>
+              <w:t>-</w:t>
+            </w:r>
+            <w:r>
+              <w:rPr>
+                <w:rFonts w:ascii="等线" w:eastAsia="等线" w:hAnsi="等线" w:hint="default"/>
+                <w:szCs w:val="21"/>
+              </w:rPr>
+              <w:t>1</w:t>
+            </w:r>
+          </w:p>
+        </w:tc>
+        <w:tc>
+          <w:tcPr>
+            <w:tcW w:w="3685" w:type="dxa"/>
+          </w:tcPr>
+          <w:p>
+            <w:pPr>
+              <w:jc w:val="left"/>
+              <w:rPr>
+                <w:rFonts w:ascii="等线" w:eastAsia="等线" w:hAnsi="等线"/>
+                <w:szCs w:val="21"/>
+              </w:rPr>
+            </w:pPr>
+            <w:r>
+              <w:rPr>
+                <w:rFonts w:ascii="等线" w:eastAsia="等线" w:hAnsi="等线"/>
+                <w:szCs w:val="21"/>
+              </w:rPr>
+              <w:t>原型图调整</w:t>
+            </w:r>
+          </w:p>
+        </w:tc>
+        <w:tc>
+          <w:tcPr>
+            <w:tcW w:w="1491" w:type="dxa"/>
+          </w:tcPr>
+          <w:p>
+            <w:pPr>
+              <w:jc w:val="center"/>
+              <w:rPr>
+                <w:rFonts w:ascii="等线" w:eastAsia="等线" w:hAnsi="等线"/>
+                <w:szCs w:val="21"/>
+              </w:rPr>
+            </w:pPr>
+            <w:r>
+              <w:rPr>
+                <w:rFonts w:ascii="等线" w:eastAsia="等线" w:hAnsi="等线"/>
+                <w:szCs w:val="21"/>
+              </w:rPr>
+              <w:t>V3.0</w:t>
+            </w:r>
+          </w:p>
+        </w:tc>
+      </w:tr>
     </w:tbl>
     <w:p>
       <w:pPr>
@@ -1842,7 +1951,7 @@
           <w:r>
             <w:fldChar w:fldCharType="separate"/>
           </w:r>
-          <w:hyperlink w:anchor="_Toc465005595" w:history="1">
+          <w:hyperlink w:anchor="_Toc471050474" w:history="1">
             <w:r>
               <w:rPr>
                 <w:rStyle w:val="ad"/>
@@ -1887,16 +1996,17 @@
                 <w:noProof/>
                 <w:webHidden/>
               </w:rPr>
-              <w:instrText xml:space="preserve"> PAGEREF _Toc465005595 \h </w:instrText>
-            </w:r>
-            <w:r>
-              <w:rPr>
-                <w:noProof/>
-                <w:webHidden/>
-              </w:rPr>
-            </w:r>
-            <w:r>
-              <w:rPr>
+              <w:instrText xml:space="preserve"> PAGEREF _Toc471050474 \h </w:instrText>
+            </w:r>
+            <w:r>
+              <w:rPr>
+                <w:noProof/>
+                <w:webHidden/>
+              </w:rPr>
+            </w:r>
+            <w:r>
+              <w:rPr>
+                <w:rFonts w:hint="default"/>
                 <w:noProof/>
                 <w:webHidden/>
               </w:rPr>
@@ -1934,7 +2044,7 @@
               <w:szCs w:val="22"/>
             </w:rPr>
           </w:pPr>
-          <w:hyperlink w:anchor="_Toc465005596" w:history="1">
+          <w:hyperlink w:anchor="_Toc471050475" w:history="1">
             <w:r>
               <w:rPr>
                 <w:rStyle w:val="ad"/>
@@ -1978,16 +2088,17 @@
                 <w:noProof/>
                 <w:webHidden/>
               </w:rPr>
-              <w:instrText xml:space="preserve"> PAGEREF _Toc465005596 \h </w:instrText>
-            </w:r>
-            <w:r>
-              <w:rPr>
-                <w:noProof/>
-                <w:webHidden/>
-              </w:rPr>
-            </w:r>
-            <w:r>
-              <w:rPr>
+              <w:instrText xml:space="preserve"> PAGEREF _Toc471050475 \h </w:instrText>
+            </w:r>
+            <w:r>
+              <w:rPr>
+                <w:noProof/>
+                <w:webHidden/>
+              </w:rPr>
+            </w:r>
+            <w:r>
+              <w:rPr>
+                <w:rFonts w:hint="default"/>
                 <w:noProof/>
                 <w:webHidden/>
               </w:rPr>
@@ -2025,7 +2136,7 @@
               <w:szCs w:val="22"/>
             </w:rPr>
           </w:pPr>
-          <w:hyperlink w:anchor="_Toc465005597" w:history="1">
+          <w:hyperlink w:anchor="_Toc471050476" w:history="1">
             <w:r>
               <w:rPr>
                 <w:rStyle w:val="ad"/>
@@ -2069,16 +2180,17 @@
                 <w:noProof/>
                 <w:webHidden/>
               </w:rPr>
-              <w:instrText xml:space="preserve"> PAGEREF _Toc465005597 \h </w:instrText>
-            </w:r>
-            <w:r>
-              <w:rPr>
-                <w:noProof/>
-                <w:webHidden/>
-              </w:rPr>
-            </w:r>
-            <w:r>
-              <w:rPr>
+              <w:instrText xml:space="preserve"> PAGEREF _Toc471050476 \h </w:instrText>
+            </w:r>
+            <w:r>
+              <w:rPr>
+                <w:noProof/>
+                <w:webHidden/>
+              </w:rPr>
+            </w:r>
+            <w:r>
+              <w:rPr>
+                <w:rFonts w:hint="default"/>
                 <w:noProof/>
                 <w:webHidden/>
               </w:rPr>
@@ -2117,7 +2229,7 @@
               <w:szCs w:val="22"/>
             </w:rPr>
           </w:pPr>
-          <w:hyperlink w:anchor="_Toc465005598" w:history="1">
+          <w:hyperlink w:anchor="_Toc471050477" w:history="1">
             <w:r>
               <w:rPr>
                 <w:rStyle w:val="ad"/>
@@ -2162,16 +2274,17 @@
                 <w:noProof/>
                 <w:webHidden/>
               </w:rPr>
-              <w:instrText xml:space="preserve"> PAGEREF _Toc465005598 \h </w:instrText>
-            </w:r>
-            <w:r>
-              <w:rPr>
-                <w:noProof/>
-                <w:webHidden/>
-              </w:rPr>
-            </w:r>
-            <w:r>
-              <w:rPr>
+              <w:instrText xml:space="preserve"> PAGEREF _Toc471050477 \h </w:instrText>
+            </w:r>
+            <w:r>
+              <w:rPr>
+                <w:noProof/>
+                <w:webHidden/>
+              </w:rPr>
+            </w:r>
+            <w:r>
+              <w:rPr>
+                <w:rFonts w:hint="default"/>
                 <w:noProof/>
                 <w:webHidden/>
               </w:rPr>
@@ -2209,7 +2322,7 @@
               <w:szCs w:val="22"/>
             </w:rPr>
           </w:pPr>
-          <w:hyperlink w:anchor="_Toc465005599" w:history="1">
+          <w:hyperlink w:anchor="_Toc471050478" w:history="1">
             <w:r>
               <w:rPr>
                 <w:rStyle w:val="ad"/>
@@ -2253,16 +2366,17 @@
                 <w:noProof/>
                 <w:webHidden/>
               </w:rPr>
-              <w:instrText xml:space="preserve"> PAGEREF _Toc465005599 \h </w:instrText>
-            </w:r>
-            <w:r>
-              <w:rPr>
-                <w:noProof/>
-                <w:webHidden/>
-              </w:rPr>
-            </w:r>
-            <w:r>
-              <w:rPr>
+              <w:instrText xml:space="preserve"> PAGEREF _Toc471050478 \h </w:instrText>
+            </w:r>
+            <w:r>
+              <w:rPr>
+                <w:noProof/>
+                <w:webHidden/>
+              </w:rPr>
+            </w:r>
+            <w:r>
+              <w:rPr>
+                <w:rFonts w:hint="default"/>
                 <w:noProof/>
                 <w:webHidden/>
               </w:rPr>
@@ -2301,7 +2415,7 @@
               <w:szCs w:val="22"/>
             </w:rPr>
           </w:pPr>
-          <w:hyperlink w:anchor="_Toc465005600" w:history="1">
+          <w:hyperlink w:anchor="_Toc471050479" w:history="1">
             <w:r>
               <w:rPr>
                 <w:rStyle w:val="ad"/>
@@ -2346,16 +2460,17 @@
                 <w:noProof/>
                 <w:webHidden/>
               </w:rPr>
-              <w:instrText xml:space="preserve"> PAGEREF _Toc465005600 \h </w:instrText>
-            </w:r>
-            <w:r>
-              <w:rPr>
-                <w:noProof/>
-                <w:webHidden/>
-              </w:rPr>
-            </w:r>
-            <w:r>
-              <w:rPr>
+              <w:instrText xml:space="preserve"> PAGEREF _Toc471050479 \h </w:instrText>
+            </w:r>
+            <w:r>
+              <w:rPr>
+                <w:noProof/>
+                <w:webHidden/>
+              </w:rPr>
+            </w:r>
+            <w:r>
+              <w:rPr>
+                <w:rFonts w:hint="default"/>
                 <w:noProof/>
                 <w:webHidden/>
               </w:rPr>
@@ -2394,7 +2509,7 @@
               <w:szCs w:val="22"/>
             </w:rPr>
           </w:pPr>
-          <w:hyperlink w:anchor="_Toc465005601" w:history="1">
+          <w:hyperlink w:anchor="_Toc471050480" w:history="1">
             <w:r>
               <w:rPr>
                 <w:rStyle w:val="ad"/>
@@ -2418,7 +2533,7 @@
                 <w:rStyle w:val="ad"/>
                 <w:noProof/>
               </w:rPr>
-              <w:t>客户主界面</w:t>
+              <w:t>基本信息界面</w:t>
             </w:r>
             <w:r>
               <w:rPr>
@@ -2439,16 +2554,17 @@
                 <w:noProof/>
                 <w:webHidden/>
               </w:rPr>
-              <w:instrText xml:space="preserve"> PAGEREF _Toc465005601 \h </w:instrText>
-            </w:r>
-            <w:r>
-              <w:rPr>
-                <w:noProof/>
-                <w:webHidden/>
-              </w:rPr>
-            </w:r>
-            <w:r>
-              <w:rPr>
+              <w:instrText xml:space="preserve"> PAGEREF _Toc471050480 \h </w:instrText>
+            </w:r>
+            <w:r>
+              <w:rPr>
+                <w:noProof/>
+                <w:webHidden/>
+              </w:rPr>
+            </w:r>
+            <w:r>
+              <w:rPr>
+                <w:rFonts w:hint="default"/>
                 <w:noProof/>
                 <w:webHidden/>
               </w:rPr>
@@ -2487,7 +2603,7 @@
               <w:szCs w:val="22"/>
             </w:rPr>
           </w:pPr>
-          <w:hyperlink w:anchor="_Toc465005602" w:history="1">
+          <w:hyperlink w:anchor="_Toc471050481" w:history="1">
             <w:r>
               <w:rPr>
                 <w:rStyle w:val="ad"/>
@@ -2511,7 +2627,7 @@
                 <w:rStyle w:val="ad"/>
                 <w:noProof/>
               </w:rPr>
-              <w:t>基本信息界面</w:t>
+              <w:t>编辑信息界面</w:t>
             </w:r>
             <w:r>
               <w:rPr>
@@ -2532,16 +2648,17 @@
                 <w:noProof/>
                 <w:webHidden/>
               </w:rPr>
-              <w:instrText xml:space="preserve"> PAGEREF _Toc465005602 \h </w:instrText>
-            </w:r>
-            <w:r>
-              <w:rPr>
-                <w:noProof/>
-                <w:webHidden/>
-              </w:rPr>
-            </w:r>
-            <w:r>
-              <w:rPr>
+              <w:instrText xml:space="preserve"> PAGEREF _Toc471050481 \h </w:instrText>
+            </w:r>
+            <w:r>
+              <w:rPr>
+                <w:noProof/>
+                <w:webHidden/>
+              </w:rPr>
+            </w:r>
+            <w:r>
+              <w:rPr>
+                <w:rFonts w:hint="default"/>
                 <w:noProof/>
                 <w:webHidden/>
               </w:rPr>
@@ -2580,7 +2697,7 @@
               <w:szCs w:val="22"/>
             </w:rPr>
           </w:pPr>
-          <w:hyperlink w:anchor="_Toc465005603" w:history="1">
+          <w:hyperlink w:anchor="_Toc471050482" w:history="1">
             <w:r>
               <w:rPr>
                 <w:rStyle w:val="ad"/>
@@ -2604,7 +2721,7 @@
                 <w:rStyle w:val="ad"/>
                 <w:noProof/>
               </w:rPr>
-              <w:t>编辑信息界面</w:t>
+              <w:t>信用历史记录界面</w:t>
             </w:r>
             <w:r>
               <w:rPr>
@@ -2625,16 +2742,17 @@
                 <w:noProof/>
                 <w:webHidden/>
               </w:rPr>
-              <w:instrText xml:space="preserve"> PAGEREF _Toc465005603 \h </w:instrText>
-            </w:r>
-            <w:r>
-              <w:rPr>
-                <w:noProof/>
-                <w:webHidden/>
-              </w:rPr>
-            </w:r>
-            <w:r>
-              <w:rPr>
+              <w:instrText xml:space="preserve"> PAGEREF _Toc471050482 \h </w:instrText>
+            </w:r>
+            <w:r>
+              <w:rPr>
+                <w:noProof/>
+                <w:webHidden/>
+              </w:rPr>
+            </w:r>
+            <w:r>
+              <w:rPr>
+                <w:rFonts w:hint="default"/>
                 <w:noProof/>
                 <w:webHidden/>
               </w:rPr>
@@ -2673,7 +2791,7 @@
               <w:szCs w:val="22"/>
             </w:rPr>
           </w:pPr>
-          <w:hyperlink w:anchor="_Toc465005604" w:history="1">
+          <w:hyperlink w:anchor="_Toc471050483" w:history="1">
             <w:r>
               <w:rPr>
                 <w:rStyle w:val="ad"/>
@@ -2697,7 +2815,7 @@
                 <w:rStyle w:val="ad"/>
                 <w:noProof/>
               </w:rPr>
-              <w:t>信用历史记录界面</w:t>
+              <w:t>注册会员界面</w:t>
             </w:r>
             <w:r>
               <w:rPr>
@@ -2718,16 +2836,17 @@
                 <w:noProof/>
                 <w:webHidden/>
               </w:rPr>
-              <w:instrText xml:space="preserve"> PAGEREF _Toc465005604 \h </w:instrText>
-            </w:r>
-            <w:r>
-              <w:rPr>
-                <w:noProof/>
-                <w:webHidden/>
-              </w:rPr>
-            </w:r>
-            <w:r>
-              <w:rPr>
+              <w:instrText xml:space="preserve"> PAGEREF _Toc471050483 \h </w:instrText>
+            </w:r>
+            <w:r>
+              <w:rPr>
+                <w:noProof/>
+                <w:webHidden/>
+              </w:rPr>
+            </w:r>
+            <w:r>
+              <w:rPr>
+                <w:rFonts w:hint="default"/>
                 <w:noProof/>
                 <w:webHidden/>
               </w:rPr>
@@ -2739,7 +2858,7 @@
                 <w:noProof/>
                 <w:webHidden/>
               </w:rPr>
-              <w:t>10</w:t>
+              <w:t>9</w:t>
             </w:r>
             <w:r>
               <w:rPr>
@@ -2766,7 +2885,7 @@
               <w:szCs w:val="22"/>
             </w:rPr>
           </w:pPr>
-          <w:hyperlink w:anchor="_Toc465005605" w:history="1">
+          <w:hyperlink w:anchor="_Toc471050484" w:history="1">
             <w:r>
               <w:rPr>
                 <w:rStyle w:val="ad"/>
@@ -2790,7 +2909,7 @@
                 <w:rStyle w:val="ad"/>
                 <w:noProof/>
               </w:rPr>
-              <w:t>注册会员界面</w:t>
+              <w:t>订单列表界面</w:t>
             </w:r>
             <w:r>
               <w:rPr>
@@ -2811,16 +2930,17 @@
                 <w:noProof/>
                 <w:webHidden/>
               </w:rPr>
-              <w:instrText xml:space="preserve"> PAGEREF _Toc465005605 \h </w:instrText>
-            </w:r>
-            <w:r>
-              <w:rPr>
-                <w:noProof/>
-                <w:webHidden/>
-              </w:rPr>
-            </w:r>
-            <w:r>
-              <w:rPr>
+              <w:instrText xml:space="preserve"> PAGEREF _Toc471050484 \h </w:instrText>
+            </w:r>
+            <w:r>
+              <w:rPr>
+                <w:noProof/>
+                <w:webHidden/>
+              </w:rPr>
+            </w:r>
+            <w:r>
+              <w:rPr>
+                <w:rFonts w:hint="default"/>
                 <w:noProof/>
                 <w:webHidden/>
               </w:rPr>
@@ -2832,7 +2952,7 @@
                 <w:noProof/>
                 <w:webHidden/>
               </w:rPr>
-              <w:t>11</w:t>
+              <w:t>12</w:t>
             </w:r>
             <w:r>
               <w:rPr>
@@ -2859,7 +2979,7 @@
               <w:szCs w:val="22"/>
             </w:rPr>
           </w:pPr>
-          <w:hyperlink w:anchor="_Toc465005606" w:history="1">
+          <w:hyperlink w:anchor="_Toc471050485" w:history="1">
             <w:r>
               <w:rPr>
                 <w:rStyle w:val="ad"/>
@@ -2883,7 +3003,7 @@
                 <w:rStyle w:val="ad"/>
                 <w:noProof/>
               </w:rPr>
-              <w:t>订单列表界面</w:t>
+              <w:t>评价订单界面</w:t>
             </w:r>
             <w:r>
               <w:rPr>
@@ -2904,16 +3024,17 @@
                 <w:noProof/>
                 <w:webHidden/>
               </w:rPr>
-              <w:instrText xml:space="preserve"> PAGEREF _Toc465005606 \h </w:instrText>
-            </w:r>
-            <w:r>
-              <w:rPr>
-                <w:noProof/>
-                <w:webHidden/>
-              </w:rPr>
-            </w:r>
-            <w:r>
-              <w:rPr>
+              <w:instrText xml:space="preserve"> PAGEREF _Toc471050485 \h </w:instrText>
+            </w:r>
+            <w:r>
+              <w:rPr>
+                <w:noProof/>
+                <w:webHidden/>
+              </w:rPr>
+            </w:r>
+            <w:r>
+              <w:rPr>
+                <w:rFonts w:hint="default"/>
                 <w:noProof/>
                 <w:webHidden/>
               </w:rPr>
@@ -2952,7 +3073,7 @@
               <w:szCs w:val="22"/>
             </w:rPr>
           </w:pPr>
-          <w:hyperlink w:anchor="_Toc465005607" w:history="1">
+          <w:hyperlink w:anchor="_Toc471050486" w:history="1">
             <w:r>
               <w:rPr>
                 <w:rStyle w:val="ad"/>
@@ -2976,7 +3097,7 @@
                 <w:rStyle w:val="ad"/>
                 <w:noProof/>
               </w:rPr>
-              <w:t>评价订单界面</w:t>
+              <w:t>撤销订单界面</w:t>
             </w:r>
             <w:r>
               <w:rPr>
@@ -2997,16 +3118,17 @@
                 <w:noProof/>
                 <w:webHidden/>
               </w:rPr>
-              <w:instrText xml:space="preserve"> PAGEREF _Toc465005607 \h </w:instrText>
-            </w:r>
-            <w:r>
-              <w:rPr>
-                <w:noProof/>
-                <w:webHidden/>
-              </w:rPr>
-            </w:r>
-            <w:r>
-              <w:rPr>
+              <w:instrText xml:space="preserve"> PAGEREF _Toc471050486 \h </w:instrText>
+            </w:r>
+            <w:r>
+              <w:rPr>
+                <w:noProof/>
+                <w:webHidden/>
+              </w:rPr>
+            </w:r>
+            <w:r>
+              <w:rPr>
+                <w:rFonts w:hint="default"/>
                 <w:noProof/>
                 <w:webHidden/>
               </w:rPr>
@@ -3018,7 +3140,7 @@
                 <w:noProof/>
                 <w:webHidden/>
               </w:rPr>
-              <w:t>14</w:t>
+              <w:t>15</w:t>
             </w:r>
             <w:r>
               <w:rPr>
@@ -3045,7 +3167,7 @@
               <w:szCs w:val="22"/>
             </w:rPr>
           </w:pPr>
-          <w:hyperlink w:anchor="_Toc465005608" w:history="1">
+          <w:hyperlink w:anchor="_Toc471050487" w:history="1">
             <w:r>
               <w:rPr>
                 <w:rStyle w:val="ad"/>
@@ -3069,7 +3191,7 @@
                 <w:rStyle w:val="ad"/>
                 <w:noProof/>
               </w:rPr>
-              <w:t>撤销订单界面</w:t>
+              <w:t>预订过的酒店界面</w:t>
             </w:r>
             <w:r>
               <w:rPr>
@@ -3090,16 +3212,17 @@
                 <w:noProof/>
                 <w:webHidden/>
               </w:rPr>
-              <w:instrText xml:space="preserve"> PAGEREF _Toc465005608 \h </w:instrText>
-            </w:r>
-            <w:r>
-              <w:rPr>
-                <w:noProof/>
-                <w:webHidden/>
-              </w:rPr>
-            </w:r>
-            <w:r>
-              <w:rPr>
+              <w:instrText xml:space="preserve"> PAGEREF _Toc471050487 \h </w:instrText>
+            </w:r>
+            <w:r>
+              <w:rPr>
+                <w:noProof/>
+                <w:webHidden/>
+              </w:rPr>
+            </w:r>
+            <w:r>
+              <w:rPr>
+                <w:rFonts w:hint="default"/>
                 <w:noProof/>
                 <w:webHidden/>
               </w:rPr>
@@ -3111,7 +3234,7 @@
                 <w:noProof/>
                 <w:webHidden/>
               </w:rPr>
-              <w:t>16</w:t>
+              <w:t>17</w:t>
             </w:r>
             <w:r>
               <w:rPr>
@@ -3138,7 +3261,7 @@
               <w:szCs w:val="22"/>
             </w:rPr>
           </w:pPr>
-          <w:hyperlink w:anchor="_Toc465005609" w:history="1">
+          <w:hyperlink w:anchor="_Toc471050488" w:history="1">
             <w:r>
               <w:rPr>
                 <w:rStyle w:val="ad"/>
@@ -3162,7 +3285,7 @@
                 <w:rStyle w:val="ad"/>
                 <w:noProof/>
               </w:rPr>
-              <w:t>预订过的酒店界面</w:t>
+              <w:t>搜索酒店界面</w:t>
             </w:r>
             <w:r>
               <w:rPr>
@@ -3183,16 +3306,17 @@
                 <w:noProof/>
                 <w:webHidden/>
               </w:rPr>
-              <w:instrText xml:space="preserve"> PAGEREF _Toc465005609 \h </w:instrText>
-            </w:r>
-            <w:r>
-              <w:rPr>
-                <w:noProof/>
-                <w:webHidden/>
-              </w:rPr>
-            </w:r>
-            <w:r>
-              <w:rPr>
+              <w:instrText xml:space="preserve"> PAGEREF _Toc471050488 \h </w:instrText>
+            </w:r>
+            <w:r>
+              <w:rPr>
+                <w:noProof/>
+                <w:webHidden/>
+              </w:rPr>
+            </w:r>
+            <w:r>
+              <w:rPr>
+                <w:rFonts w:hint="default"/>
                 <w:noProof/>
                 <w:webHidden/>
               </w:rPr>
@@ -3231,7 +3355,7 @@
               <w:szCs w:val="22"/>
             </w:rPr>
           </w:pPr>
-          <w:hyperlink w:anchor="_Toc465005610" w:history="1">
+          <w:hyperlink w:anchor="_Toc471050489" w:history="1">
             <w:r>
               <w:rPr>
                 <w:rStyle w:val="ad"/>
@@ -3255,7 +3379,7 @@
                 <w:rStyle w:val="ad"/>
                 <w:noProof/>
               </w:rPr>
-              <w:t>搜索酒店界面</w:t>
+              <w:t>酒店信息详情界面</w:t>
             </w:r>
             <w:r>
               <w:rPr>
@@ -3276,16 +3400,17 @@
                 <w:noProof/>
                 <w:webHidden/>
               </w:rPr>
-              <w:instrText xml:space="preserve"> PAGEREF _Toc465005610 \h </w:instrText>
-            </w:r>
-            <w:r>
-              <w:rPr>
-                <w:noProof/>
-                <w:webHidden/>
-              </w:rPr>
-            </w:r>
-            <w:r>
-              <w:rPr>
+              <w:instrText xml:space="preserve"> PAGEREF _Toc471050489 \h </w:instrText>
+            </w:r>
+            <w:r>
+              <w:rPr>
+                <w:noProof/>
+                <w:webHidden/>
+              </w:rPr>
+            </w:r>
+            <w:r>
+              <w:rPr>
+                <w:rFonts w:hint="default"/>
                 <w:noProof/>
                 <w:webHidden/>
               </w:rPr>
@@ -3297,7 +3422,7 @@
                 <w:noProof/>
                 <w:webHidden/>
               </w:rPr>
-              <w:t>19</w:t>
+              <w:t>20</w:t>
             </w:r>
             <w:r>
               <w:rPr>
@@ -3324,7 +3449,7 @@
               <w:szCs w:val="22"/>
             </w:rPr>
           </w:pPr>
-          <w:hyperlink w:anchor="_Toc465005611" w:history="1">
+          <w:hyperlink w:anchor="_Toc471050490" w:history="1">
             <w:r>
               <w:rPr>
                 <w:rStyle w:val="ad"/>
@@ -3348,7 +3473,7 @@
                 <w:rStyle w:val="ad"/>
                 <w:noProof/>
               </w:rPr>
-              <w:t>酒店信息详情界面</w:t>
+              <w:t>生成订单界面</w:t>
             </w:r>
             <w:r>
               <w:rPr>
@@ -3369,16 +3494,17 @@
                 <w:noProof/>
                 <w:webHidden/>
               </w:rPr>
-              <w:instrText xml:space="preserve"> PAGEREF _Toc465005611 \h </w:instrText>
-            </w:r>
-            <w:r>
-              <w:rPr>
-                <w:noProof/>
-                <w:webHidden/>
-              </w:rPr>
-            </w:r>
-            <w:r>
-              <w:rPr>
+              <w:instrText xml:space="preserve"> PAGEREF _Toc471050490 \h </w:instrText>
+            </w:r>
+            <w:r>
+              <w:rPr>
+                <w:noProof/>
+                <w:webHidden/>
+              </w:rPr>
+            </w:r>
+            <w:r>
+              <w:rPr>
+                <w:rFonts w:hint="default"/>
                 <w:noProof/>
                 <w:webHidden/>
               </w:rPr>
@@ -3391,6 +3517,98 @@
                 <w:webHidden/>
               </w:rPr>
               <w:t>21</w:t>
+            </w:r>
+            <w:r>
+              <w:rPr>
+                <w:noProof/>
+                <w:webHidden/>
+              </w:rPr>
+              <w:fldChar w:fldCharType="end"/>
+            </w:r>
+          </w:hyperlink>
+        </w:p>
+        <w:p>
+          <w:pPr>
+            <w:pStyle w:val="21"/>
+            <w:tabs>
+              <w:tab w:val="left" w:pos="840"/>
+              <w:tab w:val="right" w:leader="dot" w:pos="8290"/>
+            </w:tabs>
+            <w:rPr>
+              <w:rFonts w:eastAsiaTheme="minorEastAsia" w:cstheme="minorBidi" w:hint="default"/>
+              <w:smallCaps w:val="0"/>
+              <w:noProof/>
+              <w:sz w:val="21"/>
+              <w:szCs w:val="22"/>
+            </w:rPr>
+          </w:pPr>
+          <w:hyperlink w:anchor="_Toc471050491" w:history="1">
+            <w:r>
+              <w:rPr>
+                <w:rStyle w:val="ad"/>
+                <w:noProof/>
+              </w:rPr>
+              <w:t>2.2</w:t>
+            </w:r>
+            <w:r>
+              <w:rPr>
+                <w:rFonts w:eastAsiaTheme="minorEastAsia" w:cstheme="minorBidi" w:hint="default"/>
+                <w:smallCaps w:val="0"/>
+                <w:noProof/>
+                <w:sz w:val="21"/>
+                <w:szCs w:val="22"/>
+              </w:rPr>
+              <w:tab/>
+            </w:r>
+            <w:r>
+              <w:rPr>
+                <w:rStyle w:val="ad"/>
+                <w:noProof/>
+              </w:rPr>
+              <w:t>酒店工作人员界面</w:t>
+            </w:r>
+            <w:r>
+              <w:rPr>
+                <w:noProof/>
+                <w:webHidden/>
+              </w:rPr>
+              <w:tab/>
+            </w:r>
+            <w:r>
+              <w:rPr>
+                <w:noProof/>
+                <w:webHidden/>
+              </w:rPr>
+              <w:fldChar w:fldCharType="begin"/>
+            </w:r>
+            <w:r>
+              <w:rPr>
+                <w:noProof/>
+                <w:webHidden/>
+              </w:rPr>
+              <w:instrText xml:space="preserve"> PAGEREF _Toc471050491 \h </w:instrText>
+            </w:r>
+            <w:r>
+              <w:rPr>
+                <w:noProof/>
+                <w:webHidden/>
+              </w:rPr>
+            </w:r>
+            <w:r>
+              <w:rPr>
+                <w:rFonts w:hint="default"/>
+                <w:noProof/>
+                <w:webHidden/>
+              </w:rPr>
+              <w:fldChar w:fldCharType="separate"/>
+            </w:r>
+            <w:r>
+              <w:rPr>
+                <w:rFonts w:hint="default"/>
+                <w:noProof/>
+                <w:webHidden/>
+              </w:rPr>
+              <w:t>22</w:t>
             </w:r>
             <w:r>
               <w:rPr>
@@ -3417,13 +3635,13 @@
               <w:szCs w:val="22"/>
             </w:rPr>
           </w:pPr>
-          <w:hyperlink w:anchor="_Toc465005612" w:history="1">
+          <w:hyperlink w:anchor="_Toc471050492" w:history="1">
             <w:r>
               <w:rPr>
                 <w:rStyle w:val="ad"/>
                 <w:noProof/>
               </w:rPr>
-              <w:t>2.1.13</w:t>
+              <w:t>2.2.1</w:t>
             </w:r>
             <w:r>
               <w:rPr>
@@ -3441,7 +3659,7 @@
                 <w:rStyle w:val="ad"/>
                 <w:noProof/>
               </w:rPr>
-              <w:t>生成订单界面</w:t>
+              <w:t>登录界面</w:t>
             </w:r>
             <w:r>
               <w:rPr>
@@ -3462,16 +3680,17 @@
                 <w:noProof/>
                 <w:webHidden/>
               </w:rPr>
-              <w:instrText xml:space="preserve"> PAGEREF _Toc465005612 \h </w:instrText>
-            </w:r>
-            <w:r>
-              <w:rPr>
-                <w:noProof/>
-                <w:webHidden/>
-              </w:rPr>
-            </w:r>
-            <w:r>
-              <w:rPr>
+              <w:instrText xml:space="preserve"> PAGEREF _Toc471050492 \h </w:instrText>
+            </w:r>
+            <w:r>
+              <w:rPr>
+                <w:noProof/>
+                <w:webHidden/>
+              </w:rPr>
+            </w:r>
+            <w:r>
+              <w:rPr>
+                <w:rFonts w:hint="default"/>
                 <w:noProof/>
                 <w:webHidden/>
               </w:rPr>
@@ -3484,97 +3703,6 @@
                 <w:webHidden/>
               </w:rPr>
               <w:t>22</w:t>
-            </w:r>
-            <w:r>
-              <w:rPr>
-                <w:noProof/>
-                <w:webHidden/>
-              </w:rPr>
-              <w:fldChar w:fldCharType="end"/>
-            </w:r>
-          </w:hyperlink>
-        </w:p>
-        <w:p>
-          <w:pPr>
-            <w:pStyle w:val="21"/>
-            <w:tabs>
-              <w:tab w:val="left" w:pos="840"/>
-              <w:tab w:val="right" w:leader="dot" w:pos="8290"/>
-            </w:tabs>
-            <w:rPr>
-              <w:rFonts w:eastAsiaTheme="minorEastAsia" w:cstheme="minorBidi" w:hint="default"/>
-              <w:smallCaps w:val="0"/>
-              <w:noProof/>
-              <w:sz w:val="21"/>
-              <w:szCs w:val="22"/>
-            </w:rPr>
-          </w:pPr>
-          <w:hyperlink w:anchor="_Toc465005613" w:history="1">
-            <w:r>
-              <w:rPr>
-                <w:rStyle w:val="ad"/>
-                <w:noProof/>
-              </w:rPr>
-              <w:t>2.2</w:t>
-            </w:r>
-            <w:r>
-              <w:rPr>
-                <w:rFonts w:eastAsiaTheme="minorEastAsia" w:cstheme="minorBidi" w:hint="default"/>
-                <w:smallCaps w:val="0"/>
-                <w:noProof/>
-                <w:sz w:val="21"/>
-                <w:szCs w:val="22"/>
-              </w:rPr>
-              <w:tab/>
-            </w:r>
-            <w:r>
-              <w:rPr>
-                <w:rStyle w:val="ad"/>
-                <w:noProof/>
-              </w:rPr>
-              <w:t>酒店工作人员界面</w:t>
-            </w:r>
-            <w:r>
-              <w:rPr>
-                <w:noProof/>
-                <w:webHidden/>
-              </w:rPr>
-              <w:tab/>
-            </w:r>
-            <w:r>
-              <w:rPr>
-                <w:noProof/>
-                <w:webHidden/>
-              </w:rPr>
-              <w:fldChar w:fldCharType="begin"/>
-            </w:r>
-            <w:r>
-              <w:rPr>
-                <w:noProof/>
-                <w:webHidden/>
-              </w:rPr>
-              <w:instrText xml:space="preserve"> PAGEREF _Toc465005613 \h </w:instrText>
-            </w:r>
-            <w:r>
-              <w:rPr>
-                <w:noProof/>
-                <w:webHidden/>
-              </w:rPr>
-            </w:r>
-            <w:r>
-              <w:rPr>
-                <w:noProof/>
-                <w:webHidden/>
-              </w:rPr>
-              <w:fldChar w:fldCharType="separate"/>
-            </w:r>
-            <w:r>
-              <w:rPr>
-                <w:rFonts w:hint="default"/>
-                <w:noProof/>
-                <w:webHidden/>
-              </w:rPr>
-              <w:t>23</w:t>
             </w:r>
             <w:r>
               <w:rPr>
@@ -3601,13 +3729,13 @@
               <w:szCs w:val="22"/>
             </w:rPr>
           </w:pPr>
-          <w:hyperlink w:anchor="_Toc465005614" w:history="1">
+          <w:hyperlink w:anchor="_Toc471050493" w:history="1">
             <w:r>
               <w:rPr>
                 <w:rStyle w:val="ad"/>
                 <w:noProof/>
               </w:rPr>
-              <w:t>2.2.1</w:t>
+              <w:t>2.2.2</w:t>
             </w:r>
             <w:r>
               <w:rPr>
@@ -3625,7 +3753,7 @@
                 <w:rStyle w:val="ad"/>
                 <w:noProof/>
               </w:rPr>
-              <w:t>登录界面</w:t>
+              <w:t>基本信息界面</w:t>
             </w:r>
             <w:r>
               <w:rPr>
@@ -3646,16 +3774,17 @@
                 <w:noProof/>
                 <w:webHidden/>
               </w:rPr>
-              <w:instrText xml:space="preserve"> PAGEREF _Toc465005614 \h </w:instrText>
-            </w:r>
-            <w:r>
-              <w:rPr>
-                <w:noProof/>
-                <w:webHidden/>
-              </w:rPr>
-            </w:r>
-            <w:r>
-              <w:rPr>
+              <w:instrText xml:space="preserve"> PAGEREF _Toc471050493 \h </w:instrText>
+            </w:r>
+            <w:r>
+              <w:rPr>
+                <w:noProof/>
+                <w:webHidden/>
+              </w:rPr>
+            </w:r>
+            <w:r>
+              <w:rPr>
+                <w:rFonts w:hint="default"/>
                 <w:noProof/>
                 <w:webHidden/>
               </w:rPr>
@@ -3667,7 +3796,7 @@
                 <w:noProof/>
                 <w:webHidden/>
               </w:rPr>
-              <w:t>23</w:t>
+              <w:t>24</w:t>
             </w:r>
             <w:r>
               <w:rPr>
@@ -3694,13 +3823,13 @@
               <w:szCs w:val="22"/>
             </w:rPr>
           </w:pPr>
-          <w:hyperlink w:anchor="_Toc465005615" w:history="1">
+          <w:hyperlink w:anchor="_Toc471050494" w:history="1">
             <w:r>
               <w:rPr>
                 <w:rStyle w:val="ad"/>
                 <w:noProof/>
               </w:rPr>
-              <w:t>2.2.2</w:t>
+              <w:t>2.2.3</w:t>
             </w:r>
             <w:r>
               <w:rPr>
@@ -3718,7 +3847,7 @@
                 <w:rStyle w:val="ad"/>
                 <w:noProof/>
               </w:rPr>
-              <w:t>酒店工作人员主界面</w:t>
+              <w:t>编辑信息界面</w:t>
             </w:r>
             <w:r>
               <w:rPr>
@@ -3739,16 +3868,17 @@
                 <w:noProof/>
                 <w:webHidden/>
               </w:rPr>
-              <w:instrText xml:space="preserve"> PAGEREF _Toc465005615 \h </w:instrText>
-            </w:r>
-            <w:r>
-              <w:rPr>
-                <w:noProof/>
-                <w:webHidden/>
-              </w:rPr>
-            </w:r>
-            <w:r>
-              <w:rPr>
+              <w:instrText xml:space="preserve"> PAGEREF _Toc471050494 \h </w:instrText>
+            </w:r>
+            <w:r>
+              <w:rPr>
+                <w:noProof/>
+                <w:webHidden/>
+              </w:rPr>
+            </w:r>
+            <w:r>
+              <w:rPr>
+                <w:rFonts w:hint="default"/>
                 <w:noProof/>
                 <w:webHidden/>
               </w:rPr>
@@ -3787,13 +3917,13 @@
               <w:szCs w:val="22"/>
             </w:rPr>
           </w:pPr>
-          <w:hyperlink w:anchor="_Toc465005616" w:history="1">
+          <w:hyperlink w:anchor="_Toc471050495" w:history="1">
             <w:r>
               <w:rPr>
                 <w:rStyle w:val="ad"/>
                 <w:noProof/>
               </w:rPr>
-              <w:t>2.2.3</w:t>
+              <w:t>2.2.4</w:t>
             </w:r>
             <w:r>
               <w:rPr>
@@ -3811,7 +3941,7 @@
                 <w:rStyle w:val="ad"/>
                 <w:noProof/>
               </w:rPr>
-              <w:t>基本信息界面</w:t>
+              <w:t>录入可用客房界面</w:t>
             </w:r>
             <w:r>
               <w:rPr>
@@ -3832,16 +3962,17 @@
                 <w:noProof/>
                 <w:webHidden/>
               </w:rPr>
-              <w:instrText xml:space="preserve"> PAGEREF _Toc465005616 \h </w:instrText>
-            </w:r>
-            <w:r>
-              <w:rPr>
-                <w:noProof/>
-                <w:webHidden/>
-              </w:rPr>
-            </w:r>
-            <w:r>
-              <w:rPr>
+              <w:instrText xml:space="preserve"> PAGEREF _Toc471050495 \h </w:instrText>
+            </w:r>
+            <w:r>
+              <w:rPr>
+                <w:noProof/>
+                <w:webHidden/>
+              </w:rPr>
+            </w:r>
+            <w:r>
+              <w:rPr>
+                <w:rFonts w:hint="default"/>
                 <w:noProof/>
                 <w:webHidden/>
               </w:rPr>
@@ -3853,7 +3984,7 @@
                 <w:noProof/>
                 <w:webHidden/>
               </w:rPr>
-              <w:t>26</w:t>
+              <w:t>27</w:t>
             </w:r>
             <w:r>
               <w:rPr>
@@ -3880,13 +4011,13 @@
               <w:szCs w:val="22"/>
             </w:rPr>
           </w:pPr>
-          <w:hyperlink w:anchor="_Toc465005617" w:history="1">
+          <w:hyperlink w:anchor="_Toc471050496" w:history="1">
             <w:r>
               <w:rPr>
                 <w:rStyle w:val="ad"/>
                 <w:noProof/>
               </w:rPr>
-              <w:t>2.2.4</w:t>
+              <w:t>2.2.5</w:t>
             </w:r>
             <w:r>
               <w:rPr>
@@ -3904,7 +4035,7 @@
                 <w:rStyle w:val="ad"/>
                 <w:noProof/>
               </w:rPr>
-              <w:t>编辑信息界面</w:t>
+              <w:t>制定促销策略界面</w:t>
             </w:r>
             <w:r>
               <w:rPr>
@@ -3925,16 +4056,17 @@
                 <w:noProof/>
                 <w:webHidden/>
               </w:rPr>
-              <w:instrText xml:space="preserve"> PAGEREF _Toc465005617 \h </w:instrText>
-            </w:r>
-            <w:r>
-              <w:rPr>
-                <w:noProof/>
-                <w:webHidden/>
-              </w:rPr>
-            </w:r>
-            <w:r>
-              <w:rPr>
+              <w:instrText xml:space="preserve"> PAGEREF _Toc471050496 \h </w:instrText>
+            </w:r>
+            <w:r>
+              <w:rPr>
+                <w:noProof/>
+                <w:webHidden/>
+              </w:rPr>
+            </w:r>
+            <w:r>
+              <w:rPr>
+                <w:rFonts w:hint="default"/>
                 <w:noProof/>
                 <w:webHidden/>
               </w:rPr>
@@ -3946,7 +4078,7 @@
                 <w:noProof/>
                 <w:webHidden/>
               </w:rPr>
-              <w:t>27</w:t>
+              <w:t>28</w:t>
             </w:r>
             <w:r>
               <w:rPr>
@@ -3973,13 +4105,13 @@
               <w:szCs w:val="22"/>
             </w:rPr>
           </w:pPr>
-          <w:hyperlink w:anchor="_Toc465005618" w:history="1">
+          <w:hyperlink w:anchor="_Toc471050497" w:history="1">
             <w:r>
               <w:rPr>
                 <w:rStyle w:val="ad"/>
                 <w:noProof/>
               </w:rPr>
-              <w:t>2.2.5</w:t>
+              <w:t>2.2.6</w:t>
             </w:r>
             <w:r>
               <w:rPr>
@@ -3997,7 +4129,7 @@
                 <w:rStyle w:val="ad"/>
                 <w:noProof/>
               </w:rPr>
-              <w:t>录入可用客房界面</w:t>
+              <w:t>更新入住信息界面</w:t>
             </w:r>
             <w:r>
               <w:rPr>
@@ -4018,16 +4150,17 @@
                 <w:noProof/>
                 <w:webHidden/>
               </w:rPr>
-              <w:instrText xml:space="preserve"> PAGEREF _Toc465005618 \h </w:instrText>
-            </w:r>
-            <w:r>
-              <w:rPr>
-                <w:noProof/>
-                <w:webHidden/>
-              </w:rPr>
-            </w:r>
-            <w:r>
-              <w:rPr>
+              <w:instrText xml:space="preserve"> PAGEREF _Toc471050497 \h </w:instrText>
+            </w:r>
+            <w:r>
+              <w:rPr>
+                <w:noProof/>
+                <w:webHidden/>
+              </w:rPr>
+            </w:r>
+            <w:r>
+              <w:rPr>
+                <w:rFonts w:hint="default"/>
                 <w:noProof/>
                 <w:webHidden/>
               </w:rPr>
@@ -4039,7 +4172,7 @@
                 <w:noProof/>
                 <w:webHidden/>
               </w:rPr>
-              <w:t>29</w:t>
+              <w:t>30</w:t>
             </w:r>
             <w:r>
               <w:rPr>
@@ -4066,13 +4199,13 @@
               <w:szCs w:val="22"/>
             </w:rPr>
           </w:pPr>
-          <w:hyperlink w:anchor="_Toc465005619" w:history="1">
+          <w:hyperlink w:anchor="_Toc471050498" w:history="1">
             <w:r>
               <w:rPr>
                 <w:rStyle w:val="ad"/>
                 <w:noProof/>
               </w:rPr>
-              <w:t>2.2.6</w:t>
+              <w:t>2.2.7</w:t>
             </w:r>
             <w:r>
               <w:rPr>
@@ -4090,7 +4223,7 @@
                 <w:rStyle w:val="ad"/>
                 <w:noProof/>
               </w:rPr>
-              <w:t>制定促销策略界面</w:t>
+              <w:t>更新退房信息界面</w:t>
             </w:r>
             <w:r>
               <w:rPr>
@@ -4111,16 +4244,17 @@
                 <w:noProof/>
                 <w:webHidden/>
               </w:rPr>
-              <w:instrText xml:space="preserve"> PAGEREF _Toc465005619 \h </w:instrText>
-            </w:r>
-            <w:r>
-              <w:rPr>
-                <w:noProof/>
-                <w:webHidden/>
-              </w:rPr>
-            </w:r>
-            <w:r>
-              <w:rPr>
+              <w:instrText xml:space="preserve"> PAGEREF _Toc471050498 \h </w:instrText>
+            </w:r>
+            <w:r>
+              <w:rPr>
+                <w:noProof/>
+                <w:webHidden/>
+              </w:rPr>
+            </w:r>
+            <w:r>
+              <w:rPr>
+                <w:rFonts w:hint="default"/>
                 <w:noProof/>
                 <w:webHidden/>
               </w:rPr>
@@ -4132,7 +4266,7 @@
                 <w:noProof/>
                 <w:webHidden/>
               </w:rPr>
-              <w:t>30</w:t>
+              <w:t>33</w:t>
             </w:r>
             <w:r>
               <w:rPr>
@@ -4159,13 +4293,13 @@
               <w:szCs w:val="22"/>
             </w:rPr>
           </w:pPr>
-          <w:hyperlink w:anchor="_Toc465005620" w:history="1">
+          <w:hyperlink w:anchor="_Toc471050499" w:history="1">
             <w:r>
               <w:rPr>
                 <w:rStyle w:val="ad"/>
                 <w:noProof/>
               </w:rPr>
-              <w:t>2.2.7</w:t>
+              <w:t>2.2.8</w:t>
             </w:r>
             <w:r>
               <w:rPr>
@@ -4183,7 +4317,7 @@
                 <w:rStyle w:val="ad"/>
                 <w:noProof/>
               </w:rPr>
-              <w:t>更新入住信息界面</w:t>
+              <w:t>订单列表界面</w:t>
             </w:r>
             <w:r>
               <w:rPr>
@@ -4204,16 +4338,17 @@
                 <w:noProof/>
                 <w:webHidden/>
               </w:rPr>
-              <w:instrText xml:space="preserve"> PAGEREF _Toc465005620 \h </w:instrText>
-            </w:r>
-            <w:r>
-              <w:rPr>
-                <w:noProof/>
-                <w:webHidden/>
-              </w:rPr>
-            </w:r>
-            <w:r>
-              <w:rPr>
+              <w:instrText xml:space="preserve"> PAGEREF _Toc471050499 \h </w:instrText>
+            </w:r>
+            <w:r>
+              <w:rPr>
+                <w:noProof/>
+                <w:webHidden/>
+              </w:rPr>
+            </w:r>
+            <w:r>
+              <w:rPr>
+                <w:rFonts w:hint="default"/>
                 <w:noProof/>
                 <w:webHidden/>
               </w:rPr>
@@ -4225,7 +4360,99 @@
                 <w:noProof/>
                 <w:webHidden/>
               </w:rPr>
-              <w:t>32</w:t>
+              <w:t>35</w:t>
+            </w:r>
+            <w:r>
+              <w:rPr>
+                <w:noProof/>
+                <w:webHidden/>
+              </w:rPr>
+              <w:fldChar w:fldCharType="end"/>
+            </w:r>
+          </w:hyperlink>
+        </w:p>
+        <w:p>
+          <w:pPr>
+            <w:pStyle w:val="21"/>
+            <w:tabs>
+              <w:tab w:val="left" w:pos="840"/>
+              <w:tab w:val="right" w:leader="dot" w:pos="8290"/>
+            </w:tabs>
+            <w:rPr>
+              <w:rFonts w:eastAsiaTheme="minorEastAsia" w:cstheme="minorBidi" w:hint="default"/>
+              <w:smallCaps w:val="0"/>
+              <w:noProof/>
+              <w:sz w:val="21"/>
+              <w:szCs w:val="22"/>
+            </w:rPr>
+          </w:pPr>
+          <w:hyperlink w:anchor="_Toc471050500" w:history="1">
+            <w:r>
+              <w:rPr>
+                <w:rStyle w:val="ad"/>
+                <w:noProof/>
+              </w:rPr>
+              <w:t>2.3</w:t>
+            </w:r>
+            <w:r>
+              <w:rPr>
+                <w:rFonts w:eastAsiaTheme="minorEastAsia" w:cstheme="minorBidi" w:hint="default"/>
+                <w:smallCaps w:val="0"/>
+                <w:noProof/>
+                <w:sz w:val="21"/>
+                <w:szCs w:val="22"/>
+              </w:rPr>
+              <w:tab/>
+            </w:r>
+            <w:r>
+              <w:rPr>
+                <w:rStyle w:val="ad"/>
+                <w:noProof/>
+              </w:rPr>
+              <w:t>网站营销人员界面</w:t>
+            </w:r>
+            <w:r>
+              <w:rPr>
+                <w:noProof/>
+                <w:webHidden/>
+              </w:rPr>
+              <w:tab/>
+            </w:r>
+            <w:r>
+              <w:rPr>
+                <w:noProof/>
+                <w:webHidden/>
+              </w:rPr>
+              <w:fldChar w:fldCharType="begin"/>
+            </w:r>
+            <w:r>
+              <w:rPr>
+                <w:noProof/>
+                <w:webHidden/>
+              </w:rPr>
+              <w:instrText xml:space="preserve"> PAGEREF _Toc471050500 \h </w:instrText>
+            </w:r>
+            <w:r>
+              <w:rPr>
+                <w:noProof/>
+                <w:webHidden/>
+              </w:rPr>
+            </w:r>
+            <w:r>
+              <w:rPr>
+                <w:rFonts w:hint="default"/>
+                <w:noProof/>
+                <w:webHidden/>
+              </w:rPr>
+              <w:fldChar w:fldCharType="separate"/>
+            </w:r>
+            <w:r>
+              <w:rPr>
+                <w:rFonts w:hint="default"/>
+                <w:noProof/>
+                <w:webHidden/>
+              </w:rPr>
+              <w:t>36</w:t>
             </w:r>
             <w:r>
               <w:rPr>
@@ -4252,13 +4479,13 @@
               <w:szCs w:val="22"/>
             </w:rPr>
           </w:pPr>
-          <w:hyperlink w:anchor="_Toc465005621" w:history="1">
+          <w:hyperlink w:anchor="_Toc471050501" w:history="1">
             <w:r>
               <w:rPr>
                 <w:rStyle w:val="ad"/>
                 <w:noProof/>
               </w:rPr>
-              <w:t>2.2.8</w:t>
+              <w:t>2.3.1</w:t>
             </w:r>
             <w:r>
               <w:rPr>
@@ -4276,7 +4503,7 @@
                 <w:rStyle w:val="ad"/>
                 <w:noProof/>
               </w:rPr>
-              <w:t>更新退房信息界面</w:t>
+              <w:t>登录界面</w:t>
             </w:r>
             <w:r>
               <w:rPr>
@@ -4297,16 +4524,17 @@
                 <w:noProof/>
                 <w:webHidden/>
               </w:rPr>
-              <w:instrText xml:space="preserve"> PAGEREF _Toc465005621 \h </w:instrText>
-            </w:r>
-            <w:r>
-              <w:rPr>
-                <w:noProof/>
-                <w:webHidden/>
-              </w:rPr>
-            </w:r>
-            <w:r>
-              <w:rPr>
+              <w:instrText xml:space="preserve"> PAGEREF _Toc471050501 \h </w:instrText>
+            </w:r>
+            <w:r>
+              <w:rPr>
+                <w:noProof/>
+                <w:webHidden/>
+              </w:rPr>
+            </w:r>
+            <w:r>
+              <w:rPr>
+                <w:rFonts w:hint="default"/>
                 <w:noProof/>
                 <w:webHidden/>
               </w:rPr>
@@ -4318,7 +4546,7 @@
                 <w:noProof/>
                 <w:webHidden/>
               </w:rPr>
-              <w:t>35</w:t>
+              <w:t>36</w:t>
             </w:r>
             <w:r>
               <w:rPr>
@@ -4345,13 +4573,13 @@
               <w:szCs w:val="22"/>
             </w:rPr>
           </w:pPr>
-          <w:hyperlink w:anchor="_Toc465005622" w:history="1">
+          <w:hyperlink w:anchor="_Toc471050502" w:history="1">
             <w:r>
               <w:rPr>
                 <w:rStyle w:val="ad"/>
                 <w:noProof/>
               </w:rPr>
-              <w:t>2.2.9</w:t>
+              <w:t>2.3.2</w:t>
             </w:r>
             <w:r>
               <w:rPr>
@@ -4369,7 +4597,7 @@
                 <w:rStyle w:val="ad"/>
                 <w:noProof/>
               </w:rPr>
-              <w:t>订单列表界面</w:t>
+              <w:t>制定促销策略界面</w:t>
             </w:r>
             <w:r>
               <w:rPr>
@@ -4390,16 +4618,17 @@
                 <w:noProof/>
                 <w:webHidden/>
               </w:rPr>
-              <w:instrText xml:space="preserve"> PAGEREF _Toc465005622 \h </w:instrText>
-            </w:r>
-            <w:r>
-              <w:rPr>
-                <w:noProof/>
-                <w:webHidden/>
-              </w:rPr>
-            </w:r>
-            <w:r>
-              <w:rPr>
+              <w:instrText xml:space="preserve"> PAGEREF _Toc471050502 \h </w:instrText>
+            </w:r>
+            <w:r>
+              <w:rPr>
+                <w:noProof/>
+                <w:webHidden/>
+              </w:rPr>
+            </w:r>
+            <w:r>
+              <w:rPr>
+                <w:rFonts w:hint="default"/>
                 <w:noProof/>
                 <w:webHidden/>
               </w:rPr>
@@ -4411,98 +4640,7 @@
                 <w:noProof/>
                 <w:webHidden/>
               </w:rPr>
-              <w:t>38</w:t>
-            </w:r>
-            <w:r>
-              <w:rPr>
-                <w:noProof/>
-                <w:webHidden/>
-              </w:rPr>
-              <w:fldChar w:fldCharType="end"/>
-            </w:r>
-          </w:hyperlink>
-        </w:p>
-        <w:p>
-          <w:pPr>
-            <w:pStyle w:val="21"/>
-            <w:tabs>
-              <w:tab w:val="left" w:pos="840"/>
-              <w:tab w:val="right" w:leader="dot" w:pos="8290"/>
-            </w:tabs>
-            <w:rPr>
-              <w:rFonts w:eastAsiaTheme="minorEastAsia" w:cstheme="minorBidi" w:hint="default"/>
-              <w:smallCaps w:val="0"/>
-              <w:noProof/>
-              <w:sz w:val="21"/>
-              <w:szCs w:val="22"/>
-            </w:rPr>
-          </w:pPr>
-          <w:hyperlink w:anchor="_Toc465005623" w:history="1">
-            <w:r>
-              <w:rPr>
-                <w:rStyle w:val="ad"/>
-                <w:noProof/>
-              </w:rPr>
-              <w:t>2.3</w:t>
-            </w:r>
-            <w:r>
-              <w:rPr>
-                <w:rFonts w:eastAsiaTheme="minorEastAsia" w:cstheme="minorBidi" w:hint="default"/>
-                <w:smallCaps w:val="0"/>
-                <w:noProof/>
-                <w:sz w:val="21"/>
-                <w:szCs w:val="22"/>
-              </w:rPr>
-              <w:tab/>
-            </w:r>
-            <w:r>
-              <w:rPr>
-                <w:rStyle w:val="ad"/>
-                <w:noProof/>
-              </w:rPr>
-              <w:t>网站营销人员界面</w:t>
-            </w:r>
-            <w:r>
-              <w:rPr>
-                <w:noProof/>
-                <w:webHidden/>
-              </w:rPr>
-              <w:tab/>
-            </w:r>
-            <w:r>
-              <w:rPr>
-                <w:noProof/>
-                <w:webHidden/>
-              </w:rPr>
-              <w:fldChar w:fldCharType="begin"/>
-            </w:r>
-            <w:r>
-              <w:rPr>
-                <w:noProof/>
-                <w:webHidden/>
-              </w:rPr>
-              <w:instrText xml:space="preserve"> PAGEREF _Toc465005623 \h </w:instrText>
-            </w:r>
-            <w:r>
-              <w:rPr>
-                <w:noProof/>
-                <w:webHidden/>
-              </w:rPr>
-            </w:r>
-            <w:r>
-              <w:rPr>
-                <w:noProof/>
-                <w:webHidden/>
-              </w:rPr>
-              <w:fldChar w:fldCharType="separate"/>
-            </w:r>
-            <w:r>
-              <w:rPr>
-                <w:rFonts w:hint="default"/>
-                <w:noProof/>
-                <w:webHidden/>
-              </w:rPr>
-              <w:t>39</w:t>
+              <w:t>37</w:t>
             </w:r>
             <w:r>
               <w:rPr>
@@ -4529,13 +4667,13 @@
               <w:szCs w:val="22"/>
             </w:rPr>
           </w:pPr>
-          <w:hyperlink w:anchor="_Toc465005624" w:history="1">
+          <w:hyperlink w:anchor="_Toc471050503" w:history="1">
             <w:r>
               <w:rPr>
                 <w:rStyle w:val="ad"/>
                 <w:noProof/>
               </w:rPr>
-              <w:t>2.3.1</w:t>
+              <w:t>2.3.3</w:t>
             </w:r>
             <w:r>
               <w:rPr>
@@ -4553,7 +4691,7 @@
                 <w:rStyle w:val="ad"/>
                 <w:noProof/>
               </w:rPr>
-              <w:t>登录界面</w:t>
+              <w:t>订单列表界面</w:t>
             </w:r>
             <w:r>
               <w:rPr>
@@ -4574,16 +4712,17 @@
                 <w:noProof/>
                 <w:webHidden/>
               </w:rPr>
-              <w:instrText xml:space="preserve"> PAGEREF _Toc465005624 \h </w:instrText>
-            </w:r>
-            <w:r>
-              <w:rPr>
-                <w:noProof/>
-                <w:webHidden/>
-              </w:rPr>
-            </w:r>
-            <w:r>
-              <w:rPr>
+              <w:instrText xml:space="preserve"> PAGEREF _Toc471050503 \h </w:instrText>
+            </w:r>
+            <w:r>
+              <w:rPr>
+                <w:noProof/>
+                <w:webHidden/>
+              </w:rPr>
+            </w:r>
+            <w:r>
+              <w:rPr>
+                <w:rFonts w:hint="default"/>
                 <w:noProof/>
                 <w:webHidden/>
               </w:rPr>
@@ -4622,13 +4761,13 @@
               <w:szCs w:val="22"/>
             </w:rPr>
           </w:pPr>
-          <w:hyperlink w:anchor="_Toc465005625" w:history="1">
+          <w:hyperlink w:anchor="_Toc471050504" w:history="1">
             <w:r>
               <w:rPr>
                 <w:rStyle w:val="ad"/>
                 <w:noProof/>
               </w:rPr>
-              <w:t>2.3.2</w:t>
+              <w:t>2.3.4</w:t>
             </w:r>
             <w:r>
               <w:rPr>
@@ -4646,7 +4785,7 @@
                 <w:rStyle w:val="ad"/>
                 <w:noProof/>
               </w:rPr>
-              <w:t>网站营销人员主界面</w:t>
+              <w:t>处理订单申诉界面</w:t>
             </w:r>
             <w:r>
               <w:rPr>
@@ -4667,16 +4806,17 @@
                 <w:noProof/>
                 <w:webHidden/>
               </w:rPr>
-              <w:instrText xml:space="preserve"> PAGEREF _Toc465005625 \h </w:instrText>
-            </w:r>
-            <w:r>
-              <w:rPr>
-                <w:noProof/>
-                <w:webHidden/>
-              </w:rPr>
-            </w:r>
-            <w:r>
-              <w:rPr>
+              <w:instrText xml:space="preserve"> PAGEREF _Toc471050504 \h </w:instrText>
+            </w:r>
+            <w:r>
+              <w:rPr>
+                <w:noProof/>
+                <w:webHidden/>
+              </w:rPr>
+            </w:r>
+            <w:r>
+              <w:rPr>
+                <w:rFonts w:hint="default"/>
                 <w:noProof/>
                 <w:webHidden/>
               </w:rPr>
@@ -4715,13 +4855,13 @@
               <w:szCs w:val="22"/>
             </w:rPr>
           </w:pPr>
-          <w:hyperlink w:anchor="_Toc465005626" w:history="1">
+          <w:hyperlink w:anchor="_Toc471050505" w:history="1">
             <w:r>
               <w:rPr>
                 <w:rStyle w:val="ad"/>
                 <w:noProof/>
               </w:rPr>
-              <w:t>2.3.3</w:t>
+              <w:t>2.3.5</w:t>
             </w:r>
             <w:r>
               <w:rPr>
@@ -4739,7 +4879,7 @@
                 <w:rStyle w:val="ad"/>
                 <w:noProof/>
               </w:rPr>
-              <w:t>制定促销策略界面</w:t>
+              <w:t>信用充值界面</w:t>
             </w:r>
             <w:r>
               <w:rPr>
@@ -4760,16 +4900,17 @@
                 <w:noProof/>
                 <w:webHidden/>
               </w:rPr>
-              <w:instrText xml:space="preserve"> PAGEREF _Toc465005626 \h </w:instrText>
-            </w:r>
-            <w:r>
-              <w:rPr>
-                <w:noProof/>
-                <w:webHidden/>
-              </w:rPr>
-            </w:r>
-            <w:r>
-              <w:rPr>
+              <w:instrText xml:space="preserve"> PAGEREF _Toc471050505 \h </w:instrText>
+            </w:r>
+            <w:r>
+              <w:rPr>
+                <w:noProof/>
+                <w:webHidden/>
+              </w:rPr>
+            </w:r>
+            <w:r>
+              <w:rPr>
+                <w:rFonts w:hint="default"/>
                 <w:noProof/>
                 <w:webHidden/>
               </w:rPr>
@@ -4781,7 +4922,99 @@
                 <w:noProof/>
                 <w:webHidden/>
               </w:rPr>
-              <w:t>41</w:t>
+              <w:t>42</w:t>
+            </w:r>
+            <w:r>
+              <w:rPr>
+                <w:noProof/>
+                <w:webHidden/>
+              </w:rPr>
+              <w:fldChar w:fldCharType="end"/>
+            </w:r>
+          </w:hyperlink>
+        </w:p>
+        <w:p>
+          <w:pPr>
+            <w:pStyle w:val="21"/>
+            <w:tabs>
+              <w:tab w:val="left" w:pos="840"/>
+              <w:tab w:val="right" w:leader="dot" w:pos="8290"/>
+            </w:tabs>
+            <w:rPr>
+              <w:rFonts w:eastAsiaTheme="minorEastAsia" w:cstheme="minorBidi" w:hint="default"/>
+              <w:smallCaps w:val="0"/>
+              <w:noProof/>
+              <w:sz w:val="21"/>
+              <w:szCs w:val="22"/>
+            </w:rPr>
+          </w:pPr>
+          <w:hyperlink w:anchor="_Toc471050506" w:history="1">
+            <w:r>
+              <w:rPr>
+                <w:rStyle w:val="ad"/>
+                <w:noProof/>
+              </w:rPr>
+              <w:t>2.4</w:t>
+            </w:r>
+            <w:r>
+              <w:rPr>
+                <w:rFonts w:eastAsiaTheme="minorEastAsia" w:cstheme="minorBidi" w:hint="default"/>
+                <w:smallCaps w:val="0"/>
+                <w:noProof/>
+                <w:sz w:val="21"/>
+                <w:szCs w:val="22"/>
+              </w:rPr>
+              <w:tab/>
+            </w:r>
+            <w:r>
+              <w:rPr>
+                <w:rStyle w:val="ad"/>
+                <w:noProof/>
+              </w:rPr>
+              <w:t>网站管理人员界面</w:t>
+            </w:r>
+            <w:r>
+              <w:rPr>
+                <w:noProof/>
+                <w:webHidden/>
+              </w:rPr>
+              <w:tab/>
+            </w:r>
+            <w:r>
+              <w:rPr>
+                <w:noProof/>
+                <w:webHidden/>
+              </w:rPr>
+              <w:fldChar w:fldCharType="begin"/>
+            </w:r>
+            <w:r>
+              <w:rPr>
+                <w:noProof/>
+                <w:webHidden/>
+              </w:rPr>
+              <w:instrText xml:space="preserve"> PAGEREF _Toc471050506 \h </w:instrText>
+            </w:r>
+            <w:r>
+              <w:rPr>
+                <w:noProof/>
+                <w:webHidden/>
+              </w:rPr>
+            </w:r>
+            <w:r>
+              <w:rPr>
+                <w:rFonts w:hint="default"/>
+                <w:noProof/>
+                <w:webHidden/>
+              </w:rPr>
+              <w:fldChar w:fldCharType="separate"/>
+            </w:r>
+            <w:r>
+              <w:rPr>
+                <w:rFonts w:hint="default"/>
+                <w:noProof/>
+                <w:webHidden/>
+              </w:rPr>
+              <w:t>44</w:t>
             </w:r>
             <w:r>
               <w:rPr>
@@ -4808,13 +5041,13 @@
               <w:szCs w:val="22"/>
             </w:rPr>
           </w:pPr>
-          <w:hyperlink w:anchor="_Toc465005627" w:history="1">
+          <w:hyperlink w:anchor="_Toc471050507" w:history="1">
             <w:r>
               <w:rPr>
                 <w:rStyle w:val="ad"/>
                 <w:noProof/>
               </w:rPr>
-              <w:t>2.3.4</w:t>
+              <w:t>2.4.1</w:t>
             </w:r>
             <w:r>
               <w:rPr>
@@ -4832,7 +5065,7 @@
                 <w:rStyle w:val="ad"/>
                 <w:noProof/>
               </w:rPr>
-              <w:t>订单列表界面</w:t>
+              <w:t>登录界面</w:t>
             </w:r>
             <w:r>
               <w:rPr>
@@ -4853,16 +5086,17 @@
                 <w:noProof/>
                 <w:webHidden/>
               </w:rPr>
-              <w:instrText xml:space="preserve"> PAGEREF _Toc465005627 \h </w:instrText>
-            </w:r>
-            <w:r>
-              <w:rPr>
-                <w:noProof/>
-                <w:webHidden/>
-              </w:rPr>
-            </w:r>
-            <w:r>
-              <w:rPr>
+              <w:instrText xml:space="preserve"> PAGEREF _Toc471050507 \h </w:instrText>
+            </w:r>
+            <w:r>
+              <w:rPr>
+                <w:noProof/>
+                <w:webHidden/>
+              </w:rPr>
+            </w:r>
+            <w:r>
+              <w:rPr>
+                <w:rFonts w:hint="default"/>
                 <w:noProof/>
                 <w:webHidden/>
               </w:rPr>
@@ -4874,7 +5108,7 @@
                 <w:noProof/>
                 <w:webHidden/>
               </w:rPr>
-              <w:t>43</w:t>
+              <w:t>44</w:t>
             </w:r>
             <w:r>
               <w:rPr>
@@ -4901,13 +5135,13 @@
               <w:szCs w:val="22"/>
             </w:rPr>
           </w:pPr>
-          <w:hyperlink w:anchor="_Toc465005628" w:history="1">
+          <w:hyperlink w:anchor="_Toc471050508" w:history="1">
             <w:r>
               <w:rPr>
                 <w:rStyle w:val="ad"/>
                 <w:noProof/>
               </w:rPr>
-              <w:t>2.3.5</w:t>
+              <w:t>2.4.2</w:t>
             </w:r>
             <w:r>
               <w:rPr>
@@ -4925,7 +5159,7 @@
                 <w:rStyle w:val="ad"/>
                 <w:noProof/>
               </w:rPr>
-              <w:t>处理订单申诉界面</w:t>
+              <w:t>酒店管理界面</w:t>
             </w:r>
             <w:r>
               <w:rPr>
@@ -4946,16 +5180,17 @@
                 <w:noProof/>
                 <w:webHidden/>
               </w:rPr>
-              <w:instrText xml:space="preserve"> PAGEREF _Toc465005628 \h </w:instrText>
-            </w:r>
-            <w:r>
-              <w:rPr>
-                <w:noProof/>
-                <w:webHidden/>
-              </w:rPr>
-            </w:r>
-            <w:r>
-              <w:rPr>
+              <w:instrText xml:space="preserve"> PAGEREF _Toc471050508 \h </w:instrText>
+            </w:r>
+            <w:r>
+              <w:rPr>
+                <w:noProof/>
+                <w:webHidden/>
+              </w:rPr>
+            </w:r>
+            <w:r>
+              <w:rPr>
+                <w:rFonts w:hint="default"/>
                 <w:noProof/>
                 <w:webHidden/>
               </w:rPr>
@@ -4967,7 +5202,7 @@
                 <w:noProof/>
                 <w:webHidden/>
               </w:rPr>
-              <w:t>44</w:t>
+              <w:t>45</w:t>
             </w:r>
             <w:r>
               <w:rPr>
@@ -4994,13 +5229,13 @@
               <w:szCs w:val="22"/>
             </w:rPr>
           </w:pPr>
-          <w:hyperlink w:anchor="_Toc465005629" w:history="1">
+          <w:hyperlink w:anchor="_Toc471050509" w:history="1">
             <w:r>
               <w:rPr>
                 <w:rStyle w:val="ad"/>
                 <w:noProof/>
               </w:rPr>
-              <w:t>2.3.6</w:t>
+              <w:t>2.4.3</w:t>
             </w:r>
             <w:r>
               <w:rPr>
@@ -5018,7 +5253,7 @@
                 <w:rStyle w:val="ad"/>
                 <w:noProof/>
               </w:rPr>
-              <w:t>信用充值界面</w:t>
+              <w:t>客户管理界面</w:t>
             </w:r>
             <w:r>
               <w:rPr>
@@ -5039,16 +5274,17 @@
                 <w:noProof/>
                 <w:webHidden/>
               </w:rPr>
-              <w:instrText xml:space="preserve"> PAGEREF _Toc465005629 \h </w:instrText>
-            </w:r>
-            <w:r>
-              <w:rPr>
-                <w:noProof/>
-                <w:webHidden/>
-              </w:rPr>
-            </w:r>
-            <w:r>
-              <w:rPr>
+              <w:instrText xml:space="preserve"> PAGEREF _Toc471050509 \h </w:instrText>
+            </w:r>
+            <w:r>
+              <w:rPr>
+                <w:noProof/>
+                <w:webHidden/>
+              </w:rPr>
+            </w:r>
+            <w:r>
+              <w:rPr>
+                <w:rFonts w:hint="default"/>
                 <w:noProof/>
                 <w:webHidden/>
               </w:rPr>
@@ -5060,98 +5296,7 @@
                 <w:noProof/>
                 <w:webHidden/>
               </w:rPr>
-              <w:t>46</w:t>
-            </w:r>
-            <w:r>
-              <w:rPr>
-                <w:noProof/>
-                <w:webHidden/>
-              </w:rPr>
-              <w:fldChar w:fldCharType="end"/>
-            </w:r>
-          </w:hyperlink>
-        </w:p>
-        <w:p>
-          <w:pPr>
-            <w:pStyle w:val="21"/>
-            <w:tabs>
-              <w:tab w:val="left" w:pos="840"/>
-              <w:tab w:val="right" w:leader="dot" w:pos="8290"/>
-            </w:tabs>
-            <w:rPr>
-              <w:rFonts w:eastAsiaTheme="minorEastAsia" w:cstheme="minorBidi" w:hint="default"/>
-              <w:smallCaps w:val="0"/>
-              <w:noProof/>
-              <w:sz w:val="21"/>
-              <w:szCs w:val="22"/>
-            </w:rPr>
-          </w:pPr>
-          <w:hyperlink w:anchor="_Toc465005630" w:history="1">
-            <w:r>
-              <w:rPr>
-                <w:rStyle w:val="ad"/>
-                <w:noProof/>
-              </w:rPr>
-              <w:t>2.4</w:t>
-            </w:r>
-            <w:r>
-              <w:rPr>
-                <w:rFonts w:eastAsiaTheme="minorEastAsia" w:cstheme="minorBidi" w:hint="default"/>
-                <w:smallCaps w:val="0"/>
-                <w:noProof/>
-                <w:sz w:val="21"/>
-                <w:szCs w:val="22"/>
-              </w:rPr>
-              <w:tab/>
-            </w:r>
-            <w:r>
-              <w:rPr>
-                <w:rStyle w:val="ad"/>
-                <w:noProof/>
-              </w:rPr>
-              <w:t>网站管理人员界面</w:t>
-            </w:r>
-            <w:r>
-              <w:rPr>
-                <w:noProof/>
-                <w:webHidden/>
-              </w:rPr>
-              <w:tab/>
-            </w:r>
-            <w:r>
-              <w:rPr>
-                <w:noProof/>
-                <w:webHidden/>
-              </w:rPr>
-              <w:fldChar w:fldCharType="begin"/>
-            </w:r>
-            <w:r>
-              <w:rPr>
-                <w:noProof/>
-                <w:webHidden/>
-              </w:rPr>
-              <w:instrText xml:space="preserve"> PAGEREF _Toc465005630 \h </w:instrText>
-            </w:r>
-            <w:r>
-              <w:rPr>
-                <w:noProof/>
-                <w:webHidden/>
-              </w:rPr>
-            </w:r>
-            <w:r>
-              <w:rPr>
-                <w:noProof/>
-                <w:webHidden/>
-              </w:rPr>
-              <w:fldChar w:fldCharType="separate"/>
-            </w:r>
-            <w:r>
-              <w:rPr>
-                <w:rFonts w:hint="default"/>
-                <w:noProof/>
-                <w:webHidden/>
-              </w:rPr>
-              <w:t>48</w:t>
+              <w:t>47</w:t>
             </w:r>
             <w:r>
               <w:rPr>
@@ -5178,13 +5323,13 @@
               <w:szCs w:val="22"/>
             </w:rPr>
           </w:pPr>
-          <w:hyperlink w:anchor="_Toc465005631" w:history="1">
+          <w:hyperlink w:anchor="_Toc471050510" w:history="1">
             <w:r>
               <w:rPr>
                 <w:rStyle w:val="ad"/>
                 <w:noProof/>
               </w:rPr>
-              <w:t>2.4.1</w:t>
+              <w:t>2.4.4</w:t>
             </w:r>
             <w:r>
               <w:rPr>
@@ -5202,7 +5347,7 @@
                 <w:rStyle w:val="ad"/>
                 <w:noProof/>
               </w:rPr>
-              <w:t>登录界面</w:t>
+              <w:t>酒店工作人员管理界面</w:t>
             </w:r>
             <w:r>
               <w:rPr>
@@ -5223,16 +5368,17 @@
                 <w:noProof/>
                 <w:webHidden/>
               </w:rPr>
-              <w:instrText xml:space="preserve"> PAGEREF _Toc465005631 \h </w:instrText>
-            </w:r>
-            <w:r>
-              <w:rPr>
-                <w:noProof/>
-                <w:webHidden/>
-              </w:rPr>
-            </w:r>
-            <w:r>
-              <w:rPr>
+              <w:instrText xml:space="preserve"> PAGEREF _Toc471050510 \h </w:instrText>
+            </w:r>
+            <w:r>
+              <w:rPr>
+                <w:noProof/>
+                <w:webHidden/>
+              </w:rPr>
+            </w:r>
+            <w:r>
+              <w:rPr>
+                <w:rFonts w:hint="default"/>
                 <w:noProof/>
                 <w:webHidden/>
               </w:rPr>
@@ -5244,7 +5390,7 @@
                 <w:noProof/>
                 <w:webHidden/>
               </w:rPr>
-              <w:t>48</w:t>
+              <w:t>49</w:t>
             </w:r>
             <w:r>
               <w:rPr>
@@ -5271,13 +5417,13 @@
               <w:szCs w:val="22"/>
             </w:rPr>
           </w:pPr>
-          <w:hyperlink w:anchor="_Toc465005632" w:history="1">
+          <w:hyperlink w:anchor="_Toc471050511" w:history="1">
             <w:r>
               <w:rPr>
                 <w:rStyle w:val="ad"/>
                 <w:noProof/>
               </w:rPr>
-              <w:t>2.4.2</w:t>
+              <w:t>2.4.5</w:t>
             </w:r>
             <w:r>
               <w:rPr>
@@ -5295,7 +5441,7 @@
                 <w:rStyle w:val="ad"/>
                 <w:noProof/>
               </w:rPr>
-              <w:t>网站管理人员主界面</w:t>
+              <w:t>网站营销人员管理界面</w:t>
             </w:r>
             <w:r>
               <w:rPr>
@@ -5316,16 +5462,17 @@
                 <w:noProof/>
                 <w:webHidden/>
               </w:rPr>
-              <w:instrText xml:space="preserve"> PAGEREF _Toc465005632 \h </w:instrText>
-            </w:r>
-            <w:r>
-              <w:rPr>
-                <w:noProof/>
-                <w:webHidden/>
-              </w:rPr>
-            </w:r>
-            <w:r>
-              <w:rPr>
+              <w:instrText xml:space="preserve"> PAGEREF _Toc471050511 \h </w:instrText>
+            </w:r>
+            <w:r>
+              <w:rPr>
+                <w:noProof/>
+                <w:webHidden/>
+              </w:rPr>
+            </w:r>
+            <w:r>
+              <w:rPr>
+                <w:rFonts w:hint="default"/>
                 <w:noProof/>
                 <w:webHidden/>
               </w:rPr>
@@ -5337,472 +5484,7 @@
                 <w:noProof/>
                 <w:webHidden/>
               </w:rPr>
-              <w:t>49</w:t>
-            </w:r>
-            <w:r>
-              <w:rPr>
-                <w:noProof/>
-                <w:webHidden/>
-              </w:rPr>
-              <w:fldChar w:fldCharType="end"/>
-            </w:r>
-          </w:hyperlink>
-        </w:p>
-        <w:p>
-          <w:pPr>
-            <w:pStyle w:val="31"/>
-            <w:tabs>
-              <w:tab w:val="left" w:pos="1260"/>
-              <w:tab w:val="right" w:leader="dot" w:pos="8290"/>
-            </w:tabs>
-            <w:rPr>
-              <w:rFonts w:eastAsiaTheme="minorEastAsia" w:cstheme="minorBidi" w:hint="default"/>
-              <w:i w:val="0"/>
-              <w:iCs w:val="0"/>
-              <w:noProof/>
-              <w:sz w:val="21"/>
-              <w:szCs w:val="22"/>
-            </w:rPr>
-          </w:pPr>
-          <w:hyperlink w:anchor="_Toc465005633" w:history="1">
-            <w:r>
-              <w:rPr>
-                <w:rStyle w:val="ad"/>
-                <w:noProof/>
-              </w:rPr>
-              <w:t>2.4.3</w:t>
-            </w:r>
-            <w:r>
-              <w:rPr>
-                <w:rFonts w:eastAsiaTheme="minorEastAsia" w:cstheme="minorBidi" w:hint="default"/>
-                <w:i w:val="0"/>
-                <w:iCs w:val="0"/>
-                <w:noProof/>
-                <w:sz w:val="21"/>
-                <w:szCs w:val="22"/>
-              </w:rPr>
-              <w:tab/>
-            </w:r>
-            <w:r>
-              <w:rPr>
-                <w:rStyle w:val="ad"/>
-                <w:noProof/>
-              </w:rPr>
-              <w:t>酒店管理界面</w:t>
-            </w:r>
-            <w:r>
-              <w:rPr>
-                <w:noProof/>
-                <w:webHidden/>
-              </w:rPr>
-              <w:tab/>
-            </w:r>
-            <w:r>
-              <w:rPr>
-                <w:noProof/>
-                <w:webHidden/>
-              </w:rPr>
-              <w:fldChar w:fldCharType="begin"/>
-            </w:r>
-            <w:r>
-              <w:rPr>
-                <w:noProof/>
-                <w:webHidden/>
-              </w:rPr>
-              <w:instrText xml:space="preserve"> PAGEREF _Toc465005633 \h </w:instrText>
-            </w:r>
-            <w:r>
-              <w:rPr>
-                <w:noProof/>
-                <w:webHidden/>
-              </w:rPr>
-            </w:r>
-            <w:r>
-              <w:rPr>
-                <w:noProof/>
-                <w:webHidden/>
-              </w:rPr>
-              <w:fldChar w:fldCharType="separate"/>
-            </w:r>
-            <w:r>
-              <w:rPr>
-                <w:rFonts w:hint="default"/>
-                <w:noProof/>
-                <w:webHidden/>
-              </w:rPr>
               <w:t>51</w:t>
-            </w:r>
-            <w:r>
-              <w:rPr>
-                <w:noProof/>
-                <w:webHidden/>
-              </w:rPr>
-              <w:fldChar w:fldCharType="end"/>
-            </w:r>
-          </w:hyperlink>
-        </w:p>
-        <w:p>
-          <w:pPr>
-            <w:pStyle w:val="31"/>
-            <w:tabs>
-              <w:tab w:val="left" w:pos="1260"/>
-              <w:tab w:val="right" w:leader="dot" w:pos="8290"/>
-            </w:tabs>
-            <w:rPr>
-              <w:rFonts w:eastAsiaTheme="minorEastAsia" w:cstheme="minorBidi" w:hint="default"/>
-              <w:i w:val="0"/>
-              <w:iCs w:val="0"/>
-              <w:noProof/>
-              <w:sz w:val="21"/>
-              <w:szCs w:val="22"/>
-            </w:rPr>
-          </w:pPr>
-          <w:hyperlink w:anchor="_Toc465005634" w:history="1">
-            <w:r>
-              <w:rPr>
-                <w:rStyle w:val="ad"/>
-                <w:noProof/>
-              </w:rPr>
-              <w:t>2.4.4</w:t>
-            </w:r>
-            <w:r>
-              <w:rPr>
-                <w:rFonts w:eastAsiaTheme="minorEastAsia" w:cstheme="minorBidi" w:hint="default"/>
-                <w:i w:val="0"/>
-                <w:iCs w:val="0"/>
-                <w:noProof/>
-                <w:sz w:val="21"/>
-                <w:szCs w:val="22"/>
-              </w:rPr>
-              <w:tab/>
-            </w:r>
-            <w:r>
-              <w:rPr>
-                <w:rStyle w:val="ad"/>
-                <w:noProof/>
-              </w:rPr>
-              <w:t>用户管理界面</w:t>
-            </w:r>
-            <w:r>
-              <w:rPr>
-                <w:noProof/>
-                <w:webHidden/>
-              </w:rPr>
-              <w:tab/>
-            </w:r>
-            <w:r>
-              <w:rPr>
-                <w:noProof/>
-                <w:webHidden/>
-              </w:rPr>
-              <w:fldChar w:fldCharType="begin"/>
-            </w:r>
-            <w:r>
-              <w:rPr>
-                <w:noProof/>
-                <w:webHidden/>
-              </w:rPr>
-              <w:instrText xml:space="preserve"> PAGEREF _Toc465005634 \h </w:instrText>
-            </w:r>
-            <w:r>
-              <w:rPr>
-                <w:noProof/>
-                <w:webHidden/>
-              </w:rPr>
-            </w:r>
-            <w:r>
-              <w:rPr>
-                <w:noProof/>
-                <w:webHidden/>
-              </w:rPr>
-              <w:fldChar w:fldCharType="separate"/>
-            </w:r>
-            <w:r>
-              <w:rPr>
-                <w:rFonts w:hint="default"/>
-                <w:noProof/>
-                <w:webHidden/>
-              </w:rPr>
-              <w:t>53</w:t>
-            </w:r>
-            <w:r>
-              <w:rPr>
-                <w:noProof/>
-                <w:webHidden/>
-              </w:rPr>
-              <w:fldChar w:fldCharType="end"/>
-            </w:r>
-          </w:hyperlink>
-        </w:p>
-        <w:p>
-          <w:pPr>
-            <w:pStyle w:val="31"/>
-            <w:tabs>
-              <w:tab w:val="left" w:pos="1260"/>
-              <w:tab w:val="right" w:leader="dot" w:pos="8290"/>
-            </w:tabs>
-            <w:rPr>
-              <w:rFonts w:eastAsiaTheme="minorEastAsia" w:cstheme="minorBidi" w:hint="default"/>
-              <w:i w:val="0"/>
-              <w:iCs w:val="0"/>
-              <w:noProof/>
-              <w:sz w:val="21"/>
-              <w:szCs w:val="22"/>
-            </w:rPr>
-          </w:pPr>
-          <w:hyperlink w:anchor="_Toc465005635" w:history="1">
-            <w:r>
-              <w:rPr>
-                <w:rStyle w:val="ad"/>
-                <w:noProof/>
-              </w:rPr>
-              <w:t>2.4.5</w:t>
-            </w:r>
-            <w:r>
-              <w:rPr>
-                <w:rFonts w:eastAsiaTheme="minorEastAsia" w:cstheme="minorBidi" w:hint="default"/>
-                <w:i w:val="0"/>
-                <w:iCs w:val="0"/>
-                <w:noProof/>
-                <w:sz w:val="21"/>
-                <w:szCs w:val="22"/>
-              </w:rPr>
-              <w:tab/>
-            </w:r>
-            <w:r>
-              <w:rPr>
-                <w:rStyle w:val="ad"/>
-                <w:noProof/>
-              </w:rPr>
-              <w:t>客户管理界面</w:t>
-            </w:r>
-            <w:r>
-              <w:rPr>
-                <w:noProof/>
-                <w:webHidden/>
-              </w:rPr>
-              <w:tab/>
-            </w:r>
-            <w:r>
-              <w:rPr>
-                <w:noProof/>
-                <w:webHidden/>
-              </w:rPr>
-              <w:fldChar w:fldCharType="begin"/>
-            </w:r>
-            <w:r>
-              <w:rPr>
-                <w:noProof/>
-                <w:webHidden/>
-              </w:rPr>
-              <w:instrText xml:space="preserve"> PAGEREF _Toc465005635 \h </w:instrText>
-            </w:r>
-            <w:r>
-              <w:rPr>
-                <w:noProof/>
-                <w:webHidden/>
-              </w:rPr>
-            </w:r>
-            <w:r>
-              <w:rPr>
-                <w:noProof/>
-                <w:webHidden/>
-              </w:rPr>
-              <w:fldChar w:fldCharType="separate"/>
-            </w:r>
-            <w:r>
-              <w:rPr>
-                <w:rFonts w:hint="default"/>
-                <w:noProof/>
-                <w:webHidden/>
-              </w:rPr>
-              <w:t>54</w:t>
-            </w:r>
-            <w:r>
-              <w:rPr>
-                <w:noProof/>
-                <w:webHidden/>
-              </w:rPr>
-              <w:fldChar w:fldCharType="end"/>
-            </w:r>
-          </w:hyperlink>
-        </w:p>
-        <w:p>
-          <w:pPr>
-            <w:pStyle w:val="31"/>
-            <w:tabs>
-              <w:tab w:val="left" w:pos="1260"/>
-              <w:tab w:val="right" w:leader="dot" w:pos="8290"/>
-            </w:tabs>
-            <w:rPr>
-              <w:rFonts w:eastAsiaTheme="minorEastAsia" w:cstheme="minorBidi" w:hint="default"/>
-              <w:i w:val="0"/>
-              <w:iCs w:val="0"/>
-              <w:noProof/>
-              <w:sz w:val="21"/>
-              <w:szCs w:val="22"/>
-            </w:rPr>
-          </w:pPr>
-          <w:hyperlink w:anchor="_Toc465005636" w:history="1">
-            <w:r>
-              <w:rPr>
-                <w:rStyle w:val="ad"/>
-                <w:noProof/>
-              </w:rPr>
-              <w:t>2.4.6</w:t>
-            </w:r>
-            <w:r>
-              <w:rPr>
-                <w:rFonts w:eastAsiaTheme="minorEastAsia" w:cstheme="minorBidi" w:hint="default"/>
-                <w:i w:val="0"/>
-                <w:iCs w:val="0"/>
-                <w:noProof/>
-                <w:sz w:val="21"/>
-                <w:szCs w:val="22"/>
-              </w:rPr>
-              <w:tab/>
-            </w:r>
-            <w:r>
-              <w:rPr>
-                <w:rStyle w:val="ad"/>
-                <w:noProof/>
-              </w:rPr>
-              <w:t>酒店工作人员管理界面</w:t>
-            </w:r>
-            <w:r>
-              <w:rPr>
-                <w:noProof/>
-                <w:webHidden/>
-              </w:rPr>
-              <w:tab/>
-            </w:r>
-            <w:r>
-              <w:rPr>
-                <w:noProof/>
-                <w:webHidden/>
-              </w:rPr>
-              <w:fldChar w:fldCharType="begin"/>
-            </w:r>
-            <w:r>
-              <w:rPr>
-                <w:noProof/>
-                <w:webHidden/>
-              </w:rPr>
-              <w:instrText xml:space="preserve"> PAGEREF _Toc465005636 \h </w:instrText>
-            </w:r>
-            <w:r>
-              <w:rPr>
-                <w:noProof/>
-                <w:webHidden/>
-              </w:rPr>
-            </w:r>
-            <w:r>
-              <w:rPr>
-                <w:noProof/>
-                <w:webHidden/>
-              </w:rPr>
-              <w:fldChar w:fldCharType="separate"/>
-            </w:r>
-            <w:r>
-              <w:rPr>
-                <w:rFonts w:hint="default"/>
-                <w:noProof/>
-                <w:webHidden/>
-              </w:rPr>
-              <w:t>56</w:t>
-            </w:r>
-            <w:r>
-              <w:rPr>
-                <w:noProof/>
-                <w:webHidden/>
-              </w:rPr>
-              <w:fldChar w:fldCharType="end"/>
-            </w:r>
-          </w:hyperlink>
-        </w:p>
-        <w:p>
-          <w:pPr>
-            <w:pStyle w:val="31"/>
-            <w:tabs>
-              <w:tab w:val="left" w:pos="1260"/>
-              <w:tab w:val="right" w:leader="dot" w:pos="8290"/>
-            </w:tabs>
-            <w:rPr>
-              <w:rFonts w:eastAsiaTheme="minorEastAsia" w:cstheme="minorBidi" w:hint="default"/>
-              <w:i w:val="0"/>
-              <w:iCs w:val="0"/>
-              <w:noProof/>
-              <w:sz w:val="21"/>
-              <w:szCs w:val="22"/>
-            </w:rPr>
-          </w:pPr>
-          <w:hyperlink w:anchor="_Toc465005637" w:history="1">
-            <w:r>
-              <w:rPr>
-                <w:rStyle w:val="ad"/>
-                <w:noProof/>
-              </w:rPr>
-              <w:t>2.4.7</w:t>
-            </w:r>
-            <w:r>
-              <w:rPr>
-                <w:rFonts w:eastAsiaTheme="minorEastAsia" w:cstheme="minorBidi" w:hint="default"/>
-                <w:i w:val="0"/>
-                <w:iCs w:val="0"/>
-                <w:noProof/>
-                <w:sz w:val="21"/>
-                <w:szCs w:val="22"/>
-              </w:rPr>
-              <w:tab/>
-            </w:r>
-            <w:r>
-              <w:rPr>
-                <w:rStyle w:val="ad"/>
-                <w:noProof/>
-              </w:rPr>
-              <w:t>网站营销人员管理界面</w:t>
-            </w:r>
-            <w:r>
-              <w:rPr>
-                <w:noProof/>
-                <w:webHidden/>
-              </w:rPr>
-              <w:tab/>
-            </w:r>
-            <w:r>
-              <w:rPr>
-                <w:noProof/>
-                <w:webHidden/>
-              </w:rPr>
-              <w:fldChar w:fldCharType="begin"/>
-            </w:r>
-            <w:r>
-              <w:rPr>
-                <w:noProof/>
-                <w:webHidden/>
-              </w:rPr>
-              <w:instrText xml:space="preserve"> PAGEREF _Toc465005637 \h </w:instrText>
-            </w:r>
-            <w:r>
-              <w:rPr>
-                <w:noProof/>
-                <w:webHidden/>
-              </w:rPr>
-            </w:r>
-            <w:r>
-              <w:rPr>
-                <w:noProof/>
-                <w:webHidden/>
-              </w:rPr>
-              <w:fldChar w:fldCharType="separate"/>
-            </w:r>
-            <w:r>
-              <w:rPr>
-                <w:rFonts w:hint="default"/>
-                <w:noProof/>
-                <w:webHidden/>
-              </w:rPr>
-              <w:t>58</w:t>
             </w:r>
             <w:r>
               <w:rPr>
@@ -5857,14 +5539,17 @@
       <w:bookmarkStart w:id="0" w:name="_Toc464226178"/>
       <w:bookmarkStart w:id="1" w:name="_Toc464226186"/>
       <w:bookmarkStart w:id="2" w:name="_Toc464226237"/>
-      <w:bookmarkStart w:id="3" w:name="_Toc465005595"/>
-      <w:r>
+      <w:bookmarkStart w:id="3" w:name="_Toc471050474"/>
+      <w:proofErr w:type="spellStart"/>
+      <w:r>
+        <w:lastRenderedPageBreak/>
         <w:t>引言</w:t>
       </w:r>
       <w:bookmarkEnd w:id="0"/>
       <w:bookmarkEnd w:id="1"/>
       <w:bookmarkEnd w:id="2"/>
       <w:bookmarkEnd w:id="3"/>
+      <w:proofErr w:type="spellEnd"/>
     </w:p>
     <w:p>
       <w:pPr>
@@ -5873,7 +5558,7 @@
       <w:bookmarkStart w:id="4" w:name="_Toc464226179"/>
       <w:bookmarkStart w:id="5" w:name="_Toc464226187"/>
       <w:bookmarkStart w:id="6" w:name="_Toc464226238"/>
-      <w:bookmarkStart w:id="7" w:name="_Toc465005596"/>
+      <w:bookmarkStart w:id="7" w:name="_Toc471050475"/>
       <w:r>
         <w:t>编制目的</w:t>
       </w:r>
@@ -5914,14 +5599,16 @@
       <w:bookmarkStart w:id="8" w:name="_Toc464226180"/>
       <w:bookmarkStart w:id="9" w:name="_Toc464226188"/>
       <w:bookmarkStart w:id="10" w:name="_Toc464226239"/>
-      <w:bookmarkStart w:id="11" w:name="_Toc465005597"/>
+      <w:bookmarkStart w:id="11" w:name="_Toc471050476"/>
       <w:r>
         <w:t>参考资料</w:t>
       </w:r>
+      <w:bookmarkStart w:id="12" w:name="_GoBack"/>
       <w:bookmarkEnd w:id="8"/>
       <w:bookmarkEnd w:id="9"/>
       <w:bookmarkEnd w:id="10"/>
       <w:bookmarkEnd w:id="11"/>
+      <w:bookmarkEnd w:id="12"/>
     </w:p>
     <w:p>
       <w:pPr>
@@ -6025,7 +5712,7 @@
           <w:noProof/>
         </w:rPr>
         <w:drawing>
-          <wp:inline distT="0" distB="0" distL="0" distR="0" wp14:anchorId="77CF6E69" wp14:editId="6BCBAC80">
+          <wp:inline distT="0" distB="0" distL="0" distR="0" wp14:anchorId="5D77A0C6" wp14:editId="515FA2EC">
             <wp:extent cx="5257800" cy="3823335"/>
             <wp:effectExtent l="0" t="0" r="0" b="5715"/>
             <wp:docPr id="29" name="图片 29" descr="C:\Users\jone\Documents\GitHub\Documents\Documents\体系设计阶段图\界面跳转图.jpg"/>
@@ -6081,48 +5768,50 @@
           <w:rFonts w:hint="default"/>
         </w:rPr>
       </w:pPr>
-      <w:bookmarkStart w:id="12" w:name="_Toc464226181"/>
-      <w:bookmarkStart w:id="13" w:name="_Toc464226189"/>
-      <w:bookmarkStart w:id="14" w:name="_Toc464226240"/>
-      <w:bookmarkStart w:id="15" w:name="_Toc465005598"/>
+      <w:bookmarkStart w:id="13" w:name="_Toc464226181"/>
+      <w:bookmarkStart w:id="14" w:name="_Toc464226189"/>
+      <w:bookmarkStart w:id="15" w:name="_Toc464226240"/>
+      <w:bookmarkStart w:id="16" w:name="_Toc471050477"/>
+      <w:proofErr w:type="spellStart"/>
       <w:r>
         <w:lastRenderedPageBreak/>
         <w:t>人机交互过程</w:t>
       </w:r>
-      <w:bookmarkEnd w:id="12"/>
       <w:bookmarkEnd w:id="13"/>
       <w:bookmarkEnd w:id="14"/>
       <w:bookmarkEnd w:id="15"/>
+      <w:bookmarkEnd w:id="16"/>
+      <w:proofErr w:type="spellEnd"/>
     </w:p>
     <w:p>
       <w:pPr>
         <w:pStyle w:val="2"/>
       </w:pPr>
-      <w:bookmarkStart w:id="16" w:name="_Toc464226182"/>
-      <w:bookmarkStart w:id="17" w:name="_Toc464226190"/>
-      <w:bookmarkStart w:id="18" w:name="_Toc464226241"/>
-      <w:bookmarkStart w:id="19" w:name="_Toc465005599"/>
+      <w:bookmarkStart w:id="17" w:name="_Toc464226182"/>
+      <w:bookmarkStart w:id="18" w:name="_Toc464226190"/>
+      <w:bookmarkStart w:id="19" w:name="_Toc464226241"/>
+      <w:bookmarkStart w:id="20" w:name="_Toc471050478"/>
       <w:r>
         <w:t>客户界面</w:t>
       </w:r>
-      <w:bookmarkEnd w:id="16"/>
       <w:bookmarkEnd w:id="17"/>
       <w:bookmarkEnd w:id="18"/>
       <w:bookmarkEnd w:id="19"/>
+      <w:bookmarkEnd w:id="20"/>
     </w:p>
     <w:p>
       <w:pPr>
         <w:pStyle w:val="3"/>
       </w:pPr>
-      <w:bookmarkStart w:id="20" w:name="_Toc464226191"/>
-      <w:bookmarkStart w:id="21" w:name="_Toc464226242"/>
-      <w:bookmarkStart w:id="22" w:name="_Toc465005600"/>
+      <w:bookmarkStart w:id="21" w:name="_Toc464226191"/>
+      <w:bookmarkStart w:id="22" w:name="_Toc464226242"/>
+      <w:bookmarkStart w:id="23" w:name="_Toc471050479"/>
       <w:r>
         <w:t>登录界面</w:t>
       </w:r>
-      <w:bookmarkEnd w:id="20"/>
       <w:bookmarkEnd w:id="21"/>
       <w:bookmarkEnd w:id="22"/>
+      <w:bookmarkEnd w:id="23"/>
     </w:p>
     <w:p>
       <w:pPr>
@@ -6264,7 +5953,7 @@
           <w:noProof/>
         </w:rPr>
         <w:drawing>
-          <wp:inline distT="0" distB="0" distL="0" distR="0" wp14:anchorId="7FA59C2A" wp14:editId="0F64E63B">
+          <wp:inline distT="0" distB="0" distL="0" distR="0" wp14:anchorId="5CFA0D27" wp14:editId="7FD76DB3">
             <wp:extent cx="4669155" cy="2569845"/>
             <wp:effectExtent l="0" t="0" r="0" b="1905"/>
             <wp:docPr id="7" name="图片 7" descr="C:\Users\jone\Documents\GitHub\Documents\Documents\人机交互结构图\图片\2.1.1.png"/>
@@ -6333,10 +6022,10 @@
           <w:noProof/>
         </w:rPr>
         <w:drawing>
-          <wp:inline distT="0" distB="0" distL="0" distR="0" wp14:anchorId="2CE1195C" wp14:editId="5296B38A">
-            <wp:extent cx="5270500" cy="3513667"/>
+          <wp:inline distT="0" distB="0" distL="0" distR="0" wp14:anchorId="069878BF" wp14:editId="225CEFA9">
+            <wp:extent cx="5270500" cy="3361503"/>
             <wp:effectExtent l="0" t="0" r="6350" b="0"/>
-            <wp:docPr id="31" name="图片 31" descr="C:\Users\jone\Documents\GitHub\Documents\Documents\人机交互原型图\客户\客户登录.png"/>
+            <wp:docPr id="60" name="图片 60" descr="E:\GitHub\软工二\Leftovers\Documents\人机交互设计阶段\人机交互原型图\客户\客户登录.png"/>
             <wp:cNvGraphicFramePr>
               <a:graphicFrameLocks xmlns:a="http://schemas.openxmlformats.org/drawingml/2006/main" noChangeAspect="1"/>
             </wp:cNvGraphicFramePr>
@@ -6344,7 +6033,7 @@
               <a:graphicData uri="http://schemas.openxmlformats.org/drawingml/2006/picture">
                 <pic:pic xmlns:pic="http://schemas.openxmlformats.org/drawingml/2006/picture">
                   <pic:nvPicPr>
-                    <pic:cNvPr id="0" name="Picture 1" descr="C:\Users\jone\Documents\GitHub\Documents\Documents\人机交互原型图\客户\客户登录.png"/>
+                    <pic:cNvPr id="0" name="Picture 1" descr="E:\GitHub\软工二\Leftovers\Documents\人机交互设计阶段\人机交互原型图\客户\客户登录.png"/>
                     <pic:cNvPicPr>
                       <a:picLocks noChangeAspect="1" noChangeArrowheads="1"/>
                     </pic:cNvPicPr>
@@ -6365,7 +6054,7 @@
                   <pic:spPr bwMode="auto">
                     <a:xfrm>
                       <a:off x="0" y="0"/>
-                      <a:ext cx="5270500" cy="3513667"/>
+                      <a:ext cx="5270500" cy="3361503"/>
                     </a:xfrm>
                     <a:prstGeom prst="rect">
                       <a:avLst/>
@@ -6400,294 +6089,10 @@
       <w:pPr>
         <w:pStyle w:val="3"/>
       </w:pPr>
-      <w:bookmarkStart w:id="23" w:name="_Toc465005601"/>
-      <w:r>
-        <w:rPr>
-          <w:rFonts w:hint="eastAsia"/>
-        </w:rPr>
-        <w:t>客户主</w:t>
-      </w:r>
-      <w:r>
-        <w:t>界面</w:t>
-      </w:r>
-      <w:bookmarkEnd w:id="23"/>
-    </w:p>
-    <w:p>
-      <w:pPr>
-        <w:pStyle w:val="4"/>
-      </w:pPr>
-      <w:r>
-        <w:t>导航设计</w:t>
-      </w:r>
-    </w:p>
-    <w:p>
-      <w:pPr>
-        <w:rPr>
-          <w:rFonts w:hint="default"/>
-        </w:rPr>
-      </w:pPr>
-      <w:r>
-        <w:t>针对客户主界面，可以设计下列独立界面或组件：</w:t>
-      </w:r>
-    </w:p>
-    <w:p>
-      <w:pPr>
-        <w:pStyle w:val="af0"/>
-        <w:numPr>
-          <w:ilvl w:val="0"/>
-          <w:numId w:val="3"/>
-        </w:numPr>
-        <w:ind w:firstLineChars="0"/>
-        <w:rPr>
-          <w:rFonts w:hint="default"/>
-        </w:rPr>
-      </w:pPr>
-      <w:r>
-        <w:t>选择工作内容：选择相应的工作内容界面</w:t>
-      </w:r>
-    </w:p>
-    <w:p>
-      <w:pPr>
-        <w:pStyle w:val="af0"/>
-        <w:numPr>
-          <w:ilvl w:val="0"/>
-          <w:numId w:val="3"/>
-        </w:numPr>
-        <w:ind w:firstLineChars="0"/>
-        <w:rPr>
-          <w:rFonts w:hint="default"/>
-        </w:rPr>
-      </w:pPr>
-      <w:r>
-        <w:t>基本信息：独立界面</w:t>
-      </w:r>
-    </w:p>
-    <w:p>
-      <w:pPr>
-        <w:pStyle w:val="af0"/>
-        <w:numPr>
-          <w:ilvl w:val="0"/>
-          <w:numId w:val="3"/>
-        </w:numPr>
-        <w:ind w:firstLineChars="0"/>
-        <w:rPr>
-          <w:rFonts w:hint="default"/>
-        </w:rPr>
-      </w:pPr>
-      <w:r>
-        <w:t>订单列表：独立界面</w:t>
-      </w:r>
-    </w:p>
-    <w:p>
-      <w:pPr>
-        <w:pStyle w:val="af0"/>
-        <w:numPr>
-          <w:ilvl w:val="0"/>
-          <w:numId w:val="3"/>
-        </w:numPr>
-        <w:ind w:firstLineChars="0"/>
-        <w:rPr>
-          <w:rFonts w:hint="default"/>
-        </w:rPr>
-      </w:pPr>
-      <w:r>
-        <w:t>搜索酒店：独立界面</w:t>
-      </w:r>
-    </w:p>
-    <w:p>
-      <w:pPr>
-        <w:pStyle w:val="af0"/>
-        <w:numPr>
-          <w:ilvl w:val="0"/>
-          <w:numId w:val="3"/>
-        </w:numPr>
-        <w:ind w:firstLineChars="0"/>
-        <w:rPr>
-          <w:rFonts w:hint="default"/>
-        </w:rPr>
-      </w:pPr>
-      <w:r>
-        <w:t>预订过的酒店：独立界面</w:t>
-      </w:r>
-    </w:p>
-    <w:p>
-      <w:pPr>
-        <w:pStyle w:val="af0"/>
-        <w:numPr>
-          <w:ilvl w:val="0"/>
-          <w:numId w:val="3"/>
-        </w:numPr>
-        <w:ind w:firstLineChars="0"/>
-        <w:rPr>
-          <w:rFonts w:hint="default"/>
-        </w:rPr>
-      </w:pPr>
-      <w:r>
-        <w:t>注销账户：独立组件</w:t>
-      </w:r>
-    </w:p>
-    <w:p>
-      <w:pPr>
-        <w:rPr>
-          <w:rFonts w:hint="default"/>
-        </w:rPr>
-      </w:pPr>
-      <w:r>
-        <w:t>此部分结构图和界面原型图如下：</w:t>
-      </w:r>
-    </w:p>
-    <w:p>
-      <w:pPr>
-        <w:rPr>
-          <w:rFonts w:hint="default"/>
-        </w:rPr>
-      </w:pPr>
-    </w:p>
-    <w:p>
-      <w:pPr>
-        <w:rPr>
-          <w:rFonts w:hint="default"/>
-        </w:rPr>
-      </w:pPr>
-      <w:r>
-        <w:rPr>
-          <w:noProof/>
-        </w:rPr>
-        <w:lastRenderedPageBreak/>
-        <w:drawing>
-          <wp:inline distT="0" distB="0" distL="0" distR="0" wp14:anchorId="7A729C28" wp14:editId="19DDA15F">
-            <wp:extent cx="4669155" cy="3241675"/>
-            <wp:effectExtent l="0" t="0" r="0" b="0"/>
-            <wp:docPr id="6" name="图片 6" descr="C:\Users\jone\Documents\GitHub\Documents\Documents\人机交互界面流程图\图片\2.1extra.png"/>
-            <wp:cNvGraphicFramePr>
-              <a:graphicFrameLocks xmlns:a="http://schemas.openxmlformats.org/drawingml/2006/main" noChangeAspect="1"/>
-            </wp:cNvGraphicFramePr>
-            <a:graphic xmlns:a="http://schemas.openxmlformats.org/drawingml/2006/main">
-              <a:graphicData uri="http://schemas.openxmlformats.org/drawingml/2006/picture">
-                <pic:pic xmlns:pic="http://schemas.openxmlformats.org/drawingml/2006/picture">
-                  <pic:nvPicPr>
-                    <pic:cNvPr id="0" name="Picture 1" descr="C:\Users\jone\Documents\GitHub\Documents\Documents\人机交互界面流程图\图片\2.1extra.png"/>
-                    <pic:cNvPicPr>
-                      <a:picLocks noChangeAspect="1" noChangeArrowheads="1"/>
-                    </pic:cNvPicPr>
-                  </pic:nvPicPr>
-                  <pic:blipFill>
-                    <a:blip r:embed="rId13">
-                      <a:extLst>
-                        <a:ext uri="{28A0092B-C50C-407E-A947-70E740481C1C}">
-                          <a14:useLocalDpi xmlns:a14="http://schemas.microsoft.com/office/drawing/2010/main" val="0"/>
-                        </a:ext>
-                      </a:extLst>
-                    </a:blip>
-                    <a:srcRect/>
-                    <a:stretch>
-                      <a:fillRect/>
-                    </a:stretch>
-                  </pic:blipFill>
-                  <pic:spPr bwMode="auto">
-                    <a:xfrm>
-                      <a:off x="0" y="0"/>
-                      <a:ext cx="4669155" cy="3241675"/>
-                    </a:xfrm>
-                    <a:prstGeom prst="rect">
-                      <a:avLst/>
-                    </a:prstGeom>
-                    <a:noFill/>
-                    <a:ln>
-                      <a:noFill/>
-                    </a:ln>
-                  </pic:spPr>
-                </pic:pic>
-              </a:graphicData>
-            </a:graphic>
-          </wp:inline>
-        </w:drawing>
-      </w:r>
-    </w:p>
-    <w:p>
-      <w:pPr>
-        <w:pStyle w:val="4"/>
-      </w:pPr>
-      <w:r>
-        <w:t>界面设计与原型化</w:t>
-      </w:r>
-    </w:p>
-    <w:p>
-      <w:pPr>
-        <w:rPr>
-          <w:rFonts w:hint="default"/>
-        </w:rPr>
-      </w:pPr>
-      <w:r>
-        <w:rPr>
-          <w:noProof/>
-        </w:rPr>
-        <w:drawing>
-          <wp:inline distT="0" distB="0" distL="0" distR="0" wp14:anchorId="66847048" wp14:editId="01D471E5">
-            <wp:extent cx="5270500" cy="3513667"/>
-            <wp:effectExtent l="0" t="0" r="6350" b="0"/>
-            <wp:docPr id="24" name="图片 24" descr="C:\Users\jone\Documents\GitHub\Documents\Documents\人机交互设计阶段\人机交互原型图\客户\客户主界面.png"/>
-            <wp:cNvGraphicFramePr>
-              <a:graphicFrameLocks xmlns:a="http://schemas.openxmlformats.org/drawingml/2006/main" noChangeAspect="1"/>
-            </wp:cNvGraphicFramePr>
-            <a:graphic xmlns:a="http://schemas.openxmlformats.org/drawingml/2006/main">
-              <a:graphicData uri="http://schemas.openxmlformats.org/drawingml/2006/picture">
-                <pic:pic xmlns:pic="http://schemas.openxmlformats.org/drawingml/2006/picture">
-                  <pic:nvPicPr>
-                    <pic:cNvPr id="0" name="Picture 1" descr="C:\Users\jone\Documents\GitHub\Documents\Documents\人机交互设计阶段\人机交互原型图\客户\客户主界面.png"/>
-                    <pic:cNvPicPr>
-                      <a:picLocks noChangeAspect="1" noChangeArrowheads="1"/>
-                    </pic:cNvPicPr>
-                  </pic:nvPicPr>
-                  <pic:blipFill>
-                    <a:blip r:embed="rId14">
-                      <a:extLst>
-                        <a:ext uri="{28A0092B-C50C-407E-A947-70E740481C1C}">
-                          <a14:useLocalDpi xmlns:a14="http://schemas.microsoft.com/office/drawing/2010/main" val="0"/>
-                        </a:ext>
-                      </a:extLst>
-                    </a:blip>
-                    <a:srcRect/>
-                    <a:stretch>
-                      <a:fillRect/>
-                    </a:stretch>
-                  </pic:blipFill>
-                  <pic:spPr bwMode="auto">
-                    <a:xfrm>
-                      <a:off x="0" y="0"/>
-                      <a:ext cx="5270500" cy="3513667"/>
-                    </a:xfrm>
-                    <a:prstGeom prst="rect">
-                      <a:avLst/>
-                    </a:prstGeom>
-                    <a:noFill/>
-                    <a:ln>
-                      <a:noFill/>
-                    </a:ln>
-                  </pic:spPr>
-                </pic:pic>
-              </a:graphicData>
-            </a:graphic>
-          </wp:inline>
-        </w:drawing>
-      </w:r>
-    </w:p>
-    <w:p>
-      <w:pPr>
-        <w:rPr>
-          <w:rFonts w:hint="default"/>
-        </w:rPr>
-      </w:pPr>
-    </w:p>
-    <w:p>
-      <w:pPr>
-        <w:pStyle w:val="3"/>
-      </w:pPr>
       <w:bookmarkStart w:id="24" w:name="_Toc464226192"/>
       <w:bookmarkStart w:id="25" w:name="_Toc464226243"/>
-      <w:bookmarkStart w:id="26" w:name="_Toc465005602"/>
-      <w:r>
-        <w:lastRenderedPageBreak/>
+      <w:bookmarkStart w:id="26" w:name="_Toc471050480"/>
+      <w:r>
         <w:t>基本信息界面</w:t>
       </w:r>
       <w:bookmarkEnd w:id="24"/>
@@ -6828,8 +6233,9 @@
         <w:rPr>
           <w:noProof/>
         </w:rPr>
+        <w:lastRenderedPageBreak/>
         <w:drawing>
-          <wp:inline distT="0" distB="0" distL="0" distR="0" wp14:anchorId="4E221BB5" wp14:editId="0D8DCD78">
+          <wp:inline distT="0" distB="0" distL="0" distR="0" wp14:anchorId="6262E9AE" wp14:editId="07AB9666">
             <wp:extent cx="3145155" cy="3048000"/>
             <wp:effectExtent l="0" t="0" r="0" b="0"/>
             <wp:docPr id="8" name="图片 8" descr="C:\Users\jone\Documents\GitHub\Documents\Documents\人机交互结构图\图片\2.1.2.png"/>
@@ -6846,7 +6252,7 @@
                     </pic:cNvPicPr>
                   </pic:nvPicPr>
                   <pic:blipFill>
-                    <a:blip r:embed="rId15">
+                    <a:blip r:embed="rId13">
                       <a:extLst>
                         <a:ext uri="{28A0092B-C50C-407E-A947-70E740481C1C}">
                           <a14:useLocalDpi xmlns:a14="http://schemas.microsoft.com/office/drawing/2010/main" val="0"/>
@@ -6903,12 +6309,11 @@
         <w:rPr>
           <w:noProof/>
         </w:rPr>
-        <w:lastRenderedPageBreak/>
         <w:drawing>
-          <wp:inline distT="0" distB="0" distL="0" distR="0" wp14:anchorId="14102F7E" wp14:editId="4BFA9F68">
-            <wp:extent cx="5270500" cy="3513667"/>
-            <wp:effectExtent l="0" t="0" r="6350" b="0"/>
-            <wp:docPr id="48" name="图片 48" descr="C:\Users\jone\Documents\GitHub\Documents\Documents\人机交互原型图\客户\客户基本信息.png"/>
+          <wp:inline distT="0" distB="0" distL="0" distR="0" wp14:anchorId="5CB586E4" wp14:editId="3B04CFBD">
+            <wp:extent cx="5270500" cy="3514968"/>
+            <wp:effectExtent l="0" t="0" r="6350" b="9525"/>
+            <wp:docPr id="132" name="图片 132" descr="E:\GitHub\软工二\Leftovers\Documents\人机交互设计阶段\人机交互原型图\客户\客户基本信息.png"/>
             <wp:cNvGraphicFramePr>
               <a:graphicFrameLocks xmlns:a="http://schemas.openxmlformats.org/drawingml/2006/main" noChangeAspect="1"/>
             </wp:cNvGraphicFramePr>
@@ -6916,13 +6321,13 @@
               <a:graphicData uri="http://schemas.openxmlformats.org/drawingml/2006/picture">
                 <pic:pic xmlns:pic="http://schemas.openxmlformats.org/drawingml/2006/picture">
                   <pic:nvPicPr>
-                    <pic:cNvPr id="0" name="Picture 3" descr="C:\Users\jone\Documents\GitHub\Documents\Documents\人机交互原型图\客户\客户基本信息.png"/>
+                    <pic:cNvPr id="0" name="Picture 2" descr="E:\GitHub\软工二\Leftovers\Documents\人机交互设计阶段\人机交互原型图\客户\客户基本信息.png"/>
                     <pic:cNvPicPr>
                       <a:picLocks noChangeAspect="1" noChangeArrowheads="1"/>
                     </pic:cNvPicPr>
                   </pic:nvPicPr>
                   <pic:blipFill>
-                    <a:blip r:embed="rId16">
+                    <a:blip r:embed="rId14">
                       <a:extLst>
                         <a:ext uri="{28A0092B-C50C-407E-A947-70E740481C1C}">
                           <a14:useLocalDpi xmlns:a14="http://schemas.microsoft.com/office/drawing/2010/main" val="0"/>
@@ -6937,7 +6342,7 @@
                   <pic:spPr bwMode="auto">
                     <a:xfrm>
                       <a:off x="0" y="0"/>
-                      <a:ext cx="5270500" cy="3513667"/>
+                      <a:ext cx="5270500" cy="3514968"/>
                     </a:xfrm>
                     <a:prstGeom prst="rect">
                       <a:avLst/>
@@ -6960,8 +6365,9 @@
       </w:pPr>
       <w:bookmarkStart w:id="27" w:name="_Toc464226193"/>
       <w:bookmarkStart w:id="28" w:name="_Toc464226244"/>
-      <w:bookmarkStart w:id="29" w:name="_Toc465005603"/>
-      <w:r>
+      <w:bookmarkStart w:id="29" w:name="_Toc471050481"/>
+      <w:r>
+        <w:lastRenderedPageBreak/>
         <w:t>编辑信息</w:t>
       </w:r>
       <w:r>
@@ -7173,9 +6579,8 @@
         <w:rPr>
           <w:noProof/>
         </w:rPr>
-        <w:lastRenderedPageBreak/>
         <w:drawing>
-          <wp:inline distT="0" distB="0" distL="0" distR="0" wp14:anchorId="68C2402E" wp14:editId="7F251806">
+          <wp:inline distT="0" distB="0" distL="0" distR="0" wp14:anchorId="42A2699D" wp14:editId="6BBA91B6">
             <wp:extent cx="5270500" cy="3461511"/>
             <wp:effectExtent l="0" t="0" r="6350" b="5715"/>
             <wp:docPr id="9" name="图片 9" descr="C:\Users\jone\Documents\GitHub\Documents\Documents\人机交互结构图\图片\2.1.3.png"/>
@@ -7192,7 +6597,7 @@
                     </pic:cNvPicPr>
                   </pic:nvPicPr>
                   <pic:blipFill>
-                    <a:blip r:embed="rId17">
+                    <a:blip r:embed="rId15">
                       <a:extLst>
                         <a:ext uri="{28A0092B-C50C-407E-A947-70E740481C1C}">
                           <a14:useLocalDpi xmlns:a14="http://schemas.microsoft.com/office/drawing/2010/main" val="0"/>
@@ -7229,6 +6634,7 @@
         <w:pStyle w:val="4"/>
       </w:pPr>
       <w:r>
+        <w:lastRenderedPageBreak/>
         <w:t>界面设计与原型化</w:t>
       </w:r>
     </w:p>
@@ -7243,10 +6649,10 @@
           <w:noProof/>
         </w:rPr>
         <w:drawing>
-          <wp:inline distT="0" distB="0" distL="0" distR="0" wp14:anchorId="4D178CEC" wp14:editId="1B86258F">
-            <wp:extent cx="5270500" cy="3513667"/>
-            <wp:effectExtent l="0" t="0" r="6350" b="0"/>
-            <wp:docPr id="49" name="图片 49" descr="C:\Users\jone\Documents\GitHub\Documents\Documents\人机交互原型图\客户\客户编辑基本信息.png"/>
+          <wp:inline distT="0" distB="0" distL="0" distR="0" wp14:anchorId="6F74DF9C" wp14:editId="71B36479">
+            <wp:extent cx="5270500" cy="3514968"/>
+            <wp:effectExtent l="0" t="0" r="6350" b="9525"/>
+            <wp:docPr id="133" name="图片 133" descr="E:\GitHub\软工二\Leftovers\Documents\人机交互设计阶段\人机交互原型图\客户\客户编辑基本信息.png"/>
             <wp:cNvGraphicFramePr>
               <a:graphicFrameLocks xmlns:a="http://schemas.openxmlformats.org/drawingml/2006/main" noChangeAspect="1"/>
             </wp:cNvGraphicFramePr>
@@ -7254,13 +6660,13 @@
               <a:graphicData uri="http://schemas.openxmlformats.org/drawingml/2006/picture">
                 <pic:pic xmlns:pic="http://schemas.openxmlformats.org/drawingml/2006/picture">
                   <pic:nvPicPr>
-                    <pic:cNvPr id="0" name="Picture 4" descr="C:\Users\jone\Documents\GitHub\Documents\Documents\人机交互原型图\客户\客户编辑基本信息.png"/>
+                    <pic:cNvPr id="0" name="Picture 3" descr="E:\GitHub\软工二\Leftovers\Documents\人机交互设计阶段\人机交互原型图\客户\客户编辑基本信息.png"/>
                     <pic:cNvPicPr>
                       <a:picLocks noChangeAspect="1" noChangeArrowheads="1"/>
                     </pic:cNvPicPr>
                   </pic:nvPicPr>
                   <pic:blipFill>
-                    <a:blip r:embed="rId18">
+                    <a:blip r:embed="rId16">
                       <a:extLst>
                         <a:ext uri="{28A0092B-C50C-407E-A947-70E740481C1C}">
                           <a14:useLocalDpi xmlns:a14="http://schemas.microsoft.com/office/drawing/2010/main" val="0"/>
@@ -7275,7 +6681,7 @@
                   <pic:spPr bwMode="auto">
                     <a:xfrm>
                       <a:off x="0" y="0"/>
-                      <a:ext cx="5270500" cy="3513667"/>
+                      <a:ext cx="5270500" cy="3514968"/>
                     </a:xfrm>
                     <a:prstGeom prst="rect">
                       <a:avLst/>
@@ -7305,9 +6711,8 @@
       </w:pPr>
       <w:bookmarkStart w:id="30" w:name="_Toc464226194"/>
       <w:bookmarkStart w:id="31" w:name="_Toc464226245"/>
-      <w:bookmarkStart w:id="32" w:name="_Toc465005604"/>
-      <w:r>
-        <w:lastRenderedPageBreak/>
+      <w:bookmarkStart w:id="32" w:name="_Toc471050482"/>
+      <w:r>
         <w:t>信用历史记录</w:t>
       </w:r>
       <w:r>
@@ -7426,8 +6831,9 @@
         <w:rPr>
           <w:noProof/>
         </w:rPr>
+        <w:lastRenderedPageBreak/>
         <w:drawing>
-          <wp:inline distT="0" distB="0" distL="0" distR="0" wp14:anchorId="045BA10A" wp14:editId="4A3DB80D">
+          <wp:inline distT="0" distB="0" distL="0" distR="0" wp14:anchorId="0A225917" wp14:editId="62C086D1">
             <wp:extent cx="3048000" cy="2383155"/>
             <wp:effectExtent l="0" t="0" r="0" b="0"/>
             <wp:docPr id="10" name="图片 10" descr="C:\Users\jone\Documents\GitHub\Documents\Documents\人机交互结构图\图片\2.1.4.png"/>
@@ -7444,7 +6850,7 @@
                     </pic:cNvPicPr>
                   </pic:nvPicPr>
                   <pic:blipFill>
-                    <a:blip r:embed="rId19">
+                    <a:blip r:embed="rId17">
                       <a:extLst>
                         <a:ext uri="{28A0092B-C50C-407E-A947-70E740481C1C}">
                           <a14:useLocalDpi xmlns:a14="http://schemas.microsoft.com/office/drawing/2010/main" val="0"/>
@@ -7481,7 +6887,6 @@
         <w:pStyle w:val="4"/>
       </w:pPr>
       <w:r>
-        <w:lastRenderedPageBreak/>
         <w:t>界面设计与原型化</w:t>
       </w:r>
     </w:p>
@@ -7496,10 +6901,10 @@
           <w:noProof/>
         </w:rPr>
         <w:drawing>
-          <wp:inline distT="0" distB="0" distL="0" distR="0" wp14:anchorId="3CCAA623" wp14:editId="45545745">
-            <wp:extent cx="5270500" cy="3513667"/>
-            <wp:effectExtent l="0" t="0" r="6350" b="0"/>
-            <wp:docPr id="50" name="图片 50" descr="C:\Users\jone\Documents\GitHub\Documents\Documents\人机交互原型图\客户\信用记录.png"/>
+          <wp:inline distT="0" distB="0" distL="0" distR="0" wp14:anchorId="0F00FA5D" wp14:editId="33916D9F">
+            <wp:extent cx="5270500" cy="3514968"/>
+            <wp:effectExtent l="0" t="0" r="6350" b="9525"/>
+            <wp:docPr id="134" name="图片 134" descr="E:\GitHub\软工二\Leftovers\Documents\人机交互设计阶段\人机交互原型图\客户\信用记录.png"/>
             <wp:cNvGraphicFramePr>
               <a:graphicFrameLocks xmlns:a="http://schemas.openxmlformats.org/drawingml/2006/main" noChangeAspect="1"/>
             </wp:cNvGraphicFramePr>
@@ -7507,13 +6912,13 @@
               <a:graphicData uri="http://schemas.openxmlformats.org/drawingml/2006/picture">
                 <pic:pic xmlns:pic="http://schemas.openxmlformats.org/drawingml/2006/picture">
                   <pic:nvPicPr>
-                    <pic:cNvPr id="0" name="Picture 5" descr="C:\Users\jone\Documents\GitHub\Documents\Documents\人机交互原型图\客户\信用记录.png"/>
+                    <pic:cNvPr id="0" name="Picture 4" descr="E:\GitHub\软工二\Leftovers\Documents\人机交互设计阶段\人机交互原型图\客户\信用记录.png"/>
                     <pic:cNvPicPr>
                       <a:picLocks noChangeAspect="1" noChangeArrowheads="1"/>
                     </pic:cNvPicPr>
                   </pic:nvPicPr>
                   <pic:blipFill>
-                    <a:blip r:embed="rId20">
+                    <a:blip r:embed="rId18">
                       <a:extLst>
                         <a:ext uri="{28A0092B-C50C-407E-A947-70E740481C1C}">
                           <a14:useLocalDpi xmlns:a14="http://schemas.microsoft.com/office/drawing/2010/main" val="0"/>
@@ -7528,7 +6933,7 @@
                   <pic:spPr bwMode="auto">
                     <a:xfrm>
                       <a:off x="0" y="0"/>
-                      <a:ext cx="5270500" cy="3513667"/>
+                      <a:ext cx="5270500" cy="3514968"/>
                     </a:xfrm>
                     <a:prstGeom prst="rect">
                       <a:avLst/>
@@ -7551,7 +6956,7 @@
       </w:pPr>
       <w:bookmarkStart w:id="33" w:name="_Toc464226195"/>
       <w:bookmarkStart w:id="34" w:name="_Toc464226246"/>
-      <w:bookmarkStart w:id="35" w:name="_Toc465005605"/>
+      <w:bookmarkStart w:id="35" w:name="_Toc471050483"/>
       <w:r>
         <w:t>注册会员</w:t>
       </w:r>
@@ -7656,7 +7061,16 @@
           <w:sz w:val="22"/>
           <w:szCs w:val="22"/>
         </w:rPr>
-        <w:t>企业名称</w:t>
+        <w:t>企</w:t>
+      </w:r>
+      <w:r>
+        <w:rPr>
+          <w:rFonts w:ascii="宋体" w:hAnsi="宋体" w:cs="宋体"/>
+          <w:sz w:val="22"/>
+          <w:szCs w:val="22"/>
+        </w:rPr>
+        <w:lastRenderedPageBreak/>
+        <w:t>业名称</w:t>
       </w:r>
       <w:r>
         <w:t>）</w:t>
@@ -7788,9 +7202,8 @@
         <w:rPr>
           <w:noProof/>
         </w:rPr>
-        <w:lastRenderedPageBreak/>
         <w:drawing>
-          <wp:inline distT="0" distB="0" distL="0" distR="0" wp14:anchorId="4FA4C1A4" wp14:editId="7EA586AB">
+          <wp:inline distT="0" distB="0" distL="0" distR="0" wp14:anchorId="6D272A33" wp14:editId="128AE4A2">
             <wp:extent cx="5270500" cy="4712208"/>
             <wp:effectExtent l="0" t="0" r="6350" b="0"/>
             <wp:docPr id="11" name="图片 11" descr="C:\Users\jone\Documents\GitHub\Documents\Documents\人机交互结构图\图片\2.1.5.png"/>
@@ -7807,7 +7220,7 @@
                     </pic:cNvPicPr>
                   </pic:nvPicPr>
                   <pic:blipFill>
-                    <a:blip r:embed="rId21">
+                    <a:blip r:embed="rId19">
                       <a:extLst>
                         <a:ext uri="{28A0092B-C50C-407E-A947-70E740481C1C}">
                           <a14:useLocalDpi xmlns:a14="http://schemas.microsoft.com/office/drawing/2010/main" val="0"/>
@@ -7859,10 +7272,10 @@
           <w:noProof/>
         </w:rPr>
         <w:drawing>
-          <wp:inline distT="0" distB="0" distL="0" distR="0" wp14:anchorId="2F2C4303" wp14:editId="50138B5A">
-            <wp:extent cx="5270500" cy="3513667"/>
-            <wp:effectExtent l="0" t="0" r="6350" b="0"/>
-            <wp:docPr id="51" name="图片 51" descr="C:\Users\jone\Documents\GitHub\Documents\Documents\人机交互原型图\客户\注册会员.png"/>
+          <wp:inline distT="0" distB="0" distL="0" distR="0" wp14:anchorId="7571E94C" wp14:editId="2E100FA2">
+            <wp:extent cx="5270500" cy="3514968"/>
+            <wp:effectExtent l="0" t="0" r="6350" b="9525"/>
+            <wp:docPr id="136" name="图片 136" descr="E:\GitHub\软工二\Leftovers\Documents\人机交互设计阶段\人机交互原型图\客户\注册企业会员.png"/>
             <wp:cNvGraphicFramePr>
               <a:graphicFrameLocks xmlns:a="http://schemas.openxmlformats.org/drawingml/2006/main" noChangeAspect="1"/>
             </wp:cNvGraphicFramePr>
@@ -7870,13 +7283,13 @@
               <a:graphicData uri="http://schemas.openxmlformats.org/drawingml/2006/picture">
                 <pic:pic xmlns:pic="http://schemas.openxmlformats.org/drawingml/2006/picture">
                   <pic:nvPicPr>
-                    <pic:cNvPr id="0" name="Picture 6" descr="C:\Users\jone\Documents\GitHub\Documents\Documents\人机交互原型图\客户\注册会员.png"/>
+                    <pic:cNvPr id="0" name="Picture 6" descr="E:\GitHub\软工二\Leftovers\Documents\人机交互设计阶段\人机交互原型图\客户\注册企业会员.png"/>
                     <pic:cNvPicPr>
                       <a:picLocks noChangeAspect="1" noChangeArrowheads="1"/>
                     </pic:cNvPicPr>
                   </pic:nvPicPr>
                   <pic:blipFill>
-                    <a:blip r:embed="rId22">
+                    <a:blip r:embed="rId20">
                       <a:extLst>
                         <a:ext uri="{28A0092B-C50C-407E-A947-70E740481C1C}">
                           <a14:useLocalDpi xmlns:a14="http://schemas.microsoft.com/office/drawing/2010/main" val="0"/>
@@ -7891,7 +7304,7 @@
                   <pic:spPr bwMode="auto">
                     <a:xfrm>
                       <a:off x="0" y="0"/>
-                      <a:ext cx="5270500" cy="3513667"/>
+                      <a:ext cx="5270500" cy="3514968"/>
                     </a:xfrm>
                     <a:prstGeom prst="rect">
                       <a:avLst/>
@@ -7907,6 +7320,59 @@
           </wp:inline>
         </w:drawing>
       </w:r>
+      <w:r>
+        <w:rPr>
+          <w:noProof/>
+        </w:rPr>
+        <w:drawing>
+          <wp:inline distT="0" distB="0" distL="0" distR="0" wp14:anchorId="3934799E" wp14:editId="2D2A6BFB">
+            <wp:extent cx="5270500" cy="3514968"/>
+            <wp:effectExtent l="0" t="0" r="6350" b="9525"/>
+            <wp:docPr id="135" name="图片 135" descr="E:\GitHub\软工二\Leftovers\Documents\人机交互设计阶段\人机交互原型图\客户\注册普通会员.png"/>
+            <wp:cNvGraphicFramePr>
+              <a:graphicFrameLocks xmlns:a="http://schemas.openxmlformats.org/drawingml/2006/main" noChangeAspect="1"/>
+            </wp:cNvGraphicFramePr>
+            <a:graphic xmlns:a="http://schemas.openxmlformats.org/drawingml/2006/main">
+              <a:graphicData uri="http://schemas.openxmlformats.org/drawingml/2006/picture">
+                <pic:pic xmlns:pic="http://schemas.openxmlformats.org/drawingml/2006/picture">
+                  <pic:nvPicPr>
+                    <pic:cNvPr id="0" name="Picture 5" descr="E:\GitHub\软工二\Leftovers\Documents\人机交互设计阶段\人机交互原型图\客户\注册普通会员.png"/>
+                    <pic:cNvPicPr>
+                      <a:picLocks noChangeAspect="1" noChangeArrowheads="1"/>
+                    </pic:cNvPicPr>
+                  </pic:nvPicPr>
+                  <pic:blipFill>
+                    <a:blip r:embed="rId21">
+                      <a:extLst>
+                        <a:ext uri="{28A0092B-C50C-407E-A947-70E740481C1C}">
+                          <a14:useLocalDpi xmlns:a14="http://schemas.microsoft.com/office/drawing/2010/main" val="0"/>
+                        </a:ext>
+                      </a:extLst>
+                    </a:blip>
+                    <a:srcRect/>
+                    <a:stretch>
+                      <a:fillRect/>
+                    </a:stretch>
+                  </pic:blipFill>
+                  <pic:spPr bwMode="auto">
+                    <a:xfrm>
+                      <a:off x="0" y="0"/>
+                      <a:ext cx="5270500" cy="3514968"/>
+                    </a:xfrm>
+                    <a:prstGeom prst="rect">
+                      <a:avLst/>
+                    </a:prstGeom>
+                    <a:noFill/>
+                    <a:ln>
+                      <a:noFill/>
+                    </a:ln>
+                  </pic:spPr>
+                </pic:pic>
+              </a:graphicData>
+            </a:graphic>
+          </wp:inline>
+        </w:drawing>
+      </w:r>
     </w:p>
     <w:p>
       <w:pPr>
@@ -7921,8 +7387,9 @@
       </w:pPr>
       <w:bookmarkStart w:id="36" w:name="_Toc464226196"/>
       <w:bookmarkStart w:id="37" w:name="_Toc464226247"/>
-      <w:bookmarkStart w:id="38" w:name="_Toc465005606"/>
-      <w:r>
+      <w:bookmarkStart w:id="38" w:name="_Toc471050484"/>
+      <w:r>
+        <w:lastRenderedPageBreak/>
         <w:t>订单列表</w:t>
       </w:r>
       <w:r>
@@ -8063,9 +7530,8 @@
         <w:rPr>
           <w:noProof/>
         </w:rPr>
-        <w:lastRenderedPageBreak/>
         <w:drawing>
-          <wp:inline distT="0" distB="0" distL="0" distR="0" wp14:anchorId="18D5DD8E" wp14:editId="5FA14C9A">
+          <wp:inline distT="0" distB="0" distL="0" distR="0" wp14:anchorId="4F7D3DE5" wp14:editId="12BC5F7F">
             <wp:extent cx="4474845" cy="2383155"/>
             <wp:effectExtent l="0" t="0" r="1905" b="0"/>
             <wp:docPr id="12" name="图片 12" descr="C:\Users\jone\Documents\GitHub\Documents\Documents\人机交互结构图\图片\2.1.6.png"/>
@@ -8082,7 +7548,7 @@
                     </pic:cNvPicPr>
                   </pic:nvPicPr>
                   <pic:blipFill>
-                    <a:blip r:embed="rId23">
+                    <a:blip r:embed="rId22">
                       <a:extLst>
                         <a:ext uri="{28A0092B-C50C-407E-A947-70E740481C1C}">
                           <a14:useLocalDpi xmlns:a14="http://schemas.microsoft.com/office/drawing/2010/main" val="0"/>
@@ -8119,6 +7585,7 @@
         <w:pStyle w:val="4"/>
       </w:pPr>
       <w:r>
+        <w:lastRenderedPageBreak/>
         <w:t>界面设计与原型化</w:t>
       </w:r>
     </w:p>
@@ -8133,10 +7600,10 @@
           <w:noProof/>
         </w:rPr>
         <w:drawing>
-          <wp:inline distT="0" distB="0" distL="0" distR="0" wp14:anchorId="4A049CBE" wp14:editId="2DFDF4F9">
-            <wp:extent cx="5270500" cy="3513667"/>
-            <wp:effectExtent l="0" t="0" r="6350" b="0"/>
-            <wp:docPr id="52" name="图片 52" descr="C:\Users\jone\Documents\GitHub\Documents\Documents\人机交互原型图\客户\客户订单列表.png"/>
+          <wp:inline distT="0" distB="0" distL="0" distR="0" wp14:anchorId="5FA854CA" wp14:editId="57C9B86D">
+            <wp:extent cx="5270500" cy="3514968"/>
+            <wp:effectExtent l="0" t="0" r="6350" b="9525"/>
+            <wp:docPr id="138" name="图片 138" descr="E:\GitHub\软工二\Leftovers\Documents\人机交互设计阶段\人机交互原型图\客户\客户订单列表.png"/>
             <wp:cNvGraphicFramePr>
               <a:graphicFrameLocks xmlns:a="http://schemas.openxmlformats.org/drawingml/2006/main" noChangeAspect="1"/>
             </wp:cNvGraphicFramePr>
@@ -8144,13 +7611,13 @@
               <a:graphicData uri="http://schemas.openxmlformats.org/drawingml/2006/picture">
                 <pic:pic xmlns:pic="http://schemas.openxmlformats.org/drawingml/2006/picture">
                   <pic:nvPicPr>
-                    <pic:cNvPr id="0" name="Picture 7" descr="C:\Users\jone\Documents\GitHub\Documents\Documents\人机交互原型图\客户\客户订单列表.png"/>
+                    <pic:cNvPr id="0" name="Picture 7" descr="E:\GitHub\软工二\Leftovers\Documents\人机交互设计阶段\人机交互原型图\客户\客户订单列表.png"/>
                     <pic:cNvPicPr>
                       <a:picLocks noChangeAspect="1" noChangeArrowheads="1"/>
                     </pic:cNvPicPr>
                   </pic:nvPicPr>
                   <pic:blipFill>
-                    <a:blip r:embed="rId24">
+                    <a:blip r:embed="rId23">
                       <a:extLst>
                         <a:ext uri="{28A0092B-C50C-407E-A947-70E740481C1C}">
                           <a14:useLocalDpi xmlns:a14="http://schemas.microsoft.com/office/drawing/2010/main" val="0"/>
@@ -8165,7 +7632,7 @@
                   <pic:spPr bwMode="auto">
                     <a:xfrm>
                       <a:off x="0" y="0"/>
-                      <a:ext cx="5270500" cy="3513667"/>
+                      <a:ext cx="5270500" cy="3514968"/>
                     </a:xfrm>
                     <a:prstGeom prst="rect">
                       <a:avLst/>
@@ -8188,7 +7655,7 @@
       </w:pPr>
       <w:bookmarkStart w:id="39" w:name="_Toc464226197"/>
       <w:bookmarkStart w:id="40" w:name="_Toc464226248"/>
-      <w:bookmarkStart w:id="41" w:name="_Toc465005607"/>
+      <w:bookmarkStart w:id="41" w:name="_Toc471050485"/>
       <w:r>
         <w:t>评价订单</w:t>
       </w:r>
@@ -8296,7 +7763,6 @@
         </w:rPr>
       </w:pPr>
       <w:r>
-        <w:lastRenderedPageBreak/>
         <w:t>取消评价：独立界面</w:t>
       </w:r>
     </w:p>
@@ -8400,8 +7866,9 @@
         <w:rPr>
           <w:noProof/>
         </w:rPr>
+        <w:lastRenderedPageBreak/>
         <w:drawing>
-          <wp:inline distT="0" distB="0" distL="0" distR="0" wp14:anchorId="02ABC708" wp14:editId="12FF37D4">
+          <wp:inline distT="0" distB="0" distL="0" distR="0" wp14:anchorId="70B50EC7" wp14:editId="6D04D8AF">
             <wp:extent cx="4669155" cy="4765675"/>
             <wp:effectExtent l="0" t="0" r="0" b="0"/>
             <wp:docPr id="13" name="图片 13" descr="C:\Users\jone\Documents\GitHub\Documents\Documents\人机交互结构图\图片\2.1.7.png"/>
@@ -8418,7 +7885,7 @@
                     </pic:cNvPicPr>
                   </pic:nvPicPr>
                   <pic:blipFill>
-                    <a:blip r:embed="rId25">
+                    <a:blip r:embed="rId24">
                       <a:extLst>
                         <a:ext uri="{28A0092B-C50C-407E-A947-70E740481C1C}">
                           <a14:useLocalDpi xmlns:a14="http://schemas.microsoft.com/office/drawing/2010/main" val="0"/>
@@ -8470,10 +7937,10 @@
           <w:noProof/>
         </w:rPr>
         <w:drawing>
-          <wp:inline distT="0" distB="0" distL="0" distR="0" wp14:anchorId="640D8327" wp14:editId="756D566B">
-            <wp:extent cx="5270500" cy="3513667"/>
-            <wp:effectExtent l="0" t="0" r="6350" b="0"/>
-            <wp:docPr id="53" name="图片 53" descr="C:\Users\jone\Documents\GitHub\Documents\Documents\人机交互原型图\客户\评价订单.png"/>
+          <wp:inline distT="0" distB="0" distL="0" distR="0" wp14:anchorId="6DF99D18" wp14:editId="1C0C94BC">
+            <wp:extent cx="5270500" cy="3514968"/>
+            <wp:effectExtent l="0" t="0" r="6350" b="9525"/>
+            <wp:docPr id="140" name="图片 140" descr="E:\GitHub\软工二\Leftovers\Documents\人机交互设计阶段\人机交互原型图\客户\评价订单.png"/>
             <wp:cNvGraphicFramePr>
               <a:graphicFrameLocks xmlns:a="http://schemas.openxmlformats.org/drawingml/2006/main" noChangeAspect="1"/>
             </wp:cNvGraphicFramePr>
@@ -8481,13 +7948,13 @@
               <a:graphicData uri="http://schemas.openxmlformats.org/drawingml/2006/picture">
                 <pic:pic xmlns:pic="http://schemas.openxmlformats.org/drawingml/2006/picture">
                   <pic:nvPicPr>
-                    <pic:cNvPr id="0" name="Picture 8" descr="C:\Users\jone\Documents\GitHub\Documents\Documents\人机交互原型图\客户\评价订单.png"/>
+                    <pic:cNvPr id="0" name="Picture 8" descr="E:\GitHub\软工二\Leftovers\Documents\人机交互设计阶段\人机交互原型图\客户\评价订单.png"/>
                     <pic:cNvPicPr>
                       <a:picLocks noChangeAspect="1" noChangeArrowheads="1"/>
                     </pic:cNvPicPr>
                   </pic:nvPicPr>
                   <pic:blipFill>
-                    <a:blip r:embed="rId26">
+                    <a:blip r:embed="rId25">
                       <a:extLst>
                         <a:ext uri="{28A0092B-C50C-407E-A947-70E740481C1C}">
                           <a14:useLocalDpi xmlns:a14="http://schemas.microsoft.com/office/drawing/2010/main" val="0"/>
@@ -8502,7 +7969,7 @@
                   <pic:spPr bwMode="auto">
                     <a:xfrm>
                       <a:off x="0" y="0"/>
-                      <a:ext cx="5270500" cy="3513667"/>
+                      <a:ext cx="5270500" cy="3514968"/>
                     </a:xfrm>
                     <a:prstGeom prst="rect">
                       <a:avLst/>
@@ -8525,7 +7992,7 @@
       </w:pPr>
       <w:bookmarkStart w:id="42" w:name="_Toc464226198"/>
       <w:bookmarkStart w:id="43" w:name="_Toc464226249"/>
-      <w:bookmarkStart w:id="44" w:name="_Toc465005608"/>
+      <w:bookmarkStart w:id="44" w:name="_Toc471050486"/>
       <w:r>
         <w:t>撤销订单</w:t>
       </w:r>
@@ -8699,7 +8166,7 @@
         </w:rPr>
         <w:lastRenderedPageBreak/>
         <w:drawing>
-          <wp:inline distT="0" distB="0" distL="0" distR="0" wp14:anchorId="7E992C3F" wp14:editId="554363F2">
+          <wp:inline distT="0" distB="0" distL="0" distR="0" wp14:anchorId="29B2C33F" wp14:editId="49F8FE49">
             <wp:extent cx="3145155" cy="4474845"/>
             <wp:effectExtent l="0" t="0" r="0" b="1905"/>
             <wp:docPr id="14" name="图片 14" descr="C:\Users\jone\Documents\GitHub\Documents\Documents\人机交互结构图\图片\2.1.8.png"/>
@@ -8716,7 +8183,7 @@
                     </pic:cNvPicPr>
                   </pic:nvPicPr>
                   <pic:blipFill>
-                    <a:blip r:embed="rId27">
+                    <a:blip r:embed="rId26">
                       <a:extLst>
                         <a:ext uri="{28A0092B-C50C-407E-A947-70E740481C1C}">
                           <a14:useLocalDpi xmlns:a14="http://schemas.microsoft.com/office/drawing/2010/main" val="0"/>
@@ -8767,10 +8234,10 @@
           <w:noProof/>
         </w:rPr>
         <w:drawing>
-          <wp:inline distT="0" distB="0" distL="0" distR="0" wp14:anchorId="155E2CE2" wp14:editId="58EC9824">
-            <wp:extent cx="5270500" cy="3513667"/>
-            <wp:effectExtent l="0" t="0" r="6350" b="0"/>
-            <wp:docPr id="54" name="图片 54" descr="C:\Users\jone\Documents\GitHub\Documents\Documents\人机交互原型图\客户\撤销订单.png"/>
+          <wp:inline distT="0" distB="0" distL="0" distR="0" wp14:anchorId="70400B69" wp14:editId="6402B3A1">
+            <wp:extent cx="5270500" cy="3514968"/>
+            <wp:effectExtent l="0" t="0" r="6350" b="9525"/>
+            <wp:docPr id="146" name="图片 146" descr="E:\GitHub\软工二\Leftovers\Documents\人机交互设计阶段\人机交互原型图\客户\撤销订单.png"/>
             <wp:cNvGraphicFramePr>
               <a:graphicFrameLocks xmlns:a="http://schemas.openxmlformats.org/drawingml/2006/main" noChangeAspect="1"/>
             </wp:cNvGraphicFramePr>
@@ -8778,13 +8245,13 @@
               <a:graphicData uri="http://schemas.openxmlformats.org/drawingml/2006/picture">
                 <pic:pic xmlns:pic="http://schemas.openxmlformats.org/drawingml/2006/picture">
                   <pic:nvPicPr>
-                    <pic:cNvPr id="0" name="Picture 9" descr="C:\Users\jone\Documents\GitHub\Documents\Documents\人机交互原型图\客户\撤销订单.png"/>
+                    <pic:cNvPr id="0" name="Picture 9" descr="E:\GitHub\软工二\Leftovers\Documents\人机交互设计阶段\人机交互原型图\客户\撤销订单.png"/>
                     <pic:cNvPicPr>
                       <a:picLocks noChangeAspect="1" noChangeArrowheads="1"/>
                     </pic:cNvPicPr>
                   </pic:nvPicPr>
                   <pic:blipFill>
-                    <a:blip r:embed="rId28">
+                    <a:blip r:embed="rId27">
                       <a:extLst>
                         <a:ext uri="{28A0092B-C50C-407E-A947-70E740481C1C}">
                           <a14:useLocalDpi xmlns:a14="http://schemas.microsoft.com/office/drawing/2010/main" val="0"/>
@@ -8799,7 +8266,7 @@
                   <pic:spPr bwMode="auto">
                     <a:xfrm>
                       <a:off x="0" y="0"/>
-                      <a:ext cx="5270500" cy="3513667"/>
+                      <a:ext cx="5270500" cy="3514968"/>
                     </a:xfrm>
                     <a:prstGeom prst="rect">
                       <a:avLst/>
@@ -8842,7 +8309,7 @@
       </w:pPr>
       <w:bookmarkStart w:id="45" w:name="_Toc464226199"/>
       <w:bookmarkStart w:id="46" w:name="_Toc464226250"/>
-      <w:bookmarkStart w:id="47" w:name="_Toc465005609"/>
+      <w:bookmarkStart w:id="47" w:name="_Toc471050487"/>
       <w:r>
         <w:t>预订过的酒店</w:t>
       </w:r>
@@ -8988,7 +8455,7 @@
           <w:noProof/>
         </w:rPr>
         <w:drawing>
-          <wp:inline distT="0" distB="0" distL="0" distR="0" wp14:anchorId="07958635" wp14:editId="0E4A4CAA">
+          <wp:inline distT="0" distB="0" distL="0" distR="0" wp14:anchorId="56B20453" wp14:editId="065CC005">
             <wp:extent cx="3331845" cy="2098675"/>
             <wp:effectExtent l="0" t="0" r="1905" b="0"/>
             <wp:docPr id="15" name="图片 15" descr="C:\Users\jone\Documents\GitHub\Documents\Documents\人机交互结构图\图片\2.1.9.png"/>
@@ -9005,7 +8472,7 @@
                     </pic:cNvPicPr>
                   </pic:nvPicPr>
                   <pic:blipFill>
-                    <a:blip r:embed="rId29">
+                    <a:blip r:embed="rId28">
                       <a:extLst>
                         <a:ext uri="{28A0092B-C50C-407E-A947-70E740481C1C}">
                           <a14:useLocalDpi xmlns:a14="http://schemas.microsoft.com/office/drawing/2010/main" val="0"/>
@@ -9057,10 +8524,10 @@
           <w:noProof/>
         </w:rPr>
         <w:drawing>
-          <wp:inline distT="0" distB="0" distL="0" distR="0" wp14:anchorId="536BCC14" wp14:editId="69810F8D">
-            <wp:extent cx="5270500" cy="3513667"/>
-            <wp:effectExtent l="0" t="0" r="6350" b="0"/>
-            <wp:docPr id="55" name="图片 55" descr="C:\Users\jone\Documents\GitHub\Documents\Documents\人机交互原型图\客户\预订过的酒店.png"/>
+          <wp:inline distT="0" distB="0" distL="0" distR="0" wp14:anchorId="2F3F2774" wp14:editId="24D96A5A">
+            <wp:extent cx="5270500" cy="3514968"/>
+            <wp:effectExtent l="0" t="0" r="6350" b="9525"/>
+            <wp:docPr id="148" name="图片 148" descr="E:\GitHub\软工二\Leftovers\Documents\人机交互设计阶段\人机交互原型图\客户\预订过的酒店.png"/>
             <wp:cNvGraphicFramePr>
               <a:graphicFrameLocks xmlns:a="http://schemas.openxmlformats.org/drawingml/2006/main" noChangeAspect="1"/>
             </wp:cNvGraphicFramePr>
@@ -9068,13 +8535,13 @@
               <a:graphicData uri="http://schemas.openxmlformats.org/drawingml/2006/picture">
                 <pic:pic xmlns:pic="http://schemas.openxmlformats.org/drawingml/2006/picture">
                   <pic:nvPicPr>
-                    <pic:cNvPr id="0" name="Picture 10" descr="C:\Users\jone\Documents\GitHub\Documents\Documents\人机交互原型图\客户\预订过的酒店.png"/>
+                    <pic:cNvPr id="0" name="Picture 10" descr="E:\GitHub\软工二\Leftovers\Documents\人机交互设计阶段\人机交互原型图\客户\预订过的酒店.png"/>
                     <pic:cNvPicPr>
                       <a:picLocks noChangeAspect="1" noChangeArrowheads="1"/>
                     </pic:cNvPicPr>
                   </pic:nvPicPr>
                   <pic:blipFill>
-                    <a:blip r:embed="rId30">
+                    <a:blip r:embed="rId29">
                       <a:extLst>
                         <a:ext uri="{28A0092B-C50C-407E-A947-70E740481C1C}">
                           <a14:useLocalDpi xmlns:a14="http://schemas.microsoft.com/office/drawing/2010/main" val="0"/>
@@ -9089,7 +8556,7 @@
                   <pic:spPr bwMode="auto">
                     <a:xfrm>
                       <a:off x="0" y="0"/>
-                      <a:ext cx="5270500" cy="3513667"/>
+                      <a:ext cx="5270500" cy="3514968"/>
                     </a:xfrm>
                     <a:prstGeom prst="rect">
                       <a:avLst/>
@@ -9112,7 +8579,7 @@
       </w:pPr>
       <w:bookmarkStart w:id="48" w:name="_Toc464226200"/>
       <w:bookmarkStart w:id="49" w:name="_Toc464226251"/>
-      <w:bookmarkStart w:id="50" w:name="_Toc465005610"/>
+      <w:bookmarkStart w:id="50" w:name="_Toc471050488"/>
       <w:r>
         <w:t>搜索酒店</w:t>
       </w:r>
@@ -9274,7 +8741,7 @@
         </w:rPr>
         <w:lastRenderedPageBreak/>
         <w:drawing>
-          <wp:inline distT="0" distB="0" distL="0" distR="0" wp14:anchorId="173E90D5" wp14:editId="5646F17A">
+          <wp:inline distT="0" distB="0" distL="0" distR="0" wp14:anchorId="43D1D709" wp14:editId="64335407">
             <wp:extent cx="2764155" cy="4093845"/>
             <wp:effectExtent l="0" t="0" r="0" b="1905"/>
             <wp:docPr id="16" name="图片 16" descr="C:\Users\jone\Documents\GitHub\Documents\Documents\人机交互结构图\图片\2.1.10.png"/>
@@ -9291,7 +8758,7 @@
                     </pic:cNvPicPr>
                   </pic:nvPicPr>
                   <pic:blipFill>
-                    <a:blip r:embed="rId31">
+                    <a:blip r:embed="rId30">
                       <a:extLst>
                         <a:ext uri="{28A0092B-C50C-407E-A947-70E740481C1C}">
                           <a14:useLocalDpi xmlns:a14="http://schemas.microsoft.com/office/drawing/2010/main" val="0"/>
@@ -9342,10 +8809,10 @@
           <w:noProof/>
         </w:rPr>
         <w:drawing>
-          <wp:inline distT="0" distB="0" distL="0" distR="0" wp14:anchorId="7AAAB4B3" wp14:editId="01E34000">
-            <wp:extent cx="5270500" cy="3513667"/>
-            <wp:effectExtent l="0" t="0" r="6350" b="0"/>
-            <wp:docPr id="56" name="图片 56" descr="C:\Users\jone\Documents\GitHub\Documents\Documents\人机交互原型图\客户\搜索酒店.png"/>
+          <wp:inline distT="0" distB="0" distL="0" distR="0" wp14:anchorId="202B6FA1" wp14:editId="3D663A39">
+            <wp:extent cx="5270500" cy="3514968"/>
+            <wp:effectExtent l="0" t="0" r="6350" b="9525"/>
+            <wp:docPr id="150" name="图片 150" descr="E:\GitHub\软工二\Leftovers\Documents\人机交互设计阶段\人机交互原型图\客户\搜索酒店.png"/>
             <wp:cNvGraphicFramePr>
               <a:graphicFrameLocks xmlns:a="http://schemas.openxmlformats.org/drawingml/2006/main" noChangeAspect="1"/>
             </wp:cNvGraphicFramePr>
@@ -9353,13 +8820,13 @@
               <a:graphicData uri="http://schemas.openxmlformats.org/drawingml/2006/picture">
                 <pic:pic xmlns:pic="http://schemas.openxmlformats.org/drawingml/2006/picture">
                   <pic:nvPicPr>
-                    <pic:cNvPr id="0" name="Picture 11" descr="C:\Users\jone\Documents\GitHub\Documents\Documents\人机交互原型图\客户\搜索酒店.png"/>
+                    <pic:cNvPr id="0" name="Picture 11" descr="E:\GitHub\软工二\Leftovers\Documents\人机交互设计阶段\人机交互原型图\客户\搜索酒店.png"/>
                     <pic:cNvPicPr>
                       <a:picLocks noChangeAspect="1" noChangeArrowheads="1"/>
                     </pic:cNvPicPr>
                   </pic:nvPicPr>
                   <pic:blipFill>
-                    <a:blip r:embed="rId32">
+                    <a:blip r:embed="rId31">
                       <a:extLst>
                         <a:ext uri="{28A0092B-C50C-407E-A947-70E740481C1C}">
                           <a14:useLocalDpi xmlns:a14="http://schemas.microsoft.com/office/drawing/2010/main" val="0"/>
@@ -9374,7 +8841,7 @@
                   <pic:spPr bwMode="auto">
                     <a:xfrm>
                       <a:off x="0" y="0"/>
-                      <a:ext cx="5270500" cy="3513667"/>
+                      <a:ext cx="5270500" cy="3514968"/>
                     </a:xfrm>
                     <a:prstGeom prst="rect">
                       <a:avLst/>
@@ -9397,7 +8864,7 @@
       </w:pPr>
       <w:bookmarkStart w:id="51" w:name="_Toc464226201"/>
       <w:bookmarkStart w:id="52" w:name="_Toc464226252"/>
-      <w:bookmarkStart w:id="53" w:name="_Toc465005611"/>
+      <w:bookmarkStart w:id="53" w:name="_Toc471050489"/>
       <w:r>
         <w:lastRenderedPageBreak/>
         <w:t>酒店信息详情</w:t>
@@ -9552,7 +9019,7 @@
           <w:noProof/>
         </w:rPr>
         <w:drawing>
-          <wp:inline distT="0" distB="0" distL="0" distR="0" wp14:anchorId="061AF4FA" wp14:editId="5334DE68">
+          <wp:inline distT="0" distB="0" distL="0" distR="0" wp14:anchorId="15D4622B" wp14:editId="0FC6CDB6">
             <wp:extent cx="3526155" cy="2098675"/>
             <wp:effectExtent l="0" t="0" r="0" b="0"/>
             <wp:docPr id="17" name="图片 17" descr="C:\Users\jone\Documents\GitHub\Documents\Documents\人机交互结构图\图片\2.1.11.png"/>
@@ -9569,7 +9036,7 @@
                     </pic:cNvPicPr>
                   </pic:nvPicPr>
                   <pic:blipFill>
-                    <a:blip r:embed="rId33">
+                    <a:blip r:embed="rId32">
                       <a:extLst>
                         <a:ext uri="{28A0092B-C50C-407E-A947-70E740481C1C}">
                           <a14:useLocalDpi xmlns:a14="http://schemas.microsoft.com/office/drawing/2010/main" val="0"/>
@@ -9620,10 +9087,10 @@
           <w:noProof/>
         </w:rPr>
         <w:drawing>
-          <wp:inline distT="0" distB="0" distL="0" distR="0" wp14:anchorId="2E452679" wp14:editId="2DE1AD53">
-            <wp:extent cx="5270500" cy="3513667"/>
-            <wp:effectExtent l="0" t="0" r="6350" b="0"/>
-            <wp:docPr id="57" name="图片 57" descr="C:\Users\jone\Documents\GitHub\Documents\Documents\人机交互原型图\客户\酒店信息详情.png"/>
+          <wp:inline distT="0" distB="0" distL="0" distR="0" wp14:anchorId="58CE7A89" wp14:editId="043FB530">
+            <wp:extent cx="5270500" cy="3514968"/>
+            <wp:effectExtent l="0" t="0" r="6350" b="9525"/>
+            <wp:docPr id="155" name="图片 155" descr="E:\GitHub\软工二\Leftovers\Documents\人机交互设计阶段\人机交互原型图\客户\酒店信息详情.png"/>
             <wp:cNvGraphicFramePr>
               <a:graphicFrameLocks xmlns:a="http://schemas.openxmlformats.org/drawingml/2006/main" noChangeAspect="1"/>
             </wp:cNvGraphicFramePr>
@@ -9631,13 +9098,13 @@
               <a:graphicData uri="http://schemas.openxmlformats.org/drawingml/2006/picture">
                 <pic:pic xmlns:pic="http://schemas.openxmlformats.org/drawingml/2006/picture">
                   <pic:nvPicPr>
-                    <pic:cNvPr id="0" name="Picture 12" descr="C:\Users\jone\Documents\GitHub\Documents\Documents\人机交互原型图\客户\酒店信息详情.png"/>
+                    <pic:cNvPr id="0" name="Picture 12" descr="E:\GitHub\软工二\Leftovers\Documents\人机交互设计阶段\人机交互原型图\客户\酒店信息详情.png"/>
                     <pic:cNvPicPr>
                       <a:picLocks noChangeAspect="1" noChangeArrowheads="1"/>
                     </pic:cNvPicPr>
                   </pic:nvPicPr>
                   <pic:blipFill>
-                    <a:blip r:embed="rId34">
+                    <a:blip r:embed="rId33">
                       <a:extLst>
                         <a:ext uri="{28A0092B-C50C-407E-A947-70E740481C1C}">
                           <a14:useLocalDpi xmlns:a14="http://schemas.microsoft.com/office/drawing/2010/main" val="0"/>
@@ -9652,7 +9119,7 @@
                   <pic:spPr bwMode="auto">
                     <a:xfrm>
                       <a:off x="0" y="0"/>
-                      <a:ext cx="5270500" cy="3513667"/>
+                      <a:ext cx="5270500" cy="3514968"/>
                     </a:xfrm>
                     <a:prstGeom prst="rect">
                       <a:avLst/>
@@ -9675,7 +9142,7 @@
       </w:pPr>
       <w:bookmarkStart w:id="54" w:name="_Toc464226202"/>
       <w:bookmarkStart w:id="55" w:name="_Toc464226253"/>
-      <w:bookmarkStart w:id="56" w:name="_Toc465005612"/>
+      <w:bookmarkStart w:id="56" w:name="_Toc471050490"/>
       <w:r>
         <w:lastRenderedPageBreak/>
         <w:t>生成订单</w:t>
@@ -9901,7 +9368,7 @@
           <w:noProof/>
         </w:rPr>
         <w:drawing>
-          <wp:inline distT="0" distB="0" distL="0" distR="0" wp14:anchorId="45C319ED" wp14:editId="68C66B97">
+          <wp:inline distT="0" distB="0" distL="0" distR="0" wp14:anchorId="1B1696A1" wp14:editId="4C9D6E10">
             <wp:extent cx="4093845" cy="4953000"/>
             <wp:effectExtent l="0" t="0" r="1905" b="0"/>
             <wp:docPr id="18" name="图片 18" descr="C:\Users\jone\Documents\GitHub\Documents\Documents\人机交互结构图\图片\2.1.12.png"/>
@@ -9918,7 +9385,7 @@
                     </pic:cNvPicPr>
                   </pic:nvPicPr>
                   <pic:blipFill>
-                    <a:blip r:embed="rId35">
+                    <a:blip r:embed="rId34">
                       <a:extLst>
                         <a:ext uri="{28A0092B-C50C-407E-A947-70E740481C1C}">
                           <a14:useLocalDpi xmlns:a14="http://schemas.microsoft.com/office/drawing/2010/main" val="0"/>
@@ -9970,10 +9437,10 @@
           <w:noProof/>
         </w:rPr>
         <w:drawing>
-          <wp:inline distT="0" distB="0" distL="0" distR="0" wp14:anchorId="1F1A7F89" wp14:editId="569B7206">
-            <wp:extent cx="5270500" cy="3513667"/>
-            <wp:effectExtent l="0" t="0" r="6350" b="0"/>
-            <wp:docPr id="58" name="图片 58" descr="C:\Users\jone\Documents\GitHub\Documents\Documents\人机交互原型图\客户\生成订单.png"/>
+          <wp:inline distT="0" distB="0" distL="0" distR="0" wp14:anchorId="4E9431E8" wp14:editId="264B5FCF">
+            <wp:extent cx="5270500" cy="3514968"/>
+            <wp:effectExtent l="0" t="0" r="6350" b="9525"/>
+            <wp:docPr id="157" name="图片 157" descr="E:\GitHub\软工二\Leftovers\Documents\人机交互设计阶段\人机交互原型图\客户\生成订单.png"/>
             <wp:cNvGraphicFramePr>
               <a:graphicFrameLocks xmlns:a="http://schemas.openxmlformats.org/drawingml/2006/main" noChangeAspect="1"/>
             </wp:cNvGraphicFramePr>
@@ -9981,13 +9448,13 @@
               <a:graphicData uri="http://schemas.openxmlformats.org/drawingml/2006/picture">
                 <pic:pic xmlns:pic="http://schemas.openxmlformats.org/drawingml/2006/picture">
                   <pic:nvPicPr>
-                    <pic:cNvPr id="0" name="Picture 13" descr="C:\Users\jone\Documents\GitHub\Documents\Documents\人机交互原型图\客户\生成订单.png"/>
+                    <pic:cNvPr id="0" name="Picture 13" descr="E:\GitHub\软工二\Leftovers\Documents\人机交互设计阶段\人机交互原型图\客户\生成订单.png"/>
                     <pic:cNvPicPr>
                       <a:picLocks noChangeAspect="1" noChangeArrowheads="1"/>
                     </pic:cNvPicPr>
                   </pic:nvPicPr>
                   <pic:blipFill>
-                    <a:blip r:embed="rId36">
+                    <a:blip r:embed="rId35">
                       <a:extLst>
                         <a:ext uri="{28A0092B-C50C-407E-A947-70E740481C1C}">
                           <a14:useLocalDpi xmlns:a14="http://schemas.microsoft.com/office/drawing/2010/main" val="0"/>
@@ -10002,7 +9469,7 @@
                   <pic:spPr bwMode="auto">
                     <a:xfrm>
                       <a:off x="0" y="0"/>
-                      <a:ext cx="5270500" cy="3513667"/>
+                      <a:ext cx="5270500" cy="3514968"/>
                     </a:xfrm>
                     <a:prstGeom prst="rect">
                       <a:avLst/>
@@ -10026,7 +9493,7 @@
       <w:bookmarkStart w:id="57" w:name="_Toc464226183"/>
       <w:bookmarkStart w:id="58" w:name="_Toc464226203"/>
       <w:bookmarkStart w:id="59" w:name="_Toc464226254"/>
-      <w:bookmarkStart w:id="60" w:name="_Toc465005613"/>
+      <w:bookmarkStart w:id="60" w:name="_Toc471050491"/>
       <w:r>
         <w:t>酒店工作人员</w:t>
       </w:r>
@@ -10044,7 +9511,7 @@
       </w:pPr>
       <w:bookmarkStart w:id="61" w:name="_Toc464226204"/>
       <w:bookmarkStart w:id="62" w:name="_Toc464226255"/>
-      <w:bookmarkStart w:id="63" w:name="_Toc465005614"/>
+      <w:bookmarkStart w:id="63" w:name="_Toc471050492"/>
       <w:r>
         <w:t>登录界面</w:t>
       </w:r>
@@ -10203,7 +9670,7 @@
         </w:rPr>
         <w:lastRenderedPageBreak/>
         <w:drawing>
-          <wp:inline distT="0" distB="0" distL="0" distR="0" wp14:anchorId="2472466B" wp14:editId="4F044279">
+          <wp:inline distT="0" distB="0" distL="0" distR="0" wp14:anchorId="34A74976" wp14:editId="10BA15BA">
             <wp:extent cx="4474845" cy="2764155"/>
             <wp:effectExtent l="0" t="0" r="1905" b="0"/>
             <wp:docPr id="19" name="图片 19" descr="C:\Users\jone\Documents\GitHub\Documents\Documents\人机交互结构图\图片\2.2.1.png"/>
@@ -10220,7 +9687,7 @@
                     </pic:cNvPicPr>
                   </pic:nvPicPr>
                   <pic:blipFill>
-                    <a:blip r:embed="rId37">
+                    <a:blip r:embed="rId36">
                       <a:extLst>
                         <a:ext uri="{28A0092B-C50C-407E-A947-70E740481C1C}">
                           <a14:useLocalDpi xmlns:a14="http://schemas.microsoft.com/office/drawing/2010/main" val="0"/>
@@ -10271,10 +9738,10 @@
           <w:noProof/>
         </w:rPr>
         <w:drawing>
-          <wp:inline distT="0" distB="0" distL="0" distR="0" wp14:anchorId="7177005C" wp14:editId="7D55B28B">
-            <wp:extent cx="5270500" cy="3513667"/>
+          <wp:inline distT="0" distB="0" distL="0" distR="0" wp14:anchorId="4DE03C96" wp14:editId="2E81334A">
+            <wp:extent cx="5270500" cy="3361503"/>
             <wp:effectExtent l="0" t="0" r="6350" b="0"/>
-            <wp:docPr id="59" name="图片 59" descr="C:\Users\jone\Documents\GitHub\Documents\Documents\人机交互原型图\酒店工作人员\酒工登录.png"/>
+            <wp:docPr id="158" name="图片 158" descr="E:\GitHub\软工二\Leftovers\Documents\人机交互设计阶段\人机交互原型图\酒店工作人员\酒工登录.png"/>
             <wp:cNvGraphicFramePr>
               <a:graphicFrameLocks xmlns:a="http://schemas.openxmlformats.org/drawingml/2006/main" noChangeAspect="1"/>
             </wp:cNvGraphicFramePr>
@@ -10282,13 +9749,13 @@
               <a:graphicData uri="http://schemas.openxmlformats.org/drawingml/2006/picture">
                 <pic:pic xmlns:pic="http://schemas.openxmlformats.org/drawingml/2006/picture">
                   <pic:nvPicPr>
-                    <pic:cNvPr id="0" name="Picture 14" descr="C:\Users\jone\Documents\GitHub\Documents\Documents\人机交互原型图\酒店工作人员\酒工登录.png"/>
+                    <pic:cNvPr id="0" name="Picture 14" descr="E:\GitHub\软工二\Leftovers\Documents\人机交互设计阶段\人机交互原型图\酒店工作人员\酒工登录.png"/>
                     <pic:cNvPicPr>
                       <a:picLocks noChangeAspect="1" noChangeArrowheads="1"/>
                     </pic:cNvPicPr>
                   </pic:nvPicPr>
                   <pic:blipFill>
-                    <a:blip r:embed="rId38">
+                    <a:blip r:embed="rId37">
                       <a:extLst>
                         <a:ext uri="{28A0092B-C50C-407E-A947-70E740481C1C}">
                           <a14:useLocalDpi xmlns:a14="http://schemas.microsoft.com/office/drawing/2010/main" val="0"/>
@@ -10303,7 +9770,7 @@
                   <pic:spPr bwMode="auto">
                     <a:xfrm>
                       <a:off x="0" y="0"/>
-                      <a:ext cx="5270500" cy="3513667"/>
+                      <a:ext cx="5270500" cy="3361503"/>
                     </a:xfrm>
                     <a:prstGeom prst="rect">
                       <a:avLst/>
@@ -10324,9 +9791,6 @@
       <w:pPr>
         <w:widowControl/>
         <w:jc w:val="left"/>
-        <w:rPr>
-          <w:rFonts w:hint="default"/>
-        </w:rPr>
       </w:pPr>
       <w:r>
         <w:rPr>
@@ -10339,327 +9803,19 @@
       <w:pPr>
         <w:pStyle w:val="3"/>
       </w:pPr>
-      <w:bookmarkStart w:id="64" w:name="_Toc465005615"/>
-      <w:r>
-        <w:rPr>
-          <w:rFonts w:hint="eastAsia"/>
-        </w:rPr>
+      <w:bookmarkStart w:id="64" w:name="_Toc464226205"/>
+      <w:bookmarkStart w:id="65" w:name="_Toc464226256"/>
+      <w:bookmarkStart w:id="66" w:name="_Toc471050493"/>
+      <w:r>
         <w:lastRenderedPageBreak/>
-        <w:t>酒店工作人员主</w:t>
+        <w:t>基本信息</w:t>
       </w:r>
       <w:r>
         <w:t>界面</w:t>
       </w:r>
       <w:bookmarkEnd w:id="64"/>
-    </w:p>
-    <w:p>
-      <w:pPr>
-        <w:pStyle w:val="4"/>
-      </w:pPr>
-      <w:r>
-        <w:t>导航设计</w:t>
-      </w:r>
-    </w:p>
-    <w:p>
-      <w:pPr>
-        <w:rPr>
-          <w:rFonts w:hint="default"/>
-        </w:rPr>
-      </w:pPr>
-      <w:r>
-        <w:t>针对酒店工作人员主界面，可以设计下列独立界面或组件：</w:t>
-      </w:r>
-    </w:p>
-    <w:p>
-      <w:pPr>
-        <w:pStyle w:val="af0"/>
-        <w:numPr>
-          <w:ilvl w:val="0"/>
-          <w:numId w:val="3"/>
-        </w:numPr>
-        <w:ind w:firstLineChars="0"/>
-        <w:rPr>
-          <w:rFonts w:hint="default"/>
-        </w:rPr>
-      </w:pPr>
-      <w:r>
-        <w:t>选择工作内容：选择相应的工作内容界面</w:t>
-      </w:r>
-    </w:p>
-    <w:p>
-      <w:pPr>
-        <w:pStyle w:val="af0"/>
-        <w:numPr>
-          <w:ilvl w:val="0"/>
-          <w:numId w:val="3"/>
-        </w:numPr>
-        <w:ind w:firstLineChars="0"/>
-        <w:rPr>
-          <w:rFonts w:hint="default"/>
-        </w:rPr>
-      </w:pPr>
-      <w:r>
-        <w:t>基本信息：独立界面</w:t>
-      </w:r>
-    </w:p>
-    <w:p>
-      <w:pPr>
-        <w:pStyle w:val="af0"/>
-        <w:numPr>
-          <w:ilvl w:val="0"/>
-          <w:numId w:val="3"/>
-        </w:numPr>
-        <w:ind w:firstLineChars="0"/>
-        <w:rPr>
-          <w:rFonts w:hint="default"/>
-        </w:rPr>
-      </w:pPr>
-      <w:r>
-        <w:t>录入可用客房：独立界面</w:t>
-      </w:r>
-    </w:p>
-    <w:p>
-      <w:pPr>
-        <w:pStyle w:val="af0"/>
-        <w:numPr>
-          <w:ilvl w:val="0"/>
-          <w:numId w:val="3"/>
-        </w:numPr>
-        <w:ind w:firstLineChars="0"/>
-        <w:rPr>
-          <w:rFonts w:hint="default"/>
-        </w:rPr>
-      </w:pPr>
-      <w:r>
-        <w:t>制定促销策略：独立界面</w:t>
-      </w:r>
-    </w:p>
-    <w:p>
-      <w:pPr>
-        <w:pStyle w:val="af0"/>
-        <w:numPr>
-          <w:ilvl w:val="0"/>
-          <w:numId w:val="3"/>
-        </w:numPr>
-        <w:ind w:firstLineChars="0"/>
-        <w:rPr>
-          <w:rFonts w:hint="default"/>
-        </w:rPr>
-      </w:pPr>
-      <w:r>
-        <w:t>更新入住信息：独立界面</w:t>
-      </w:r>
-    </w:p>
-    <w:p>
-      <w:pPr>
-        <w:pStyle w:val="af0"/>
-        <w:numPr>
-          <w:ilvl w:val="0"/>
-          <w:numId w:val="3"/>
-        </w:numPr>
-        <w:ind w:firstLineChars="0"/>
-        <w:rPr>
-          <w:rFonts w:hint="default"/>
-        </w:rPr>
-      </w:pPr>
-      <w:r>
-        <w:t>更新退房信息：独立界面</w:t>
-      </w:r>
-    </w:p>
-    <w:p>
-      <w:pPr>
-        <w:pStyle w:val="af0"/>
-        <w:numPr>
-          <w:ilvl w:val="0"/>
-          <w:numId w:val="3"/>
-        </w:numPr>
-        <w:ind w:firstLineChars="0"/>
-        <w:rPr>
-          <w:rFonts w:hint="default"/>
-        </w:rPr>
-      </w:pPr>
-      <w:r>
-        <w:t>订单列表：独立界面</w:t>
-      </w:r>
-    </w:p>
-    <w:p>
-      <w:pPr>
-        <w:pStyle w:val="af0"/>
-        <w:numPr>
-          <w:ilvl w:val="0"/>
-          <w:numId w:val="3"/>
-        </w:numPr>
-        <w:ind w:firstLineChars="0"/>
-        <w:rPr>
-          <w:rFonts w:hint="default"/>
-        </w:rPr>
-      </w:pPr>
-      <w:r>
-        <w:t>注销账户：独立组件</w:t>
-      </w:r>
-    </w:p>
-    <w:p>
-      <w:pPr>
-        <w:rPr>
-          <w:rFonts w:hint="default"/>
-        </w:rPr>
-      </w:pPr>
-      <w:r>
-        <w:t>此部分结构图和界面原型图如下：</w:t>
-      </w:r>
-    </w:p>
-    <w:p>
-      <w:pPr>
-        <w:rPr>
-          <w:rFonts w:hint="default"/>
-        </w:rPr>
-      </w:pPr>
-      <w:r>
-        <w:rPr>
-          <w:noProof/>
-        </w:rPr>
-        <w:drawing>
-          <wp:inline distT="0" distB="0" distL="0" distR="0" wp14:anchorId="5BAF78B4" wp14:editId="75B6751E">
-            <wp:extent cx="5270500" cy="2561247"/>
-            <wp:effectExtent l="0" t="0" r="6350" b="0"/>
-            <wp:docPr id="25" name="图片 25" descr="C:\Users\jone\Documents\GitHub\Documents\Documents\人机交互界面流程图\图片\2.2extra.png"/>
-            <wp:cNvGraphicFramePr>
-              <a:graphicFrameLocks xmlns:a="http://schemas.openxmlformats.org/drawingml/2006/main" noChangeAspect="1"/>
-            </wp:cNvGraphicFramePr>
-            <a:graphic xmlns:a="http://schemas.openxmlformats.org/drawingml/2006/main">
-              <a:graphicData uri="http://schemas.openxmlformats.org/drawingml/2006/picture">
-                <pic:pic xmlns:pic="http://schemas.openxmlformats.org/drawingml/2006/picture">
-                  <pic:nvPicPr>
-                    <pic:cNvPr id="0" name="Picture 2" descr="C:\Users\jone\Documents\GitHub\Documents\Documents\人机交互界面流程图\图片\2.2extra.png"/>
-                    <pic:cNvPicPr>
-                      <a:picLocks noChangeAspect="1" noChangeArrowheads="1"/>
-                    </pic:cNvPicPr>
-                  </pic:nvPicPr>
-                  <pic:blipFill>
-                    <a:blip r:embed="rId39">
-                      <a:extLst>
-                        <a:ext uri="{28A0092B-C50C-407E-A947-70E740481C1C}">
-                          <a14:useLocalDpi xmlns:a14="http://schemas.microsoft.com/office/drawing/2010/main" val="0"/>
-                        </a:ext>
-                      </a:extLst>
-                    </a:blip>
-                    <a:srcRect/>
-                    <a:stretch>
-                      <a:fillRect/>
-                    </a:stretch>
-                  </pic:blipFill>
-                  <pic:spPr bwMode="auto">
-                    <a:xfrm>
-                      <a:off x="0" y="0"/>
-                      <a:ext cx="5270500" cy="2561247"/>
-                    </a:xfrm>
-                    <a:prstGeom prst="rect">
-                      <a:avLst/>
-                    </a:prstGeom>
-                    <a:noFill/>
-                    <a:ln>
-                      <a:noFill/>
-                    </a:ln>
-                  </pic:spPr>
-                </pic:pic>
-              </a:graphicData>
-            </a:graphic>
-          </wp:inline>
-        </w:drawing>
-      </w:r>
-    </w:p>
-    <w:p>
-      <w:pPr>
-        <w:rPr>
-          <w:rFonts w:hint="default"/>
-        </w:rPr>
-      </w:pPr>
-    </w:p>
-    <w:p>
-      <w:pPr>
-        <w:pStyle w:val="4"/>
-      </w:pPr>
-      <w:r>
-        <w:lastRenderedPageBreak/>
-        <w:t>界面设计与原型化</w:t>
-      </w:r>
-    </w:p>
-    <w:p>
-      <w:pPr>
-        <w:rPr>
-          <w:rFonts w:hint="default"/>
-        </w:rPr>
-      </w:pPr>
-      <w:r>
-        <w:rPr>
-          <w:noProof/>
-        </w:rPr>
-        <w:drawing>
-          <wp:inline distT="0" distB="0" distL="0" distR="0" wp14:anchorId="73B7F708" wp14:editId="738CE6EA">
-            <wp:extent cx="5270500" cy="3513667"/>
-            <wp:effectExtent l="0" t="0" r="6350" b="0"/>
-            <wp:docPr id="26" name="图片 26" descr="C:\Users\jone\Documents\GitHub\Documents\Documents\人机交互设计阶段\人机交互原型图\酒店工作人员\酒工主界面.png"/>
-            <wp:cNvGraphicFramePr>
-              <a:graphicFrameLocks xmlns:a="http://schemas.openxmlformats.org/drawingml/2006/main" noChangeAspect="1"/>
-            </wp:cNvGraphicFramePr>
-            <a:graphic xmlns:a="http://schemas.openxmlformats.org/drawingml/2006/main">
-              <a:graphicData uri="http://schemas.openxmlformats.org/drawingml/2006/picture">
-                <pic:pic xmlns:pic="http://schemas.openxmlformats.org/drawingml/2006/picture">
-                  <pic:nvPicPr>
-                    <pic:cNvPr id="0" name="Picture 2" descr="C:\Users\jone\Documents\GitHub\Documents\Documents\人机交互设计阶段\人机交互原型图\酒店工作人员\酒工主界面.png"/>
-                    <pic:cNvPicPr>
-                      <a:picLocks noChangeAspect="1" noChangeArrowheads="1"/>
-                    </pic:cNvPicPr>
-                  </pic:nvPicPr>
-                  <pic:blipFill>
-                    <a:blip r:embed="rId40">
-                      <a:extLst>
-                        <a:ext uri="{28A0092B-C50C-407E-A947-70E740481C1C}">
-                          <a14:useLocalDpi xmlns:a14="http://schemas.microsoft.com/office/drawing/2010/main" val="0"/>
-                        </a:ext>
-                      </a:extLst>
-                    </a:blip>
-                    <a:srcRect/>
-                    <a:stretch>
-                      <a:fillRect/>
-                    </a:stretch>
-                  </pic:blipFill>
-                  <pic:spPr bwMode="auto">
-                    <a:xfrm>
-                      <a:off x="0" y="0"/>
-                      <a:ext cx="5270500" cy="3513667"/>
-                    </a:xfrm>
-                    <a:prstGeom prst="rect">
-                      <a:avLst/>
-                    </a:prstGeom>
-                    <a:noFill/>
-                    <a:ln>
-                      <a:noFill/>
-                    </a:ln>
-                  </pic:spPr>
-                </pic:pic>
-              </a:graphicData>
-            </a:graphic>
-          </wp:inline>
-        </w:drawing>
-      </w:r>
-    </w:p>
-    <w:p>
-      <w:pPr>
-        <w:pStyle w:val="3"/>
-      </w:pPr>
-      <w:bookmarkStart w:id="65" w:name="_Toc464226205"/>
-      <w:bookmarkStart w:id="66" w:name="_Toc464226256"/>
-      <w:bookmarkStart w:id="67" w:name="_Toc465005616"/>
-      <w:r>
-        <w:t>基本信息</w:t>
-      </w:r>
-      <w:r>
-        <w:t>界面</w:t>
-      </w:r>
       <w:bookmarkEnd w:id="65"/>
       <w:bookmarkEnd w:id="66"/>
-      <w:bookmarkEnd w:id="67"/>
     </w:p>
     <w:p>
       <w:pPr>
@@ -10769,13 +9925,7 @@
         <w:t>此部分内容结构如下：</w:t>
       </w:r>
     </w:p>
-    <w:p>
-      <w:pPr>
-        <w:rPr>
-          <w:rFonts w:hint="default"/>
-        </w:rPr>
-      </w:pPr>
-    </w:p>
+    <w:p/>
     <w:p>
       <w:pPr>
         <w:rPr>
@@ -10786,9 +9936,8 @@
         <w:rPr>
           <w:noProof/>
         </w:rPr>
-        <w:lastRenderedPageBreak/>
         <w:drawing>
-          <wp:inline distT="0" distB="0" distL="0" distR="0" wp14:anchorId="7F838655" wp14:editId="73C5574C">
+          <wp:inline distT="0" distB="0" distL="0" distR="0" wp14:anchorId="2D996DD5" wp14:editId="721756F2">
             <wp:extent cx="4572000" cy="2764155"/>
             <wp:effectExtent l="0" t="0" r="0" b="0"/>
             <wp:docPr id="20" name="图片 20" descr="C:\Users\jone\Documents\GitHub\Documents\Documents\人机交互结构图\图片\2.2.2.png"/>
@@ -10805,7 +9954,7 @@
                     </pic:cNvPicPr>
                   </pic:nvPicPr>
                   <pic:blipFill>
-                    <a:blip r:embed="rId41">
+                    <a:blip r:embed="rId38">
                       <a:extLst>
                         <a:ext uri="{28A0092B-C50C-407E-A947-70E740481C1C}">
                           <a14:useLocalDpi xmlns:a14="http://schemas.microsoft.com/office/drawing/2010/main" val="0"/>
@@ -10842,6 +9991,7 @@
         <w:pStyle w:val="4"/>
       </w:pPr>
       <w:r>
+        <w:lastRenderedPageBreak/>
         <w:t>界面设计与原型化</w:t>
       </w:r>
     </w:p>
@@ -10851,23 +10001,76 @@
           <w:rFonts w:hint="default"/>
         </w:rPr>
       </w:pPr>
+      <w:r>
+        <w:rPr>
+          <w:noProof/>
+        </w:rPr>
+        <w:drawing>
+          <wp:inline distT="0" distB="0" distL="0" distR="0" wp14:anchorId="046F8890" wp14:editId="45D6BF86">
+            <wp:extent cx="5270500" cy="3514968"/>
+            <wp:effectExtent l="0" t="0" r="6350" b="9525"/>
+            <wp:docPr id="159" name="图片 159" descr="E:\GitHub\软工二\Leftovers\Documents\人机交互设计阶段\人机交互原型图\酒店工作人员\基本信息.png"/>
+            <wp:cNvGraphicFramePr>
+              <a:graphicFrameLocks xmlns:a="http://schemas.openxmlformats.org/drawingml/2006/main" noChangeAspect="1"/>
+            </wp:cNvGraphicFramePr>
+            <a:graphic xmlns:a="http://schemas.openxmlformats.org/drawingml/2006/main">
+              <a:graphicData uri="http://schemas.openxmlformats.org/drawingml/2006/picture">
+                <pic:pic xmlns:pic="http://schemas.openxmlformats.org/drawingml/2006/picture">
+                  <pic:nvPicPr>
+                    <pic:cNvPr id="0" name="Picture 15" descr="E:\GitHub\软工二\Leftovers\Documents\人机交互设计阶段\人机交互原型图\酒店工作人员\基本信息.png"/>
+                    <pic:cNvPicPr>
+                      <a:picLocks noChangeAspect="1" noChangeArrowheads="1"/>
+                    </pic:cNvPicPr>
+                  </pic:nvPicPr>
+                  <pic:blipFill>
+                    <a:blip r:embed="rId39">
+                      <a:extLst>
+                        <a:ext uri="{28A0092B-C50C-407E-A947-70E740481C1C}">
+                          <a14:useLocalDpi xmlns:a14="http://schemas.microsoft.com/office/drawing/2010/main" val="0"/>
+                        </a:ext>
+                      </a:extLst>
+                    </a:blip>
+                    <a:srcRect/>
+                    <a:stretch>
+                      <a:fillRect/>
+                    </a:stretch>
+                  </pic:blipFill>
+                  <pic:spPr bwMode="auto">
+                    <a:xfrm>
+                      <a:off x="0" y="0"/>
+                      <a:ext cx="5270500" cy="3514968"/>
+                    </a:xfrm>
+                    <a:prstGeom prst="rect">
+                      <a:avLst/>
+                    </a:prstGeom>
+                    <a:noFill/>
+                    <a:ln>
+                      <a:noFill/>
+                    </a:ln>
+                  </pic:spPr>
+                </pic:pic>
+              </a:graphicData>
+            </a:graphic>
+          </wp:inline>
+        </w:drawing>
+      </w:r>
     </w:p>
     <w:p>
       <w:pPr>
         <w:pStyle w:val="3"/>
       </w:pPr>
-      <w:bookmarkStart w:id="68" w:name="_Toc464226206"/>
-      <w:bookmarkStart w:id="69" w:name="_Toc464226257"/>
-      <w:bookmarkStart w:id="70" w:name="_Toc465005617"/>
+      <w:bookmarkStart w:id="67" w:name="_Toc464226206"/>
+      <w:bookmarkStart w:id="68" w:name="_Toc464226257"/>
+      <w:bookmarkStart w:id="69" w:name="_Toc471050494"/>
       <w:r>
         <w:t>编辑信息</w:t>
       </w:r>
       <w:r>
         <w:t>界面</w:t>
       </w:r>
+      <w:bookmarkEnd w:id="67"/>
       <w:bookmarkEnd w:id="68"/>
       <w:bookmarkEnd w:id="69"/>
-      <w:bookmarkEnd w:id="70"/>
     </w:p>
     <w:p>
       <w:pPr>
@@ -11079,7 +10282,7 @@
         </w:rPr>
         <w:lastRenderedPageBreak/>
         <w:drawing>
-          <wp:inline distT="0" distB="0" distL="0" distR="0" wp14:anchorId="74B2F884" wp14:editId="10F4CE2D">
+          <wp:inline distT="0" distB="0" distL="0" distR="0" wp14:anchorId="5A7E4EE5" wp14:editId="3AA59184">
             <wp:extent cx="4669155" cy="3712845"/>
             <wp:effectExtent l="0" t="0" r="0" b="1905"/>
             <wp:docPr id="21" name="图片 21" descr="C:\Users\jone\Documents\GitHub\Documents\Documents\人机交互结构图\图片\2.2.3.png"/>
@@ -11091,6 +10294,343 @@
                 <pic:pic xmlns:pic="http://schemas.openxmlformats.org/drawingml/2006/picture">
                   <pic:nvPicPr>
                     <pic:cNvPr id="0" name="Picture 15" descr="C:\Users\jone\Documents\GitHub\Documents\Documents\人机交互结构图\图片\2.2.3.png"/>
+                    <pic:cNvPicPr>
+                      <a:picLocks noChangeAspect="1" noChangeArrowheads="1"/>
+                    </pic:cNvPicPr>
+                  </pic:nvPicPr>
+                  <pic:blipFill>
+                    <a:blip r:embed="rId40">
+                      <a:extLst>
+                        <a:ext uri="{28A0092B-C50C-407E-A947-70E740481C1C}">
+                          <a14:useLocalDpi xmlns:a14="http://schemas.microsoft.com/office/drawing/2010/main" val="0"/>
+                        </a:ext>
+                      </a:extLst>
+                    </a:blip>
+                    <a:srcRect/>
+                    <a:stretch>
+                      <a:fillRect/>
+                    </a:stretch>
+                  </pic:blipFill>
+                  <pic:spPr bwMode="auto">
+                    <a:xfrm>
+                      <a:off x="0" y="0"/>
+                      <a:ext cx="4669155" cy="3712845"/>
+                    </a:xfrm>
+                    <a:prstGeom prst="rect">
+                      <a:avLst/>
+                    </a:prstGeom>
+                    <a:noFill/>
+                    <a:ln>
+                      <a:noFill/>
+                    </a:ln>
+                  </pic:spPr>
+                </pic:pic>
+              </a:graphicData>
+            </a:graphic>
+          </wp:inline>
+        </w:drawing>
+      </w:r>
+    </w:p>
+    <w:p>
+      <w:pPr>
+        <w:pStyle w:val="4"/>
+      </w:pPr>
+      <w:r>
+        <w:t>界面设计与原型化</w:t>
+      </w:r>
+    </w:p>
+    <w:p>
+      <w:pPr>
+        <w:rPr>
+          <w:rFonts w:hint="default"/>
+        </w:rPr>
+      </w:pPr>
+      <w:r>
+        <w:rPr>
+          <w:noProof/>
+        </w:rPr>
+        <w:drawing>
+          <wp:inline distT="0" distB="0" distL="0" distR="0" wp14:anchorId="7CCC451F" wp14:editId="4384C41A">
+            <wp:extent cx="5270500" cy="3514968"/>
+            <wp:effectExtent l="0" t="0" r="6350" b="9525"/>
+            <wp:docPr id="160" name="图片 160" descr="E:\GitHub\软工二\Leftovers\Documents\人机交互设计阶段\人机交互原型图\酒店工作人员\编辑信息.png"/>
+            <wp:cNvGraphicFramePr>
+              <a:graphicFrameLocks xmlns:a="http://schemas.openxmlformats.org/drawingml/2006/main" noChangeAspect="1"/>
+            </wp:cNvGraphicFramePr>
+            <a:graphic xmlns:a="http://schemas.openxmlformats.org/drawingml/2006/main">
+              <a:graphicData uri="http://schemas.openxmlformats.org/drawingml/2006/picture">
+                <pic:pic xmlns:pic="http://schemas.openxmlformats.org/drawingml/2006/picture">
+                  <pic:nvPicPr>
+                    <pic:cNvPr id="0" name="Picture 16" descr="E:\GitHub\软工二\Leftovers\Documents\人机交互设计阶段\人机交互原型图\酒店工作人员\编辑信息.png"/>
+                    <pic:cNvPicPr>
+                      <a:picLocks noChangeAspect="1" noChangeArrowheads="1"/>
+                    </pic:cNvPicPr>
+                  </pic:nvPicPr>
+                  <pic:blipFill>
+                    <a:blip r:embed="rId41">
+                      <a:extLst>
+                        <a:ext uri="{28A0092B-C50C-407E-A947-70E740481C1C}">
+                          <a14:useLocalDpi xmlns:a14="http://schemas.microsoft.com/office/drawing/2010/main" val="0"/>
+                        </a:ext>
+                      </a:extLst>
+                    </a:blip>
+                    <a:srcRect/>
+                    <a:stretch>
+                      <a:fillRect/>
+                    </a:stretch>
+                  </pic:blipFill>
+                  <pic:spPr bwMode="auto">
+                    <a:xfrm>
+                      <a:off x="0" y="0"/>
+                      <a:ext cx="5270500" cy="3514968"/>
+                    </a:xfrm>
+                    <a:prstGeom prst="rect">
+                      <a:avLst/>
+                    </a:prstGeom>
+                    <a:noFill/>
+                    <a:ln>
+                      <a:noFill/>
+                    </a:ln>
+                  </pic:spPr>
+                </pic:pic>
+              </a:graphicData>
+            </a:graphic>
+          </wp:inline>
+        </w:drawing>
+      </w:r>
+    </w:p>
+    <w:p>
+      <w:pPr>
+        <w:pStyle w:val="3"/>
+      </w:pPr>
+      <w:bookmarkStart w:id="70" w:name="_Toc464226207"/>
+      <w:bookmarkStart w:id="71" w:name="_Toc464226258"/>
+      <w:bookmarkStart w:id="72" w:name="_Toc471050495"/>
+      <w:r>
+        <w:lastRenderedPageBreak/>
+        <w:t>录入可用客房</w:t>
+      </w:r>
+      <w:r>
+        <w:t>界面</w:t>
+      </w:r>
+      <w:bookmarkEnd w:id="70"/>
+      <w:bookmarkEnd w:id="71"/>
+      <w:bookmarkEnd w:id="72"/>
+    </w:p>
+    <w:p>
+      <w:pPr>
+        <w:pStyle w:val="4"/>
+      </w:pPr>
+      <w:r>
+        <w:t>导航设计</w:t>
+      </w:r>
+    </w:p>
+    <w:p>
+      <w:pPr>
+        <w:ind w:left="420"/>
+        <w:rPr>
+          <w:rFonts w:hint="default"/>
+        </w:rPr>
+      </w:pPr>
+      <w:r>
+        <w:t>针对</w:t>
+      </w:r>
+      <w:r>
+        <w:t>录入可用客房</w:t>
+      </w:r>
+      <w:r>
+        <w:t>任务</w:t>
+      </w:r>
+      <w:r>
+        <w:t>，</w:t>
+      </w:r>
+      <w:r>
+        <w:rPr>
+          <w:rFonts w:hint="default"/>
+        </w:rPr>
+        <w:t>可以设计下列独立的界面或组件：</w:t>
+      </w:r>
+    </w:p>
+    <w:p>
+      <w:pPr>
+        <w:pStyle w:val="af0"/>
+        <w:numPr>
+          <w:ilvl w:val="0"/>
+          <w:numId w:val="7"/>
+        </w:numPr>
+        <w:ind w:firstLineChars="0"/>
+        <w:rPr>
+          <w:rFonts w:hint="default"/>
+        </w:rPr>
+      </w:pPr>
+      <w:r>
+        <w:t>录入可用客房任务：录入可用客房主界面</w:t>
+      </w:r>
+    </w:p>
+    <w:p>
+      <w:pPr>
+        <w:pStyle w:val="af0"/>
+        <w:numPr>
+          <w:ilvl w:val="0"/>
+          <w:numId w:val="7"/>
+        </w:numPr>
+        <w:ind w:firstLineChars="0"/>
+        <w:rPr>
+          <w:rFonts w:hint="default"/>
+        </w:rPr>
+      </w:pPr>
+      <w:r>
+        <w:t>输入客房信息（</w:t>
+      </w:r>
+      <w:r>
+        <w:rPr>
+          <w:rFonts w:ascii="宋体" w:hAnsi="宋体" w:cs="宋体"/>
+          <w:sz w:val="22"/>
+          <w:szCs w:val="22"/>
+        </w:rPr>
+        <w:t>客房类型、数量、原始价格</w:t>
+      </w:r>
+      <w:r>
+        <w:t>）：独立组件</w:t>
+      </w:r>
+    </w:p>
+    <w:p>
+      <w:pPr>
+        <w:pStyle w:val="af0"/>
+        <w:numPr>
+          <w:ilvl w:val="0"/>
+          <w:numId w:val="7"/>
+        </w:numPr>
+        <w:ind w:firstLineChars="0"/>
+        <w:rPr>
+          <w:rFonts w:hint="default"/>
+        </w:rPr>
+      </w:pPr>
+      <w:r>
+        <w:t>必填项未填写错误提示：独立组件</w:t>
+      </w:r>
+    </w:p>
+    <w:p>
+      <w:pPr>
+        <w:pStyle w:val="af0"/>
+        <w:numPr>
+          <w:ilvl w:val="0"/>
+          <w:numId w:val="7"/>
+        </w:numPr>
+        <w:ind w:firstLineChars="0"/>
+        <w:rPr>
+          <w:rFonts w:hint="default"/>
+        </w:rPr>
+      </w:pPr>
+      <w:r>
+        <w:t>填写信息格式错误提示：独立组件</w:t>
+      </w:r>
+    </w:p>
+    <w:p>
+      <w:pPr>
+        <w:pStyle w:val="af0"/>
+        <w:numPr>
+          <w:ilvl w:val="0"/>
+          <w:numId w:val="7"/>
+        </w:numPr>
+        <w:ind w:firstLineChars="0"/>
+        <w:rPr>
+          <w:rFonts w:hint="default"/>
+        </w:rPr>
+      </w:pPr>
+      <w:r>
+        <w:t>取消录入：独立界面</w:t>
+      </w:r>
+    </w:p>
+    <w:p>
+      <w:pPr>
+        <w:pStyle w:val="af0"/>
+        <w:numPr>
+          <w:ilvl w:val="0"/>
+          <w:numId w:val="7"/>
+        </w:numPr>
+        <w:ind w:firstLineChars="0"/>
+        <w:rPr>
+          <w:rFonts w:hint="default"/>
+        </w:rPr>
+      </w:pPr>
+      <w:r>
+        <w:t>保存录入：独立组件</w:t>
+      </w:r>
+    </w:p>
+    <w:p>
+      <w:pPr>
+        <w:pStyle w:val="af0"/>
+        <w:numPr>
+          <w:ilvl w:val="0"/>
+          <w:numId w:val="7"/>
+        </w:numPr>
+        <w:ind w:firstLineChars="0"/>
+        <w:rPr>
+          <w:rFonts w:hint="default"/>
+        </w:rPr>
+      </w:pPr>
+      <w:r>
+        <w:t>提示保存成功：状态栏显示</w:t>
+      </w:r>
+    </w:p>
+    <w:p>
+      <w:pPr>
+        <w:pStyle w:val="af0"/>
+        <w:numPr>
+          <w:ilvl w:val="0"/>
+          <w:numId w:val="7"/>
+        </w:numPr>
+        <w:ind w:firstLineChars="0"/>
+        <w:rPr>
+          <w:rFonts w:hint="default"/>
+        </w:rPr>
+      </w:pPr>
+      <w:r>
+        <w:t>提示保存失败：状态栏显示</w:t>
+      </w:r>
+    </w:p>
+    <w:p>
+      <w:pPr>
+        <w:ind w:left="840"/>
+        <w:rPr>
+          <w:rFonts w:hint="default"/>
+        </w:rPr>
+      </w:pPr>
+      <w:r>
+        <w:t>此部分内容结构如下：</w:t>
+      </w:r>
+    </w:p>
+    <w:p>
+      <w:pPr>
+        <w:rPr>
+          <w:rFonts w:hint="default"/>
+        </w:rPr>
+      </w:pPr>
+    </w:p>
+    <w:p>
+      <w:pPr>
+        <w:rPr>
+          <w:rFonts w:hint="default"/>
+        </w:rPr>
+      </w:pPr>
+      <w:r>
+        <w:rPr>
+          <w:noProof/>
+        </w:rPr>
+        <w:drawing>
+          <wp:inline distT="0" distB="0" distL="0" distR="0" wp14:anchorId="5763ED70" wp14:editId="2F98D348">
+            <wp:extent cx="4669155" cy="3712845"/>
+            <wp:effectExtent l="0" t="0" r="0" b="1905"/>
+            <wp:docPr id="22" name="图片 22" descr="C:\Users\jone\Documents\GitHub\Documents\Documents\人机交互结构图\图片\2.2.4.png"/>
+            <wp:cNvGraphicFramePr>
+              <a:graphicFrameLocks xmlns:a="http://schemas.openxmlformats.org/drawingml/2006/main" noChangeAspect="1"/>
+            </wp:cNvGraphicFramePr>
+            <a:graphic xmlns:a="http://schemas.openxmlformats.org/drawingml/2006/main">
+              <a:graphicData uri="http://schemas.openxmlformats.org/drawingml/2006/picture">
+                <pic:pic xmlns:pic="http://schemas.openxmlformats.org/drawingml/2006/picture">
+                  <pic:nvPicPr>
+                    <pic:cNvPr id="0" name="Picture 16" descr="C:\Users\jone\Documents\GitHub\Documents\Documents\人机交互结构图\图片\2.2.4.png"/>
                     <pic:cNvPicPr>
                       <a:picLocks noChangeAspect="1" noChangeArrowheads="1"/>
                     </pic:cNvPicPr>
@@ -11133,6 +10673,7 @@
         <w:pStyle w:val="4"/>
       </w:pPr>
       <w:r>
+        <w:lastRenderedPageBreak/>
         <w:t>界面设计与原型化</w:t>
       </w:r>
     </w:p>
@@ -11147,10 +10688,10 @@
           <w:noProof/>
         </w:rPr>
         <w:drawing>
-          <wp:inline distT="0" distB="0" distL="0" distR="0" wp14:anchorId="1A964F52" wp14:editId="136DAE65">
-            <wp:extent cx="5270500" cy="3513667"/>
-            <wp:effectExtent l="0" t="0" r="6350" b="0"/>
-            <wp:docPr id="61" name="图片 61" descr="C:\Users\jone\Documents\GitHub\Documents\Documents\人机交互原型图\酒店工作人员\编辑信息.png"/>
+          <wp:inline distT="0" distB="0" distL="0" distR="0" wp14:anchorId="14EE32B9" wp14:editId="111C9437">
+            <wp:extent cx="5270500" cy="3514968"/>
+            <wp:effectExtent l="0" t="0" r="6350" b="9525"/>
+            <wp:docPr id="161" name="图片 161" descr="E:\GitHub\软工二\Leftovers\Documents\人机交互设计阶段\人机交互原型图\酒店工作人员\录入可用客房.png"/>
             <wp:cNvGraphicFramePr>
               <a:graphicFrameLocks xmlns:a="http://schemas.openxmlformats.org/drawingml/2006/main" noChangeAspect="1"/>
             </wp:cNvGraphicFramePr>
@@ -11158,7 +10699,7 @@
               <a:graphicData uri="http://schemas.openxmlformats.org/drawingml/2006/picture">
                 <pic:pic xmlns:pic="http://schemas.openxmlformats.org/drawingml/2006/picture">
                   <pic:nvPicPr>
-                    <pic:cNvPr id="0" name="Picture 16" descr="C:\Users\jone\Documents\GitHub\Documents\Documents\人机交互原型图\酒店工作人员\编辑信息.png"/>
+                    <pic:cNvPr id="0" name="Picture 17" descr="E:\GitHub\软工二\Leftovers\Documents\人机交互设计阶段\人机交互原型图\酒店工作人员\录入可用客房.png"/>
                     <pic:cNvPicPr>
                       <a:picLocks noChangeAspect="1" noChangeArrowheads="1"/>
                     </pic:cNvPicPr>
@@ -11179,7 +10720,7 @@
                   <pic:spPr bwMode="auto">
                     <a:xfrm>
                       <a:off x="0" y="0"/>
-                      <a:ext cx="5270500" cy="3513667"/>
+                      <a:ext cx="5270500" cy="3514968"/>
                     </a:xfrm>
                     <a:prstGeom prst="rect">
                       <a:avLst/>
@@ -11200,19 +10741,18 @@
       <w:pPr>
         <w:pStyle w:val="3"/>
       </w:pPr>
-      <w:bookmarkStart w:id="71" w:name="_Toc464226207"/>
-      <w:bookmarkStart w:id="72" w:name="_Toc464226258"/>
-      <w:bookmarkStart w:id="73" w:name="_Toc465005618"/>
-      <w:r>
-        <w:lastRenderedPageBreak/>
-        <w:t>录入可用客房</w:t>
+      <w:bookmarkStart w:id="73" w:name="_Toc464226208"/>
+      <w:bookmarkStart w:id="74" w:name="_Toc464226259"/>
+      <w:bookmarkStart w:id="75" w:name="_Toc471050496"/>
+      <w:r>
+        <w:t>制定促销策略</w:t>
       </w:r>
       <w:r>
         <w:t>界面</w:t>
       </w:r>
-      <w:bookmarkEnd w:id="71"/>
-      <w:bookmarkEnd w:id="72"/>
       <w:bookmarkEnd w:id="73"/>
+      <w:bookmarkEnd w:id="74"/>
+      <w:bookmarkEnd w:id="75"/>
     </w:p>
     <w:p>
       <w:pPr>
@@ -11233,7 +10773,7 @@
         <w:t>针对</w:t>
       </w:r>
       <w:r>
-        <w:t>录入可用客房</w:t>
+        <w:t>制定促销策略</w:t>
       </w:r>
       <w:r>
         <w:t>任务</w:t>
@@ -11252,32 +10792,48 @@
       <w:pPr>
         <w:pStyle w:val="af0"/>
         <w:numPr>
-          <w:ilvl w:val="0"/>
-          <w:numId w:val="7"/>
-        </w:numPr>
-        <w:ind w:firstLineChars="0"/>
-        <w:rPr>
-          <w:rFonts w:hint="default"/>
-        </w:rPr>
-      </w:pPr>
-      <w:r>
-        <w:t>录入可用客房任务：录入可用客房主界面</w:t>
-      </w:r>
-    </w:p>
-    <w:p>
-      <w:pPr>
-        <w:pStyle w:val="af0"/>
-        <w:numPr>
-          <w:ilvl w:val="0"/>
-          <w:numId w:val="7"/>
-        </w:numPr>
-        <w:ind w:firstLineChars="0"/>
-        <w:rPr>
-          <w:rFonts w:hint="default"/>
-        </w:rPr>
-      </w:pPr>
-      <w:r>
-        <w:t>输入客房信息（</w:t>
+          <w:ilvl w:val="1"/>
+          <w:numId w:val="6"/>
+        </w:numPr>
+        <w:ind w:firstLineChars="0"/>
+        <w:rPr>
+          <w:rFonts w:hint="default"/>
+        </w:rPr>
+      </w:pPr>
+      <w:r>
+        <w:t>制定促销策略任务：制定促销策略主界面</w:t>
+      </w:r>
+    </w:p>
+    <w:p>
+      <w:pPr>
+        <w:pStyle w:val="af0"/>
+        <w:numPr>
+          <w:ilvl w:val="1"/>
+          <w:numId w:val="6"/>
+        </w:numPr>
+        <w:ind w:firstLineChars="0"/>
+        <w:rPr>
+          <w:rFonts w:hint="default"/>
+        </w:rPr>
+      </w:pPr>
+      <w:r>
+        <w:t>选择执行操作（制定和移除）：独立组件</w:t>
+      </w:r>
+    </w:p>
+    <w:p>
+      <w:pPr>
+        <w:pStyle w:val="af0"/>
+        <w:numPr>
+          <w:ilvl w:val="1"/>
+          <w:numId w:val="6"/>
+        </w:numPr>
+        <w:ind w:firstLineChars="0"/>
+        <w:rPr>
+          <w:rFonts w:hint="default"/>
+        </w:rPr>
+      </w:pPr>
+      <w:r>
+        <w:t>选择促销类型（</w:t>
       </w:r>
       <w:r>
         <w:rPr>
@@ -11285,304 +10841,10 @@
           <w:sz w:val="22"/>
           <w:szCs w:val="22"/>
         </w:rPr>
-        <w:t>客房类型、数量、原始价格</w:t>
+        <w:t>包括生日特惠，多间预订特惠，合作企业客户折扣，特定期间住宿折扣</w:t>
       </w:r>
       <w:r>
         <w:t>）：独立组件</w:t>
-      </w:r>
-    </w:p>
-    <w:p>
-      <w:pPr>
-        <w:pStyle w:val="af0"/>
-        <w:numPr>
-          <w:ilvl w:val="0"/>
-          <w:numId w:val="7"/>
-        </w:numPr>
-        <w:ind w:firstLineChars="0"/>
-        <w:rPr>
-          <w:rFonts w:hint="default"/>
-        </w:rPr>
-      </w:pPr>
-      <w:r>
-        <w:t>必填项未填写错误提示：独立组件</w:t>
-      </w:r>
-    </w:p>
-    <w:p>
-      <w:pPr>
-        <w:pStyle w:val="af0"/>
-        <w:numPr>
-          <w:ilvl w:val="0"/>
-          <w:numId w:val="7"/>
-        </w:numPr>
-        <w:ind w:firstLineChars="0"/>
-        <w:rPr>
-          <w:rFonts w:hint="default"/>
-        </w:rPr>
-      </w:pPr>
-      <w:r>
-        <w:t>填写信息格式错误提示：独立组件</w:t>
-      </w:r>
-    </w:p>
-    <w:p>
-      <w:pPr>
-        <w:pStyle w:val="af0"/>
-        <w:numPr>
-          <w:ilvl w:val="0"/>
-          <w:numId w:val="7"/>
-        </w:numPr>
-        <w:ind w:firstLineChars="0"/>
-        <w:rPr>
-          <w:rFonts w:hint="default"/>
-        </w:rPr>
-      </w:pPr>
-      <w:r>
-        <w:t>取消录入：独立界面</w:t>
-      </w:r>
-    </w:p>
-    <w:p>
-      <w:pPr>
-        <w:pStyle w:val="af0"/>
-        <w:numPr>
-          <w:ilvl w:val="0"/>
-          <w:numId w:val="7"/>
-        </w:numPr>
-        <w:ind w:firstLineChars="0"/>
-        <w:rPr>
-          <w:rFonts w:hint="default"/>
-        </w:rPr>
-      </w:pPr>
-      <w:r>
-        <w:t>保存录入：独立组件</w:t>
-      </w:r>
-    </w:p>
-    <w:p>
-      <w:pPr>
-        <w:pStyle w:val="af0"/>
-        <w:numPr>
-          <w:ilvl w:val="0"/>
-          <w:numId w:val="7"/>
-        </w:numPr>
-        <w:ind w:firstLineChars="0"/>
-        <w:rPr>
-          <w:rFonts w:hint="default"/>
-        </w:rPr>
-      </w:pPr>
-      <w:r>
-        <w:t>提示保存成功：状态栏显示</w:t>
-      </w:r>
-    </w:p>
-    <w:p>
-      <w:pPr>
-        <w:pStyle w:val="af0"/>
-        <w:numPr>
-          <w:ilvl w:val="0"/>
-          <w:numId w:val="7"/>
-        </w:numPr>
-        <w:ind w:firstLineChars="0"/>
-        <w:rPr>
-          <w:rFonts w:hint="default"/>
-        </w:rPr>
-      </w:pPr>
-      <w:r>
-        <w:t>提示保存失败：状态栏显示</w:t>
-      </w:r>
-    </w:p>
-    <w:p>
-      <w:pPr>
-        <w:ind w:left="840"/>
-        <w:rPr>
-          <w:rFonts w:hint="default"/>
-        </w:rPr>
-      </w:pPr>
-      <w:r>
-        <w:t>此部分内容结构如下：</w:t>
-      </w:r>
-    </w:p>
-    <w:p>
-      <w:pPr>
-        <w:rPr>
-          <w:rFonts w:hint="default"/>
-        </w:rPr>
-      </w:pPr>
-    </w:p>
-    <w:p>
-      <w:pPr>
-        <w:rPr>
-          <w:rFonts w:hint="default"/>
-        </w:rPr>
-      </w:pPr>
-      <w:r>
-        <w:rPr>
-          <w:noProof/>
-        </w:rPr>
-        <w:drawing>
-          <wp:inline distT="0" distB="0" distL="0" distR="0" wp14:anchorId="71C8159B" wp14:editId="23F1CF00">
-            <wp:extent cx="4669155" cy="3712845"/>
-            <wp:effectExtent l="0" t="0" r="0" b="1905"/>
-            <wp:docPr id="22" name="图片 22" descr="C:\Users\jone\Documents\GitHub\Documents\Documents\人机交互结构图\图片\2.2.4.png"/>
-            <wp:cNvGraphicFramePr>
-              <a:graphicFrameLocks xmlns:a="http://schemas.openxmlformats.org/drawingml/2006/main" noChangeAspect="1"/>
-            </wp:cNvGraphicFramePr>
-            <a:graphic xmlns:a="http://schemas.openxmlformats.org/drawingml/2006/main">
-              <a:graphicData uri="http://schemas.openxmlformats.org/drawingml/2006/picture">
-                <pic:pic xmlns:pic="http://schemas.openxmlformats.org/drawingml/2006/picture">
-                  <pic:nvPicPr>
-                    <pic:cNvPr id="0" name="Picture 16" descr="C:\Users\jone\Documents\GitHub\Documents\Documents\人机交互结构图\图片\2.2.4.png"/>
-                    <pic:cNvPicPr>
-                      <a:picLocks noChangeAspect="1" noChangeArrowheads="1"/>
-                    </pic:cNvPicPr>
-                  </pic:nvPicPr>
-                  <pic:blipFill>
-                    <a:blip r:embed="rId44">
-                      <a:extLst>
-                        <a:ext uri="{28A0092B-C50C-407E-A947-70E740481C1C}">
-                          <a14:useLocalDpi xmlns:a14="http://schemas.microsoft.com/office/drawing/2010/main" val="0"/>
-                        </a:ext>
-                      </a:extLst>
-                    </a:blip>
-                    <a:srcRect/>
-                    <a:stretch>
-                      <a:fillRect/>
-                    </a:stretch>
-                  </pic:blipFill>
-                  <pic:spPr bwMode="auto">
-                    <a:xfrm>
-                      <a:off x="0" y="0"/>
-                      <a:ext cx="4669155" cy="3712845"/>
-                    </a:xfrm>
-                    <a:prstGeom prst="rect">
-                      <a:avLst/>
-                    </a:prstGeom>
-                    <a:noFill/>
-                    <a:ln>
-                      <a:noFill/>
-                    </a:ln>
-                  </pic:spPr>
-                </pic:pic>
-              </a:graphicData>
-            </a:graphic>
-          </wp:inline>
-        </w:drawing>
-      </w:r>
-    </w:p>
-    <w:p>
-      <w:pPr>
-        <w:pStyle w:val="4"/>
-      </w:pPr>
-      <w:r>
-        <w:lastRenderedPageBreak/>
-        <w:t>界面设计与原型化</w:t>
-      </w:r>
-    </w:p>
-    <w:p>
-      <w:pPr>
-        <w:rPr>
-          <w:rFonts w:hint="default"/>
-        </w:rPr>
-      </w:pPr>
-      <w:r>
-        <w:rPr>
-          <w:noProof/>
-        </w:rPr>
-        <w:drawing>
-          <wp:inline distT="0" distB="0" distL="0" distR="0" wp14:anchorId="0E9EF7DD" wp14:editId="039789FE">
-            <wp:extent cx="5270500" cy="3513667"/>
-            <wp:effectExtent l="0" t="0" r="6350" b="0"/>
-            <wp:docPr id="62" name="图片 62" descr="C:\Users\jone\Documents\GitHub\Documents\Documents\人机交互原型图\酒店工作人员\录入可用客房.png"/>
-            <wp:cNvGraphicFramePr>
-              <a:graphicFrameLocks xmlns:a="http://schemas.openxmlformats.org/drawingml/2006/main" noChangeAspect="1"/>
-            </wp:cNvGraphicFramePr>
-            <a:graphic xmlns:a="http://schemas.openxmlformats.org/drawingml/2006/main">
-              <a:graphicData uri="http://schemas.openxmlformats.org/drawingml/2006/picture">
-                <pic:pic xmlns:pic="http://schemas.openxmlformats.org/drawingml/2006/picture">
-                  <pic:nvPicPr>
-                    <pic:cNvPr id="0" name="Picture 17" descr="C:\Users\jone\Documents\GitHub\Documents\Documents\人机交互原型图\酒店工作人员\录入可用客房.png"/>
-                    <pic:cNvPicPr>
-                      <a:picLocks noChangeAspect="1" noChangeArrowheads="1"/>
-                    </pic:cNvPicPr>
-                  </pic:nvPicPr>
-                  <pic:blipFill>
-                    <a:blip r:embed="rId45">
-                      <a:extLst>
-                        <a:ext uri="{28A0092B-C50C-407E-A947-70E740481C1C}">
-                          <a14:useLocalDpi xmlns:a14="http://schemas.microsoft.com/office/drawing/2010/main" val="0"/>
-                        </a:ext>
-                      </a:extLst>
-                    </a:blip>
-                    <a:srcRect/>
-                    <a:stretch>
-                      <a:fillRect/>
-                    </a:stretch>
-                  </pic:blipFill>
-                  <pic:spPr bwMode="auto">
-                    <a:xfrm>
-                      <a:off x="0" y="0"/>
-                      <a:ext cx="5270500" cy="3513667"/>
-                    </a:xfrm>
-                    <a:prstGeom prst="rect">
-                      <a:avLst/>
-                    </a:prstGeom>
-                    <a:noFill/>
-                    <a:ln>
-                      <a:noFill/>
-                    </a:ln>
-                  </pic:spPr>
-                </pic:pic>
-              </a:graphicData>
-            </a:graphic>
-          </wp:inline>
-        </w:drawing>
-      </w:r>
-    </w:p>
-    <w:p>
-      <w:pPr>
-        <w:pStyle w:val="3"/>
-      </w:pPr>
-      <w:bookmarkStart w:id="74" w:name="_Toc464226208"/>
-      <w:bookmarkStart w:id="75" w:name="_Toc464226259"/>
-      <w:bookmarkStart w:id="76" w:name="_Toc465005619"/>
-      <w:r>
-        <w:t>制定促销策略</w:t>
-      </w:r>
-      <w:r>
-        <w:t>界面</w:t>
-      </w:r>
-      <w:bookmarkEnd w:id="74"/>
-      <w:bookmarkEnd w:id="75"/>
-      <w:bookmarkEnd w:id="76"/>
-    </w:p>
-    <w:p>
-      <w:pPr>
-        <w:pStyle w:val="4"/>
-      </w:pPr>
-      <w:r>
-        <w:t>导航设计</w:t>
-      </w:r>
-    </w:p>
-    <w:p>
-      <w:pPr>
-        <w:ind w:left="420"/>
-        <w:rPr>
-          <w:rFonts w:hint="default"/>
-        </w:rPr>
-      </w:pPr>
-      <w:r>
-        <w:t>针对</w:t>
-      </w:r>
-      <w:r>
-        <w:t>制定促销策略</w:t>
-      </w:r>
-      <w:r>
-        <w:t>任务</w:t>
-      </w:r>
-      <w:r>
-        <w:t>，</w:t>
-      </w:r>
-      <w:r>
-        <w:rPr>
-          <w:rFonts w:hint="default"/>
-        </w:rPr>
-        <w:t>可以设计下列独立的界面或组件：</w:t>
       </w:r>
     </w:p>
     <w:p>
@@ -11598,7 +10860,7 @@
         </w:rPr>
       </w:pPr>
       <w:r>
-        <w:t>制定促销策略任务：制定促销策略主界面</w:t>
+        <w:t>制定促销策略：独立组件</w:t>
       </w:r>
     </w:p>
     <w:p>
@@ -11614,23 +10876,7 @@
         </w:rPr>
       </w:pPr>
       <w:r>
-        <w:t>选择执行操作（制定和移除）：独立组件</w:t>
-      </w:r>
-    </w:p>
-    <w:p>
-      <w:pPr>
-        <w:pStyle w:val="af0"/>
-        <w:numPr>
-          <w:ilvl w:val="1"/>
-          <w:numId w:val="6"/>
-        </w:numPr>
-        <w:ind w:firstLineChars="0"/>
-        <w:rPr>
-          <w:rFonts w:hint="default"/>
-        </w:rPr>
-      </w:pPr>
-      <w:r>
-        <w:t>选择促销类型（</w:t>
+        <w:t>输入促销信息（</w:t>
       </w:r>
       <w:r>
         <w:rPr>
@@ -11638,42 +10884,7 @@
           <w:sz w:val="22"/>
           <w:szCs w:val="22"/>
         </w:rPr>
-        <w:t>包括生日特惠，多间预订特惠，合作企业客户折扣，特定期间住宿折扣</w:t>
-      </w:r>
-      <w:r>
-        <w:t>）：独立组件</w:t>
-      </w:r>
-    </w:p>
-    <w:p>
-      <w:pPr>
-        <w:pStyle w:val="af0"/>
-        <w:numPr>
-          <w:ilvl w:val="1"/>
-          <w:numId w:val="6"/>
-        </w:numPr>
-        <w:ind w:firstLineChars="0"/>
-        <w:rPr>
-          <w:rFonts w:hint="default"/>
-        </w:rPr>
-      </w:pPr>
-      <w:r>
-        <w:t>制定促销策略：独立组件</w:t>
-      </w:r>
-    </w:p>
-    <w:p>
-      <w:pPr>
-        <w:pStyle w:val="af0"/>
-        <w:numPr>
-          <w:ilvl w:val="1"/>
-          <w:numId w:val="6"/>
-        </w:numPr>
-        <w:ind w:firstLineChars="0"/>
-        <w:rPr>
-          <w:rFonts w:hint="default"/>
-        </w:rPr>
-      </w:pPr>
-      <w:r>
-        <w:t>输入促销信息（</w:t>
+        <w:t>生日特惠包括折扣，多间预订特惠包括最少预订间数和折扣，合</w:t>
       </w:r>
       <w:r>
         <w:rPr>
@@ -11681,14 +10892,6 @@
           <w:sz w:val="22"/>
           <w:szCs w:val="22"/>
         </w:rPr>
-        <w:t>生日特惠包括折扣，多间预订特惠包括最少预订间数和折扣，合</w:t>
-      </w:r>
-      <w:r>
-        <w:rPr>
-          <w:rFonts w:ascii="宋体" w:hAnsi="宋体" w:cs="宋体"/>
-          <w:sz w:val="22"/>
-          <w:szCs w:val="22"/>
-        </w:rPr>
         <w:t>作企业客户折扣包括折扣，特定期间住宿折扣包括开始时间，结束时间和折扣</w:t>
       </w:r>
       <w:r>
@@ -11876,7 +11079,7 @@
           <w:noProof/>
         </w:rPr>
         <w:drawing>
-          <wp:inline distT="0" distB="0" distL="0" distR="0" wp14:anchorId="67958B4B" wp14:editId="6F0DBB06">
+          <wp:inline distT="0" distB="0" distL="0" distR="0" wp14:anchorId="106EAD84" wp14:editId="010368E3">
             <wp:extent cx="5104486" cy="3672956"/>
             <wp:effectExtent l="0" t="0" r="1270" b="3810"/>
             <wp:docPr id="23" name="图片 23" descr="C:\Users\jone\Documents\GitHub\Documents\Documents\人机交互结构图\图片\2.2.5.png"/>
@@ -11893,7 +11096,7 @@
                     </pic:cNvPicPr>
                   </pic:nvPicPr>
                   <pic:blipFill>
-                    <a:blip r:embed="rId46">
+                    <a:blip r:embed="rId44">
                       <a:extLst>
                         <a:ext uri="{28A0092B-C50C-407E-A947-70E740481C1C}">
                           <a14:useLocalDpi xmlns:a14="http://schemas.microsoft.com/office/drawing/2010/main" val="0"/>
@@ -11944,10 +11147,10 @@
           <w:noProof/>
         </w:rPr>
         <w:drawing>
-          <wp:inline distT="0" distB="0" distL="0" distR="0" wp14:anchorId="7CCCBBE7" wp14:editId="55518E51">
-            <wp:extent cx="5270500" cy="3513667"/>
-            <wp:effectExtent l="0" t="0" r="6350" b="0"/>
-            <wp:docPr id="63" name="图片 63" descr="C:\Users\jone\Documents\GitHub\Documents\Documents\人机交互原型图\酒店工作人员\制定促销策略.png"/>
+          <wp:inline distT="0" distB="0" distL="0" distR="0" wp14:anchorId="7ADB8E53" wp14:editId="53EFF964">
+            <wp:extent cx="5270500" cy="3514968"/>
+            <wp:effectExtent l="0" t="0" r="6350" b="9525"/>
+            <wp:docPr id="162" name="图片 162" descr="E:\GitHub\软工二\Leftovers\Documents\人机交互设计阶段\人机交互原型图\酒店工作人员\制定促销策略.png"/>
             <wp:cNvGraphicFramePr>
               <a:graphicFrameLocks xmlns:a="http://schemas.openxmlformats.org/drawingml/2006/main" noChangeAspect="1"/>
             </wp:cNvGraphicFramePr>
@@ -11955,13 +11158,13 @@
               <a:graphicData uri="http://schemas.openxmlformats.org/drawingml/2006/picture">
                 <pic:pic xmlns:pic="http://schemas.openxmlformats.org/drawingml/2006/picture">
                   <pic:nvPicPr>
-                    <pic:cNvPr id="0" name="Picture 18" descr="C:\Users\jone\Documents\GitHub\Documents\Documents\人机交互原型图\酒店工作人员\制定促销策略.png"/>
+                    <pic:cNvPr id="0" name="Picture 18" descr="E:\GitHub\软工二\Leftovers\Documents\人机交互设计阶段\人机交互原型图\酒店工作人员\制定促销策略.png"/>
                     <pic:cNvPicPr>
                       <a:picLocks noChangeAspect="1" noChangeArrowheads="1"/>
                     </pic:cNvPicPr>
                   </pic:nvPicPr>
                   <pic:blipFill>
-                    <a:blip r:embed="rId47">
+                    <a:blip r:embed="rId45">
                       <a:extLst>
                         <a:ext uri="{28A0092B-C50C-407E-A947-70E740481C1C}">
                           <a14:useLocalDpi xmlns:a14="http://schemas.microsoft.com/office/drawing/2010/main" val="0"/>
@@ -11976,7 +11179,7 @@
                   <pic:spPr bwMode="auto">
                     <a:xfrm>
                       <a:off x="0" y="0"/>
-                      <a:ext cx="5270500" cy="3513667"/>
+                      <a:ext cx="5270500" cy="3514968"/>
                     </a:xfrm>
                     <a:prstGeom prst="rect">
                       <a:avLst/>
@@ -11997,9 +11200,9 @@
       <w:pPr>
         <w:pStyle w:val="3"/>
       </w:pPr>
-      <w:bookmarkStart w:id="77" w:name="_Toc464226209"/>
-      <w:bookmarkStart w:id="78" w:name="_Toc464226260"/>
-      <w:bookmarkStart w:id="79" w:name="_Toc465005620"/>
+      <w:bookmarkStart w:id="76" w:name="_Toc464226209"/>
+      <w:bookmarkStart w:id="77" w:name="_Toc464226260"/>
+      <w:bookmarkStart w:id="78" w:name="_Toc471050497"/>
       <w:r>
         <w:lastRenderedPageBreak/>
         <w:t>更新入住信息</w:t>
@@ -12007,9 +11210,9 @@
       <w:r>
         <w:t>界面</w:t>
       </w:r>
+      <w:bookmarkEnd w:id="76"/>
       <w:bookmarkEnd w:id="77"/>
       <w:bookmarkEnd w:id="78"/>
-      <w:bookmarkEnd w:id="79"/>
     </w:p>
     <w:p>
       <w:pPr>
@@ -12089,13 +11292,13 @@
           <w:rFonts w:hint="default"/>
         </w:rPr>
       </w:pPr>
-      <w:bookmarkStart w:id="80" w:name="OLE_LINK1"/>
-      <w:bookmarkStart w:id="81" w:name="OLE_LINK2"/>
+      <w:bookmarkStart w:id="79" w:name="OLE_LINK1"/>
+      <w:bookmarkStart w:id="80" w:name="OLE_LINK2"/>
       <w:r>
         <w:t>输入订单号或客户用户名</w:t>
       </w:r>
+      <w:bookmarkEnd w:id="79"/>
       <w:bookmarkEnd w:id="80"/>
-      <w:bookmarkEnd w:id="81"/>
       <w:r>
         <w:t>：独立组件</w:t>
       </w:r>
@@ -12112,19 +11315,19 @@
           <w:rFonts w:hint="default"/>
         </w:rPr>
       </w:pPr>
-      <w:bookmarkStart w:id="82" w:name="OLE_LINK5"/>
-      <w:bookmarkStart w:id="83" w:name="OLE_LINK6"/>
-      <w:bookmarkStart w:id="84" w:name="OLE_LINK7"/>
+      <w:bookmarkStart w:id="81" w:name="OLE_LINK5"/>
+      <w:bookmarkStart w:id="82" w:name="OLE_LINK6"/>
+      <w:bookmarkStart w:id="83" w:name="OLE_LINK7"/>
       <w:r>
         <w:t>订单号输入格式错误提示</w:t>
       </w:r>
-      <w:bookmarkEnd w:id="82"/>
+      <w:bookmarkEnd w:id="81"/>
       <w:r>
         <w:t>：独立组件</w:t>
       </w:r>
     </w:p>
+    <w:bookmarkEnd w:id="82"/>
     <w:bookmarkEnd w:id="83"/>
-    <w:bookmarkEnd w:id="84"/>
     <w:p>
       <w:pPr>
         <w:pStyle w:val="af0"/>
@@ -12306,13 +11509,13 @@
           <w:rFonts w:hint="default"/>
         </w:rPr>
       </w:pPr>
-      <w:bookmarkStart w:id="85" w:name="OLE_LINK3"/>
-      <w:bookmarkStart w:id="86" w:name="OLE_LINK4"/>
+      <w:bookmarkStart w:id="84" w:name="OLE_LINK3"/>
+      <w:bookmarkStart w:id="85" w:name="OLE_LINK4"/>
       <w:r>
         <w:t>提示输入内容格式错误</w:t>
       </w:r>
+      <w:bookmarkEnd w:id="84"/>
       <w:bookmarkEnd w:id="85"/>
-      <w:bookmarkEnd w:id="86"/>
       <w:r>
         <w:t>：独立组件</w:t>
       </w:r>
@@ -12381,7 +11584,7 @@
         </w:rPr>
         <w:lastRenderedPageBreak/>
         <w:drawing>
-          <wp:inline distT="0" distB="0" distL="0" distR="0" wp14:anchorId="34CDADF1" wp14:editId="5196BB56">
+          <wp:inline distT="0" distB="0" distL="0" distR="0" wp14:anchorId="383F64A5" wp14:editId="7304D652">
             <wp:extent cx="4953000" cy="8001000"/>
             <wp:effectExtent l="0" t="0" r="0" b="0"/>
             <wp:docPr id="32" name="图片 32" descr="C:\Users\jone\Documents\GitHub\Documents\Documents\人机交互结构图\图片\2.2.6.png"/>
@@ -12398,7 +11601,7 @@
                     </pic:cNvPicPr>
                   </pic:nvPicPr>
                   <pic:blipFill>
-                    <a:blip r:embed="rId48">
+                    <a:blip r:embed="rId46">
                       <a:extLst>
                         <a:ext uri="{28A0092B-C50C-407E-A947-70E740481C1C}">
                           <a14:useLocalDpi xmlns:a14="http://schemas.microsoft.com/office/drawing/2010/main" val="0"/>
@@ -12450,10 +11653,10 @@
           <w:noProof/>
         </w:rPr>
         <w:drawing>
-          <wp:inline distT="0" distB="0" distL="0" distR="0" wp14:anchorId="1E9DA258" wp14:editId="2069C41E">
-            <wp:extent cx="5270500" cy="3513667"/>
-            <wp:effectExtent l="0" t="0" r="6350" b="0"/>
-            <wp:docPr id="28" name="图片 28" descr="C:\Users\jone\Documents\GitHub\Documents\Documents\人机交互设计阶段\人机交互原型图\酒店工作人员\选择线上、线下入住.png"/>
+          <wp:inline distT="0" distB="0" distL="0" distR="0" wp14:anchorId="1B9EF377" wp14:editId="3BEED075">
+            <wp:extent cx="5270500" cy="3514968"/>
+            <wp:effectExtent l="0" t="0" r="6350" b="9525"/>
+            <wp:docPr id="163" name="图片 163" descr="E:\GitHub\软工二\Leftovers\Documents\人机交互设计阶段\人机交互原型图\酒店工作人员\选择线上、线下入住.png"/>
             <wp:cNvGraphicFramePr>
               <a:graphicFrameLocks xmlns:a="http://schemas.openxmlformats.org/drawingml/2006/main" noChangeAspect="1"/>
             </wp:cNvGraphicFramePr>
@@ -12461,7 +11664,384 @@
               <a:graphicData uri="http://schemas.openxmlformats.org/drawingml/2006/picture">
                 <pic:pic xmlns:pic="http://schemas.openxmlformats.org/drawingml/2006/picture">
                   <pic:nvPicPr>
-                    <pic:cNvPr id="0" name="Picture 3" descr="C:\Users\jone\Documents\GitHub\Documents\Documents\人机交互设计阶段\人机交互原型图\酒店工作人员\选择线上、线下入住.png"/>
+                    <pic:cNvPr id="0" name="Picture 19" descr="E:\GitHub\软工二\Leftovers\Documents\人机交互设计阶段\人机交互原型图\酒店工作人员\选择线上、线下入住.png"/>
+                    <pic:cNvPicPr>
+                      <a:picLocks noChangeAspect="1" noChangeArrowheads="1"/>
+                    </pic:cNvPicPr>
+                  </pic:nvPicPr>
+                  <pic:blipFill>
+                    <a:blip r:embed="rId47">
+                      <a:extLst>
+                        <a:ext uri="{28A0092B-C50C-407E-A947-70E740481C1C}">
+                          <a14:useLocalDpi xmlns:a14="http://schemas.microsoft.com/office/drawing/2010/main" val="0"/>
+                        </a:ext>
+                      </a:extLst>
+                    </a:blip>
+                    <a:srcRect/>
+                    <a:stretch>
+                      <a:fillRect/>
+                    </a:stretch>
+                  </pic:blipFill>
+                  <pic:spPr bwMode="auto">
+                    <a:xfrm>
+                      <a:off x="0" y="0"/>
+                      <a:ext cx="5270500" cy="3514968"/>
+                    </a:xfrm>
+                    <a:prstGeom prst="rect">
+                      <a:avLst/>
+                    </a:prstGeom>
+                    <a:noFill/>
+                    <a:ln>
+                      <a:noFill/>
+                    </a:ln>
+                  </pic:spPr>
+                </pic:pic>
+              </a:graphicData>
+            </a:graphic>
+          </wp:inline>
+        </w:drawing>
+      </w:r>
+    </w:p>
+    <w:p>
+      <w:pPr>
+        <w:rPr>
+          <w:rFonts w:hint="default"/>
+        </w:rPr>
+      </w:pPr>
+      <w:r>
+        <w:rPr>
+          <w:noProof/>
+        </w:rPr>
+        <w:drawing>
+          <wp:inline distT="0" distB="0" distL="0" distR="0" wp14:anchorId="53BFE322" wp14:editId="037965E6">
+            <wp:extent cx="5270500" cy="3514968"/>
+            <wp:effectExtent l="0" t="0" r="6350" b="9525"/>
+            <wp:docPr id="164" name="图片 164" descr="E:\GitHub\软工二\Leftovers\Documents\人机交互设计阶段\人机交互原型图\酒店工作人员\更新入住信息.png"/>
+            <wp:cNvGraphicFramePr>
+              <a:graphicFrameLocks xmlns:a="http://schemas.openxmlformats.org/drawingml/2006/main" noChangeAspect="1"/>
+            </wp:cNvGraphicFramePr>
+            <a:graphic xmlns:a="http://schemas.openxmlformats.org/drawingml/2006/main">
+              <a:graphicData uri="http://schemas.openxmlformats.org/drawingml/2006/picture">
+                <pic:pic xmlns:pic="http://schemas.openxmlformats.org/drawingml/2006/picture">
+                  <pic:nvPicPr>
+                    <pic:cNvPr id="0" name="Picture 20" descr="E:\GitHub\软工二\Leftovers\Documents\人机交互设计阶段\人机交互原型图\酒店工作人员\更新入住信息.png"/>
+                    <pic:cNvPicPr>
+                      <a:picLocks noChangeAspect="1" noChangeArrowheads="1"/>
+                    </pic:cNvPicPr>
+                  </pic:nvPicPr>
+                  <pic:blipFill>
+                    <a:blip r:embed="rId48">
+                      <a:extLst>
+                        <a:ext uri="{28A0092B-C50C-407E-A947-70E740481C1C}">
+                          <a14:useLocalDpi xmlns:a14="http://schemas.microsoft.com/office/drawing/2010/main" val="0"/>
+                        </a:ext>
+                      </a:extLst>
+                    </a:blip>
+                    <a:srcRect/>
+                    <a:stretch>
+                      <a:fillRect/>
+                    </a:stretch>
+                  </pic:blipFill>
+                  <pic:spPr bwMode="auto">
+                    <a:xfrm>
+                      <a:off x="0" y="0"/>
+                      <a:ext cx="5270500" cy="3514968"/>
+                    </a:xfrm>
+                    <a:prstGeom prst="rect">
+                      <a:avLst/>
+                    </a:prstGeom>
+                    <a:noFill/>
+                    <a:ln>
+                      <a:noFill/>
+                    </a:ln>
+                  </pic:spPr>
+                </pic:pic>
+              </a:graphicData>
+            </a:graphic>
+          </wp:inline>
+        </w:drawing>
+      </w:r>
+    </w:p>
+    <w:p>
+      <w:pPr>
+        <w:pStyle w:val="3"/>
+      </w:pPr>
+      <w:bookmarkStart w:id="86" w:name="_Toc464226210"/>
+      <w:bookmarkStart w:id="87" w:name="_Toc464226261"/>
+      <w:bookmarkStart w:id="88" w:name="_Toc471050498"/>
+      <w:r>
+        <w:lastRenderedPageBreak/>
+        <w:t>更新退房信息</w:t>
+      </w:r>
+      <w:r>
+        <w:t>界面</w:t>
+      </w:r>
+      <w:bookmarkEnd w:id="86"/>
+      <w:bookmarkEnd w:id="87"/>
+      <w:bookmarkEnd w:id="88"/>
+    </w:p>
+    <w:p>
+      <w:pPr>
+        <w:pStyle w:val="4"/>
+      </w:pPr>
+      <w:r>
+        <w:t>导航设计</w:t>
+      </w:r>
+    </w:p>
+    <w:p>
+      <w:pPr>
+        <w:ind w:left="420"/>
+        <w:rPr>
+          <w:rFonts w:hint="default"/>
+        </w:rPr>
+      </w:pPr>
+      <w:r>
+        <w:t>针对</w:t>
+      </w:r>
+      <w:r>
+        <w:t>更新退房信息</w:t>
+      </w:r>
+      <w:r>
+        <w:t>任务</w:t>
+      </w:r>
+      <w:r>
+        <w:t>，</w:t>
+      </w:r>
+      <w:r>
+        <w:rPr>
+          <w:rFonts w:hint="default"/>
+        </w:rPr>
+        <w:t>可以设计下列独立的界面或组件：</w:t>
+      </w:r>
+    </w:p>
+    <w:p>
+      <w:pPr>
+        <w:pStyle w:val="af0"/>
+        <w:numPr>
+          <w:ilvl w:val="2"/>
+          <w:numId w:val="8"/>
+        </w:numPr>
+        <w:ind w:firstLineChars="0"/>
+        <w:rPr>
+          <w:rFonts w:hint="default"/>
+        </w:rPr>
+      </w:pPr>
+      <w:r>
+        <w:t>更新退房信息的任务：更新退房信息的主界面</w:t>
+      </w:r>
+    </w:p>
+    <w:p>
+      <w:pPr>
+        <w:pStyle w:val="af0"/>
+        <w:numPr>
+          <w:ilvl w:val="2"/>
+          <w:numId w:val="8"/>
+        </w:numPr>
+        <w:ind w:firstLineChars="0"/>
+        <w:rPr>
+          <w:rFonts w:hint="default"/>
+        </w:rPr>
+      </w:pPr>
+      <w:r>
+        <w:t>输入订单号或客户用户名：独立组件</w:t>
+      </w:r>
+    </w:p>
+    <w:p>
+      <w:pPr>
+        <w:pStyle w:val="af0"/>
+        <w:numPr>
+          <w:ilvl w:val="2"/>
+          <w:numId w:val="8"/>
+        </w:numPr>
+        <w:ind w:firstLineChars="0"/>
+        <w:rPr>
+          <w:rFonts w:hint="default"/>
+        </w:rPr>
+      </w:pPr>
+      <w:r>
+        <w:t>订单号输入格式错误提示：独立组件</w:t>
+      </w:r>
+    </w:p>
+    <w:p>
+      <w:pPr>
+        <w:pStyle w:val="af0"/>
+        <w:numPr>
+          <w:ilvl w:val="2"/>
+          <w:numId w:val="8"/>
+        </w:numPr>
+        <w:ind w:firstLineChars="0"/>
+        <w:rPr>
+          <w:rFonts w:hint="default"/>
+        </w:rPr>
+      </w:pPr>
+      <w:r>
+        <w:t>显示订单信息</w:t>
+      </w:r>
+      <w:r>
+        <w:t>（</w:t>
+      </w:r>
+      <w:r>
+        <w:t>订单号、入住</w:t>
+      </w:r>
+      <w:r>
+        <w:rPr>
+          <w:rFonts w:ascii="宋体" w:hAnsi="宋体" w:cs="宋体"/>
+          <w:sz w:val="22"/>
+          <w:szCs w:val="22"/>
+        </w:rPr>
+        <w:t>时间、房间类型及数量、预计入住人数、有无儿童</w:t>
+      </w:r>
+      <w:r>
+        <w:rPr>
+          <w:rFonts w:ascii="宋体" w:hAnsi="宋体" w:cs="宋体"/>
+          <w:sz w:val="22"/>
+          <w:szCs w:val="22"/>
+        </w:rPr>
+        <w:t>、</w:t>
+      </w:r>
+      <w:r>
+        <w:rPr>
+          <w:rFonts w:ascii="宋体" w:hAnsi="宋体" w:cs="宋体"/>
+          <w:sz w:val="22"/>
+          <w:szCs w:val="22"/>
+        </w:rPr>
+        <w:t>入住时间、预计离开时间、实际离开时间</w:t>
+      </w:r>
+      <w:r>
+        <w:t>）</w:t>
+      </w:r>
+      <w:r>
+        <w:t>：独立组件</w:t>
+      </w:r>
+    </w:p>
+    <w:p>
+      <w:pPr>
+        <w:pStyle w:val="af0"/>
+        <w:numPr>
+          <w:ilvl w:val="2"/>
+          <w:numId w:val="8"/>
+        </w:numPr>
+        <w:ind w:firstLineChars="0"/>
+        <w:rPr>
+          <w:rFonts w:hint="default"/>
+        </w:rPr>
+      </w:pPr>
+      <w:bookmarkStart w:id="89" w:name="OLE_LINK8"/>
+      <w:bookmarkStart w:id="90" w:name="OLE_LINK9"/>
+      <w:r>
+        <w:t>输入实际离开时间</w:t>
+      </w:r>
+      <w:bookmarkEnd w:id="89"/>
+      <w:bookmarkEnd w:id="90"/>
+      <w:r>
+        <w:t>：独立组件</w:t>
+      </w:r>
+    </w:p>
+    <w:p>
+      <w:pPr>
+        <w:pStyle w:val="af0"/>
+        <w:numPr>
+          <w:ilvl w:val="2"/>
+          <w:numId w:val="8"/>
+        </w:numPr>
+        <w:ind w:firstLineChars="0"/>
+        <w:rPr>
+          <w:rFonts w:hint="default"/>
+        </w:rPr>
+      </w:pPr>
+      <w:bookmarkStart w:id="91" w:name="OLE_LINK10"/>
+      <w:bookmarkStart w:id="92" w:name="OLE_LINK11"/>
+      <w:r>
+        <w:t>取消更新退房信息</w:t>
+      </w:r>
+      <w:bookmarkEnd w:id="91"/>
+      <w:bookmarkEnd w:id="92"/>
+      <w:r>
+        <w:t>：独立界面</w:t>
+      </w:r>
+    </w:p>
+    <w:p>
+      <w:pPr>
+        <w:pStyle w:val="af0"/>
+        <w:numPr>
+          <w:ilvl w:val="2"/>
+          <w:numId w:val="8"/>
+        </w:numPr>
+        <w:ind w:firstLineChars="0"/>
+        <w:rPr>
+          <w:rFonts w:hint="default"/>
+        </w:rPr>
+      </w:pPr>
+      <w:r>
+        <w:t>提交更新退房信息：独立组件</w:t>
+      </w:r>
+    </w:p>
+    <w:p>
+      <w:pPr>
+        <w:pStyle w:val="af0"/>
+        <w:numPr>
+          <w:ilvl w:val="2"/>
+          <w:numId w:val="8"/>
+        </w:numPr>
+        <w:ind w:firstLineChars="0"/>
+        <w:rPr>
+          <w:rFonts w:hint="default"/>
+        </w:rPr>
+      </w:pPr>
+      <w:r>
+        <w:t>提示提交成功：状态栏显示</w:t>
+      </w:r>
+    </w:p>
+    <w:p>
+      <w:pPr>
+        <w:pStyle w:val="af0"/>
+        <w:numPr>
+          <w:ilvl w:val="2"/>
+          <w:numId w:val="8"/>
+        </w:numPr>
+        <w:ind w:firstLineChars="0"/>
+        <w:rPr>
+          <w:rFonts w:hint="default"/>
+        </w:rPr>
+      </w:pPr>
+      <w:r>
+        <w:t>提示提交失败：状态栏显示</w:t>
+      </w:r>
+    </w:p>
+    <w:p>
+      <w:pPr>
+        <w:ind w:firstLineChars="200" w:firstLine="420"/>
+        <w:rPr>
+          <w:rFonts w:hint="default"/>
+        </w:rPr>
+      </w:pPr>
+      <w:r>
+        <w:t>此部分内容结构如下：</w:t>
+      </w:r>
+    </w:p>
+    <w:p>
+      <w:pPr>
+        <w:rPr>
+          <w:rFonts w:hint="default"/>
+        </w:rPr>
+      </w:pPr>
+      <w:r>
+        <w:rPr>
+          <w:noProof/>
+        </w:rPr>
+        <w:drawing>
+          <wp:inline distT="0" distB="0" distL="0" distR="0" wp14:anchorId="6346D429" wp14:editId="2F461E29">
+            <wp:extent cx="3705308" cy="5303643"/>
+            <wp:effectExtent l="0" t="0" r="0" b="0"/>
+            <wp:docPr id="33" name="图片 33" descr="C:\Users\jone\Documents\GitHub\Documents\Documents\人机交互结构图\图片\2.2.7.png"/>
+            <wp:cNvGraphicFramePr>
+              <a:graphicFrameLocks xmlns:a="http://schemas.openxmlformats.org/drawingml/2006/main" noChangeAspect="1"/>
+            </wp:cNvGraphicFramePr>
+            <a:graphic xmlns:a="http://schemas.openxmlformats.org/drawingml/2006/main">
+              <a:graphicData uri="http://schemas.openxmlformats.org/drawingml/2006/picture">
+                <pic:pic xmlns:pic="http://schemas.openxmlformats.org/drawingml/2006/picture">
+                  <pic:nvPicPr>
+                    <pic:cNvPr id="0" name="Picture 19" descr="C:\Users\jone\Documents\GitHub\Documents\Documents\人机交互结构图\图片\2.2.7.png"/>
                     <pic:cNvPicPr>
                       <a:picLocks noChangeAspect="1" noChangeArrowheads="1"/>
                     </pic:cNvPicPr>
@@ -12482,7 +12062,7 @@
                   <pic:spPr bwMode="auto">
                     <a:xfrm>
                       <a:off x="0" y="0"/>
-                      <a:ext cx="5270500" cy="3513667"/>
+                      <a:ext cx="3709901" cy="5310217"/>
                     </a:xfrm>
                     <a:prstGeom prst="rect">
                       <a:avLst/>
@@ -12501,6 +12081,15 @@
     </w:p>
     <w:p>
       <w:pPr>
+        <w:pStyle w:val="4"/>
+      </w:pPr>
+      <w:r>
+        <w:lastRenderedPageBreak/>
+        <w:t>界面设计与原型化</w:t>
+      </w:r>
+    </w:p>
+    <w:p>
+      <w:pPr>
         <w:rPr>
           <w:rFonts w:hint="default"/>
         </w:rPr>
@@ -12510,10 +12099,10 @@
           <w:noProof/>
         </w:rPr>
         <w:drawing>
-          <wp:inline distT="0" distB="0" distL="0" distR="0" wp14:anchorId="14956494" wp14:editId="424045A7">
-            <wp:extent cx="5270500" cy="3513667"/>
-            <wp:effectExtent l="0" t="0" r="6350" b="0"/>
-            <wp:docPr id="30" name="图片 30" descr="C:\Users\jone\Documents\GitHub\Documents\Documents\人机交互设计阶段\人机交互原型图\酒店工作人员\更新入住信息.png"/>
+          <wp:inline distT="0" distB="0" distL="0" distR="0" wp14:anchorId="2FFFC8A3" wp14:editId="02C0E278">
+            <wp:extent cx="5270500" cy="3514968"/>
+            <wp:effectExtent l="0" t="0" r="6350" b="9525"/>
+            <wp:docPr id="165" name="图片 165" descr="E:\GitHub\软工二\Leftovers\Documents\人机交互设计阶段\人机交互原型图\酒店工作人员\选择线上、线下退房.png"/>
             <wp:cNvGraphicFramePr>
               <a:graphicFrameLocks xmlns:a="http://schemas.openxmlformats.org/drawingml/2006/main" noChangeAspect="1"/>
             </wp:cNvGraphicFramePr>
@@ -12521,7 +12110,7 @@
               <a:graphicData uri="http://schemas.openxmlformats.org/drawingml/2006/picture">
                 <pic:pic xmlns:pic="http://schemas.openxmlformats.org/drawingml/2006/picture">
                   <pic:nvPicPr>
-                    <pic:cNvPr id="0" name="Picture 4" descr="C:\Users\jone\Documents\GitHub\Documents\Documents\人机交互设计阶段\人机交互原型图\酒店工作人员\更新入住信息.png"/>
+                    <pic:cNvPr id="0" name="Picture 21" descr="E:\GitHub\软工二\Leftovers\Documents\人机交互设计阶段\人机交互原型图\酒店工作人员\选择线上、线下退房.png"/>
                     <pic:cNvPicPr>
                       <a:picLocks noChangeAspect="1" noChangeArrowheads="1"/>
                     </pic:cNvPicPr>
@@ -12542,7 +12131,7 @@
                   <pic:spPr bwMode="auto">
                     <a:xfrm>
                       <a:off x="0" y="0"/>
-                      <a:ext cx="5270500" cy="3513667"/>
+                      <a:ext cx="5270500" cy="3514968"/>
                     </a:xfrm>
                     <a:prstGeom prst="rect">
                       <a:avLst/>
@@ -12561,263 +12150,6 @@
     </w:p>
     <w:p>
       <w:pPr>
-        <w:pStyle w:val="3"/>
-      </w:pPr>
-      <w:bookmarkStart w:id="87" w:name="_Toc464226210"/>
-      <w:bookmarkStart w:id="88" w:name="_Toc464226261"/>
-      <w:bookmarkStart w:id="89" w:name="_Toc465005621"/>
-      <w:r>
-        <w:lastRenderedPageBreak/>
-        <w:t>更新退房信息</w:t>
-      </w:r>
-      <w:r>
-        <w:t>界面</w:t>
-      </w:r>
-      <w:bookmarkEnd w:id="87"/>
-      <w:bookmarkEnd w:id="88"/>
-      <w:bookmarkEnd w:id="89"/>
-    </w:p>
-    <w:p>
-      <w:pPr>
-        <w:pStyle w:val="4"/>
-      </w:pPr>
-      <w:r>
-        <w:t>导航设计</w:t>
-      </w:r>
-    </w:p>
-    <w:p>
-      <w:pPr>
-        <w:ind w:left="420"/>
-        <w:rPr>
-          <w:rFonts w:hint="default"/>
-        </w:rPr>
-      </w:pPr>
-      <w:r>
-        <w:t>针对</w:t>
-      </w:r>
-      <w:r>
-        <w:t>更新退房信息</w:t>
-      </w:r>
-      <w:r>
-        <w:t>任务</w:t>
-      </w:r>
-      <w:r>
-        <w:t>，</w:t>
-      </w:r>
-      <w:r>
-        <w:rPr>
-          <w:rFonts w:hint="default"/>
-        </w:rPr>
-        <w:t>可以设计下列独立的界面或组件：</w:t>
-      </w:r>
-    </w:p>
-    <w:p>
-      <w:pPr>
-        <w:pStyle w:val="af0"/>
-        <w:numPr>
-          <w:ilvl w:val="2"/>
-          <w:numId w:val="8"/>
-        </w:numPr>
-        <w:ind w:firstLineChars="0"/>
-        <w:rPr>
-          <w:rFonts w:hint="default"/>
-        </w:rPr>
-      </w:pPr>
-      <w:r>
-        <w:t>更新退房信息的任务：更新退房信息的主界面</w:t>
-      </w:r>
-    </w:p>
-    <w:p>
-      <w:pPr>
-        <w:pStyle w:val="af0"/>
-        <w:numPr>
-          <w:ilvl w:val="2"/>
-          <w:numId w:val="8"/>
-        </w:numPr>
-        <w:ind w:firstLineChars="0"/>
-        <w:rPr>
-          <w:rFonts w:hint="default"/>
-        </w:rPr>
-      </w:pPr>
-      <w:r>
-        <w:t>输入订单号或客户用户名：独立组件</w:t>
-      </w:r>
-    </w:p>
-    <w:p>
-      <w:pPr>
-        <w:pStyle w:val="af0"/>
-        <w:numPr>
-          <w:ilvl w:val="2"/>
-          <w:numId w:val="8"/>
-        </w:numPr>
-        <w:ind w:firstLineChars="0"/>
-        <w:rPr>
-          <w:rFonts w:hint="default"/>
-        </w:rPr>
-      </w:pPr>
-      <w:r>
-        <w:t>订单号输入格式错误提示：独立组件</w:t>
-      </w:r>
-    </w:p>
-    <w:p>
-      <w:pPr>
-        <w:pStyle w:val="af0"/>
-        <w:numPr>
-          <w:ilvl w:val="2"/>
-          <w:numId w:val="8"/>
-        </w:numPr>
-        <w:ind w:firstLineChars="0"/>
-        <w:rPr>
-          <w:rFonts w:hint="default"/>
-        </w:rPr>
-      </w:pPr>
-      <w:r>
-        <w:t>显示订单信息</w:t>
-      </w:r>
-      <w:r>
-        <w:t>（</w:t>
-      </w:r>
-      <w:r>
-        <w:t>订单号、入住</w:t>
-      </w:r>
-      <w:r>
-        <w:rPr>
-          <w:rFonts w:ascii="宋体" w:hAnsi="宋体" w:cs="宋体"/>
-          <w:sz w:val="22"/>
-          <w:szCs w:val="22"/>
-        </w:rPr>
-        <w:t>时间、房间类型及数量、预计入住人数、有无儿童</w:t>
-      </w:r>
-      <w:r>
-        <w:rPr>
-          <w:rFonts w:ascii="宋体" w:hAnsi="宋体" w:cs="宋体"/>
-          <w:sz w:val="22"/>
-          <w:szCs w:val="22"/>
-        </w:rPr>
-        <w:t>、</w:t>
-      </w:r>
-      <w:r>
-        <w:rPr>
-          <w:rFonts w:ascii="宋体" w:hAnsi="宋体" w:cs="宋体"/>
-          <w:sz w:val="22"/>
-          <w:szCs w:val="22"/>
-        </w:rPr>
-        <w:t>入住时间、预计离开时间、实际离开时间</w:t>
-      </w:r>
-      <w:r>
-        <w:t>）</w:t>
-      </w:r>
-      <w:r>
-        <w:t>：独立组件</w:t>
-      </w:r>
-    </w:p>
-    <w:p>
-      <w:pPr>
-        <w:pStyle w:val="af0"/>
-        <w:numPr>
-          <w:ilvl w:val="2"/>
-          <w:numId w:val="8"/>
-        </w:numPr>
-        <w:ind w:firstLineChars="0"/>
-        <w:rPr>
-          <w:rFonts w:hint="default"/>
-        </w:rPr>
-      </w:pPr>
-      <w:bookmarkStart w:id="90" w:name="OLE_LINK8"/>
-      <w:bookmarkStart w:id="91" w:name="OLE_LINK9"/>
-      <w:r>
-        <w:t>输入实际离开时间</w:t>
-      </w:r>
-      <w:bookmarkEnd w:id="90"/>
-      <w:bookmarkEnd w:id="91"/>
-      <w:r>
-        <w:t>：独立组件</w:t>
-      </w:r>
-    </w:p>
-    <w:p>
-      <w:pPr>
-        <w:pStyle w:val="af0"/>
-        <w:numPr>
-          <w:ilvl w:val="2"/>
-          <w:numId w:val="8"/>
-        </w:numPr>
-        <w:ind w:firstLineChars="0"/>
-        <w:rPr>
-          <w:rFonts w:hint="default"/>
-        </w:rPr>
-      </w:pPr>
-      <w:bookmarkStart w:id="92" w:name="OLE_LINK10"/>
-      <w:bookmarkStart w:id="93" w:name="OLE_LINK11"/>
-      <w:r>
-        <w:t>取消更新退房信息</w:t>
-      </w:r>
-      <w:bookmarkEnd w:id="92"/>
-      <w:bookmarkEnd w:id="93"/>
-      <w:r>
-        <w:t>：独立界面</w:t>
-      </w:r>
-    </w:p>
-    <w:p>
-      <w:pPr>
-        <w:pStyle w:val="af0"/>
-        <w:numPr>
-          <w:ilvl w:val="2"/>
-          <w:numId w:val="8"/>
-        </w:numPr>
-        <w:ind w:firstLineChars="0"/>
-        <w:rPr>
-          <w:rFonts w:hint="default"/>
-        </w:rPr>
-      </w:pPr>
-      <w:r>
-        <w:t>提交更新退房信息：独立组件</w:t>
-      </w:r>
-    </w:p>
-    <w:p>
-      <w:pPr>
-        <w:pStyle w:val="af0"/>
-        <w:numPr>
-          <w:ilvl w:val="2"/>
-          <w:numId w:val="8"/>
-        </w:numPr>
-        <w:ind w:firstLineChars="0"/>
-        <w:rPr>
-          <w:rFonts w:hint="default"/>
-        </w:rPr>
-      </w:pPr>
-      <w:r>
-        <w:t>提示提交成功：状态栏显示</w:t>
-      </w:r>
-    </w:p>
-    <w:p>
-      <w:pPr>
-        <w:pStyle w:val="af0"/>
-        <w:numPr>
-          <w:ilvl w:val="2"/>
-          <w:numId w:val="8"/>
-        </w:numPr>
-        <w:ind w:firstLineChars="0"/>
-        <w:rPr>
-          <w:rFonts w:hint="default"/>
-        </w:rPr>
-      </w:pPr>
-      <w:r>
-        <w:t>提示提交失败：状态栏显示</w:t>
-      </w:r>
-    </w:p>
-    <w:p>
-      <w:pPr>
-        <w:ind w:firstLineChars="200" w:firstLine="420"/>
-        <w:rPr>
-          <w:rFonts w:hint="default"/>
-        </w:rPr>
-      </w:pPr>
-      <w:r>
-        <w:t>此部分内容结构如下：</w:t>
-      </w:r>
-    </w:p>
-    <w:p>
-      <w:pPr>
         <w:rPr>
           <w:rFonts w:hint="default"/>
         </w:rPr>
@@ -12826,12 +12158,11 @@
         <w:rPr>
           <w:noProof/>
         </w:rPr>
-        <w:lastRenderedPageBreak/>
         <w:drawing>
-          <wp:inline distT="0" distB="0" distL="0" distR="0" wp14:anchorId="36BCE0E0" wp14:editId="070BB69D">
-            <wp:extent cx="4191000" cy="5998845"/>
-            <wp:effectExtent l="0" t="0" r="0" b="1905"/>
-            <wp:docPr id="33" name="图片 33" descr="C:\Users\jone\Documents\GitHub\Documents\Documents\人机交互结构图\图片\2.2.7.png"/>
+          <wp:inline distT="0" distB="0" distL="0" distR="0" wp14:anchorId="3CBCD37C" wp14:editId="330A173D">
+            <wp:extent cx="5270500" cy="3514968"/>
+            <wp:effectExtent l="0" t="0" r="6350" b="9525"/>
+            <wp:docPr id="166" name="图片 166" descr="E:\GitHub\软工二\Leftovers\Documents\人机交互设计阶段\人机交互原型图\酒店工作人员\更新退房信息.png"/>
             <wp:cNvGraphicFramePr>
               <a:graphicFrameLocks xmlns:a="http://schemas.openxmlformats.org/drawingml/2006/main" noChangeAspect="1"/>
             </wp:cNvGraphicFramePr>
@@ -12839,7 +12170,7 @@
               <a:graphicData uri="http://schemas.openxmlformats.org/drawingml/2006/picture">
                 <pic:pic xmlns:pic="http://schemas.openxmlformats.org/drawingml/2006/picture">
                   <pic:nvPicPr>
-                    <pic:cNvPr id="0" name="Picture 19" descr="C:\Users\jone\Documents\GitHub\Documents\Documents\人机交互结构图\图片\2.2.7.png"/>
+                    <pic:cNvPr id="0" name="Picture 22" descr="E:\GitHub\软工二\Leftovers\Documents\人机交互设计阶段\人机交互原型图\酒店工作人员\更新退房信息.png"/>
                     <pic:cNvPicPr>
                       <a:picLocks noChangeAspect="1" noChangeArrowheads="1"/>
                     </pic:cNvPicPr>
@@ -12860,7 +12191,7 @@
                   <pic:spPr bwMode="auto">
                     <a:xfrm>
                       <a:off x="0" y="0"/>
-                      <a:ext cx="4191000" cy="5998845"/>
+                      <a:ext cx="5270500" cy="3514968"/>
                     </a:xfrm>
                     <a:prstGeom prst="rect">
                       <a:avLst/>
@@ -12879,11 +12210,144 @@
     </w:p>
     <w:p>
       <w:pPr>
+        <w:pStyle w:val="3"/>
+      </w:pPr>
+      <w:bookmarkStart w:id="93" w:name="_Toc464226211"/>
+      <w:bookmarkStart w:id="94" w:name="_Toc464226262"/>
+      <w:bookmarkStart w:id="95" w:name="_Toc471050499"/>
+      <w:r>
+        <w:lastRenderedPageBreak/>
+        <w:t>订单列表</w:t>
+      </w:r>
+      <w:r>
+        <w:t>界面</w:t>
+      </w:r>
+      <w:bookmarkEnd w:id="93"/>
+      <w:bookmarkEnd w:id="94"/>
+      <w:bookmarkEnd w:id="95"/>
+    </w:p>
+    <w:p>
+      <w:pPr>
         <w:pStyle w:val="4"/>
       </w:pPr>
       <w:r>
-        <w:lastRenderedPageBreak/>
-        <w:t>界面设计与原型化</w:t>
+        <w:t>导航设计</w:t>
+      </w:r>
+    </w:p>
+    <w:p>
+      <w:pPr>
+        <w:ind w:left="420"/>
+        <w:rPr>
+          <w:rFonts w:hint="default"/>
+        </w:rPr>
+      </w:pPr>
+      <w:r>
+        <w:t>针对</w:t>
+      </w:r>
+      <w:r>
+        <w:t>查看</w:t>
+      </w:r>
+      <w:r>
+        <w:t>订单列表</w:t>
+      </w:r>
+      <w:r>
+        <w:t>任务</w:t>
+      </w:r>
+      <w:r>
+        <w:t>，</w:t>
+      </w:r>
+      <w:r>
+        <w:rPr>
+          <w:rFonts w:hint="default"/>
+        </w:rPr>
+        <w:t>可以设计下列独立的界面或组件：</w:t>
+      </w:r>
+    </w:p>
+    <w:p>
+      <w:pPr>
+        <w:pStyle w:val="af0"/>
+        <w:numPr>
+          <w:ilvl w:val="1"/>
+          <w:numId w:val="9"/>
+        </w:numPr>
+        <w:ind w:firstLineChars="0"/>
+        <w:rPr>
+          <w:rFonts w:hint="default"/>
+        </w:rPr>
+      </w:pPr>
+      <w:r>
+        <w:t>查看订单列表任务：显示订单列表主界面</w:t>
+      </w:r>
+    </w:p>
+    <w:p>
+      <w:pPr>
+        <w:pStyle w:val="af0"/>
+        <w:numPr>
+          <w:ilvl w:val="1"/>
+          <w:numId w:val="9"/>
+        </w:numPr>
+        <w:ind w:firstLineChars="0"/>
+        <w:rPr>
+          <w:rFonts w:hint="default"/>
+        </w:rPr>
+      </w:pPr>
+      <w:r>
+        <w:t>显示订单列表</w:t>
+      </w:r>
+      <w:r>
+        <w:t>（</w:t>
+      </w:r>
+      <w:r>
+        <w:rPr>
+          <w:rFonts w:ascii="宋体" w:hAnsi="宋体" w:cs="宋体"/>
+          <w:sz w:val="22"/>
+          <w:szCs w:val="22"/>
+        </w:rPr>
+        <w:t>订单号、生成订单的具体时间、订单状态</w:t>
+      </w:r>
+      <w:r>
+        <w:t>）</w:t>
+      </w:r>
+      <w:r>
+        <w:t>：独立组件</w:t>
+      </w:r>
+    </w:p>
+    <w:p>
+      <w:pPr>
+        <w:pStyle w:val="af0"/>
+        <w:numPr>
+          <w:ilvl w:val="1"/>
+          <w:numId w:val="9"/>
+        </w:numPr>
+        <w:ind w:firstLineChars="0"/>
+        <w:rPr>
+          <w:rFonts w:hint="default"/>
+        </w:rPr>
+      </w:pPr>
+      <w:r>
+        <w:t>选择订单类型（</w:t>
+      </w:r>
+      <w:r>
+        <w:rPr>
+          <w:rFonts w:ascii="宋体" w:hAnsi="宋体" w:cs="宋体"/>
+          <w:sz w:val="22"/>
+          <w:szCs w:val="22"/>
+        </w:rPr>
+        <w:t>包括全部订单，未执行的订单，撤销订单和异常订单</w:t>
+      </w:r>
+      <w:r>
+        <w:t>）：独立组件</w:t>
+      </w:r>
+    </w:p>
+    <w:p>
+      <w:pPr>
+        <w:ind w:firstLine="420"/>
+        <w:rPr>
+          <w:rFonts w:hint="default"/>
+        </w:rPr>
+      </w:pPr>
+      <w:r>
+        <w:t>此部分内容结构如下：</w:t>
       </w:r>
     </w:p>
     <w:p>
@@ -12897,10 +12361,10 @@
           <w:noProof/>
         </w:rPr>
         <w:drawing>
-          <wp:inline distT="0" distB="0" distL="0" distR="0" wp14:anchorId="67695237" wp14:editId="4E83F620">
-            <wp:extent cx="5270500" cy="3513667"/>
-            <wp:effectExtent l="0" t="0" r="6350" b="0"/>
-            <wp:docPr id="128" name="图片 128" descr="C:\Users\jone\Documents\GitHub\Documents\Documents\人机交互设计阶段\人机交互原型图\酒店工作人员\选择线上、线下退房.png"/>
+          <wp:inline distT="0" distB="0" distL="0" distR="0" wp14:anchorId="252A4BD0" wp14:editId="62AB3D6E">
+            <wp:extent cx="3721935" cy="2250220"/>
+            <wp:effectExtent l="0" t="0" r="0" b="0"/>
+            <wp:docPr id="34" name="图片 34" descr="C:\Users\jone\Documents\GitHub\Documents\Documents\人机交互结构图\图片\2.2.8.png"/>
             <wp:cNvGraphicFramePr>
               <a:graphicFrameLocks xmlns:a="http://schemas.openxmlformats.org/drawingml/2006/main" noChangeAspect="1"/>
             </wp:cNvGraphicFramePr>
@@ -12908,7 +12372,7 @@
               <a:graphicData uri="http://schemas.openxmlformats.org/drawingml/2006/picture">
                 <pic:pic xmlns:pic="http://schemas.openxmlformats.org/drawingml/2006/picture">
                   <pic:nvPicPr>
-                    <pic:cNvPr id="0" name="Picture 5" descr="C:\Users\jone\Documents\GitHub\Documents\Documents\人机交互设计阶段\人机交互原型图\酒店工作人员\选择线上、线下退房.png"/>
+                    <pic:cNvPr id="0" name="Picture 20" descr="C:\Users\jone\Documents\GitHub\Documents\Documents\人机交互结构图\图片\2.2.8.png"/>
                     <pic:cNvPicPr>
                       <a:picLocks noChangeAspect="1" noChangeArrowheads="1"/>
                     </pic:cNvPicPr>
@@ -12929,7 +12393,7 @@
                   <pic:spPr bwMode="auto">
                     <a:xfrm>
                       <a:off x="0" y="0"/>
-                      <a:ext cx="5270500" cy="3513667"/>
+                      <a:ext cx="3742328" cy="2262549"/>
                     </a:xfrm>
                     <a:prstGeom prst="rect">
                       <a:avLst/>
@@ -12948,6 +12412,14 @@
     </w:p>
     <w:p>
       <w:pPr>
+        <w:pStyle w:val="4"/>
+      </w:pPr>
+      <w:r>
+        <w:t>界面设计与原型化</w:t>
+      </w:r>
+    </w:p>
+    <w:p>
+      <w:pPr>
         <w:rPr>
           <w:rFonts w:hint="default"/>
         </w:rPr>
@@ -12957,10 +12429,10 @@
           <w:noProof/>
         </w:rPr>
         <w:drawing>
-          <wp:inline distT="0" distB="0" distL="0" distR="0" wp14:anchorId="378603EA" wp14:editId="2B50FD21">
-            <wp:extent cx="5270500" cy="3513667"/>
-            <wp:effectExtent l="0" t="0" r="6350" b="0"/>
-            <wp:docPr id="129" name="图片 129" descr="C:\Users\jone\Documents\GitHub\Documents\Documents\人机交互设计阶段\人机交互原型图\酒店工作人员\更新退房信息.png"/>
+          <wp:inline distT="0" distB="0" distL="0" distR="0" wp14:anchorId="5E60A11E" wp14:editId="3C11D4EA">
+            <wp:extent cx="5270500" cy="3514968"/>
+            <wp:effectExtent l="0" t="0" r="6350" b="9525"/>
+            <wp:docPr id="167" name="图片 167" descr="E:\GitHub\软工二\Leftovers\Documents\人机交互设计阶段\人机交互原型图\酒店工作人员\订单列表.png"/>
             <wp:cNvGraphicFramePr>
               <a:graphicFrameLocks xmlns:a="http://schemas.openxmlformats.org/drawingml/2006/main" noChangeAspect="1"/>
             </wp:cNvGraphicFramePr>
@@ -12968,7 +12440,7 @@
               <a:graphicData uri="http://schemas.openxmlformats.org/drawingml/2006/picture">
                 <pic:pic xmlns:pic="http://schemas.openxmlformats.org/drawingml/2006/picture">
                   <pic:nvPicPr>
-                    <pic:cNvPr id="0" name="Picture 6" descr="C:\Users\jone\Documents\GitHub\Documents\Documents\人机交互设计阶段\人机交互原型图\酒店工作人员\更新退房信息.png"/>
+                    <pic:cNvPr id="0" name="Picture 23" descr="E:\GitHub\软工二\Leftovers\Documents\人机交互设计阶段\人机交互原型图\酒店工作人员\订单列表.png"/>
                     <pic:cNvPicPr>
                       <a:picLocks noChangeAspect="1" noChangeArrowheads="1"/>
                     </pic:cNvPicPr>
@@ -12989,7 +12461,7 @@
                   <pic:spPr bwMode="auto">
                     <a:xfrm>
                       <a:off x="0" y="0"/>
-                      <a:ext cx="5270500" cy="3513667"/>
+                      <a:ext cx="5270500" cy="3514968"/>
                     </a:xfrm>
                     <a:prstGeom prst="rect">
                       <a:avLst/>
@@ -13008,307 +12480,37 @@
     </w:p>
     <w:p>
       <w:pPr>
-        <w:pStyle w:val="3"/>
-      </w:pPr>
-      <w:bookmarkStart w:id="94" w:name="_Toc464226211"/>
-      <w:bookmarkStart w:id="95" w:name="_Toc464226262"/>
-      <w:bookmarkStart w:id="96" w:name="_Toc465005622"/>
+        <w:pStyle w:val="2"/>
+      </w:pPr>
+      <w:bookmarkStart w:id="96" w:name="_Toc464226184"/>
+      <w:bookmarkStart w:id="97" w:name="_Toc464226212"/>
+      <w:bookmarkStart w:id="98" w:name="_Toc464226263"/>
+      <w:bookmarkStart w:id="99" w:name="_Toc471050500"/>
       <w:r>
         <w:lastRenderedPageBreak/>
-        <w:t>订单列表</w:t>
+        <w:t>网站营销人员</w:t>
       </w:r>
       <w:r>
         <w:t>界面</w:t>
       </w:r>
-      <w:bookmarkEnd w:id="94"/>
-      <w:bookmarkEnd w:id="95"/>
       <w:bookmarkEnd w:id="96"/>
-    </w:p>
-    <w:p>
-      <w:pPr>
-        <w:pStyle w:val="4"/>
-      </w:pPr>
-      <w:r>
-        <w:t>导航设计</w:t>
-      </w:r>
-    </w:p>
-    <w:p>
-      <w:pPr>
-        <w:ind w:left="420"/>
-        <w:rPr>
-          <w:rFonts w:hint="default"/>
-        </w:rPr>
-      </w:pPr>
-      <w:r>
-        <w:t>针对</w:t>
-      </w:r>
-      <w:r>
-        <w:t>查看</w:t>
-      </w:r>
-      <w:r>
-        <w:t>订单列表</w:t>
-      </w:r>
-      <w:r>
-        <w:t>任务</w:t>
-      </w:r>
-      <w:r>
-        <w:t>，</w:t>
-      </w:r>
-      <w:r>
-        <w:rPr>
-          <w:rFonts w:hint="default"/>
-        </w:rPr>
-        <w:t>可以设计下列独立的界面或组件：</w:t>
-      </w:r>
-    </w:p>
-    <w:p>
-      <w:pPr>
-        <w:pStyle w:val="af0"/>
-        <w:numPr>
-          <w:ilvl w:val="1"/>
-          <w:numId w:val="9"/>
-        </w:numPr>
-        <w:ind w:firstLineChars="0"/>
-        <w:rPr>
-          <w:rFonts w:hint="default"/>
-        </w:rPr>
-      </w:pPr>
-      <w:r>
-        <w:t>查看订单列表任务：显示订单列表主界面</w:t>
-      </w:r>
-    </w:p>
-    <w:p>
-      <w:pPr>
-        <w:pStyle w:val="af0"/>
-        <w:numPr>
-          <w:ilvl w:val="1"/>
-          <w:numId w:val="9"/>
-        </w:numPr>
-        <w:ind w:firstLineChars="0"/>
-        <w:rPr>
-          <w:rFonts w:hint="default"/>
-        </w:rPr>
-      </w:pPr>
-      <w:r>
-        <w:t>显示订单列表</w:t>
-      </w:r>
-      <w:r>
-        <w:t>（</w:t>
-      </w:r>
-      <w:r>
-        <w:rPr>
-          <w:rFonts w:ascii="宋体" w:hAnsi="宋体" w:cs="宋体"/>
-          <w:sz w:val="22"/>
-          <w:szCs w:val="22"/>
-        </w:rPr>
-        <w:t>订单号、生成订单的具体时间、订单状态</w:t>
-      </w:r>
-      <w:r>
-        <w:t>）</w:t>
-      </w:r>
-      <w:r>
-        <w:t>：独立组件</w:t>
-      </w:r>
-    </w:p>
-    <w:p>
-      <w:pPr>
-        <w:pStyle w:val="af0"/>
-        <w:numPr>
-          <w:ilvl w:val="1"/>
-          <w:numId w:val="9"/>
-        </w:numPr>
-        <w:ind w:firstLineChars="0"/>
-        <w:rPr>
-          <w:rFonts w:hint="default"/>
-        </w:rPr>
-      </w:pPr>
-      <w:r>
-        <w:t>选择订单类型（</w:t>
-      </w:r>
-      <w:r>
-        <w:rPr>
-          <w:rFonts w:ascii="宋体" w:hAnsi="宋体" w:cs="宋体"/>
-          <w:sz w:val="22"/>
-          <w:szCs w:val="22"/>
-        </w:rPr>
-        <w:t>包括全部订单，未执行的订单，撤销订单和异常订单</w:t>
-      </w:r>
-      <w:r>
-        <w:t>）：独立组件</w:t>
-      </w:r>
-    </w:p>
-    <w:p>
-      <w:pPr>
-        <w:ind w:firstLine="420"/>
-        <w:rPr>
-          <w:rFonts w:hint="default"/>
-        </w:rPr>
-      </w:pPr>
-      <w:r>
-        <w:t>此部分内容结构如下：</w:t>
-      </w:r>
-    </w:p>
-    <w:p>
-      <w:pPr>
-        <w:rPr>
-          <w:rFonts w:hint="default"/>
-        </w:rPr>
-      </w:pPr>
-      <w:r>
-        <w:rPr>
-          <w:noProof/>
-        </w:rPr>
-        <w:drawing>
-          <wp:inline distT="0" distB="0" distL="0" distR="0" wp14:anchorId="5D0B9BA6" wp14:editId="215F2625">
-            <wp:extent cx="4572000" cy="2764155"/>
-            <wp:effectExtent l="0" t="0" r="0" b="0"/>
-            <wp:docPr id="34" name="图片 34" descr="C:\Users\jone\Documents\GitHub\Documents\Documents\人机交互结构图\图片\2.2.8.png"/>
-            <wp:cNvGraphicFramePr>
-              <a:graphicFrameLocks xmlns:a="http://schemas.openxmlformats.org/drawingml/2006/main" noChangeAspect="1"/>
-            </wp:cNvGraphicFramePr>
-            <a:graphic xmlns:a="http://schemas.openxmlformats.org/drawingml/2006/main">
-              <a:graphicData uri="http://schemas.openxmlformats.org/drawingml/2006/picture">
-                <pic:pic xmlns:pic="http://schemas.openxmlformats.org/drawingml/2006/picture">
-                  <pic:nvPicPr>
-                    <pic:cNvPr id="0" name="Picture 20" descr="C:\Users\jone\Documents\GitHub\Documents\Documents\人机交互结构图\图片\2.2.8.png"/>
-                    <pic:cNvPicPr>
-                      <a:picLocks noChangeAspect="1" noChangeArrowheads="1"/>
-                    </pic:cNvPicPr>
-                  </pic:nvPicPr>
-                  <pic:blipFill>
-                    <a:blip r:embed="rId54">
-                      <a:extLst>
-                        <a:ext uri="{28A0092B-C50C-407E-A947-70E740481C1C}">
-                          <a14:useLocalDpi xmlns:a14="http://schemas.microsoft.com/office/drawing/2010/main" val="0"/>
-                        </a:ext>
-                      </a:extLst>
-                    </a:blip>
-                    <a:srcRect/>
-                    <a:stretch>
-                      <a:fillRect/>
-                    </a:stretch>
-                  </pic:blipFill>
-                  <pic:spPr bwMode="auto">
-                    <a:xfrm>
-                      <a:off x="0" y="0"/>
-                      <a:ext cx="4572000" cy="2764155"/>
-                    </a:xfrm>
-                    <a:prstGeom prst="rect">
-                      <a:avLst/>
-                    </a:prstGeom>
-                    <a:noFill/>
-                    <a:ln>
-                      <a:noFill/>
-                    </a:ln>
-                  </pic:spPr>
-                </pic:pic>
-              </a:graphicData>
-            </a:graphic>
-          </wp:inline>
-        </w:drawing>
-      </w:r>
-    </w:p>
-    <w:p>
-      <w:pPr>
-        <w:pStyle w:val="4"/>
-      </w:pPr>
-      <w:r>
-        <w:lastRenderedPageBreak/>
-        <w:t>界面设计与原型化</w:t>
-      </w:r>
-    </w:p>
-    <w:p>
-      <w:pPr>
-        <w:rPr>
-          <w:rFonts w:hint="default"/>
-        </w:rPr>
-      </w:pPr>
-      <w:r>
-        <w:rPr>
-          <w:noProof/>
-        </w:rPr>
-        <w:drawing>
-          <wp:inline distT="0" distB="0" distL="0" distR="0" wp14:anchorId="5A471010" wp14:editId="73401F9C">
-            <wp:extent cx="5270500" cy="3513667"/>
-            <wp:effectExtent l="0" t="0" r="6350" b="0"/>
-            <wp:docPr id="137" name="图片 137" descr="C:\Users\jone\Documents\GitHub\Documents\Documents\人机交互原型图\酒店工作人员\订单列表.png"/>
-            <wp:cNvGraphicFramePr>
-              <a:graphicFrameLocks xmlns:a="http://schemas.openxmlformats.org/drawingml/2006/main" noChangeAspect="1"/>
-            </wp:cNvGraphicFramePr>
-            <a:graphic xmlns:a="http://schemas.openxmlformats.org/drawingml/2006/main">
-              <a:graphicData uri="http://schemas.openxmlformats.org/drawingml/2006/picture">
-                <pic:pic xmlns:pic="http://schemas.openxmlformats.org/drawingml/2006/picture">
-                  <pic:nvPicPr>
-                    <pic:cNvPr id="0" name="Picture 23" descr="C:\Users\jone\Documents\GitHub\Documents\Documents\人机交互原型图\酒店工作人员\订单列表.png"/>
-                    <pic:cNvPicPr>
-                      <a:picLocks noChangeAspect="1" noChangeArrowheads="1"/>
-                    </pic:cNvPicPr>
-                  </pic:nvPicPr>
-                  <pic:blipFill>
-                    <a:blip r:embed="rId55">
-                      <a:extLst>
-                        <a:ext uri="{28A0092B-C50C-407E-A947-70E740481C1C}">
-                          <a14:useLocalDpi xmlns:a14="http://schemas.microsoft.com/office/drawing/2010/main" val="0"/>
-                        </a:ext>
-                      </a:extLst>
-                    </a:blip>
-                    <a:srcRect/>
-                    <a:stretch>
-                      <a:fillRect/>
-                    </a:stretch>
-                  </pic:blipFill>
-                  <pic:spPr bwMode="auto">
-                    <a:xfrm>
-                      <a:off x="0" y="0"/>
-                      <a:ext cx="5270500" cy="3513667"/>
-                    </a:xfrm>
-                    <a:prstGeom prst="rect">
-                      <a:avLst/>
-                    </a:prstGeom>
-                    <a:noFill/>
-                    <a:ln>
-                      <a:noFill/>
-                    </a:ln>
-                  </pic:spPr>
-                </pic:pic>
-              </a:graphicData>
-            </a:graphic>
-          </wp:inline>
-        </w:drawing>
-      </w:r>
-    </w:p>
-    <w:p>
-      <w:pPr>
-        <w:pStyle w:val="2"/>
-      </w:pPr>
-      <w:bookmarkStart w:id="97" w:name="_Toc464226184"/>
-      <w:bookmarkStart w:id="98" w:name="_Toc464226212"/>
-      <w:bookmarkStart w:id="99" w:name="_Toc464226263"/>
-      <w:bookmarkStart w:id="100" w:name="_Toc465005623"/>
-      <w:r>
-        <w:t>网站营销人员</w:t>
-      </w:r>
-      <w:r>
-        <w:t>界面</w:t>
-      </w:r>
       <w:bookmarkEnd w:id="97"/>
       <w:bookmarkEnd w:id="98"/>
       <w:bookmarkEnd w:id="99"/>
+    </w:p>
+    <w:p>
+      <w:pPr>
+        <w:pStyle w:val="3"/>
+      </w:pPr>
+      <w:bookmarkStart w:id="100" w:name="_Toc464226213"/>
+      <w:bookmarkStart w:id="101" w:name="_Toc464226264"/>
+      <w:bookmarkStart w:id="102" w:name="_Toc471050501"/>
+      <w:r>
+        <w:t>登录界面</w:t>
+      </w:r>
       <w:bookmarkEnd w:id="100"/>
-    </w:p>
-    <w:p>
-      <w:pPr>
-        <w:pStyle w:val="3"/>
-      </w:pPr>
-      <w:bookmarkStart w:id="101" w:name="_Toc464226213"/>
-      <w:bookmarkStart w:id="102" w:name="_Toc464226264"/>
-      <w:bookmarkStart w:id="103" w:name="_Toc465005624"/>
-      <w:r>
-        <w:t>登录界面</w:t>
-      </w:r>
       <w:bookmarkEnd w:id="101"/>
       <w:bookmarkEnd w:id="102"/>
-      <w:bookmarkEnd w:id="103"/>
     </w:p>
     <w:p>
       <w:pPr>
@@ -13462,9 +12664,8 @@
         <w:rPr>
           <w:noProof/>
         </w:rPr>
-        <w:lastRenderedPageBreak/>
         <w:drawing>
-          <wp:inline distT="0" distB="0" distL="0" distR="0" wp14:anchorId="7E098FCA" wp14:editId="4FDE3CC8">
+          <wp:inline distT="0" distB="0" distL="0" distR="0" wp14:anchorId="1321E6C2" wp14:editId="169E5A79">
             <wp:extent cx="4474845" cy="2479675"/>
             <wp:effectExtent l="0" t="0" r="1905" b="0"/>
             <wp:docPr id="35" name="图片 35" descr="C:\Users\jone\Documents\GitHub\Documents\Documents\人机交互结构图\图片\2.3.1.png"/>
@@ -13481,7 +12682,7 @@
                     </pic:cNvPicPr>
                   </pic:nvPicPr>
                   <pic:blipFill>
-                    <a:blip r:embed="rId56">
+                    <a:blip r:embed="rId54">
                       <a:extLst>
                         <a:ext uri="{28A0092B-C50C-407E-A947-70E740481C1C}">
                           <a14:useLocalDpi xmlns:a14="http://schemas.microsoft.com/office/drawing/2010/main" val="0"/>
@@ -13518,6 +12719,7 @@
         <w:pStyle w:val="4"/>
       </w:pPr>
       <w:r>
+        <w:lastRenderedPageBreak/>
         <w:t>界面设计与原型化</w:t>
       </w:r>
     </w:p>
@@ -13532,10 +12734,10 @@
           <w:noProof/>
         </w:rPr>
         <w:drawing>
-          <wp:inline distT="0" distB="0" distL="0" distR="0" wp14:anchorId="1BCE9D00" wp14:editId="6069C265">
-            <wp:extent cx="5270500" cy="3513667"/>
+          <wp:inline distT="0" distB="0" distL="0" distR="0" wp14:anchorId="54019E0F" wp14:editId="5D1997F0">
+            <wp:extent cx="5270500" cy="3373120"/>
             <wp:effectExtent l="0" t="0" r="6350" b="0"/>
-            <wp:docPr id="139" name="图片 139" descr="C:\Users\jone\Documents\GitHub\Documents\Documents\人机交互原型图\网站营销人员\网营登录.png"/>
+            <wp:docPr id="168" name="图片 168" descr="E:\GitHub\软工二\Leftovers\Documents\人机交互设计阶段\人机交互原型图\网站营销人员\网营登录.png"/>
             <wp:cNvGraphicFramePr>
               <a:graphicFrameLocks xmlns:a="http://schemas.openxmlformats.org/drawingml/2006/main" noChangeAspect="1"/>
             </wp:cNvGraphicFramePr>
@@ -13543,13 +12745,13 @@
               <a:graphicData uri="http://schemas.openxmlformats.org/drawingml/2006/picture">
                 <pic:pic xmlns:pic="http://schemas.openxmlformats.org/drawingml/2006/picture">
                   <pic:nvPicPr>
-                    <pic:cNvPr id="0" name="Picture 24" descr="C:\Users\jone\Documents\GitHub\Documents\Documents\人机交互原型图\网站营销人员\网营登录.png"/>
+                    <pic:cNvPr id="0" name="Picture 24" descr="E:\GitHub\软工二\Leftovers\Documents\人机交互设计阶段\人机交互原型图\网站营销人员\网营登录.png"/>
                     <pic:cNvPicPr>
                       <a:picLocks noChangeAspect="1" noChangeArrowheads="1"/>
                     </pic:cNvPicPr>
                   </pic:nvPicPr>
                   <pic:blipFill>
-                    <a:blip r:embed="rId38">
+                    <a:blip r:embed="rId37">
                       <a:extLst>
                         <a:ext uri="{28A0092B-C50C-407E-A947-70E740481C1C}">
                           <a14:useLocalDpi xmlns:a14="http://schemas.microsoft.com/office/drawing/2010/main" val="0"/>
@@ -13564,7 +12766,7 @@
                   <pic:spPr bwMode="auto">
                     <a:xfrm>
                       <a:off x="0" y="0"/>
-                      <a:ext cx="5270500" cy="3513667"/>
+                      <a:ext cx="5270500" cy="3373120"/>
                     </a:xfrm>
                     <a:prstGeom prst="rect">
                       <a:avLst/>
@@ -13581,21 +12783,23 @@
         </w:drawing>
       </w:r>
     </w:p>
+    <w:p/>
     <w:p>
       <w:pPr>
         <w:pStyle w:val="3"/>
       </w:pPr>
-      <w:bookmarkStart w:id="104" w:name="_Toc465005625"/>
-      <w:r>
-        <w:rPr>
-          <w:rFonts w:hint="eastAsia"/>
-        </w:rPr>
-        <w:t>网站营销人员主</w:t>
+      <w:bookmarkStart w:id="103" w:name="_Toc464226214"/>
+      <w:bookmarkStart w:id="104" w:name="_Toc464226265"/>
+      <w:bookmarkStart w:id="105" w:name="_Toc471050502"/>
+      <w:r>
+        <w:t>制定促销策略</w:t>
       </w:r>
       <w:r>
         <w:t>界面</w:t>
       </w:r>
+      <w:bookmarkEnd w:id="103"/>
       <w:bookmarkEnd w:id="104"/>
+      <w:bookmarkEnd w:id="105"/>
     </w:p>
     <w:p>
       <w:pPr>
@@ -13607,120 +12811,294 @@
     </w:p>
     <w:p>
       <w:pPr>
-        <w:rPr>
-          <w:rFonts w:hint="default"/>
-        </w:rPr>
-      </w:pPr>
-      <w:r>
-        <w:t>针对网站营销人员主界面，可以设计下列独立界面或组件：</w:t>
-      </w:r>
-    </w:p>
-    <w:p>
-      <w:pPr>
-        <w:pStyle w:val="af0"/>
-        <w:numPr>
-          <w:ilvl w:val="0"/>
-          <w:numId w:val="3"/>
-        </w:numPr>
-        <w:ind w:firstLineChars="0"/>
-        <w:rPr>
-          <w:rFonts w:hint="default"/>
-        </w:rPr>
-      </w:pPr>
-      <w:r>
-        <w:t>选择工作内容：选择相应的工作内容界面</w:t>
-      </w:r>
-    </w:p>
-    <w:p>
-      <w:pPr>
-        <w:pStyle w:val="af0"/>
-        <w:numPr>
-          <w:ilvl w:val="0"/>
-          <w:numId w:val="3"/>
-        </w:numPr>
-        <w:ind w:firstLineChars="0"/>
-        <w:rPr>
-          <w:rFonts w:hint="default"/>
-        </w:rPr>
-      </w:pPr>
-      <w:r>
-        <w:t>制定促销策略：独立界面</w:t>
-      </w:r>
-    </w:p>
-    <w:p>
-      <w:pPr>
-        <w:pStyle w:val="af0"/>
-        <w:numPr>
-          <w:ilvl w:val="0"/>
-          <w:numId w:val="3"/>
-        </w:numPr>
-        <w:ind w:firstLineChars="0"/>
-        <w:rPr>
-          <w:rFonts w:hint="default"/>
-        </w:rPr>
-      </w:pPr>
-      <w:r>
-        <w:t>订单列表：独立界面</w:t>
-      </w:r>
-    </w:p>
-    <w:p>
-      <w:pPr>
-        <w:pStyle w:val="af0"/>
-        <w:numPr>
-          <w:ilvl w:val="0"/>
-          <w:numId w:val="3"/>
-        </w:numPr>
-        <w:ind w:firstLineChars="0"/>
-        <w:rPr>
-          <w:rFonts w:hint="default"/>
-        </w:rPr>
-      </w:pPr>
-      <w:r>
-        <w:lastRenderedPageBreak/>
-        <w:t>处理订单申诉：独立界面</w:t>
-      </w:r>
-    </w:p>
-    <w:p>
-      <w:pPr>
-        <w:pStyle w:val="af0"/>
-        <w:numPr>
-          <w:ilvl w:val="0"/>
-          <w:numId w:val="3"/>
-        </w:numPr>
-        <w:ind w:firstLineChars="0"/>
-        <w:rPr>
-          <w:rFonts w:hint="default"/>
-        </w:rPr>
-      </w:pPr>
-      <w:r>
-        <w:t>信用充值：独立界面</w:t>
-      </w:r>
-    </w:p>
-    <w:p>
-      <w:pPr>
-        <w:pStyle w:val="af0"/>
-        <w:numPr>
-          <w:ilvl w:val="0"/>
-          <w:numId w:val="3"/>
-        </w:numPr>
-        <w:ind w:firstLineChars="0"/>
-        <w:rPr>
-          <w:rFonts w:hint="default"/>
-        </w:rPr>
-      </w:pPr>
-      <w:r>
-        <w:t>注销账户：独立组件</w:t>
-      </w:r>
-    </w:p>
-    <w:p>
-      <w:pPr>
-        <w:rPr>
-          <w:rFonts w:hint="default"/>
-        </w:rPr>
-      </w:pPr>
-      <w:r>
-        <w:t>此部分结构图和界面原型图如下：</w:t>
-      </w:r>
+        <w:ind w:left="420"/>
+        <w:rPr>
+          <w:rFonts w:hint="default"/>
+        </w:rPr>
+      </w:pPr>
+      <w:r>
+        <w:t>针对</w:t>
+      </w:r>
+      <w:r>
+        <w:t>制定促销策略</w:t>
+      </w:r>
+      <w:r>
+        <w:t>任务</w:t>
+      </w:r>
+      <w:r>
+        <w:t>，</w:t>
+      </w:r>
+      <w:r>
+        <w:rPr>
+          <w:rFonts w:hint="default"/>
+        </w:rPr>
+        <w:t>可以设计下列独立的界面或组件：</w:t>
+      </w:r>
+    </w:p>
+    <w:p>
+      <w:pPr>
+        <w:pStyle w:val="af0"/>
+        <w:numPr>
+          <w:ilvl w:val="1"/>
+          <w:numId w:val="11"/>
+        </w:numPr>
+        <w:ind w:firstLineChars="0"/>
+        <w:rPr>
+          <w:rFonts w:hint="default"/>
+        </w:rPr>
+      </w:pPr>
+      <w:r>
+        <w:t>酒店营销人员制定促销策略任务：制定促销策略主界面</w:t>
+      </w:r>
+    </w:p>
+    <w:p>
+      <w:pPr>
+        <w:pStyle w:val="af0"/>
+        <w:numPr>
+          <w:ilvl w:val="1"/>
+          <w:numId w:val="11"/>
+        </w:numPr>
+        <w:ind w:firstLineChars="0"/>
+        <w:rPr>
+          <w:rFonts w:hint="default"/>
+        </w:rPr>
+      </w:pPr>
+      <w:r>
+        <w:t>选择执行操作</w:t>
+      </w:r>
+      <w:r>
+        <w:t>（制定和移除）：独立组件</w:t>
+      </w:r>
+    </w:p>
+    <w:p>
+      <w:pPr>
+        <w:pStyle w:val="af0"/>
+        <w:numPr>
+          <w:ilvl w:val="1"/>
+          <w:numId w:val="11"/>
+        </w:numPr>
+        <w:ind w:firstLineChars="0"/>
+        <w:rPr>
+          <w:rFonts w:hint="default"/>
+        </w:rPr>
+      </w:pPr>
+      <w:r>
+        <w:t>选择促销类型（</w:t>
+      </w:r>
+      <w:r>
+        <w:rPr>
+          <w:rFonts w:ascii="宋体" w:hAnsi="宋体" w:cs="宋体"/>
+          <w:sz w:val="22"/>
+          <w:szCs w:val="22"/>
+        </w:rPr>
+        <w:t>包括特定期间住宿折扣，VIP会员折扣，会员等级折扣</w:t>
+      </w:r>
+      <w:r>
+        <w:t>）：独立组件</w:t>
+      </w:r>
+    </w:p>
+    <w:p>
+      <w:pPr>
+        <w:pStyle w:val="af0"/>
+        <w:numPr>
+          <w:ilvl w:val="1"/>
+          <w:numId w:val="11"/>
+        </w:numPr>
+        <w:ind w:firstLineChars="0"/>
+        <w:rPr>
+          <w:rFonts w:hint="default"/>
+        </w:rPr>
+      </w:pPr>
+      <w:r>
+        <w:t>输入促销信息（</w:t>
+      </w:r>
+      <w:r>
+        <w:rPr>
+          <w:rFonts w:ascii="宋体" w:hAnsi="宋体" w:cs="宋体"/>
+          <w:sz w:val="22"/>
+          <w:szCs w:val="22"/>
+        </w:rPr>
+        <w:t>特定期间住宿折扣包括开始时间，结束时间和折扣，VIP会员折扣包括等级及相应折扣，商圈及相应折扣，会员等级折扣包括等级及相应折扣</w:t>
+      </w:r>
+      <w:r>
+        <w:t>）：独立组件</w:t>
+      </w:r>
+    </w:p>
+    <w:p>
+      <w:pPr>
+        <w:pStyle w:val="af0"/>
+        <w:numPr>
+          <w:ilvl w:val="1"/>
+          <w:numId w:val="11"/>
+        </w:numPr>
+        <w:ind w:firstLineChars="0"/>
+        <w:rPr>
+          <w:rFonts w:hint="default"/>
+        </w:rPr>
+      </w:pPr>
+      <w:r>
+        <w:t>填写信息格式错误提示：独立组件</w:t>
+      </w:r>
+    </w:p>
+    <w:p>
+      <w:pPr>
+        <w:pStyle w:val="af0"/>
+        <w:numPr>
+          <w:ilvl w:val="1"/>
+          <w:numId w:val="11"/>
+        </w:numPr>
+        <w:ind w:firstLineChars="0"/>
+        <w:rPr>
+          <w:rFonts w:hint="default"/>
+        </w:rPr>
+      </w:pPr>
+      <w:r>
+        <w:t>取消制定促销策略：独立组件</w:t>
+      </w:r>
+    </w:p>
+    <w:p>
+      <w:pPr>
+        <w:pStyle w:val="af0"/>
+        <w:numPr>
+          <w:ilvl w:val="1"/>
+          <w:numId w:val="11"/>
+        </w:numPr>
+        <w:ind w:firstLineChars="0"/>
+        <w:rPr>
+          <w:rFonts w:hint="default"/>
+        </w:rPr>
+      </w:pPr>
+      <w:r>
+        <w:t>提交制定促销策略：独立组件</w:t>
+      </w:r>
+    </w:p>
+    <w:p>
+      <w:pPr>
+        <w:pStyle w:val="af0"/>
+        <w:numPr>
+          <w:ilvl w:val="1"/>
+          <w:numId w:val="11"/>
+        </w:numPr>
+        <w:ind w:firstLineChars="0"/>
+        <w:rPr>
+          <w:rFonts w:hint="default"/>
+        </w:rPr>
+      </w:pPr>
+      <w:r>
+        <w:t>提示制定促销策略成功：状态栏显示</w:t>
+      </w:r>
+    </w:p>
+    <w:p>
+      <w:pPr>
+        <w:pStyle w:val="af0"/>
+        <w:numPr>
+          <w:ilvl w:val="1"/>
+          <w:numId w:val="11"/>
+        </w:numPr>
+        <w:ind w:firstLineChars="0"/>
+        <w:rPr>
+          <w:rFonts w:hint="default"/>
+        </w:rPr>
+      </w:pPr>
+      <w:r>
+        <w:t>提示制定促销策略失败：状态栏显示</w:t>
+      </w:r>
+    </w:p>
+    <w:p>
+      <w:pPr>
+        <w:pStyle w:val="af0"/>
+        <w:numPr>
+          <w:ilvl w:val="1"/>
+          <w:numId w:val="11"/>
+        </w:numPr>
+        <w:ind w:firstLineChars="0"/>
+        <w:rPr>
+          <w:rFonts w:hint="default"/>
+        </w:rPr>
+      </w:pPr>
+      <w:r>
+        <w:t>显示促销策略列表：独立组件</w:t>
+      </w:r>
+    </w:p>
+    <w:p>
+      <w:pPr>
+        <w:pStyle w:val="af0"/>
+        <w:numPr>
+          <w:ilvl w:val="1"/>
+          <w:numId w:val="11"/>
+        </w:numPr>
+        <w:ind w:firstLineChars="0"/>
+        <w:rPr>
+          <w:rFonts w:hint="default"/>
+        </w:rPr>
+      </w:pPr>
+      <w:r>
+        <w:t>移除促销策略：独立组件</w:t>
+      </w:r>
+    </w:p>
+    <w:p>
+      <w:pPr>
+        <w:pStyle w:val="af0"/>
+        <w:numPr>
+          <w:ilvl w:val="1"/>
+          <w:numId w:val="11"/>
+        </w:numPr>
+        <w:ind w:firstLineChars="0"/>
+        <w:rPr>
+          <w:rFonts w:hint="default"/>
+        </w:rPr>
+      </w:pPr>
+      <w:r>
+        <w:t>提示移除促销策略成功：状态栏提示</w:t>
+      </w:r>
+    </w:p>
+    <w:p>
+      <w:pPr>
+        <w:pStyle w:val="af0"/>
+        <w:numPr>
+          <w:ilvl w:val="1"/>
+          <w:numId w:val="11"/>
+        </w:numPr>
+        <w:ind w:firstLineChars="0"/>
+        <w:rPr>
+          <w:rFonts w:hint="default"/>
+        </w:rPr>
+      </w:pPr>
+      <w:r>
+        <w:t>提示移除促销策略失败：状态栏提示</w:t>
+      </w:r>
+    </w:p>
+    <w:p>
+      <w:pPr>
+        <w:pStyle w:val="af0"/>
+        <w:numPr>
+          <w:ilvl w:val="1"/>
+          <w:numId w:val="11"/>
+        </w:numPr>
+        <w:ind w:firstLineChars="0"/>
+        <w:rPr>
+          <w:rFonts w:hint="default"/>
+        </w:rPr>
+      </w:pPr>
+    </w:p>
+    <w:p>
+      <w:pPr>
+        <w:rPr>
+          <w:rFonts w:hint="default"/>
+        </w:rPr>
+      </w:pPr>
+      <w:r>
+        <w:t>此部分内容结构如下：</w:t>
+      </w:r>
+    </w:p>
+    <w:p>
+      <w:pPr>
+        <w:pStyle w:val="af0"/>
+        <w:ind w:left="1260" w:firstLineChars="0" w:firstLine="0"/>
+        <w:rPr>
+          <w:rFonts w:hint="default"/>
+        </w:rPr>
+      </w:pPr>
     </w:p>
     <w:p>
       <w:pPr>
@@ -13733,10 +13111,10 @@
           <w:noProof/>
         </w:rPr>
         <w:drawing>
-          <wp:inline distT="0" distB="0" distL="0" distR="0" wp14:anchorId="54537BC6" wp14:editId="21C04807">
-            <wp:extent cx="5270500" cy="2060245"/>
-            <wp:effectExtent l="0" t="0" r="6350" b="0"/>
-            <wp:docPr id="27" name="图片 27" descr="C:\Users\jone\Documents\GitHub\Documents\Documents\人机交互界面流程图\图片\2.3extra.png"/>
+          <wp:inline distT="0" distB="0" distL="0" distR="0" wp14:anchorId="39E6C102" wp14:editId="64873600">
+            <wp:extent cx="5677913" cy="5383033"/>
+            <wp:effectExtent l="0" t="0" r="0" b="8255"/>
+            <wp:docPr id="36" name="图片 36" descr="C:\Users\jone\Documents\GitHub\Documents\Documents\人机交互结构图\图片\2.3.2.png"/>
             <wp:cNvGraphicFramePr>
               <a:graphicFrameLocks xmlns:a="http://schemas.openxmlformats.org/drawingml/2006/main" noChangeAspect="1"/>
             </wp:cNvGraphicFramePr>
@@ -13744,13 +13122,13 @@
               <a:graphicData uri="http://schemas.openxmlformats.org/drawingml/2006/picture">
                 <pic:pic xmlns:pic="http://schemas.openxmlformats.org/drawingml/2006/picture">
                   <pic:nvPicPr>
-                    <pic:cNvPr id="0" name="Picture 3" descr="C:\Users\jone\Documents\GitHub\Documents\Documents\人机交互界面流程图\图片\2.3extra.png"/>
+                    <pic:cNvPr id="0" name="Picture 22" descr="C:\Users\jone\Documents\GitHub\Documents\Documents\人机交互结构图\图片\2.3.2.png"/>
                     <pic:cNvPicPr>
                       <a:picLocks noChangeAspect="1" noChangeArrowheads="1"/>
                     </pic:cNvPicPr>
                   </pic:nvPicPr>
                   <pic:blipFill>
-                    <a:blip r:embed="rId57">
+                    <a:blip r:embed="rId55">
                       <a:extLst>
                         <a:ext uri="{28A0092B-C50C-407E-A947-70E740481C1C}">
                           <a14:useLocalDpi xmlns:a14="http://schemas.microsoft.com/office/drawing/2010/main" val="0"/>
@@ -13765,7 +13143,7 @@
                   <pic:spPr bwMode="auto">
                     <a:xfrm>
                       <a:off x="0" y="0"/>
-                      <a:ext cx="5270500" cy="2060245"/>
+                      <a:ext cx="5722117" cy="5424941"/>
                     </a:xfrm>
                     <a:prstGeom prst="rect">
                       <a:avLst/>
@@ -13784,16 +13162,10 @@
     </w:p>
     <w:p>
       <w:pPr>
-        <w:rPr>
-          <w:rFonts w:hint="default"/>
-        </w:rPr>
-      </w:pPr>
-    </w:p>
-    <w:p>
-      <w:pPr>
         <w:pStyle w:val="4"/>
       </w:pPr>
       <w:r>
+        <w:lastRenderedPageBreak/>
         <w:t>界面设计与原型化</w:t>
       </w:r>
     </w:p>
@@ -13808,10 +13180,10 @@
           <w:noProof/>
         </w:rPr>
         <w:drawing>
-          <wp:inline distT="0" distB="0" distL="0" distR="0" wp14:anchorId="6897FA00" wp14:editId="295EBA74">
-            <wp:extent cx="5270500" cy="3513667"/>
-            <wp:effectExtent l="0" t="0" r="6350" b="0"/>
-            <wp:docPr id="130" name="图片 130" descr="C:\Users\jone\Documents\GitHub\Documents\Documents\人机交互设计阶段\人机交互原型图\网站营销人员\网营主界面.png"/>
+          <wp:inline distT="0" distB="0" distL="0" distR="0" wp14:anchorId="322F9AC2" wp14:editId="6750C882">
+            <wp:extent cx="5270500" cy="3514968"/>
+            <wp:effectExtent l="0" t="0" r="6350" b="9525"/>
+            <wp:docPr id="169" name="图片 169" descr="E:\GitHub\软工二\Leftovers\Documents\人机交互设计阶段\人机交互原型图\网站营销人员\制定促销策略.png"/>
             <wp:cNvGraphicFramePr>
               <a:graphicFrameLocks xmlns:a="http://schemas.openxmlformats.org/drawingml/2006/main" noChangeAspect="1"/>
             </wp:cNvGraphicFramePr>
@@ -13819,13 +13191,13 @@
               <a:graphicData uri="http://schemas.openxmlformats.org/drawingml/2006/picture">
                 <pic:pic xmlns:pic="http://schemas.openxmlformats.org/drawingml/2006/picture">
                   <pic:nvPicPr>
-                    <pic:cNvPr id="0" name="Picture 7" descr="C:\Users\jone\Documents\GitHub\Documents\Documents\人机交互设计阶段\人机交互原型图\网站营销人员\网营主界面.png"/>
+                    <pic:cNvPr id="0" name="Picture 25" descr="E:\GitHub\软工二\Leftovers\Documents\人机交互设计阶段\人机交互原型图\网站营销人员\制定促销策略.png"/>
                     <pic:cNvPicPr>
                       <a:picLocks noChangeAspect="1" noChangeArrowheads="1"/>
                     </pic:cNvPicPr>
                   </pic:nvPicPr>
                   <pic:blipFill>
-                    <a:blip r:embed="rId58">
+                    <a:blip r:embed="rId56">
                       <a:extLst>
                         <a:ext uri="{28A0092B-C50C-407E-A947-70E740481C1C}">
                           <a14:useLocalDpi xmlns:a14="http://schemas.microsoft.com/office/drawing/2010/main" val="0"/>
@@ -13840,7 +13212,7 @@
                   <pic:spPr bwMode="auto">
                     <a:xfrm>
                       <a:off x="0" y="0"/>
-                      <a:ext cx="5270500" cy="3513667"/>
+                      <a:ext cx="5270500" cy="3514968"/>
                     </a:xfrm>
                     <a:prstGeom prst="rect">
                       <a:avLst/>
@@ -13861,18 +13233,18 @@
       <w:pPr>
         <w:pStyle w:val="3"/>
       </w:pPr>
-      <w:bookmarkStart w:id="105" w:name="_Toc464226214"/>
-      <w:bookmarkStart w:id="106" w:name="_Toc464226265"/>
-      <w:bookmarkStart w:id="107" w:name="_Toc465005626"/>
-      <w:r>
-        <w:t>制定促销策略</w:t>
+      <w:bookmarkStart w:id="106" w:name="_Toc464226215"/>
+      <w:bookmarkStart w:id="107" w:name="_Toc464226266"/>
+      <w:bookmarkStart w:id="108" w:name="_Toc471050503"/>
+      <w:r>
+        <w:t>订单列表</w:t>
       </w:r>
       <w:r>
         <w:t>界面</w:t>
       </w:r>
-      <w:bookmarkEnd w:id="105"/>
       <w:bookmarkEnd w:id="106"/>
       <w:bookmarkEnd w:id="107"/>
+      <w:bookmarkEnd w:id="108"/>
     </w:p>
     <w:p>
       <w:pPr>
@@ -13893,7 +13265,10 @@
         <w:t>针对</w:t>
       </w:r>
       <w:r>
-        <w:t>制定促销策略</w:t>
+        <w:t>查看</w:t>
+      </w:r>
+      <w:r>
+        <w:t>订单列表</w:t>
       </w:r>
       <w:r>
         <w:t>任务</w:t>
@@ -13913,16 +13288,15 @@
         <w:pStyle w:val="af0"/>
         <w:numPr>
           <w:ilvl w:val="1"/>
-          <w:numId w:val="11"/>
-        </w:numPr>
-        <w:ind w:firstLineChars="0"/>
-        <w:rPr>
-          <w:rFonts w:hint="default"/>
-        </w:rPr>
-      </w:pPr>
-      <w:r>
-        <w:lastRenderedPageBreak/>
-        <w:t>酒店营销人员制定促销策略任务：制定促销策略主界面</w:t>
+          <w:numId w:val="12"/>
+        </w:numPr>
+        <w:ind w:firstLineChars="0"/>
+        <w:rPr>
+          <w:rFonts w:hint="default"/>
+        </w:rPr>
+      </w:pPr>
+      <w:r>
+        <w:t>查看订单列表任务：订单列表主界面</w:t>
       </w:r>
     </w:p>
     <w:p>
@@ -13930,18 +13304,15 @@
         <w:pStyle w:val="af0"/>
         <w:numPr>
           <w:ilvl w:val="1"/>
-          <w:numId w:val="11"/>
-        </w:numPr>
-        <w:ind w:firstLineChars="0"/>
-        <w:rPr>
-          <w:rFonts w:hint="default"/>
-        </w:rPr>
-      </w:pPr>
-      <w:r>
-        <w:t>选择执行操作</w:t>
-      </w:r>
-      <w:r>
-        <w:t>（制定和移除）：独立组件</w:t>
+          <w:numId w:val="12"/>
+        </w:numPr>
+        <w:ind w:firstLineChars="0"/>
+        <w:rPr>
+          <w:rFonts w:hint="default"/>
+        </w:rPr>
+      </w:pPr>
+      <w:r>
+        <w:t>显示订单列表：独立组件</w:t>
       </w:r>
     </w:p>
     <w:p>
@@ -13949,15 +13320,15 @@
         <w:pStyle w:val="af0"/>
         <w:numPr>
           <w:ilvl w:val="1"/>
-          <w:numId w:val="11"/>
-        </w:numPr>
-        <w:ind w:firstLineChars="0"/>
-        <w:rPr>
-          <w:rFonts w:hint="default"/>
-        </w:rPr>
-      </w:pPr>
-      <w:r>
-        <w:t>选择促销类型（</w:t>
+          <w:numId w:val="12"/>
+        </w:numPr>
+        <w:ind w:firstLineChars="0"/>
+        <w:rPr>
+          <w:rFonts w:hint="default"/>
+        </w:rPr>
+      </w:pPr>
+      <w:r>
+        <w:t>选择订单类型（</w:t>
       </w:r>
       <w:r>
         <w:rPr>
@@ -13965,7 +13336,7 @@
           <w:sz w:val="22"/>
           <w:szCs w:val="22"/>
         </w:rPr>
-        <w:t>包括特定期间住宿折扣，VIP会员折扣，会员等级折扣</w:t>
+        <w:t>包括全部订单，未执行的订单，撤销订单和异常订单</w:t>
       </w:r>
       <w:r>
         <w:t>）：独立组件</w:t>
@@ -13973,190 +13344,7 @@
     </w:p>
     <w:p>
       <w:pPr>
-        <w:pStyle w:val="af0"/>
-        <w:numPr>
-          <w:ilvl w:val="1"/>
-          <w:numId w:val="11"/>
-        </w:numPr>
-        <w:ind w:firstLineChars="0"/>
-        <w:rPr>
-          <w:rFonts w:hint="default"/>
-        </w:rPr>
-      </w:pPr>
-      <w:r>
-        <w:t>输入促销信息（</w:t>
-      </w:r>
-      <w:r>
-        <w:rPr>
-          <w:rFonts w:ascii="宋体" w:hAnsi="宋体" w:cs="宋体"/>
-          <w:sz w:val="22"/>
-          <w:szCs w:val="22"/>
-        </w:rPr>
-        <w:t>特定期间住宿折扣包括开始时间，结束时间和折扣，VIP会员折扣包括等级及相应折扣，商圈及相应折扣，会员等级折扣包括等级及相应折扣</w:t>
-      </w:r>
-      <w:r>
-        <w:t>）：独立组件</w:t>
-      </w:r>
-    </w:p>
-    <w:p>
-      <w:pPr>
-        <w:pStyle w:val="af0"/>
-        <w:numPr>
-          <w:ilvl w:val="1"/>
-          <w:numId w:val="11"/>
-        </w:numPr>
-        <w:ind w:firstLineChars="0"/>
-        <w:rPr>
-          <w:rFonts w:hint="default"/>
-        </w:rPr>
-      </w:pPr>
-      <w:r>
-        <w:t>填写信息格式错误提示：独立组件</w:t>
-      </w:r>
-    </w:p>
-    <w:p>
-      <w:pPr>
-        <w:pStyle w:val="af0"/>
-        <w:numPr>
-          <w:ilvl w:val="1"/>
-          <w:numId w:val="11"/>
-        </w:numPr>
-        <w:ind w:firstLineChars="0"/>
-        <w:rPr>
-          <w:rFonts w:hint="default"/>
-        </w:rPr>
-      </w:pPr>
-      <w:r>
-        <w:t>取消制定促销策略：独立组件</w:t>
-      </w:r>
-    </w:p>
-    <w:p>
-      <w:pPr>
-        <w:pStyle w:val="af0"/>
-        <w:numPr>
-          <w:ilvl w:val="1"/>
-          <w:numId w:val="11"/>
-        </w:numPr>
-        <w:ind w:firstLineChars="0"/>
-        <w:rPr>
-          <w:rFonts w:hint="default"/>
-        </w:rPr>
-      </w:pPr>
-      <w:r>
-        <w:t>提交制定促销策略：独立组件</w:t>
-      </w:r>
-    </w:p>
-    <w:p>
-      <w:pPr>
-        <w:pStyle w:val="af0"/>
-        <w:numPr>
-          <w:ilvl w:val="1"/>
-          <w:numId w:val="11"/>
-        </w:numPr>
-        <w:ind w:firstLineChars="0"/>
-        <w:rPr>
-          <w:rFonts w:hint="default"/>
-        </w:rPr>
-      </w:pPr>
-      <w:r>
-        <w:t>提示制定促销策略成功：状态栏显示</w:t>
-      </w:r>
-    </w:p>
-    <w:p>
-      <w:pPr>
-        <w:pStyle w:val="af0"/>
-        <w:numPr>
-          <w:ilvl w:val="1"/>
-          <w:numId w:val="11"/>
-        </w:numPr>
-        <w:ind w:firstLineChars="0"/>
-        <w:rPr>
-          <w:rFonts w:hint="default"/>
-        </w:rPr>
-      </w:pPr>
-      <w:r>
-        <w:t>提示制定促销策略失败：状态栏显示</w:t>
-      </w:r>
-    </w:p>
-    <w:p>
-      <w:pPr>
-        <w:pStyle w:val="af0"/>
-        <w:numPr>
-          <w:ilvl w:val="1"/>
-          <w:numId w:val="11"/>
-        </w:numPr>
-        <w:ind w:firstLineChars="0"/>
-        <w:rPr>
-          <w:rFonts w:hint="default"/>
-        </w:rPr>
-      </w:pPr>
-      <w:r>
-        <w:t>显示促销策略列表：独立组件</w:t>
-      </w:r>
-    </w:p>
-    <w:p>
-      <w:pPr>
-        <w:pStyle w:val="af0"/>
-        <w:numPr>
-          <w:ilvl w:val="1"/>
-          <w:numId w:val="11"/>
-        </w:numPr>
-        <w:ind w:firstLineChars="0"/>
-        <w:rPr>
-          <w:rFonts w:hint="default"/>
-        </w:rPr>
-      </w:pPr>
-      <w:r>
-        <w:t>移除促销策略：独立组件</w:t>
-      </w:r>
-    </w:p>
-    <w:p>
-      <w:pPr>
-        <w:pStyle w:val="af0"/>
-        <w:numPr>
-          <w:ilvl w:val="1"/>
-          <w:numId w:val="11"/>
-        </w:numPr>
-        <w:ind w:firstLineChars="0"/>
-        <w:rPr>
-          <w:rFonts w:hint="default"/>
-        </w:rPr>
-      </w:pPr>
-      <w:r>
-        <w:t>提示移除促销策略成功：状态栏提示</w:t>
-      </w:r>
-    </w:p>
-    <w:p>
-      <w:pPr>
-        <w:pStyle w:val="af0"/>
-        <w:numPr>
-          <w:ilvl w:val="1"/>
-          <w:numId w:val="11"/>
-        </w:numPr>
-        <w:ind w:firstLineChars="0"/>
-        <w:rPr>
-          <w:rFonts w:hint="default"/>
-        </w:rPr>
-      </w:pPr>
-      <w:r>
-        <w:t>提示移除促销策略失败：状态栏提示</w:t>
-      </w:r>
-    </w:p>
-    <w:p>
-      <w:pPr>
-        <w:pStyle w:val="af0"/>
-        <w:numPr>
-          <w:ilvl w:val="1"/>
-          <w:numId w:val="11"/>
-        </w:numPr>
-        <w:ind w:firstLineChars="0"/>
-        <w:rPr>
-          <w:rFonts w:hint="default"/>
-        </w:rPr>
-      </w:pPr>
-    </w:p>
-    <w:p>
-      <w:pPr>
+        <w:ind w:firstLine="420"/>
         <w:rPr>
           <w:rFonts w:hint="default"/>
         </w:rPr>
@@ -14167,8 +13355,6 @@
     </w:p>
     <w:p>
       <w:pPr>
-        <w:pStyle w:val="af0"/>
-        <w:ind w:left="1260" w:firstLineChars="0" w:firstLine="0"/>
         <w:rPr>
           <w:rFonts w:hint="default"/>
         </w:rPr>
@@ -14185,267 +13371,7 @@
           <w:noProof/>
         </w:rPr>
         <w:drawing>
-          <wp:inline distT="0" distB="0" distL="0" distR="0" wp14:anchorId="3223AF8F" wp14:editId="1E12DC5D">
-            <wp:extent cx="5270500" cy="4996779"/>
-            <wp:effectExtent l="0" t="0" r="6350" b="0"/>
-            <wp:docPr id="36" name="图片 36" descr="C:\Users\jone\Documents\GitHub\Documents\Documents\人机交互结构图\图片\2.3.2.png"/>
-            <wp:cNvGraphicFramePr>
-              <a:graphicFrameLocks xmlns:a="http://schemas.openxmlformats.org/drawingml/2006/main" noChangeAspect="1"/>
-            </wp:cNvGraphicFramePr>
-            <a:graphic xmlns:a="http://schemas.openxmlformats.org/drawingml/2006/main">
-              <a:graphicData uri="http://schemas.openxmlformats.org/drawingml/2006/picture">
-                <pic:pic xmlns:pic="http://schemas.openxmlformats.org/drawingml/2006/picture">
-                  <pic:nvPicPr>
-                    <pic:cNvPr id="0" name="Picture 22" descr="C:\Users\jone\Documents\GitHub\Documents\Documents\人机交互结构图\图片\2.3.2.png"/>
-                    <pic:cNvPicPr>
-                      <a:picLocks noChangeAspect="1" noChangeArrowheads="1"/>
-                    </pic:cNvPicPr>
-                  </pic:nvPicPr>
-                  <pic:blipFill>
-                    <a:blip r:embed="rId59">
-                      <a:extLst>
-                        <a:ext uri="{28A0092B-C50C-407E-A947-70E740481C1C}">
-                          <a14:useLocalDpi xmlns:a14="http://schemas.microsoft.com/office/drawing/2010/main" val="0"/>
-                        </a:ext>
-                      </a:extLst>
-                    </a:blip>
-                    <a:srcRect/>
-                    <a:stretch>
-                      <a:fillRect/>
-                    </a:stretch>
-                  </pic:blipFill>
-                  <pic:spPr bwMode="auto">
-                    <a:xfrm>
-                      <a:off x="0" y="0"/>
-                      <a:ext cx="5270500" cy="4996779"/>
-                    </a:xfrm>
-                    <a:prstGeom prst="rect">
-                      <a:avLst/>
-                    </a:prstGeom>
-                    <a:noFill/>
-                    <a:ln>
-                      <a:noFill/>
-                    </a:ln>
-                  </pic:spPr>
-                </pic:pic>
-              </a:graphicData>
-            </a:graphic>
-          </wp:inline>
-        </w:drawing>
-      </w:r>
-    </w:p>
-    <w:p>
-      <w:pPr>
-        <w:pStyle w:val="4"/>
-      </w:pPr>
-      <w:r>
-        <w:lastRenderedPageBreak/>
-        <w:t>界面设计与原型化</w:t>
-      </w:r>
-    </w:p>
-    <w:p>
-      <w:pPr>
-        <w:rPr>
-          <w:rFonts w:hint="default"/>
-        </w:rPr>
-      </w:pPr>
-      <w:r>
-        <w:rPr>
-          <w:noProof/>
-        </w:rPr>
-        <w:drawing>
-          <wp:inline distT="0" distB="0" distL="0" distR="0" wp14:anchorId="549CA656" wp14:editId="18A6272F">
-            <wp:extent cx="5270500" cy="3513667"/>
-            <wp:effectExtent l="0" t="0" r="6350" b="0"/>
-            <wp:docPr id="141" name="图片 141" descr="C:\Users\jone\Documents\GitHub\Documents\Documents\人机交互原型图\网站营销人员\制定促销策略.png"/>
-            <wp:cNvGraphicFramePr>
-              <a:graphicFrameLocks xmlns:a="http://schemas.openxmlformats.org/drawingml/2006/main" noChangeAspect="1"/>
-            </wp:cNvGraphicFramePr>
-            <a:graphic xmlns:a="http://schemas.openxmlformats.org/drawingml/2006/main">
-              <a:graphicData uri="http://schemas.openxmlformats.org/drawingml/2006/picture">
-                <pic:pic xmlns:pic="http://schemas.openxmlformats.org/drawingml/2006/picture">
-                  <pic:nvPicPr>
-                    <pic:cNvPr id="0" name="Picture 25" descr="C:\Users\jone\Documents\GitHub\Documents\Documents\人机交互原型图\网站营销人员\制定促销策略.png"/>
-                    <pic:cNvPicPr>
-                      <a:picLocks noChangeAspect="1" noChangeArrowheads="1"/>
-                    </pic:cNvPicPr>
-                  </pic:nvPicPr>
-                  <pic:blipFill>
-                    <a:blip r:embed="rId60">
-                      <a:extLst>
-                        <a:ext uri="{28A0092B-C50C-407E-A947-70E740481C1C}">
-                          <a14:useLocalDpi xmlns:a14="http://schemas.microsoft.com/office/drawing/2010/main" val="0"/>
-                        </a:ext>
-                      </a:extLst>
-                    </a:blip>
-                    <a:srcRect/>
-                    <a:stretch>
-                      <a:fillRect/>
-                    </a:stretch>
-                  </pic:blipFill>
-                  <pic:spPr bwMode="auto">
-                    <a:xfrm>
-                      <a:off x="0" y="0"/>
-                      <a:ext cx="5270500" cy="3513667"/>
-                    </a:xfrm>
-                    <a:prstGeom prst="rect">
-                      <a:avLst/>
-                    </a:prstGeom>
-                    <a:noFill/>
-                    <a:ln>
-                      <a:noFill/>
-                    </a:ln>
-                  </pic:spPr>
-                </pic:pic>
-              </a:graphicData>
-            </a:graphic>
-          </wp:inline>
-        </w:drawing>
-      </w:r>
-    </w:p>
-    <w:p>
-      <w:pPr>
-        <w:pStyle w:val="3"/>
-      </w:pPr>
-      <w:bookmarkStart w:id="108" w:name="_Toc464226215"/>
-      <w:bookmarkStart w:id="109" w:name="_Toc464226266"/>
-      <w:bookmarkStart w:id="110" w:name="_Toc465005627"/>
-      <w:r>
-        <w:t>订单列表</w:t>
-      </w:r>
-      <w:r>
-        <w:t>界面</w:t>
-      </w:r>
-      <w:bookmarkEnd w:id="108"/>
-      <w:bookmarkEnd w:id="109"/>
-      <w:bookmarkEnd w:id="110"/>
-    </w:p>
-    <w:p>
-      <w:pPr>
-        <w:pStyle w:val="4"/>
-      </w:pPr>
-      <w:r>
-        <w:t>导航设计</w:t>
-      </w:r>
-    </w:p>
-    <w:p>
-      <w:pPr>
-        <w:ind w:left="420"/>
-        <w:rPr>
-          <w:rFonts w:hint="default"/>
-        </w:rPr>
-      </w:pPr>
-      <w:r>
-        <w:t>针对</w:t>
-      </w:r>
-      <w:r>
-        <w:t>查看</w:t>
-      </w:r>
-      <w:r>
-        <w:t>订单列表</w:t>
-      </w:r>
-      <w:r>
-        <w:t>任务</w:t>
-      </w:r>
-      <w:r>
-        <w:t>，</w:t>
-      </w:r>
-      <w:r>
-        <w:rPr>
-          <w:rFonts w:hint="default"/>
-        </w:rPr>
-        <w:t>可以设计下列独立的界面或组件：</w:t>
-      </w:r>
-    </w:p>
-    <w:p>
-      <w:pPr>
-        <w:pStyle w:val="af0"/>
-        <w:numPr>
-          <w:ilvl w:val="1"/>
-          <w:numId w:val="12"/>
-        </w:numPr>
-        <w:ind w:firstLineChars="0"/>
-        <w:rPr>
-          <w:rFonts w:hint="default"/>
-        </w:rPr>
-      </w:pPr>
-      <w:r>
-        <w:t>查看订单列表任务：订单列表主界面</w:t>
-      </w:r>
-    </w:p>
-    <w:p>
-      <w:pPr>
-        <w:pStyle w:val="af0"/>
-        <w:numPr>
-          <w:ilvl w:val="1"/>
-          <w:numId w:val="12"/>
-        </w:numPr>
-        <w:ind w:firstLineChars="0"/>
-        <w:rPr>
-          <w:rFonts w:hint="default"/>
-        </w:rPr>
-      </w:pPr>
-      <w:r>
-        <w:t>显示订单列表：独立组件</w:t>
-      </w:r>
-    </w:p>
-    <w:p>
-      <w:pPr>
-        <w:pStyle w:val="af0"/>
-        <w:numPr>
-          <w:ilvl w:val="1"/>
-          <w:numId w:val="12"/>
-        </w:numPr>
-        <w:ind w:firstLineChars="0"/>
-        <w:rPr>
-          <w:rFonts w:hint="default"/>
-        </w:rPr>
-      </w:pPr>
-      <w:r>
-        <w:t>选择订单类型（</w:t>
-      </w:r>
-      <w:r>
-        <w:rPr>
-          <w:rFonts w:ascii="宋体" w:hAnsi="宋体" w:cs="宋体"/>
-          <w:sz w:val="22"/>
-          <w:szCs w:val="22"/>
-        </w:rPr>
-        <w:t>包括全部订单，未执行的订单，撤销订单和异常订单</w:t>
-      </w:r>
-      <w:r>
-        <w:t>）：独立组件</w:t>
-      </w:r>
-    </w:p>
-    <w:p>
-      <w:pPr>
-        <w:ind w:firstLine="420"/>
-        <w:rPr>
-          <w:rFonts w:hint="default"/>
-        </w:rPr>
-      </w:pPr>
-      <w:r>
-        <w:t>此部分内容结构如下：</w:t>
-      </w:r>
-    </w:p>
-    <w:p>
-      <w:pPr>
-        <w:rPr>
-          <w:rFonts w:hint="default"/>
-        </w:rPr>
-      </w:pPr>
-    </w:p>
-    <w:p>
-      <w:pPr>
-        <w:rPr>
-          <w:rFonts w:hint="default"/>
-        </w:rPr>
-      </w:pPr>
-      <w:r>
-        <w:rPr>
-          <w:noProof/>
-        </w:rPr>
-        <w:drawing>
-          <wp:inline distT="0" distB="0" distL="0" distR="0" wp14:anchorId="3939E5CE" wp14:editId="7D31DE5B">
+          <wp:inline distT="0" distB="0" distL="0" distR="0" wp14:anchorId="212920BC" wp14:editId="41D9894A">
             <wp:extent cx="3907155" cy="2098675"/>
             <wp:effectExtent l="0" t="0" r="0" b="0"/>
             <wp:docPr id="37" name="图片 37" descr="C:\Users\jone\Documents\GitHub\Documents\Documents\人机交互结构图\图片\2.3.3.png"/>
@@ -14462,7 +13388,7 @@
                     </pic:cNvPicPr>
                   </pic:nvPicPr>
                   <pic:blipFill>
-                    <a:blip r:embed="rId61">
+                    <a:blip r:embed="rId57">
                       <a:extLst>
                         <a:ext uri="{28A0092B-C50C-407E-A947-70E740481C1C}">
                           <a14:useLocalDpi xmlns:a14="http://schemas.microsoft.com/office/drawing/2010/main" val="0"/>
@@ -14514,10 +13440,10 @@
           <w:noProof/>
         </w:rPr>
         <w:drawing>
-          <wp:inline distT="0" distB="0" distL="0" distR="0" wp14:anchorId="7D2C570B" wp14:editId="2914494B">
-            <wp:extent cx="5270500" cy="3513667"/>
-            <wp:effectExtent l="0" t="0" r="6350" b="0"/>
-            <wp:docPr id="143" name="图片 143" descr="C:\Users\jone\Documents\GitHub\Documents\Documents\人机交互原型图\网站营销人员\网营订单列表.png"/>
+          <wp:inline distT="0" distB="0" distL="0" distR="0" wp14:anchorId="5174B02D" wp14:editId="04979574">
+            <wp:extent cx="5270500" cy="3514968"/>
+            <wp:effectExtent l="0" t="0" r="6350" b="9525"/>
+            <wp:docPr id="170" name="图片 170" descr="E:\GitHub\软工二\Leftovers\Documents\人机交互设计阶段\人机交互原型图\网站营销人员\网营订单列表.png"/>
             <wp:cNvGraphicFramePr>
               <a:graphicFrameLocks xmlns:a="http://schemas.openxmlformats.org/drawingml/2006/main" noChangeAspect="1"/>
             </wp:cNvGraphicFramePr>
@@ -14525,13 +13451,13 @@
               <a:graphicData uri="http://schemas.openxmlformats.org/drawingml/2006/picture">
                 <pic:pic xmlns:pic="http://schemas.openxmlformats.org/drawingml/2006/picture">
                   <pic:nvPicPr>
-                    <pic:cNvPr id="0" name="Picture 26" descr="C:\Users\jone\Documents\GitHub\Documents\Documents\人机交互原型图\网站营销人员\网营订单列表.png"/>
+                    <pic:cNvPr id="0" name="Picture 26" descr="E:\GitHub\软工二\Leftovers\Documents\人机交互设计阶段\人机交互原型图\网站营销人员\网营订单列表.png"/>
                     <pic:cNvPicPr>
                       <a:picLocks noChangeAspect="1" noChangeArrowheads="1"/>
                     </pic:cNvPicPr>
                   </pic:nvPicPr>
                   <pic:blipFill>
-                    <a:blip r:embed="rId62">
+                    <a:blip r:embed="rId58">
                       <a:extLst>
                         <a:ext uri="{28A0092B-C50C-407E-A947-70E740481C1C}">
                           <a14:useLocalDpi xmlns:a14="http://schemas.microsoft.com/office/drawing/2010/main" val="0"/>
@@ -14546,7 +13472,7 @@
                   <pic:spPr bwMode="auto">
                     <a:xfrm>
                       <a:off x="0" y="0"/>
-                      <a:ext cx="5270500" cy="3513667"/>
+                      <a:ext cx="5270500" cy="3514968"/>
                     </a:xfrm>
                     <a:prstGeom prst="rect">
                       <a:avLst/>
@@ -14567,18 +13493,18 @@
       <w:pPr>
         <w:pStyle w:val="3"/>
       </w:pPr>
-      <w:bookmarkStart w:id="111" w:name="_Toc464226216"/>
-      <w:bookmarkStart w:id="112" w:name="_Toc464226267"/>
-      <w:bookmarkStart w:id="113" w:name="_Toc465005628"/>
+      <w:bookmarkStart w:id="109" w:name="_Toc464226216"/>
+      <w:bookmarkStart w:id="110" w:name="_Toc464226267"/>
+      <w:bookmarkStart w:id="111" w:name="_Toc471050504"/>
       <w:r>
         <w:t>处理订单申诉</w:t>
       </w:r>
       <w:r>
         <w:t>界面</w:t>
       </w:r>
+      <w:bookmarkEnd w:id="109"/>
+      <w:bookmarkEnd w:id="110"/>
       <w:bookmarkEnd w:id="111"/>
-      <w:bookmarkEnd w:id="112"/>
-      <w:bookmarkEnd w:id="113"/>
     </w:p>
     <w:p>
       <w:pPr>
@@ -14831,7 +13757,7 @@
         </w:rPr>
         <w:lastRenderedPageBreak/>
         <w:drawing>
-          <wp:inline distT="0" distB="0" distL="0" distR="0" wp14:anchorId="0A4C854F" wp14:editId="34A2F0FB">
+          <wp:inline distT="0" distB="0" distL="0" distR="0" wp14:anchorId="464D3438" wp14:editId="1AD92136">
             <wp:extent cx="4953000" cy="6289675"/>
             <wp:effectExtent l="0" t="0" r="0" b="0"/>
             <wp:docPr id="38" name="图片 38" descr="C:\Users\jone\Documents\GitHub\Documents\Documents\人机交互结构图\图片\2.3.4.png"/>
@@ -14848,7 +13774,7 @@
                     </pic:cNvPicPr>
                   </pic:nvPicPr>
                   <pic:blipFill>
-                    <a:blip r:embed="rId63">
+                    <a:blip r:embed="rId59">
                       <a:extLst>
                         <a:ext uri="{28A0092B-C50C-407E-A947-70E740481C1C}">
                           <a14:useLocalDpi xmlns:a14="http://schemas.microsoft.com/office/drawing/2010/main" val="0"/>
@@ -14900,10 +13826,10 @@
           <w:noProof/>
         </w:rPr>
         <w:drawing>
-          <wp:inline distT="0" distB="0" distL="0" distR="0" wp14:anchorId="6A039962" wp14:editId="27203A64">
-            <wp:extent cx="5270500" cy="3513667"/>
-            <wp:effectExtent l="0" t="0" r="6350" b="0"/>
-            <wp:docPr id="145" name="图片 145" descr="C:\Users\jone\Documents\GitHub\Documents\Documents\人机交互原型图\网站营销人员\处理订单申诉.png"/>
+          <wp:inline distT="0" distB="0" distL="0" distR="0" wp14:anchorId="16DBD86E" wp14:editId="0B0AB633">
+            <wp:extent cx="5270500" cy="3514968"/>
+            <wp:effectExtent l="0" t="0" r="6350" b="9525"/>
+            <wp:docPr id="171" name="图片 171" descr="E:\GitHub\软工二\Leftovers\Documents\人机交互设计阶段\人机交互原型图\网站营销人员\处理订单申诉.png"/>
             <wp:cNvGraphicFramePr>
               <a:graphicFrameLocks xmlns:a="http://schemas.openxmlformats.org/drawingml/2006/main" noChangeAspect="1"/>
             </wp:cNvGraphicFramePr>
@@ -14911,13 +13837,13 @@
               <a:graphicData uri="http://schemas.openxmlformats.org/drawingml/2006/picture">
                 <pic:pic xmlns:pic="http://schemas.openxmlformats.org/drawingml/2006/picture">
                   <pic:nvPicPr>
-                    <pic:cNvPr id="0" name="Picture 27" descr="C:\Users\jone\Documents\GitHub\Documents\Documents\人机交互原型图\网站营销人员\处理订单申诉.png"/>
+                    <pic:cNvPr id="0" name="Picture 27" descr="E:\GitHub\软工二\Leftovers\Documents\人机交互设计阶段\人机交互原型图\网站营销人员\处理订单申诉.png"/>
                     <pic:cNvPicPr>
                       <a:picLocks noChangeAspect="1" noChangeArrowheads="1"/>
                     </pic:cNvPicPr>
                   </pic:nvPicPr>
                   <pic:blipFill>
-                    <a:blip r:embed="rId64">
+                    <a:blip r:embed="rId60">
                       <a:extLst>
                         <a:ext uri="{28A0092B-C50C-407E-A947-70E740481C1C}">
                           <a14:useLocalDpi xmlns:a14="http://schemas.microsoft.com/office/drawing/2010/main" val="0"/>
@@ -14932,7 +13858,7 @@
                   <pic:spPr bwMode="auto">
                     <a:xfrm>
                       <a:off x="0" y="0"/>
-                      <a:ext cx="5270500" cy="3513667"/>
+                      <a:ext cx="5270500" cy="3514968"/>
                     </a:xfrm>
                     <a:prstGeom prst="rect">
                       <a:avLst/>
@@ -14953,18 +13879,18 @@
       <w:pPr>
         <w:pStyle w:val="3"/>
       </w:pPr>
-      <w:bookmarkStart w:id="114" w:name="_Toc464226217"/>
-      <w:bookmarkStart w:id="115" w:name="_Toc464226268"/>
-      <w:bookmarkStart w:id="116" w:name="_Toc465005629"/>
+      <w:bookmarkStart w:id="112" w:name="_Toc464226217"/>
+      <w:bookmarkStart w:id="113" w:name="_Toc464226268"/>
+      <w:bookmarkStart w:id="114" w:name="_Toc471050505"/>
       <w:r>
         <w:t>信用充值</w:t>
       </w:r>
       <w:r>
         <w:t>界面</w:t>
       </w:r>
+      <w:bookmarkEnd w:id="112"/>
+      <w:bookmarkEnd w:id="113"/>
       <w:bookmarkEnd w:id="114"/>
-      <w:bookmarkEnd w:id="115"/>
-      <w:bookmarkEnd w:id="116"/>
     </w:p>
     <w:p>
       <w:pPr>
@@ -15185,7 +14111,7 @@
         </w:rPr>
         <w:lastRenderedPageBreak/>
         <w:drawing>
-          <wp:inline distT="0" distB="0" distL="0" distR="0" wp14:anchorId="1A6CD67D" wp14:editId="5C6D29D0">
+          <wp:inline distT="0" distB="0" distL="0" distR="0" wp14:anchorId="34FC8BE2" wp14:editId="578F3045">
             <wp:extent cx="3429000" cy="5236845"/>
             <wp:effectExtent l="0" t="0" r="0" b="1905"/>
             <wp:docPr id="39" name="图片 39" descr="C:\Users\jone\Documents\GitHub\Documents\Documents\人机交互结构图\图片\2.3.5.png"/>
@@ -15202,7 +14128,7 @@
                     </pic:cNvPicPr>
                   </pic:nvPicPr>
                   <pic:blipFill>
-                    <a:blip r:embed="rId65">
+                    <a:blip r:embed="rId61">
                       <a:extLst>
                         <a:ext uri="{28A0092B-C50C-407E-A947-70E740481C1C}">
                           <a14:useLocalDpi xmlns:a14="http://schemas.microsoft.com/office/drawing/2010/main" val="0"/>
@@ -15254,10 +14180,10 @@
           <w:noProof/>
         </w:rPr>
         <w:drawing>
-          <wp:inline distT="0" distB="0" distL="0" distR="0" wp14:anchorId="62E9F770" wp14:editId="44C66C96">
-            <wp:extent cx="5270500" cy="3513667"/>
-            <wp:effectExtent l="0" t="0" r="6350" b="0"/>
-            <wp:docPr id="147" name="图片 147" descr="C:\Users\jone\Documents\GitHub\Documents\Documents\人机交互原型图\网站营销人员\信用充值.png"/>
+          <wp:inline distT="0" distB="0" distL="0" distR="0" wp14:anchorId="2B3BB8BC" wp14:editId="2D2ACCD4">
+            <wp:extent cx="5270500" cy="3514968"/>
+            <wp:effectExtent l="0" t="0" r="6350" b="9525"/>
+            <wp:docPr id="172" name="图片 172" descr="E:\GitHub\软工二\Leftovers\Documents\人机交互设计阶段\人机交互原型图\网站营销人员\信用充值.png"/>
             <wp:cNvGraphicFramePr>
               <a:graphicFrameLocks xmlns:a="http://schemas.openxmlformats.org/drawingml/2006/main" noChangeAspect="1"/>
             </wp:cNvGraphicFramePr>
@@ -15265,13 +14191,13 @@
               <a:graphicData uri="http://schemas.openxmlformats.org/drawingml/2006/picture">
                 <pic:pic xmlns:pic="http://schemas.openxmlformats.org/drawingml/2006/picture">
                   <pic:nvPicPr>
-                    <pic:cNvPr id="0" name="Picture 28" descr="C:\Users\jone\Documents\GitHub\Documents\Documents\人机交互原型图\网站营销人员\信用充值.png"/>
+                    <pic:cNvPr id="0" name="Picture 28" descr="E:\GitHub\软工二\Leftovers\Documents\人机交互设计阶段\人机交互原型图\网站营销人员\信用充值.png"/>
                     <pic:cNvPicPr>
                       <a:picLocks noChangeAspect="1" noChangeArrowheads="1"/>
                     </pic:cNvPicPr>
                   </pic:nvPicPr>
                   <pic:blipFill>
-                    <a:blip r:embed="rId66">
+                    <a:blip r:embed="rId62">
                       <a:extLst>
                         <a:ext uri="{28A0092B-C50C-407E-A947-70E740481C1C}">
                           <a14:useLocalDpi xmlns:a14="http://schemas.microsoft.com/office/drawing/2010/main" val="0"/>
@@ -15286,7 +14212,7 @@
                   <pic:spPr bwMode="auto">
                     <a:xfrm>
                       <a:off x="0" y="0"/>
-                      <a:ext cx="5270500" cy="3513667"/>
+                      <a:ext cx="5270500" cy="3514968"/>
                     </a:xfrm>
                     <a:prstGeom prst="rect">
                       <a:avLst/>
@@ -15307,34 +14233,34 @@
       <w:pPr>
         <w:pStyle w:val="2"/>
       </w:pPr>
-      <w:bookmarkStart w:id="117" w:name="_Toc464226185"/>
-      <w:bookmarkStart w:id="118" w:name="_Toc464226218"/>
-      <w:bookmarkStart w:id="119" w:name="_Toc464226269"/>
-      <w:bookmarkStart w:id="120" w:name="_Toc465005630"/>
+      <w:bookmarkStart w:id="115" w:name="_Toc464226185"/>
+      <w:bookmarkStart w:id="116" w:name="_Toc464226218"/>
+      <w:bookmarkStart w:id="117" w:name="_Toc464226269"/>
+      <w:bookmarkStart w:id="118" w:name="_Toc471050506"/>
       <w:r>
         <w:t>网站管理人员</w:t>
       </w:r>
       <w:r>
         <w:t>界面</w:t>
       </w:r>
+      <w:bookmarkEnd w:id="115"/>
+      <w:bookmarkEnd w:id="116"/>
       <w:bookmarkEnd w:id="117"/>
       <w:bookmarkEnd w:id="118"/>
+    </w:p>
+    <w:p>
+      <w:pPr>
+        <w:pStyle w:val="3"/>
+      </w:pPr>
+      <w:bookmarkStart w:id="119" w:name="_Toc464226219"/>
+      <w:bookmarkStart w:id="120" w:name="_Toc464226270"/>
+      <w:bookmarkStart w:id="121" w:name="_Toc471050507"/>
+      <w:r>
+        <w:t>登录界面</w:t>
+      </w:r>
       <w:bookmarkEnd w:id="119"/>
       <w:bookmarkEnd w:id="120"/>
-    </w:p>
-    <w:p>
-      <w:pPr>
-        <w:pStyle w:val="3"/>
-      </w:pPr>
-      <w:bookmarkStart w:id="121" w:name="_Toc464226219"/>
-      <w:bookmarkStart w:id="122" w:name="_Toc464226270"/>
-      <w:bookmarkStart w:id="123" w:name="_Toc465005631"/>
-      <w:r>
-        <w:t>登录界面</w:t>
-      </w:r>
       <w:bookmarkEnd w:id="121"/>
-      <w:bookmarkEnd w:id="122"/>
-      <w:bookmarkEnd w:id="123"/>
     </w:p>
     <w:p>
       <w:pPr>
@@ -15480,7 +14406,7 @@
         </w:rPr>
         <w:lastRenderedPageBreak/>
         <w:drawing>
-          <wp:inline distT="0" distB="0" distL="0" distR="0" wp14:anchorId="0B409BB9" wp14:editId="48A2CAE5">
+          <wp:inline distT="0" distB="0" distL="0" distR="0" wp14:anchorId="5E00B442" wp14:editId="5C10409C">
             <wp:extent cx="4474845" cy="2764155"/>
             <wp:effectExtent l="0" t="0" r="1905" b="0"/>
             <wp:docPr id="40" name="图片 40" descr="C:\Users\jone\Documents\GitHub\Documents\Documents\人机交互结构图\图片\2.4.1.png"/>
@@ -15497,7 +14423,7 @@
                     </pic:cNvPicPr>
                   </pic:nvPicPr>
                   <pic:blipFill>
-                    <a:blip r:embed="rId37">
+                    <a:blip r:embed="rId36">
                       <a:extLst>
                         <a:ext uri="{28A0092B-C50C-407E-A947-70E740481C1C}">
                           <a14:useLocalDpi xmlns:a14="http://schemas.microsoft.com/office/drawing/2010/main" val="0"/>
@@ -15548,10 +14474,10 @@
           <w:noProof/>
         </w:rPr>
         <w:drawing>
-          <wp:inline distT="0" distB="0" distL="0" distR="0" wp14:anchorId="284E7FFF" wp14:editId="66911414">
-            <wp:extent cx="5270500" cy="3513667"/>
+          <wp:inline distT="0" distB="0" distL="0" distR="0" wp14:anchorId="768B8B71" wp14:editId="62716808">
+            <wp:extent cx="5270500" cy="3361503"/>
             <wp:effectExtent l="0" t="0" r="6350" b="0"/>
-            <wp:docPr id="149" name="图片 149" descr="C:\Users\jone\Documents\GitHub\Documents\Documents\人机交互原型图\网站管理人员\网管登录.png"/>
+            <wp:docPr id="173" name="图片 173" descr="E:\GitHub\软工二\Leftovers\Documents\人机交互设计阶段\人机交互原型图\网站管理人员\网管登录.png"/>
             <wp:cNvGraphicFramePr>
               <a:graphicFrameLocks xmlns:a="http://schemas.openxmlformats.org/drawingml/2006/main" noChangeAspect="1"/>
             </wp:cNvGraphicFramePr>
@@ -15559,13 +14485,13 @@
               <a:graphicData uri="http://schemas.openxmlformats.org/drawingml/2006/picture">
                 <pic:pic xmlns:pic="http://schemas.openxmlformats.org/drawingml/2006/picture">
                   <pic:nvPicPr>
-                    <pic:cNvPr id="0" name="Picture 29" descr="C:\Users\jone\Documents\GitHub\Documents\Documents\人机交互原型图\网站管理人员\网管登录.png"/>
+                    <pic:cNvPr id="0" name="Picture 29" descr="E:\GitHub\软工二\Leftovers\Documents\人机交互设计阶段\人机交互原型图\网站管理人员\网管登录.png"/>
                     <pic:cNvPicPr>
                       <a:picLocks noChangeAspect="1" noChangeArrowheads="1"/>
                     </pic:cNvPicPr>
                   </pic:nvPicPr>
                   <pic:blipFill>
-                    <a:blip r:embed="rId38">
+                    <a:blip r:embed="rId37">
                       <a:extLst>
                         <a:ext uri="{28A0092B-C50C-407E-A947-70E740481C1C}">
                           <a14:useLocalDpi xmlns:a14="http://schemas.microsoft.com/office/drawing/2010/main" val="0"/>
@@ -15580,7 +14506,7 @@
                   <pic:spPr bwMode="auto">
                     <a:xfrm>
                       <a:off x="0" y="0"/>
-                      <a:ext cx="5270500" cy="3513667"/>
+                      <a:ext cx="5270500" cy="3361503"/>
                     </a:xfrm>
                     <a:prstGeom prst="rect">
                       <a:avLst/>
@@ -15597,274 +14523,23 @@
         </w:drawing>
       </w:r>
     </w:p>
-    <w:p>
-      <w:pPr>
-        <w:rPr>
-          <w:rFonts w:hint="default"/>
-        </w:rPr>
-      </w:pPr>
-    </w:p>
+    <w:p/>
     <w:p>
       <w:pPr>
         <w:pStyle w:val="3"/>
       </w:pPr>
-      <w:bookmarkStart w:id="124" w:name="_Toc465005632"/>
-      <w:r>
-        <w:rPr>
-          <w:rFonts w:hint="eastAsia"/>
-        </w:rPr>
-        <w:t>网站管理人员主</w:t>
+      <w:bookmarkStart w:id="122" w:name="_Toc464226220"/>
+      <w:bookmarkStart w:id="123" w:name="_Toc464226271"/>
+      <w:bookmarkStart w:id="124" w:name="_Toc471050508"/>
+      <w:r>
+        <w:t>酒店管理</w:t>
       </w:r>
       <w:r>
         <w:t>界面</w:t>
       </w:r>
+      <w:bookmarkEnd w:id="122"/>
+      <w:bookmarkEnd w:id="123"/>
       <w:bookmarkEnd w:id="124"/>
-    </w:p>
-    <w:p>
-      <w:pPr>
-        <w:pStyle w:val="4"/>
-      </w:pPr>
-      <w:r>
-        <w:t>导航设计</w:t>
-      </w:r>
-    </w:p>
-    <w:p>
-      <w:pPr>
-        <w:rPr>
-          <w:rFonts w:hint="default"/>
-        </w:rPr>
-      </w:pPr>
-      <w:r>
-        <w:t>针对网站管理人员主界面，可以设计下列独立界面或组件：</w:t>
-      </w:r>
-    </w:p>
-    <w:p>
-      <w:pPr>
-        <w:pStyle w:val="af0"/>
-        <w:numPr>
-          <w:ilvl w:val="0"/>
-          <w:numId w:val="3"/>
-        </w:numPr>
-        <w:ind w:firstLineChars="0"/>
-        <w:rPr>
-          <w:rFonts w:hint="default"/>
-        </w:rPr>
-      </w:pPr>
-      <w:r>
-        <w:t>选择工作内容：选择相应的工作内容界面</w:t>
-      </w:r>
-    </w:p>
-    <w:p>
-      <w:pPr>
-        <w:pStyle w:val="af0"/>
-        <w:numPr>
-          <w:ilvl w:val="0"/>
-          <w:numId w:val="3"/>
-        </w:numPr>
-        <w:ind w:firstLineChars="0"/>
-        <w:rPr>
-          <w:rFonts w:hint="default"/>
-        </w:rPr>
-      </w:pPr>
-      <w:r>
-        <w:lastRenderedPageBreak/>
-        <w:t>酒店管理：独立界面</w:t>
-      </w:r>
-    </w:p>
-    <w:p>
-      <w:pPr>
-        <w:pStyle w:val="af0"/>
-        <w:numPr>
-          <w:ilvl w:val="0"/>
-          <w:numId w:val="3"/>
-        </w:numPr>
-        <w:ind w:firstLineChars="0"/>
-        <w:rPr>
-          <w:rFonts w:hint="default"/>
-        </w:rPr>
-      </w:pPr>
-      <w:r>
-        <w:t>用户管理：独立界面</w:t>
-      </w:r>
-    </w:p>
-    <w:p>
-      <w:pPr>
-        <w:pStyle w:val="af0"/>
-        <w:numPr>
-          <w:ilvl w:val="0"/>
-          <w:numId w:val="3"/>
-        </w:numPr>
-        <w:ind w:firstLineChars="0"/>
-        <w:rPr>
-          <w:rFonts w:hint="default"/>
-        </w:rPr>
-      </w:pPr>
-      <w:r>
-        <w:t>注销账户：独立组件</w:t>
-      </w:r>
-    </w:p>
-    <w:p>
-      <w:pPr>
-        <w:rPr>
-          <w:rFonts w:hint="default"/>
-        </w:rPr>
-      </w:pPr>
-      <w:r>
-        <w:t>此部分结构图和界面原型图如下：</w:t>
-      </w:r>
-    </w:p>
-    <w:p>
-      <w:pPr>
-        <w:rPr>
-          <w:rFonts w:hint="default"/>
-        </w:rPr>
-      </w:pPr>
-      <w:r>
-        <w:rPr>
-          <w:noProof/>
-        </w:rPr>
-        <w:drawing>
-          <wp:inline distT="0" distB="0" distL="0" distR="0" wp14:anchorId="66BC372D" wp14:editId="5D9DB979">
-            <wp:extent cx="4003675" cy="2569845"/>
-            <wp:effectExtent l="0" t="0" r="0" b="1905"/>
-            <wp:docPr id="46" name="图片 46" descr="C:\Users\jone\Documents\GitHub\Documents\Documents\人机交互界面流程图\图片\2.4extra.png"/>
-            <wp:cNvGraphicFramePr>
-              <a:graphicFrameLocks xmlns:a="http://schemas.openxmlformats.org/drawingml/2006/main" noChangeAspect="1"/>
-            </wp:cNvGraphicFramePr>
-            <a:graphic xmlns:a="http://schemas.openxmlformats.org/drawingml/2006/main">
-              <a:graphicData uri="http://schemas.openxmlformats.org/drawingml/2006/picture">
-                <pic:pic xmlns:pic="http://schemas.openxmlformats.org/drawingml/2006/picture">
-                  <pic:nvPicPr>
-                    <pic:cNvPr id="0" name="Picture 4" descr="C:\Users\jone\Documents\GitHub\Documents\Documents\人机交互界面流程图\图片\2.4extra.png"/>
-                    <pic:cNvPicPr>
-                      <a:picLocks noChangeAspect="1" noChangeArrowheads="1"/>
-                    </pic:cNvPicPr>
-                  </pic:nvPicPr>
-                  <pic:blipFill>
-                    <a:blip r:embed="rId67">
-                      <a:extLst>
-                        <a:ext uri="{28A0092B-C50C-407E-A947-70E740481C1C}">
-                          <a14:useLocalDpi xmlns:a14="http://schemas.microsoft.com/office/drawing/2010/main" val="0"/>
-                        </a:ext>
-                      </a:extLst>
-                    </a:blip>
-                    <a:srcRect/>
-                    <a:stretch>
-                      <a:fillRect/>
-                    </a:stretch>
-                  </pic:blipFill>
-                  <pic:spPr bwMode="auto">
-                    <a:xfrm>
-                      <a:off x="0" y="0"/>
-                      <a:ext cx="4003675" cy="2569845"/>
-                    </a:xfrm>
-                    <a:prstGeom prst="rect">
-                      <a:avLst/>
-                    </a:prstGeom>
-                    <a:noFill/>
-                    <a:ln>
-                      <a:noFill/>
-                    </a:ln>
-                  </pic:spPr>
-                </pic:pic>
-              </a:graphicData>
-            </a:graphic>
-          </wp:inline>
-        </w:drawing>
-      </w:r>
-    </w:p>
-    <w:p>
-      <w:pPr>
-        <w:rPr>
-          <w:rFonts w:hint="default"/>
-        </w:rPr>
-      </w:pPr>
-    </w:p>
-    <w:p>
-      <w:pPr>
-        <w:pStyle w:val="4"/>
-      </w:pPr>
-      <w:r>
-        <w:t>界面设计与原型化</w:t>
-      </w:r>
-    </w:p>
-    <w:p>
-      <w:pPr>
-        <w:rPr>
-          <w:rFonts w:hint="default"/>
-        </w:rPr>
-      </w:pPr>
-      <w:r>
-        <w:rPr>
-          <w:noProof/>
-        </w:rPr>
-        <w:drawing>
-          <wp:inline distT="0" distB="0" distL="0" distR="0" wp14:anchorId="06E14807" wp14:editId="0B94EBB2">
-            <wp:extent cx="5270500" cy="3513667"/>
-            <wp:effectExtent l="0" t="0" r="6350" b="0"/>
-            <wp:docPr id="131" name="图片 131" descr="C:\Users\jone\Documents\GitHub\Documents\Documents\人机交互设计阶段\人机交互原型图\网站管理人员\网管主界面.png"/>
-            <wp:cNvGraphicFramePr>
-              <a:graphicFrameLocks xmlns:a="http://schemas.openxmlformats.org/drawingml/2006/main" noChangeAspect="1"/>
-            </wp:cNvGraphicFramePr>
-            <a:graphic xmlns:a="http://schemas.openxmlformats.org/drawingml/2006/main">
-              <a:graphicData uri="http://schemas.openxmlformats.org/drawingml/2006/picture">
-                <pic:pic xmlns:pic="http://schemas.openxmlformats.org/drawingml/2006/picture">
-                  <pic:nvPicPr>
-                    <pic:cNvPr id="0" name="Picture 8" descr="C:\Users\jone\Documents\GitHub\Documents\Documents\人机交互设计阶段\人机交互原型图\网站管理人员\网管主界面.png"/>
-                    <pic:cNvPicPr>
-                      <a:picLocks noChangeAspect="1" noChangeArrowheads="1"/>
-                    </pic:cNvPicPr>
-                  </pic:nvPicPr>
-                  <pic:blipFill>
-                    <a:blip r:embed="rId68">
-                      <a:extLst>
-                        <a:ext uri="{28A0092B-C50C-407E-A947-70E740481C1C}">
-                          <a14:useLocalDpi xmlns:a14="http://schemas.microsoft.com/office/drawing/2010/main" val="0"/>
-                        </a:ext>
-                      </a:extLst>
-                    </a:blip>
-                    <a:srcRect/>
-                    <a:stretch>
-                      <a:fillRect/>
-                    </a:stretch>
-                  </pic:blipFill>
-                  <pic:spPr bwMode="auto">
-                    <a:xfrm>
-                      <a:off x="0" y="0"/>
-                      <a:ext cx="5270500" cy="3513667"/>
-                    </a:xfrm>
-                    <a:prstGeom prst="rect">
-                      <a:avLst/>
-                    </a:prstGeom>
-                    <a:noFill/>
-                    <a:ln>
-                      <a:noFill/>
-                    </a:ln>
-                  </pic:spPr>
-                </pic:pic>
-              </a:graphicData>
-            </a:graphic>
-          </wp:inline>
-        </w:drawing>
-      </w:r>
-    </w:p>
-    <w:p>
-      <w:pPr>
-        <w:pStyle w:val="3"/>
-      </w:pPr>
-      <w:bookmarkStart w:id="125" w:name="_Toc464226220"/>
-      <w:bookmarkStart w:id="126" w:name="_Toc464226271"/>
-      <w:bookmarkStart w:id="127" w:name="_Toc465005633"/>
-      <w:r>
-        <w:lastRenderedPageBreak/>
-        <w:t>酒店管理</w:t>
-      </w:r>
-      <w:r>
-        <w:t>界面</w:t>
-      </w:r>
-      <w:bookmarkEnd w:id="125"/>
-      <w:bookmarkEnd w:id="126"/>
-      <w:bookmarkEnd w:id="127"/>
     </w:p>
     <w:p>
       <w:pPr>
@@ -15942,6 +14617,7 @@
         </w:rPr>
       </w:pPr>
       <w:r>
+        <w:lastRenderedPageBreak/>
         <w:t>输入</w:t>
       </w:r>
       <w:r>
@@ -16063,8 +14739,8 @@
           <w:rFonts w:hint="default"/>
         </w:rPr>
       </w:pPr>
-      <w:bookmarkStart w:id="128" w:name="OLE_LINK13"/>
-      <w:bookmarkStart w:id="129" w:name="OLE_LINK14"/>
+      <w:bookmarkStart w:id="125" w:name="OLE_LINK13"/>
+      <w:bookmarkStart w:id="126" w:name="OLE_LINK14"/>
       <w:r>
         <w:t>必填项未填写错误提示</w:t>
       </w:r>
@@ -16072,8 +14748,8 @@
         <w:t>：独立组件</w:t>
       </w:r>
     </w:p>
-    <w:bookmarkEnd w:id="128"/>
-    <w:bookmarkEnd w:id="129"/>
+    <w:bookmarkEnd w:id="125"/>
+    <w:bookmarkEnd w:id="126"/>
     <w:p>
       <w:pPr>
         <w:pStyle w:val="af0"/>
@@ -16327,9 +15003,8 @@
         <w:rPr>
           <w:noProof/>
         </w:rPr>
-        <w:lastRenderedPageBreak/>
         <w:drawing>
-          <wp:inline distT="0" distB="0" distL="0" distR="0" wp14:anchorId="6B22B326" wp14:editId="2D3FAE72">
+          <wp:inline distT="0" distB="0" distL="0" distR="0" wp14:anchorId="33B0F005" wp14:editId="25F4C5FC">
             <wp:extent cx="5270500" cy="4248356"/>
             <wp:effectExtent l="0" t="0" r="6350" b="0"/>
             <wp:docPr id="41" name="图片 41" descr="C:\Users\jone\Documents\GitHub\Documents\Documents\人机交互结构图\图片\2.4.2.png"/>
@@ -16346,7 +15021,7 @@
                     </pic:cNvPicPr>
                   </pic:nvPicPr>
                   <pic:blipFill>
-                    <a:blip r:embed="rId69">
+                    <a:blip r:embed="rId63">
                       <a:extLst>
                         <a:ext uri="{28A0092B-C50C-407E-A947-70E740481C1C}">
                           <a14:useLocalDpi xmlns:a14="http://schemas.microsoft.com/office/drawing/2010/main" val="0"/>
@@ -16383,6 +15058,7 @@
         <w:pStyle w:val="4"/>
       </w:pPr>
       <w:r>
+        <w:lastRenderedPageBreak/>
         <w:t>界面设计与原型化</w:t>
       </w:r>
     </w:p>
@@ -16405,10 +15081,10 @@
           <w:noProof/>
         </w:rPr>
         <w:drawing>
-          <wp:inline distT="0" distB="0" distL="0" distR="0" wp14:anchorId="7F1405C8" wp14:editId="3E2EB69A">
-            <wp:extent cx="5270500" cy="3513667"/>
-            <wp:effectExtent l="0" t="0" r="6350" b="0"/>
-            <wp:docPr id="151" name="图片 151" descr="C:\Users\jone\Documents\GitHub\Documents\Documents\人机交互原型图\网站管理人员\酒店管理.png"/>
+          <wp:inline distT="0" distB="0" distL="0" distR="0" wp14:anchorId="3A5C2A0A" wp14:editId="7CC5A522">
+            <wp:extent cx="5270500" cy="3514968"/>
+            <wp:effectExtent l="0" t="0" r="6350" b="9525"/>
+            <wp:docPr id="174" name="图片 174" descr="E:\GitHub\软工二\Leftovers\Documents\人机交互设计阶段\人机交互原型图\网站管理人员\酒店管理.png"/>
             <wp:cNvGraphicFramePr>
               <a:graphicFrameLocks xmlns:a="http://schemas.openxmlformats.org/drawingml/2006/main" noChangeAspect="1"/>
             </wp:cNvGraphicFramePr>
@@ -16416,13 +15092,13 @@
               <a:graphicData uri="http://schemas.openxmlformats.org/drawingml/2006/picture">
                 <pic:pic xmlns:pic="http://schemas.openxmlformats.org/drawingml/2006/picture">
                   <pic:nvPicPr>
-                    <pic:cNvPr id="0" name="Picture 31" descr="C:\Users\jone\Documents\GitHub\Documents\Documents\人机交互原型图\网站管理人员\酒店管理.png"/>
+                    <pic:cNvPr id="0" name="Picture 30" descr="E:\GitHub\软工二\Leftovers\Documents\人机交互设计阶段\人机交互原型图\网站管理人员\酒店管理.png"/>
                     <pic:cNvPicPr>
                       <a:picLocks noChangeAspect="1" noChangeArrowheads="1"/>
                     </pic:cNvPicPr>
                   </pic:nvPicPr>
                   <pic:blipFill>
-                    <a:blip r:embed="rId70">
+                    <a:blip r:embed="rId64">
                       <a:extLst>
                         <a:ext uri="{28A0092B-C50C-407E-A947-70E740481C1C}">
                           <a14:useLocalDpi xmlns:a14="http://schemas.microsoft.com/office/drawing/2010/main" val="0"/>
@@ -16437,7 +15113,7 @@
                   <pic:spPr bwMode="auto">
                     <a:xfrm>
                       <a:off x="0" y="0"/>
-                      <a:ext cx="5270500" cy="3513667"/>
+                      <a:ext cx="5270500" cy="3514968"/>
                     </a:xfrm>
                     <a:prstGeom prst="rect">
                       <a:avLst/>
@@ -16454,259 +15130,23 @@
         </w:drawing>
       </w:r>
     </w:p>
+    <w:p/>
     <w:p>
       <w:pPr>
         <w:pStyle w:val="3"/>
       </w:pPr>
-      <w:bookmarkStart w:id="130" w:name="_Toc464226221"/>
-      <w:bookmarkStart w:id="131" w:name="_Toc464226272"/>
-      <w:bookmarkStart w:id="132" w:name="_Toc465005634"/>
-      <w:r>
-        <w:lastRenderedPageBreak/>
-        <w:t>用户管理</w:t>
+      <w:bookmarkStart w:id="127" w:name="_Toc464226222"/>
+      <w:bookmarkStart w:id="128" w:name="_Toc464226273"/>
+      <w:bookmarkStart w:id="129" w:name="_Toc471050509"/>
+      <w:r>
+        <w:t>客户管理</w:t>
       </w:r>
       <w:r>
         <w:t>界面</w:t>
       </w:r>
-      <w:bookmarkEnd w:id="130"/>
-      <w:bookmarkEnd w:id="131"/>
-      <w:bookmarkEnd w:id="132"/>
-    </w:p>
-    <w:p>
-      <w:pPr>
-        <w:pStyle w:val="4"/>
-      </w:pPr>
-      <w:r>
-        <w:t>导航设计</w:t>
-      </w:r>
-    </w:p>
-    <w:p>
-      <w:pPr>
-        <w:ind w:left="420"/>
-        <w:rPr>
-          <w:rFonts w:hint="default"/>
-        </w:rPr>
-      </w:pPr>
-      <w:r>
-        <w:t>针对</w:t>
-      </w:r>
-      <w:r>
-        <w:t>网站管理人员管理用户</w:t>
-      </w:r>
-      <w:r>
-        <w:t>任务</w:t>
-      </w:r>
-      <w:r>
-        <w:t>，</w:t>
-      </w:r>
-      <w:r>
-        <w:rPr>
-          <w:rFonts w:hint="default"/>
-        </w:rPr>
-        <w:t>可以设计下列独立的界面或组件：</w:t>
-      </w:r>
-    </w:p>
-    <w:p>
-      <w:pPr>
-        <w:pStyle w:val="af0"/>
-        <w:numPr>
-          <w:ilvl w:val="1"/>
-          <w:numId w:val="13"/>
-        </w:numPr>
-        <w:ind w:firstLineChars="0"/>
-        <w:rPr>
-          <w:rFonts w:hint="default"/>
-        </w:rPr>
-      </w:pPr>
-      <w:r>
-        <w:t>网站管理人员管理用户任务：用户管理主界面</w:t>
-      </w:r>
-    </w:p>
-    <w:p>
-      <w:pPr>
-        <w:pStyle w:val="af0"/>
-        <w:numPr>
-          <w:ilvl w:val="1"/>
-          <w:numId w:val="13"/>
-        </w:numPr>
-        <w:ind w:firstLineChars="0"/>
-        <w:rPr>
-          <w:rFonts w:hint="default"/>
-        </w:rPr>
-      </w:pPr>
-      <w:r>
-        <w:t>选择用户类型</w:t>
-      </w:r>
-      <w:r>
-        <w:t>（客户、酒店工作人员、网站营销人员）</w:t>
-      </w:r>
-      <w:r>
-        <w:t>：独立组件</w:t>
-      </w:r>
-    </w:p>
-    <w:p>
-      <w:pPr>
-        <w:ind w:firstLine="420"/>
-        <w:rPr>
-          <w:rFonts w:hint="default"/>
-        </w:rPr>
-      </w:pPr>
-      <w:r>
-        <w:t>此部分的流程图和界面设计图如下：</w:t>
-      </w:r>
-    </w:p>
-    <w:p>
-      <w:pPr>
-        <w:rPr>
-          <w:rFonts w:hint="default"/>
-        </w:rPr>
-      </w:pPr>
-    </w:p>
-    <w:p>
-      <w:pPr>
-        <w:rPr>
-          <w:rFonts w:hint="default"/>
-        </w:rPr>
-      </w:pPr>
-      <w:r>
-        <w:rPr>
-          <w:noProof/>
-        </w:rPr>
-        <w:drawing>
-          <wp:inline distT="0" distB="0" distL="0" distR="0" wp14:anchorId="21200FFC" wp14:editId="6611E872">
-            <wp:extent cx="2950845" cy="2569845"/>
-            <wp:effectExtent l="0" t="0" r="1905" b="1905"/>
-            <wp:docPr id="42" name="图片 42" descr="C:\Users\jone\Documents\GitHub\Documents\Documents\人机交互结构图\图片\2.4.3.png"/>
-            <wp:cNvGraphicFramePr>
-              <a:graphicFrameLocks xmlns:a="http://schemas.openxmlformats.org/drawingml/2006/main" noChangeAspect="1"/>
-            </wp:cNvGraphicFramePr>
-            <a:graphic xmlns:a="http://schemas.openxmlformats.org/drawingml/2006/main">
-              <a:graphicData uri="http://schemas.openxmlformats.org/drawingml/2006/picture">
-                <pic:pic xmlns:pic="http://schemas.openxmlformats.org/drawingml/2006/picture">
-                  <pic:nvPicPr>
-                    <pic:cNvPr id="0" name="Picture 28" descr="C:\Users\jone\Documents\GitHub\Documents\Documents\人机交互结构图\图片\2.4.3.png"/>
-                    <pic:cNvPicPr>
-                      <a:picLocks noChangeAspect="1" noChangeArrowheads="1"/>
-                    </pic:cNvPicPr>
-                  </pic:nvPicPr>
-                  <pic:blipFill>
-                    <a:blip r:embed="rId71">
-                      <a:extLst>
-                        <a:ext uri="{28A0092B-C50C-407E-A947-70E740481C1C}">
-                          <a14:useLocalDpi xmlns:a14="http://schemas.microsoft.com/office/drawing/2010/main" val="0"/>
-                        </a:ext>
-                      </a:extLst>
-                    </a:blip>
-                    <a:srcRect/>
-                    <a:stretch>
-                      <a:fillRect/>
-                    </a:stretch>
-                  </pic:blipFill>
-                  <pic:spPr bwMode="auto">
-                    <a:xfrm>
-                      <a:off x="0" y="0"/>
-                      <a:ext cx="2950845" cy="2569845"/>
-                    </a:xfrm>
-                    <a:prstGeom prst="rect">
-                      <a:avLst/>
-                    </a:prstGeom>
-                    <a:noFill/>
-                    <a:ln>
-                      <a:noFill/>
-                    </a:ln>
-                  </pic:spPr>
-                </pic:pic>
-              </a:graphicData>
-            </a:graphic>
-          </wp:inline>
-        </w:drawing>
-      </w:r>
-    </w:p>
-    <w:p>
-      <w:pPr>
-        <w:pStyle w:val="4"/>
-      </w:pPr>
-      <w:r>
-        <w:t>界面设计与原型化</w:t>
-      </w:r>
-    </w:p>
-    <w:p>
-      <w:pPr>
-        <w:rPr>
-          <w:rFonts w:hint="default"/>
-        </w:rPr>
-      </w:pPr>
-      <w:r>
-        <w:rPr>
-          <w:noProof/>
-        </w:rPr>
-        <w:drawing>
-          <wp:inline distT="0" distB="0" distL="0" distR="0" wp14:anchorId="580F5C91" wp14:editId="605F09E1">
-            <wp:extent cx="5270500" cy="3513667"/>
-            <wp:effectExtent l="0" t="0" r="6350" b="0"/>
-            <wp:docPr id="152" name="图片 152" descr="C:\Users\jone\Documents\GitHub\Documents\Documents\人机交互原型图\网站管理人员\用户管理.png"/>
-            <wp:cNvGraphicFramePr>
-              <a:graphicFrameLocks xmlns:a="http://schemas.openxmlformats.org/drawingml/2006/main" noChangeAspect="1"/>
-            </wp:cNvGraphicFramePr>
-            <a:graphic xmlns:a="http://schemas.openxmlformats.org/drawingml/2006/main">
-              <a:graphicData uri="http://schemas.openxmlformats.org/drawingml/2006/picture">
-                <pic:pic xmlns:pic="http://schemas.openxmlformats.org/drawingml/2006/picture">
-                  <pic:nvPicPr>
-                    <pic:cNvPr id="0" name="Picture 32" descr="C:\Users\jone\Documents\GitHub\Documents\Documents\人机交互原型图\网站管理人员\用户管理.png"/>
-                    <pic:cNvPicPr>
-                      <a:picLocks noChangeAspect="1" noChangeArrowheads="1"/>
-                    </pic:cNvPicPr>
-                  </pic:nvPicPr>
-                  <pic:blipFill>
-                    <a:blip r:embed="rId72">
-                      <a:extLst>
-                        <a:ext uri="{28A0092B-C50C-407E-A947-70E740481C1C}">
-                          <a14:useLocalDpi xmlns:a14="http://schemas.microsoft.com/office/drawing/2010/main" val="0"/>
-                        </a:ext>
-                      </a:extLst>
-                    </a:blip>
-                    <a:srcRect/>
-                    <a:stretch>
-                      <a:fillRect/>
-                    </a:stretch>
-                  </pic:blipFill>
-                  <pic:spPr bwMode="auto">
-                    <a:xfrm>
-                      <a:off x="0" y="0"/>
-                      <a:ext cx="5270500" cy="3513667"/>
-                    </a:xfrm>
-                    <a:prstGeom prst="rect">
-                      <a:avLst/>
-                    </a:prstGeom>
-                    <a:noFill/>
-                    <a:ln>
-                      <a:noFill/>
-                    </a:ln>
-                  </pic:spPr>
-                </pic:pic>
-              </a:graphicData>
-            </a:graphic>
-          </wp:inline>
-        </w:drawing>
-      </w:r>
-    </w:p>
-    <w:p>
-      <w:pPr>
-        <w:pStyle w:val="3"/>
-      </w:pPr>
-      <w:bookmarkStart w:id="133" w:name="_Toc464226222"/>
-      <w:bookmarkStart w:id="134" w:name="_Toc464226273"/>
-      <w:bookmarkStart w:id="135" w:name="_Toc465005635"/>
-      <w:r>
-        <w:lastRenderedPageBreak/>
-        <w:t>客户管理</w:t>
-      </w:r>
-      <w:r>
-        <w:t>界面</w:t>
-      </w:r>
-      <w:bookmarkEnd w:id="133"/>
-      <w:bookmarkEnd w:id="134"/>
-      <w:bookmarkEnd w:id="135"/>
+      <w:bookmarkEnd w:id="127"/>
+      <w:bookmarkEnd w:id="128"/>
+      <w:bookmarkEnd w:id="129"/>
     </w:p>
     <w:p>
       <w:pPr>
@@ -16971,7 +15411,7 @@
         </w:rPr>
         <w:lastRenderedPageBreak/>
         <w:drawing>
-          <wp:inline distT="0" distB="0" distL="0" distR="0" wp14:anchorId="390AE976" wp14:editId="72AB1CD8">
+          <wp:inline distT="0" distB="0" distL="0" distR="0" wp14:anchorId="455D11F2" wp14:editId="1E864FDA">
             <wp:extent cx="4384675" cy="5998845"/>
             <wp:effectExtent l="0" t="0" r="0" b="1905"/>
             <wp:docPr id="43" name="图片 43" descr="C:\Users\jone\Documents\GitHub\Documents\Documents\人机交互结构图\图片\2.4.4.png"/>
@@ -16988,7 +15428,7 @@
                     </pic:cNvPicPr>
                   </pic:nvPicPr>
                   <pic:blipFill>
-                    <a:blip r:embed="rId73">
+                    <a:blip r:embed="rId65">
                       <a:extLst>
                         <a:ext uri="{28A0092B-C50C-407E-A947-70E740481C1C}">
                           <a14:useLocalDpi xmlns:a14="http://schemas.microsoft.com/office/drawing/2010/main" val="0"/>
@@ -17041,10 +15481,10 @@
           <w:noProof/>
         </w:rPr>
         <w:drawing>
-          <wp:inline distT="0" distB="0" distL="0" distR="0" wp14:anchorId="297E8787" wp14:editId="7621FFA9">
-            <wp:extent cx="5270500" cy="3513667"/>
-            <wp:effectExtent l="0" t="0" r="6350" b="0"/>
-            <wp:docPr id="153" name="图片 153" descr="C:\Users\jone\Documents\GitHub\Documents\Documents\人机交互原型图\网站管理人员\客户管理.png"/>
+          <wp:inline distT="0" distB="0" distL="0" distR="0" wp14:anchorId="21B216FE" wp14:editId="4828DBF9">
+            <wp:extent cx="5270500" cy="3514968"/>
+            <wp:effectExtent l="0" t="0" r="6350" b="9525"/>
+            <wp:docPr id="175" name="图片 175" descr="E:\GitHub\软工二\Leftovers\Documents\人机交互设计阶段\人机交互原型图\网站管理人员\客户管理.png"/>
             <wp:cNvGraphicFramePr>
               <a:graphicFrameLocks xmlns:a="http://schemas.openxmlformats.org/drawingml/2006/main" noChangeAspect="1"/>
             </wp:cNvGraphicFramePr>
@@ -17052,13 +15492,13 @@
               <a:graphicData uri="http://schemas.openxmlformats.org/drawingml/2006/picture">
                 <pic:pic xmlns:pic="http://schemas.openxmlformats.org/drawingml/2006/picture">
                   <pic:nvPicPr>
-                    <pic:cNvPr id="0" name="Picture 33" descr="C:\Users\jone\Documents\GitHub\Documents\Documents\人机交互原型图\网站管理人员\客户管理.png"/>
+                    <pic:cNvPr id="0" name="Picture 31" descr="E:\GitHub\软工二\Leftovers\Documents\人机交互设计阶段\人机交互原型图\网站管理人员\客户管理.png"/>
                     <pic:cNvPicPr>
                       <a:picLocks noChangeAspect="1" noChangeArrowheads="1"/>
                     </pic:cNvPicPr>
                   </pic:nvPicPr>
                   <pic:blipFill>
-                    <a:blip r:embed="rId74">
+                    <a:blip r:embed="rId66">
                       <a:extLst>
                         <a:ext uri="{28A0092B-C50C-407E-A947-70E740481C1C}">
                           <a14:useLocalDpi xmlns:a14="http://schemas.microsoft.com/office/drawing/2010/main" val="0"/>
@@ -17073,7 +15513,7 @@
                   <pic:spPr bwMode="auto">
                     <a:xfrm>
                       <a:off x="0" y="0"/>
-                      <a:ext cx="5270500" cy="3513667"/>
+                      <a:ext cx="5270500" cy="3514968"/>
                     </a:xfrm>
                     <a:prstGeom prst="rect">
                       <a:avLst/>
@@ -17094,18 +15534,18 @@
       <w:pPr>
         <w:pStyle w:val="3"/>
       </w:pPr>
-      <w:bookmarkStart w:id="136" w:name="_Toc464226223"/>
-      <w:bookmarkStart w:id="137" w:name="_Toc464226274"/>
-      <w:bookmarkStart w:id="138" w:name="_Toc465005636"/>
+      <w:bookmarkStart w:id="130" w:name="_Toc464226223"/>
+      <w:bookmarkStart w:id="131" w:name="_Toc464226274"/>
+      <w:bookmarkStart w:id="132" w:name="_Toc471050510"/>
       <w:r>
         <w:t>酒店工作人员管理</w:t>
       </w:r>
       <w:r>
         <w:t>界面</w:t>
       </w:r>
-      <w:bookmarkEnd w:id="136"/>
-      <w:bookmarkEnd w:id="137"/>
-      <w:bookmarkEnd w:id="138"/>
+      <w:bookmarkEnd w:id="130"/>
+      <w:bookmarkEnd w:id="131"/>
+      <w:bookmarkEnd w:id="132"/>
     </w:p>
     <w:p>
       <w:pPr>
@@ -17401,7 +15841,7 @@
         </w:rPr>
         <w:lastRenderedPageBreak/>
         <w:drawing>
-          <wp:inline distT="0" distB="0" distL="0" distR="0" wp14:anchorId="1159EA63" wp14:editId="41819256">
+          <wp:inline distT="0" distB="0" distL="0" distR="0" wp14:anchorId="628BC728" wp14:editId="2764325C">
             <wp:extent cx="5146675" cy="7620000"/>
             <wp:effectExtent l="0" t="0" r="0" b="0"/>
             <wp:docPr id="44" name="图片 44" descr="C:\Users\jone\Documents\GitHub\Documents\Documents\人机交互结构图\图片\2.4.5.png"/>
@@ -17418,7 +15858,7 @@
                     </pic:cNvPicPr>
                   </pic:nvPicPr>
                   <pic:blipFill>
-                    <a:blip r:embed="rId75">
+                    <a:blip r:embed="rId67">
                       <a:extLst>
                         <a:ext uri="{28A0092B-C50C-407E-A947-70E740481C1C}">
                           <a14:useLocalDpi xmlns:a14="http://schemas.microsoft.com/office/drawing/2010/main" val="0"/>
@@ -17470,10 +15910,10 @@
           <w:noProof/>
         </w:rPr>
         <w:drawing>
-          <wp:inline distT="0" distB="0" distL="0" distR="0" wp14:anchorId="22D7B3D4" wp14:editId="481A838A">
-            <wp:extent cx="5270500" cy="3513667"/>
-            <wp:effectExtent l="0" t="0" r="6350" b="0"/>
-            <wp:docPr id="154" name="图片 154" descr="C:\Users\jone\Documents\GitHub\Documents\Documents\人机交互原型图\网站管理人员\酒店工作人员管理.png"/>
+          <wp:inline distT="0" distB="0" distL="0" distR="0" wp14:anchorId="49ECAB51" wp14:editId="17752F99">
+            <wp:extent cx="5270500" cy="3514968"/>
+            <wp:effectExtent l="0" t="0" r="6350" b="9525"/>
+            <wp:docPr id="176" name="图片 176" descr="E:\GitHub\软工二\Leftovers\Documents\人机交互设计阶段\人机交互原型图\网站管理人员\酒店工作人员管理.png"/>
             <wp:cNvGraphicFramePr>
               <a:graphicFrameLocks xmlns:a="http://schemas.openxmlformats.org/drawingml/2006/main" noChangeAspect="1"/>
             </wp:cNvGraphicFramePr>
@@ -17481,13 +15921,13 @@
               <a:graphicData uri="http://schemas.openxmlformats.org/drawingml/2006/picture">
                 <pic:pic xmlns:pic="http://schemas.openxmlformats.org/drawingml/2006/picture">
                   <pic:nvPicPr>
-                    <pic:cNvPr id="0" name="Picture 34" descr="C:\Users\jone\Documents\GitHub\Documents\Documents\人机交互原型图\网站管理人员\酒店工作人员管理.png"/>
+                    <pic:cNvPr id="0" name="Picture 32" descr="E:\GitHub\软工二\Leftovers\Documents\人机交互设计阶段\人机交互原型图\网站管理人员\酒店工作人员管理.png"/>
                     <pic:cNvPicPr>
                       <a:picLocks noChangeAspect="1" noChangeArrowheads="1"/>
                     </pic:cNvPicPr>
                   </pic:nvPicPr>
                   <pic:blipFill>
-                    <a:blip r:embed="rId76">
+                    <a:blip r:embed="rId68">
                       <a:extLst>
                         <a:ext uri="{28A0092B-C50C-407E-A947-70E740481C1C}">
                           <a14:useLocalDpi xmlns:a14="http://schemas.microsoft.com/office/drawing/2010/main" val="0"/>
@@ -17502,7 +15942,7 @@
                   <pic:spPr bwMode="auto">
                     <a:xfrm>
                       <a:off x="0" y="0"/>
-                      <a:ext cx="5270500" cy="3513667"/>
+                      <a:ext cx="5270500" cy="3514968"/>
                     </a:xfrm>
                     <a:prstGeom prst="rect">
                       <a:avLst/>
@@ -17523,20 +15963,20 @@
       <w:pPr>
         <w:pStyle w:val="3"/>
       </w:pPr>
-      <w:bookmarkStart w:id="139" w:name="_Toc464226224"/>
-      <w:bookmarkStart w:id="140" w:name="_Toc464226275"/>
-      <w:bookmarkStart w:id="141" w:name="_Toc464242160"/>
-      <w:bookmarkStart w:id="142" w:name="_Toc465005637"/>
+      <w:bookmarkStart w:id="133" w:name="_Toc464226224"/>
+      <w:bookmarkStart w:id="134" w:name="_Toc464226275"/>
+      <w:bookmarkStart w:id="135" w:name="_Toc464242160"/>
+      <w:bookmarkStart w:id="136" w:name="_Toc471050511"/>
       <w:r>
         <w:t>网站营销人员管理</w:t>
       </w:r>
       <w:r>
         <w:t>界面</w:t>
       </w:r>
-      <w:bookmarkEnd w:id="139"/>
-      <w:bookmarkEnd w:id="140"/>
-      <w:bookmarkEnd w:id="141"/>
-      <w:bookmarkEnd w:id="142"/>
+      <w:bookmarkEnd w:id="133"/>
+      <w:bookmarkEnd w:id="134"/>
+      <w:bookmarkEnd w:id="135"/>
+      <w:bookmarkEnd w:id="136"/>
     </w:p>
     <w:p>
       <w:pPr>
@@ -17857,6 +16297,7 @@
       <w:pPr>
         <w:pStyle w:val="af0"/>
         <w:ind w:left="720" w:firstLineChars="0" w:firstLine="120"/>
+        <w:jc w:val="center"/>
         <w:rPr>
           <w:rFonts w:hint="default"/>
         </w:rPr>
@@ -17868,8 +16309,8 @@
         <w:lastRenderedPageBreak/>
         <w:drawing>
           <wp:inline distT="0" distB="0" distL="0" distR="0">
-            <wp:extent cx="5270500" cy="4872777"/>
-            <wp:effectExtent l="0" t="0" r="6350" b="4445"/>
+            <wp:extent cx="4238045" cy="3918233"/>
+            <wp:effectExtent l="0" t="0" r="0" b="6350"/>
             <wp:docPr id="45" name="图片 45" descr="C:\Users\jone\Documents\GitHub\Documents\Documents\人机交互结构图\图片\2.4.6.png"/>
             <wp:cNvGraphicFramePr>
               <a:graphicFrameLocks xmlns:a="http://schemas.openxmlformats.org/drawingml/2006/main" noChangeAspect="1"/>
@@ -17884,7 +16325,7 @@
                     </pic:cNvPicPr>
                   </pic:nvPicPr>
                   <pic:blipFill>
-                    <a:blip r:embed="rId77">
+                    <a:blip r:embed="rId69">
                       <a:extLst>
                         <a:ext uri="{28A0092B-C50C-407E-A947-70E740481C1C}">
                           <a14:useLocalDpi xmlns:a14="http://schemas.microsoft.com/office/drawing/2010/main" val="0"/>
@@ -17899,7 +16340,7 @@
                   <pic:spPr bwMode="auto">
                     <a:xfrm>
                       <a:off x="0" y="0"/>
-                      <a:ext cx="5270500" cy="4872777"/>
+                      <a:ext cx="4246822" cy="3926348"/>
                     </a:xfrm>
                     <a:prstGeom prst="rect">
                       <a:avLst/>
@@ -17921,7 +16362,6 @@
         <w:pStyle w:val="4"/>
       </w:pPr>
       <w:r>
-        <w:lastRenderedPageBreak/>
         <w:t>界面设计与原型化</w:t>
       </w:r>
     </w:p>
@@ -17937,9 +16377,9 @@
         </w:rPr>
         <w:drawing>
           <wp:inline distT="0" distB="0" distL="0" distR="0">
-            <wp:extent cx="5270500" cy="3513667"/>
-            <wp:effectExtent l="0" t="0" r="6350" b="0"/>
-            <wp:docPr id="156" name="图片 156" descr="C:\Users\jone\Documents\GitHub\Documents\Documents\人机交互原型图\网站管理人员\网站营销人员管理.png"/>
+            <wp:extent cx="5270500" cy="3514968"/>
+            <wp:effectExtent l="0" t="0" r="6350" b="9525"/>
+            <wp:docPr id="177" name="图片 177" descr="E:\GitHub\软工二\Leftovers\Documents\人机交互设计阶段\人机交互原型图\网站管理人员\网站营销人员管理.png"/>
             <wp:cNvGraphicFramePr>
               <a:graphicFrameLocks xmlns:a="http://schemas.openxmlformats.org/drawingml/2006/main" noChangeAspect="1"/>
             </wp:cNvGraphicFramePr>
@@ -17947,13 +16387,13 @@
               <a:graphicData uri="http://schemas.openxmlformats.org/drawingml/2006/picture">
                 <pic:pic xmlns:pic="http://schemas.openxmlformats.org/drawingml/2006/picture">
                   <pic:nvPicPr>
-                    <pic:cNvPr id="0" name="Picture 35" descr="C:\Users\jone\Documents\GitHub\Documents\Documents\人机交互原型图\网站管理人员\网站营销人员管理.png"/>
+                    <pic:cNvPr id="0" name="Picture 33" descr="E:\GitHub\软工二\Leftovers\Documents\人机交互设计阶段\人机交互原型图\网站管理人员\网站营销人员管理.png"/>
                     <pic:cNvPicPr>
                       <a:picLocks noChangeAspect="1" noChangeArrowheads="1"/>
                     </pic:cNvPicPr>
                   </pic:nvPicPr>
                   <pic:blipFill>
-                    <a:blip r:embed="rId78">
+                    <a:blip r:embed="rId70">
                       <a:extLst>
                         <a:ext uri="{28A0092B-C50C-407E-A947-70E740481C1C}">
                           <a14:useLocalDpi xmlns:a14="http://schemas.microsoft.com/office/drawing/2010/main" val="0"/>
@@ -17968,7 +16408,7 @@
                   <pic:spPr bwMode="auto">
                     <a:xfrm>
                       <a:off x="0" y="0"/>
-                      <a:ext cx="5270500" cy="3513667"/>
+                      <a:ext cx="5270500" cy="3514968"/>
                     </a:xfrm>
                     <a:prstGeom prst="rect">
                       <a:avLst/>
@@ -17986,9 +16426,9 @@
       </w:r>
     </w:p>
     <w:sectPr>
-      <w:headerReference w:type="default" r:id="rId79"/>
-      <w:footerReference w:type="default" r:id="rId80"/>
-      <w:footerReference w:type="first" r:id="rId81"/>
+      <w:headerReference w:type="default" r:id="rId71"/>
+      <w:footerReference w:type="default" r:id="rId72"/>
+      <w:footerReference w:type="first" r:id="rId73"/>
       <w:pgSz w:w="11900" w:h="16840"/>
       <w:pgMar w:top="1440" w:right="1800" w:bottom="1440" w:left="1800" w:header="851" w:footer="992" w:gutter="0"/>
       <w:pgNumType w:start="0"/>
@@ -18101,14 +16541,14 @@
                             </a:ln>
                             <a:extLst>
                               <a:ext uri="{909E8E84-426E-40dd-AFC4-6F175D3DCCD1}">
-                                <a14:hiddenFill xmlns:cx1="http://schemas.microsoft.com/office/drawing/2015/9/8/chartex" xmlns:arto="http://schemas.microsoft.com/office/word/2006/arto" xmlns:a14="http://schemas.microsoft.com/office/drawing/2010/main" xmlns:w="http://schemas.openxmlformats.org/wordprocessingml/2006/main" xmlns:w10="urn:schemas-microsoft-com:office:word" xmlns:v="urn:schemas-microsoft-com:vml" xmlns:o="urn:schemas-microsoft-com:office:office" xmlns:mv="urn:schemas-microsoft-com:mac:vml" xmlns:mo="http://schemas.microsoft.com/office/mac/office/2008/main" xmlns="">
+                                <a14:hiddenFill xmlns="" xmlns:mo="http://schemas.microsoft.com/office/mac/office/2008/main" xmlns:mv="urn:schemas-microsoft-com:mac:vml" xmlns:o="urn:schemas-microsoft-com:office:office" xmlns:v="urn:schemas-microsoft-com:vml" xmlns:w10="urn:schemas-microsoft-com:office:word" xmlns:w="http://schemas.openxmlformats.org/wordprocessingml/2006/main" xmlns:a14="http://schemas.microsoft.com/office/drawing/2010/main" xmlns:arto="http://schemas.microsoft.com/office/word/2006/arto" xmlns:cx1="http://schemas.microsoft.com/office/drawing/2015/9/8/chartex">
                                   <a:solidFill>
                                     <a:srgbClr val="FFFFFF"/>
                                   </a:solidFill>
                                 </a14:hiddenFill>
                               </a:ext>
                               <a:ext uri="{91240B29-F687-4f45-9708-019B960494DF}">
-                                <a14:hiddenLine xmlns:cx1="http://schemas.microsoft.com/office/drawing/2015/9/8/chartex" xmlns:arto="http://schemas.microsoft.com/office/word/2006/arto" xmlns:a14="http://schemas.microsoft.com/office/drawing/2010/main" xmlns:w="http://schemas.openxmlformats.org/wordprocessingml/2006/main" xmlns:w10="urn:schemas-microsoft-com:office:word" xmlns:v="urn:schemas-microsoft-com:vml" xmlns:o="urn:schemas-microsoft-com:office:office" xmlns:mv="urn:schemas-microsoft-com:mac:vml" xmlns:mo="http://schemas.microsoft.com/office/mac/office/2008/main" xmlns="" w="9525">
+                                <a14:hiddenLine xmlns="" xmlns:mo="http://schemas.microsoft.com/office/mac/office/2008/main" xmlns:mv="urn:schemas-microsoft-com:mac:vml" xmlns:o="urn:schemas-microsoft-com:office:office" xmlns:v="urn:schemas-microsoft-com:vml" xmlns:w10="urn:schemas-microsoft-com:office:word" xmlns:w="http://schemas.openxmlformats.org/wordprocessingml/2006/main" xmlns:a14="http://schemas.microsoft.com/office/drawing/2010/main" xmlns:arto="http://schemas.microsoft.com/office/word/2006/arto" xmlns:cx1="http://schemas.microsoft.com/office/drawing/2015/9/8/chartex" w="9525">
                                   <a:solidFill>
                                     <a:srgbClr val="000000"/>
                                   </a:solidFill>
@@ -18144,7 +16584,7 @@
                                     <w:color w:val="8C8C8C" w:themeColor="background1" w:themeShade="8C"/>
                                     <w:lang w:val="zh-CN"/>
                                   </w:rPr>
-                                  <w:t>20</w:t>
+                                  <w:t>4</w:t>
                                 </w:r>
                                 <w:r>
                                   <w:rPr>
@@ -18198,7 +16638,7 @@
                               </a:ln>
                               <a:extLst>
                                 <a:ext uri="{909E8E84-426E-40dd-AFC4-6F175D3DCCD1}">
-                                  <a14:hiddenFill xmlns:cx1="http://schemas.microsoft.com/office/drawing/2015/9/8/chartex" xmlns:arto="http://schemas.microsoft.com/office/word/2006/arto" xmlns:a14="http://schemas.microsoft.com/office/drawing/2010/main" xmlns:w="http://schemas.openxmlformats.org/wordprocessingml/2006/main" xmlns:w10="urn:schemas-microsoft-com:office:word" xmlns:v="urn:schemas-microsoft-com:vml" xmlns:o="urn:schemas-microsoft-com:office:office" xmlns:mv="urn:schemas-microsoft-com:mac:vml" xmlns:mo="http://schemas.microsoft.com/office/mac/office/2008/main" xmlns="">
+                                  <a14:hiddenFill xmlns="" xmlns:mo="http://schemas.microsoft.com/office/mac/office/2008/main" xmlns:mv="urn:schemas-microsoft-com:mac:vml" xmlns:o="urn:schemas-microsoft-com:office:office" xmlns:v="urn:schemas-microsoft-com:vml" xmlns:w10="urn:schemas-microsoft-com:office:word" xmlns:w="http://schemas.openxmlformats.org/wordprocessingml/2006/main" xmlns:a14="http://schemas.microsoft.com/office/drawing/2010/main" xmlns:arto="http://schemas.microsoft.com/office/word/2006/arto" xmlns:cx1="http://schemas.microsoft.com/office/drawing/2015/9/8/chartex">
                                     <a:noFill/>
                                   </a14:hiddenFill>
                                 </a:ext>
@@ -18232,7 +16672,7 @@
                               </a:ln>
                               <a:extLst>
                                 <a:ext uri="{909E8E84-426E-40dd-AFC4-6F175D3DCCD1}">
-                                  <a14:hiddenFill xmlns:cx1="http://schemas.microsoft.com/office/drawing/2015/9/8/chartex" xmlns:arto="http://schemas.microsoft.com/office/word/2006/arto" xmlns:a14="http://schemas.microsoft.com/office/drawing/2010/main" xmlns:w="http://schemas.openxmlformats.org/wordprocessingml/2006/main" xmlns:w10="urn:schemas-microsoft-com:office:word" xmlns:v="urn:schemas-microsoft-com:vml" xmlns:o="urn:schemas-microsoft-com:office:office" xmlns:mv="urn:schemas-microsoft-com:mac:vml" xmlns:mo="http://schemas.microsoft.com/office/mac/office/2008/main" xmlns="">
+                                  <a14:hiddenFill xmlns="" xmlns:mo="http://schemas.microsoft.com/office/mac/office/2008/main" xmlns:mv="urn:schemas-microsoft-com:mac:vml" xmlns:o="urn:schemas-microsoft-com:office:office" xmlns:v="urn:schemas-microsoft-com:vml" xmlns:w10="urn:schemas-microsoft-com:office:word" xmlns:w="http://schemas.openxmlformats.org/wordprocessingml/2006/main" xmlns:a14="http://schemas.microsoft.com/office/drawing/2010/main" xmlns:arto="http://schemas.microsoft.com/office/word/2006/arto" xmlns:cx1="http://schemas.microsoft.com/office/drawing/2015/9/8/chartex">
                                     <a:noFill/>
                                   </a14:hiddenFill>
                                 </a:ext>
@@ -18286,7 +16726,7 @@
                               <w:color w:val="8C8C8C" w:themeColor="background1" w:themeShade="8C"/>
                               <w:lang w:val="zh-CN"/>
                             </w:rPr>
-                            <w:t>20</w:t>
+                            <w:t>4</w:t>
                           </w:r>
                           <w:r>
                             <w:rPr>
@@ -22391,6 +20831,8 @@
     <w:rsidRoot w:val="003253EE"/>
     <w:rsid w:val="003253EE"/>
     <w:rsid w:val="008853C5"/>
+    <w:rsid w:val="00D87766"/>
+    <w:rsid w:val="00DF3C96"/>
   </w:rsids>
   <m:mathPr>
     <m:mathFont m:val="Cambria Math"/>
@@ -23127,7 +21569,7 @@
 </file>
 
 <file path=customXml/itemProps1.xml><?xml version="1.0" encoding="utf-8"?>
-<ds:datastoreItem xmlns:ds="http://schemas.openxmlformats.org/officeDocument/2006/customXml" ds:itemID="{D6E6838B-BF8B-4067-8E51-0FBC19B44997}">
+<ds:datastoreItem xmlns:ds="http://schemas.openxmlformats.org/officeDocument/2006/customXml" ds:itemID="{0021D3FC-0872-45E8-8668-DC196E977BC7}">
   <ds:schemaRefs>
     <ds:schemaRef ds:uri="http://schemas.openxmlformats.org/officeDocument/2006/bibliography"/>
   </ds:schemaRefs>

--- a/Documents/人机交互设计阶段/人机交互设计文档.docx
+++ b/Documents/人机交互设计阶段/人机交互设计文档.docx
@@ -1770,7 +1770,7 @@
             <w:pPr>
               <w:jc w:val="center"/>
               <w:rPr>
-                <w:rFonts w:ascii="等线" w:eastAsia="等线" w:hAnsi="等线"/>
+                <w:rFonts w:ascii="等线" w:eastAsia="等线" w:hAnsi="等线" w:hint="default"/>
                 <w:szCs w:val="21"/>
               </w:rPr>
             </w:pPr>
@@ -1791,7 +1791,7 @@
             <w:pPr>
               <w:jc w:val="center"/>
               <w:rPr>
-                <w:rFonts w:ascii="等线" w:eastAsia="等线" w:hAnsi="等线"/>
+                <w:rFonts w:ascii="等线" w:eastAsia="等线" w:hAnsi="等线" w:hint="default"/>
                 <w:szCs w:val="21"/>
               </w:rPr>
             </w:pPr>
@@ -1833,7 +1833,7 @@
             <w:pPr>
               <w:jc w:val="left"/>
               <w:rPr>
-                <w:rFonts w:ascii="等线" w:eastAsia="等线" w:hAnsi="等线"/>
+                <w:rFonts w:ascii="等线" w:eastAsia="等线" w:hAnsi="等线" w:hint="default"/>
                 <w:szCs w:val="21"/>
               </w:rPr>
             </w:pPr>
@@ -1854,7 +1854,7 @@
             <w:pPr>
               <w:jc w:val="center"/>
               <w:rPr>
-                <w:rFonts w:ascii="等线" w:eastAsia="等线" w:hAnsi="等线"/>
+                <w:rFonts w:ascii="等线" w:eastAsia="等线" w:hAnsi="等线" w:hint="default"/>
                 <w:szCs w:val="21"/>
               </w:rPr>
             </w:pPr>
@@ -1951,21 +1951,160 @@
           <w:r>
             <w:fldChar w:fldCharType="separate"/>
           </w:r>
-          <w:hyperlink w:anchor="_Toc471050474" w:history="1">
+          <w:bookmarkStart w:id="0" w:name="_GoBack"/>
+          <w:bookmarkEnd w:id="0"/>
+          <w:r>
+            <w:rPr>
+              <w:rStyle w:val="ad"/>
+              <w:noProof/>
+            </w:rPr>
+            <w:fldChar w:fldCharType="begin"/>
+          </w:r>
+          <w:r>
+            <w:rPr>
+              <w:rStyle w:val="ad"/>
+              <w:noProof/>
+            </w:rPr>
+            <w:instrText xml:space="preserve"> </w:instrText>
+          </w:r>
+          <w:r>
+            <w:rPr>
+              <w:noProof/>
+            </w:rPr>
+            <w:instrText>HYPERLINK \l "_Toc471067377"</w:instrText>
+          </w:r>
+          <w:r>
+            <w:rPr>
+              <w:rStyle w:val="ad"/>
+              <w:noProof/>
+            </w:rPr>
+            <w:instrText xml:space="preserve"> </w:instrText>
+          </w:r>
+          <w:r>
+            <w:rPr>
+              <w:rStyle w:val="ad"/>
+              <w:noProof/>
+            </w:rPr>
+          </w:r>
+          <w:r>
+            <w:rPr>
+              <w:rStyle w:val="ad"/>
+              <w:noProof/>
+            </w:rPr>
+            <w:fldChar w:fldCharType="separate"/>
+          </w:r>
+          <w:r>
+            <w:rPr>
+              <w:rStyle w:val="ad"/>
+              <w:noProof/>
+            </w:rPr>
+            <w:t>1</w:t>
+          </w:r>
+          <w:r>
+            <w:rPr>
+              <w:rFonts w:eastAsiaTheme="minorEastAsia" w:cstheme="minorBidi" w:hint="default"/>
+              <w:b w:val="0"/>
+              <w:bCs w:val="0"/>
+              <w:caps w:val="0"/>
+              <w:noProof/>
+              <w:szCs w:val="22"/>
+            </w:rPr>
+            <w:tab/>
+          </w:r>
+          <w:r>
+            <w:rPr>
+              <w:rStyle w:val="ad"/>
+              <w:noProof/>
+            </w:rPr>
+            <w:t>引言</w:t>
+          </w:r>
+          <w:r>
+            <w:rPr>
+              <w:noProof/>
+              <w:webHidden/>
+            </w:rPr>
+            <w:tab/>
+          </w:r>
+          <w:r>
+            <w:rPr>
+              <w:noProof/>
+              <w:webHidden/>
+            </w:rPr>
+            <w:fldChar w:fldCharType="begin"/>
+          </w:r>
+          <w:r>
+            <w:rPr>
+              <w:noProof/>
+              <w:webHidden/>
+            </w:rPr>
+            <w:instrText xml:space="preserve"> PAGEREF _Toc471067377 \h </w:instrText>
+          </w:r>
+          <w:r>
+            <w:rPr>
+              <w:noProof/>
+              <w:webHidden/>
+            </w:rPr>
+          </w:r>
+          <w:r>
+            <w:rPr>
+              <w:rFonts w:hint="default"/>
+              <w:noProof/>
+              <w:webHidden/>
+            </w:rPr>
+            <w:fldChar w:fldCharType="separate"/>
+          </w:r>
+          <w:r>
+            <w:rPr>
+              <w:rFonts w:hint="default"/>
+              <w:noProof/>
+              <w:webHidden/>
+            </w:rPr>
+            <w:t>3</w:t>
+          </w:r>
+          <w:r>
+            <w:rPr>
+              <w:noProof/>
+              <w:webHidden/>
+            </w:rPr>
+            <w:fldChar w:fldCharType="end"/>
+          </w:r>
+          <w:r>
+            <w:rPr>
+              <w:rStyle w:val="ad"/>
+              <w:noProof/>
+            </w:rPr>
+            <w:fldChar w:fldCharType="end"/>
+          </w:r>
+        </w:p>
+        <w:p>
+          <w:pPr>
+            <w:pStyle w:val="21"/>
+            <w:tabs>
+              <w:tab w:val="left" w:pos="840"/>
+              <w:tab w:val="right" w:leader="dot" w:pos="8290"/>
+            </w:tabs>
+            <w:rPr>
+              <w:rFonts w:eastAsiaTheme="minorEastAsia" w:cstheme="minorBidi" w:hint="default"/>
+              <w:smallCaps w:val="0"/>
+              <w:noProof/>
+              <w:sz w:val="21"/>
+              <w:szCs w:val="22"/>
+            </w:rPr>
+          </w:pPr>
+          <w:hyperlink w:anchor="_Toc471067378" w:history="1">
             <w:r>
               <w:rPr>
                 <w:rStyle w:val="ad"/>
                 <w:noProof/>
               </w:rPr>
-              <w:t>1</w:t>
+              <w:t>1.1</w:t>
             </w:r>
             <w:r>
               <w:rPr>
                 <w:rFonts w:eastAsiaTheme="minorEastAsia" w:cstheme="minorBidi" w:hint="default"/>
-                <w:b w:val="0"/>
-                <w:bCs w:val="0"/>
-                <w:caps w:val="0"/>
-                <w:noProof/>
+                <w:smallCaps w:val="0"/>
+                <w:noProof/>
+                <w:sz w:val="21"/>
                 <w:szCs w:val="22"/>
               </w:rPr>
               <w:tab/>
@@ -1975,7 +2114,7 @@
                 <w:rStyle w:val="ad"/>
                 <w:noProof/>
               </w:rPr>
-              <w:t>引言</w:t>
+              <w:t>编制目的</w:t>
             </w:r>
             <w:r>
               <w:rPr>
@@ -1996,7 +2135,7 @@
                 <w:noProof/>
                 <w:webHidden/>
               </w:rPr>
-              <w:instrText xml:space="preserve"> PAGEREF _Toc471050474 \h </w:instrText>
+              <w:instrText xml:space="preserve"> PAGEREF _Toc471067378 \h </w:instrText>
             </w:r>
             <w:r>
               <w:rPr>
@@ -2044,13 +2183,13 @@
               <w:szCs w:val="22"/>
             </w:rPr>
           </w:pPr>
-          <w:hyperlink w:anchor="_Toc471050475" w:history="1">
+          <w:hyperlink w:anchor="_Toc471067379" w:history="1">
             <w:r>
               <w:rPr>
                 <w:rStyle w:val="ad"/>
                 <w:noProof/>
               </w:rPr>
-              <w:t>1.1</w:t>
+              <w:t>1.2</w:t>
             </w:r>
             <w:r>
               <w:rPr>
@@ -2067,7 +2206,7 @@
                 <w:rStyle w:val="ad"/>
                 <w:noProof/>
               </w:rPr>
-              <w:t>编制目的</w:t>
+              <w:t>参考资料</w:t>
             </w:r>
             <w:r>
               <w:rPr>
@@ -2088,99 +2227,7 @@
                 <w:noProof/>
                 <w:webHidden/>
               </w:rPr>
-              <w:instrText xml:space="preserve"> PAGEREF _Toc471050475 \h </w:instrText>
-            </w:r>
-            <w:r>
-              <w:rPr>
-                <w:noProof/>
-                <w:webHidden/>
-              </w:rPr>
-            </w:r>
-            <w:r>
-              <w:rPr>
-                <w:rFonts w:hint="default"/>
-                <w:noProof/>
-                <w:webHidden/>
-              </w:rPr>
-              <w:fldChar w:fldCharType="separate"/>
-            </w:r>
-            <w:r>
-              <w:rPr>
-                <w:rFonts w:hint="default"/>
-                <w:noProof/>
-                <w:webHidden/>
-              </w:rPr>
-              <w:t>3</w:t>
-            </w:r>
-            <w:r>
-              <w:rPr>
-                <w:noProof/>
-                <w:webHidden/>
-              </w:rPr>
-              <w:fldChar w:fldCharType="end"/>
-            </w:r>
-          </w:hyperlink>
-        </w:p>
-        <w:p>
-          <w:pPr>
-            <w:pStyle w:val="21"/>
-            <w:tabs>
-              <w:tab w:val="left" w:pos="840"/>
-              <w:tab w:val="right" w:leader="dot" w:pos="8290"/>
-            </w:tabs>
-            <w:rPr>
-              <w:rFonts w:eastAsiaTheme="minorEastAsia" w:cstheme="minorBidi" w:hint="default"/>
-              <w:smallCaps w:val="0"/>
-              <w:noProof/>
-              <w:sz w:val="21"/>
-              <w:szCs w:val="22"/>
-            </w:rPr>
-          </w:pPr>
-          <w:hyperlink w:anchor="_Toc471050476" w:history="1">
-            <w:r>
-              <w:rPr>
-                <w:rStyle w:val="ad"/>
-                <w:noProof/>
-              </w:rPr>
-              <w:t>1.2</w:t>
-            </w:r>
-            <w:r>
-              <w:rPr>
-                <w:rFonts w:eastAsiaTheme="minorEastAsia" w:cstheme="minorBidi" w:hint="default"/>
-                <w:smallCaps w:val="0"/>
-                <w:noProof/>
-                <w:sz w:val="21"/>
-                <w:szCs w:val="22"/>
-              </w:rPr>
-              <w:tab/>
-            </w:r>
-            <w:r>
-              <w:rPr>
-                <w:rStyle w:val="ad"/>
-                <w:noProof/>
-              </w:rPr>
-              <w:t>参考资料</w:t>
-            </w:r>
-            <w:r>
-              <w:rPr>
-                <w:noProof/>
-                <w:webHidden/>
-              </w:rPr>
-              <w:tab/>
-            </w:r>
-            <w:r>
-              <w:rPr>
-                <w:noProof/>
-                <w:webHidden/>
-              </w:rPr>
-              <w:fldChar w:fldCharType="begin"/>
-            </w:r>
-            <w:r>
-              <w:rPr>
-                <w:noProof/>
-                <w:webHidden/>
-              </w:rPr>
-              <w:instrText xml:space="preserve"> PAGEREF _Toc471050476 \h </w:instrText>
+              <w:instrText xml:space="preserve"> PAGEREF _Toc471067379 \h </w:instrText>
             </w:r>
             <w:r>
               <w:rPr>
@@ -2229,7 +2276,7 @@
               <w:szCs w:val="22"/>
             </w:rPr>
           </w:pPr>
-          <w:hyperlink w:anchor="_Toc471050477" w:history="1">
+          <w:hyperlink w:anchor="_Toc471067380" w:history="1">
             <w:r>
               <w:rPr>
                 <w:rStyle w:val="ad"/>
@@ -2274,7 +2321,7 @@
                 <w:noProof/>
                 <w:webHidden/>
               </w:rPr>
-              <w:instrText xml:space="preserve"> PAGEREF _Toc471050477 \h </w:instrText>
+              <w:instrText xml:space="preserve"> PAGEREF _Toc471067380 \h </w:instrText>
             </w:r>
             <w:r>
               <w:rPr>
@@ -2322,7 +2369,7 @@
               <w:szCs w:val="22"/>
             </w:rPr>
           </w:pPr>
-          <w:hyperlink w:anchor="_Toc471050478" w:history="1">
+          <w:hyperlink w:anchor="_Toc471067381" w:history="1">
             <w:r>
               <w:rPr>
                 <w:rStyle w:val="ad"/>
@@ -2366,7 +2413,7 @@
                 <w:noProof/>
                 <w:webHidden/>
               </w:rPr>
-              <w:instrText xml:space="preserve"> PAGEREF _Toc471050478 \h </w:instrText>
+              <w:instrText xml:space="preserve"> PAGEREF _Toc471067381 \h </w:instrText>
             </w:r>
             <w:r>
               <w:rPr>
@@ -2415,7 +2462,7 @@
               <w:szCs w:val="22"/>
             </w:rPr>
           </w:pPr>
-          <w:hyperlink w:anchor="_Toc471050479" w:history="1">
+          <w:hyperlink w:anchor="_Toc471067382" w:history="1">
             <w:r>
               <w:rPr>
                 <w:rStyle w:val="ad"/>
@@ -2460,7 +2507,7 @@
                 <w:noProof/>
                 <w:webHidden/>
               </w:rPr>
-              <w:instrText xml:space="preserve"> PAGEREF _Toc471050479 \h </w:instrText>
+              <w:instrText xml:space="preserve"> PAGEREF _Toc471067382 \h </w:instrText>
             </w:r>
             <w:r>
               <w:rPr>
@@ -2509,7 +2556,7 @@
               <w:szCs w:val="22"/>
             </w:rPr>
           </w:pPr>
-          <w:hyperlink w:anchor="_Toc471050480" w:history="1">
+          <w:hyperlink w:anchor="_Toc471067383" w:history="1">
             <w:r>
               <w:rPr>
                 <w:rStyle w:val="ad"/>
@@ -2554,7 +2601,7 @@
                 <w:noProof/>
                 <w:webHidden/>
               </w:rPr>
-              <w:instrText xml:space="preserve"> PAGEREF _Toc471050480 \h </w:instrText>
+              <w:instrText xml:space="preserve"> PAGEREF _Toc471067383 \h </w:instrText>
             </w:r>
             <w:r>
               <w:rPr>
@@ -2603,7 +2650,7 @@
               <w:szCs w:val="22"/>
             </w:rPr>
           </w:pPr>
-          <w:hyperlink w:anchor="_Toc471050481" w:history="1">
+          <w:hyperlink w:anchor="_Toc471067384" w:history="1">
             <w:r>
               <w:rPr>
                 <w:rStyle w:val="ad"/>
@@ -2648,7 +2695,7 @@
                 <w:noProof/>
                 <w:webHidden/>
               </w:rPr>
-              <w:instrText xml:space="preserve"> PAGEREF _Toc471050481 \h </w:instrText>
+              <w:instrText xml:space="preserve"> PAGEREF _Toc471067384 \h </w:instrText>
             </w:r>
             <w:r>
               <w:rPr>
@@ -2697,7 +2744,7 @@
               <w:szCs w:val="22"/>
             </w:rPr>
           </w:pPr>
-          <w:hyperlink w:anchor="_Toc471050482" w:history="1">
+          <w:hyperlink w:anchor="_Toc471067385" w:history="1">
             <w:r>
               <w:rPr>
                 <w:rStyle w:val="ad"/>
@@ -2742,7 +2789,7 @@
                 <w:noProof/>
                 <w:webHidden/>
               </w:rPr>
-              <w:instrText xml:space="preserve"> PAGEREF _Toc471050482 \h </w:instrText>
+              <w:instrText xml:space="preserve"> PAGEREF _Toc471067385 \h </w:instrText>
             </w:r>
             <w:r>
               <w:rPr>
@@ -2791,7 +2838,7 @@
               <w:szCs w:val="22"/>
             </w:rPr>
           </w:pPr>
-          <w:hyperlink w:anchor="_Toc471050483" w:history="1">
+          <w:hyperlink w:anchor="_Toc471067386" w:history="1">
             <w:r>
               <w:rPr>
                 <w:rStyle w:val="ad"/>
@@ -2836,7 +2883,7 @@
                 <w:noProof/>
                 <w:webHidden/>
               </w:rPr>
-              <w:instrText xml:space="preserve"> PAGEREF _Toc471050483 \h </w:instrText>
+              <w:instrText xml:space="preserve"> PAGEREF _Toc471067386 \h </w:instrText>
             </w:r>
             <w:r>
               <w:rPr>
@@ -2885,7 +2932,7 @@
               <w:szCs w:val="22"/>
             </w:rPr>
           </w:pPr>
-          <w:hyperlink w:anchor="_Toc471050484" w:history="1">
+          <w:hyperlink w:anchor="_Toc471067387" w:history="1">
             <w:r>
               <w:rPr>
                 <w:rStyle w:val="ad"/>
@@ -2930,7 +2977,7 @@
                 <w:noProof/>
                 <w:webHidden/>
               </w:rPr>
-              <w:instrText xml:space="preserve"> PAGEREF _Toc471050484 \h </w:instrText>
+              <w:instrText xml:space="preserve"> PAGEREF _Toc471067387 \h </w:instrText>
             </w:r>
             <w:r>
               <w:rPr>
@@ -2979,7 +3026,7 @@
               <w:szCs w:val="22"/>
             </w:rPr>
           </w:pPr>
-          <w:hyperlink w:anchor="_Toc471050485" w:history="1">
+          <w:hyperlink w:anchor="_Toc471067388" w:history="1">
             <w:r>
               <w:rPr>
                 <w:rStyle w:val="ad"/>
@@ -3024,7 +3071,7 @@
                 <w:noProof/>
                 <w:webHidden/>
               </w:rPr>
-              <w:instrText xml:space="preserve"> PAGEREF _Toc471050485 \h </w:instrText>
+              <w:instrText xml:space="preserve"> PAGEREF _Toc471067388 \h </w:instrText>
             </w:r>
             <w:r>
               <w:rPr>
@@ -3073,7 +3120,7 @@
               <w:szCs w:val="22"/>
             </w:rPr>
           </w:pPr>
-          <w:hyperlink w:anchor="_Toc471050486" w:history="1">
+          <w:hyperlink w:anchor="_Toc471067389" w:history="1">
             <w:r>
               <w:rPr>
                 <w:rStyle w:val="ad"/>
@@ -3118,7 +3165,7 @@
                 <w:noProof/>
                 <w:webHidden/>
               </w:rPr>
-              <w:instrText xml:space="preserve"> PAGEREF _Toc471050486 \h </w:instrText>
+              <w:instrText xml:space="preserve"> PAGEREF _Toc471067389 \h </w:instrText>
             </w:r>
             <w:r>
               <w:rPr>
@@ -3167,7 +3214,7 @@
               <w:szCs w:val="22"/>
             </w:rPr>
           </w:pPr>
-          <w:hyperlink w:anchor="_Toc471050487" w:history="1">
+          <w:hyperlink w:anchor="_Toc471067390" w:history="1">
             <w:r>
               <w:rPr>
                 <w:rStyle w:val="ad"/>
@@ -3212,7 +3259,7 @@
                 <w:noProof/>
                 <w:webHidden/>
               </w:rPr>
-              <w:instrText xml:space="preserve"> PAGEREF _Toc471050487 \h </w:instrText>
+              <w:instrText xml:space="preserve"> PAGEREF _Toc471067390 \h </w:instrText>
             </w:r>
             <w:r>
               <w:rPr>
@@ -3261,7 +3308,7 @@
               <w:szCs w:val="22"/>
             </w:rPr>
           </w:pPr>
-          <w:hyperlink w:anchor="_Toc471050488" w:history="1">
+          <w:hyperlink w:anchor="_Toc471067391" w:history="1">
             <w:r>
               <w:rPr>
                 <w:rStyle w:val="ad"/>
@@ -3306,7 +3353,7 @@
                 <w:noProof/>
                 <w:webHidden/>
               </w:rPr>
-              <w:instrText xml:space="preserve"> PAGEREF _Toc471050488 \h </w:instrText>
+              <w:instrText xml:space="preserve"> PAGEREF _Toc471067391 \h </w:instrText>
             </w:r>
             <w:r>
               <w:rPr>
@@ -3355,7 +3402,7 @@
               <w:szCs w:val="22"/>
             </w:rPr>
           </w:pPr>
-          <w:hyperlink w:anchor="_Toc471050489" w:history="1">
+          <w:hyperlink w:anchor="_Toc471067392" w:history="1">
             <w:r>
               <w:rPr>
                 <w:rStyle w:val="ad"/>
@@ -3400,7 +3447,7 @@
                 <w:noProof/>
                 <w:webHidden/>
               </w:rPr>
-              <w:instrText xml:space="preserve"> PAGEREF _Toc471050489 \h </w:instrText>
+              <w:instrText xml:space="preserve"> PAGEREF _Toc471067392 \h </w:instrText>
             </w:r>
             <w:r>
               <w:rPr>
@@ -3449,7 +3496,7 @@
               <w:szCs w:val="22"/>
             </w:rPr>
           </w:pPr>
-          <w:hyperlink w:anchor="_Toc471050490" w:history="1">
+          <w:hyperlink w:anchor="_Toc471067393" w:history="1">
             <w:r>
               <w:rPr>
                 <w:rStyle w:val="ad"/>
@@ -3494,7 +3541,7 @@
                 <w:noProof/>
                 <w:webHidden/>
               </w:rPr>
-              <w:instrText xml:space="preserve"> PAGEREF _Toc471050490 \h </w:instrText>
+              <w:instrText xml:space="preserve"> PAGEREF _Toc471067393 \h </w:instrText>
             </w:r>
             <w:r>
               <w:rPr>
@@ -3542,7 +3589,7 @@
               <w:szCs w:val="22"/>
             </w:rPr>
           </w:pPr>
-          <w:hyperlink w:anchor="_Toc471050491" w:history="1">
+          <w:hyperlink w:anchor="_Toc471067394" w:history="1">
             <w:r>
               <w:rPr>
                 <w:rStyle w:val="ad"/>
@@ -3586,7 +3633,7 @@
                 <w:noProof/>
                 <w:webHidden/>
               </w:rPr>
-              <w:instrText xml:space="preserve"> PAGEREF _Toc471050491 \h </w:instrText>
+              <w:instrText xml:space="preserve"> PAGEREF _Toc471067394 \h </w:instrText>
             </w:r>
             <w:r>
               <w:rPr>
@@ -3635,7 +3682,7 @@
               <w:szCs w:val="22"/>
             </w:rPr>
           </w:pPr>
-          <w:hyperlink w:anchor="_Toc471050492" w:history="1">
+          <w:hyperlink w:anchor="_Toc471067395" w:history="1">
             <w:r>
               <w:rPr>
                 <w:rStyle w:val="ad"/>
@@ -3680,7 +3727,7 @@
                 <w:noProof/>
                 <w:webHidden/>
               </w:rPr>
-              <w:instrText xml:space="preserve"> PAGEREF _Toc471050492 \h </w:instrText>
+              <w:instrText xml:space="preserve"> PAGEREF _Toc471067395 \h </w:instrText>
             </w:r>
             <w:r>
               <w:rPr>
@@ -3729,7 +3776,7 @@
               <w:szCs w:val="22"/>
             </w:rPr>
           </w:pPr>
-          <w:hyperlink w:anchor="_Toc471050493" w:history="1">
+          <w:hyperlink w:anchor="_Toc471067396" w:history="1">
             <w:r>
               <w:rPr>
                 <w:rStyle w:val="ad"/>
@@ -3774,7 +3821,7 @@
                 <w:noProof/>
                 <w:webHidden/>
               </w:rPr>
-              <w:instrText xml:space="preserve"> PAGEREF _Toc471050493 \h </w:instrText>
+              <w:instrText xml:space="preserve"> PAGEREF _Toc471067396 \h </w:instrText>
             </w:r>
             <w:r>
               <w:rPr>
@@ -3823,7 +3870,7 @@
               <w:szCs w:val="22"/>
             </w:rPr>
           </w:pPr>
-          <w:hyperlink w:anchor="_Toc471050494" w:history="1">
+          <w:hyperlink w:anchor="_Toc471067397" w:history="1">
             <w:r>
               <w:rPr>
                 <w:rStyle w:val="ad"/>
@@ -3868,7 +3915,7 @@
                 <w:noProof/>
                 <w:webHidden/>
               </w:rPr>
-              <w:instrText xml:space="preserve"> PAGEREF _Toc471050494 \h </w:instrText>
+              <w:instrText xml:space="preserve"> PAGEREF _Toc471067397 \h </w:instrText>
             </w:r>
             <w:r>
               <w:rPr>
@@ -3917,7 +3964,7 @@
               <w:szCs w:val="22"/>
             </w:rPr>
           </w:pPr>
-          <w:hyperlink w:anchor="_Toc471050495" w:history="1">
+          <w:hyperlink w:anchor="_Toc471067398" w:history="1">
             <w:r>
               <w:rPr>
                 <w:rStyle w:val="ad"/>
@@ -3962,7 +4009,7 @@
                 <w:noProof/>
                 <w:webHidden/>
               </w:rPr>
-              <w:instrText xml:space="preserve"> PAGEREF _Toc471050495 \h </w:instrText>
+              <w:instrText xml:space="preserve"> PAGEREF _Toc471067398 \h </w:instrText>
             </w:r>
             <w:r>
               <w:rPr>
@@ -4011,7 +4058,7 @@
               <w:szCs w:val="22"/>
             </w:rPr>
           </w:pPr>
-          <w:hyperlink w:anchor="_Toc471050496" w:history="1">
+          <w:hyperlink w:anchor="_Toc471067399" w:history="1">
             <w:r>
               <w:rPr>
                 <w:rStyle w:val="ad"/>
@@ -4056,7 +4103,7 @@
                 <w:noProof/>
                 <w:webHidden/>
               </w:rPr>
-              <w:instrText xml:space="preserve"> PAGEREF _Toc471050496 \h </w:instrText>
+              <w:instrText xml:space="preserve"> PAGEREF _Toc471067399 \h </w:instrText>
             </w:r>
             <w:r>
               <w:rPr>
@@ -4105,7 +4152,7 @@
               <w:szCs w:val="22"/>
             </w:rPr>
           </w:pPr>
-          <w:hyperlink w:anchor="_Toc471050497" w:history="1">
+          <w:hyperlink w:anchor="_Toc471067400" w:history="1">
             <w:r>
               <w:rPr>
                 <w:rStyle w:val="ad"/>
@@ -4150,7 +4197,7 @@
                 <w:noProof/>
                 <w:webHidden/>
               </w:rPr>
-              <w:instrText xml:space="preserve"> PAGEREF _Toc471050497 \h </w:instrText>
+              <w:instrText xml:space="preserve"> PAGEREF _Toc471067400 \h </w:instrText>
             </w:r>
             <w:r>
               <w:rPr>
@@ -4199,7 +4246,7 @@
               <w:szCs w:val="22"/>
             </w:rPr>
           </w:pPr>
-          <w:hyperlink w:anchor="_Toc471050498" w:history="1">
+          <w:hyperlink w:anchor="_Toc471067401" w:history="1">
             <w:r>
               <w:rPr>
                 <w:rStyle w:val="ad"/>
@@ -4244,7 +4291,7 @@
                 <w:noProof/>
                 <w:webHidden/>
               </w:rPr>
-              <w:instrText xml:space="preserve"> PAGEREF _Toc471050498 \h </w:instrText>
+              <w:instrText xml:space="preserve"> PAGEREF _Toc471067401 \h </w:instrText>
             </w:r>
             <w:r>
               <w:rPr>
@@ -4293,7 +4340,7 @@
               <w:szCs w:val="22"/>
             </w:rPr>
           </w:pPr>
-          <w:hyperlink w:anchor="_Toc471050499" w:history="1">
+          <w:hyperlink w:anchor="_Toc471067402" w:history="1">
             <w:r>
               <w:rPr>
                 <w:rStyle w:val="ad"/>
@@ -4338,7 +4385,7 @@
                 <w:noProof/>
                 <w:webHidden/>
               </w:rPr>
-              <w:instrText xml:space="preserve"> PAGEREF _Toc471050499 \h </w:instrText>
+              <w:instrText xml:space="preserve"> PAGEREF _Toc471067402 \h </w:instrText>
             </w:r>
             <w:r>
               <w:rPr>
@@ -4386,7 +4433,7 @@
               <w:szCs w:val="22"/>
             </w:rPr>
           </w:pPr>
-          <w:hyperlink w:anchor="_Toc471050500" w:history="1">
+          <w:hyperlink w:anchor="_Toc471067403" w:history="1">
             <w:r>
               <w:rPr>
                 <w:rStyle w:val="ad"/>
@@ -4430,7 +4477,7 @@
                 <w:noProof/>
                 <w:webHidden/>
               </w:rPr>
-              <w:instrText xml:space="preserve"> PAGEREF _Toc471050500 \h </w:instrText>
+              <w:instrText xml:space="preserve"> PAGEREF _Toc471067403 \h </w:instrText>
             </w:r>
             <w:r>
               <w:rPr>
@@ -4479,7 +4526,7 @@
               <w:szCs w:val="22"/>
             </w:rPr>
           </w:pPr>
-          <w:hyperlink w:anchor="_Toc471050501" w:history="1">
+          <w:hyperlink w:anchor="_Toc471067404" w:history="1">
             <w:r>
               <w:rPr>
                 <w:rStyle w:val="ad"/>
@@ -4524,7 +4571,7 @@
                 <w:noProof/>
                 <w:webHidden/>
               </w:rPr>
-              <w:instrText xml:space="preserve"> PAGEREF _Toc471050501 \h </w:instrText>
+              <w:instrText xml:space="preserve"> PAGEREF _Toc471067404 \h </w:instrText>
             </w:r>
             <w:r>
               <w:rPr>
@@ -4573,7 +4620,7 @@
               <w:szCs w:val="22"/>
             </w:rPr>
           </w:pPr>
-          <w:hyperlink w:anchor="_Toc471050502" w:history="1">
+          <w:hyperlink w:anchor="_Toc471067405" w:history="1">
             <w:r>
               <w:rPr>
                 <w:rStyle w:val="ad"/>
@@ -4618,7 +4665,7 @@
                 <w:noProof/>
                 <w:webHidden/>
               </w:rPr>
-              <w:instrText xml:space="preserve"> PAGEREF _Toc471050502 \h </w:instrText>
+              <w:instrText xml:space="preserve"> PAGEREF _Toc471067405 \h </w:instrText>
             </w:r>
             <w:r>
               <w:rPr>
@@ -4667,7 +4714,7 @@
               <w:szCs w:val="22"/>
             </w:rPr>
           </w:pPr>
-          <w:hyperlink w:anchor="_Toc471050503" w:history="1">
+          <w:hyperlink w:anchor="_Toc471067406" w:history="1">
             <w:r>
               <w:rPr>
                 <w:rStyle w:val="ad"/>
@@ -4712,7 +4759,7 @@
                 <w:noProof/>
                 <w:webHidden/>
               </w:rPr>
-              <w:instrText xml:space="preserve"> PAGEREF _Toc471050503 \h </w:instrText>
+              <w:instrText xml:space="preserve"> PAGEREF _Toc471067406 \h </w:instrText>
             </w:r>
             <w:r>
               <w:rPr>
@@ -4761,7 +4808,7 @@
               <w:szCs w:val="22"/>
             </w:rPr>
           </w:pPr>
-          <w:hyperlink w:anchor="_Toc471050504" w:history="1">
+          <w:hyperlink w:anchor="_Toc471067407" w:history="1">
             <w:r>
               <w:rPr>
                 <w:rStyle w:val="ad"/>
@@ -4806,7 +4853,7 @@
                 <w:noProof/>
                 <w:webHidden/>
               </w:rPr>
-              <w:instrText xml:space="preserve"> PAGEREF _Toc471050504 \h </w:instrText>
+              <w:instrText xml:space="preserve"> PAGEREF _Toc471067407 \h </w:instrText>
             </w:r>
             <w:r>
               <w:rPr>
@@ -4855,7 +4902,7 @@
               <w:szCs w:val="22"/>
             </w:rPr>
           </w:pPr>
-          <w:hyperlink w:anchor="_Toc471050505" w:history="1">
+          <w:hyperlink w:anchor="_Toc471067408" w:history="1">
             <w:r>
               <w:rPr>
                 <w:rStyle w:val="ad"/>
@@ -4900,7 +4947,7 @@
                 <w:noProof/>
                 <w:webHidden/>
               </w:rPr>
-              <w:instrText xml:space="preserve"> PAGEREF _Toc471050505 \h </w:instrText>
+              <w:instrText xml:space="preserve"> PAGEREF _Toc471067408 \h </w:instrText>
             </w:r>
             <w:r>
               <w:rPr>
@@ -4948,7 +4995,7 @@
               <w:szCs w:val="22"/>
             </w:rPr>
           </w:pPr>
-          <w:hyperlink w:anchor="_Toc471050506" w:history="1">
+          <w:hyperlink w:anchor="_Toc471067409" w:history="1">
             <w:r>
               <w:rPr>
                 <w:rStyle w:val="ad"/>
@@ -4992,7 +5039,7 @@
                 <w:noProof/>
                 <w:webHidden/>
               </w:rPr>
-              <w:instrText xml:space="preserve"> PAGEREF _Toc471050506 \h </w:instrText>
+              <w:instrText xml:space="preserve"> PAGEREF _Toc471067409 \h </w:instrText>
             </w:r>
             <w:r>
               <w:rPr>
@@ -5041,7 +5088,7 @@
               <w:szCs w:val="22"/>
             </w:rPr>
           </w:pPr>
-          <w:hyperlink w:anchor="_Toc471050507" w:history="1">
+          <w:hyperlink w:anchor="_Toc471067410" w:history="1">
             <w:r>
               <w:rPr>
                 <w:rStyle w:val="ad"/>
@@ -5086,7 +5133,7 @@
                 <w:noProof/>
                 <w:webHidden/>
               </w:rPr>
-              <w:instrText xml:space="preserve"> PAGEREF _Toc471050507 \h </w:instrText>
+              <w:instrText xml:space="preserve"> PAGEREF _Toc471067410 \h </w:instrText>
             </w:r>
             <w:r>
               <w:rPr>
@@ -5135,7 +5182,7 @@
               <w:szCs w:val="22"/>
             </w:rPr>
           </w:pPr>
-          <w:hyperlink w:anchor="_Toc471050508" w:history="1">
+          <w:hyperlink w:anchor="_Toc471067411" w:history="1">
             <w:r>
               <w:rPr>
                 <w:rStyle w:val="ad"/>
@@ -5180,7 +5227,7 @@
                 <w:noProof/>
                 <w:webHidden/>
               </w:rPr>
-              <w:instrText xml:space="preserve"> PAGEREF _Toc471050508 \h </w:instrText>
+              <w:instrText xml:space="preserve"> PAGEREF _Toc471067411 \h </w:instrText>
             </w:r>
             <w:r>
               <w:rPr>
@@ -5229,7 +5276,7 @@
               <w:szCs w:val="22"/>
             </w:rPr>
           </w:pPr>
-          <w:hyperlink w:anchor="_Toc471050509" w:history="1">
+          <w:hyperlink w:anchor="_Toc471067412" w:history="1">
             <w:r>
               <w:rPr>
                 <w:rStyle w:val="ad"/>
@@ -5274,7 +5321,7 @@
                 <w:noProof/>
                 <w:webHidden/>
               </w:rPr>
-              <w:instrText xml:space="preserve"> PAGEREF _Toc471050509 \h </w:instrText>
+              <w:instrText xml:space="preserve"> PAGEREF _Toc471067412 \h </w:instrText>
             </w:r>
             <w:r>
               <w:rPr>
@@ -5323,7 +5370,7 @@
               <w:szCs w:val="22"/>
             </w:rPr>
           </w:pPr>
-          <w:hyperlink w:anchor="_Toc471050510" w:history="1">
+          <w:hyperlink w:anchor="_Toc471067413" w:history="1">
             <w:r>
               <w:rPr>
                 <w:rStyle w:val="ad"/>
@@ -5368,7 +5415,7 @@
                 <w:noProof/>
                 <w:webHidden/>
               </w:rPr>
-              <w:instrText xml:space="preserve"> PAGEREF _Toc471050510 \h </w:instrText>
+              <w:instrText xml:space="preserve"> PAGEREF _Toc471067413 \h </w:instrText>
             </w:r>
             <w:r>
               <w:rPr>
@@ -5417,7 +5464,7 @@
               <w:szCs w:val="22"/>
             </w:rPr>
           </w:pPr>
-          <w:hyperlink w:anchor="_Toc471050511" w:history="1">
+          <w:hyperlink w:anchor="_Toc471067414" w:history="1">
             <w:r>
               <w:rPr>
                 <w:rStyle w:val="ad"/>
@@ -5462,7 +5509,7 @@
                 <w:noProof/>
                 <w:webHidden/>
               </w:rPr>
-              <w:instrText xml:space="preserve"> PAGEREF _Toc471050511 \h </w:instrText>
+              <w:instrText xml:space="preserve"> PAGEREF _Toc471067414 \h </w:instrText>
             </w:r>
             <w:r>
               <w:rPr>
@@ -5536,36 +5583,36 @@
           <w:rFonts w:hint="default"/>
         </w:rPr>
       </w:pPr>
-      <w:bookmarkStart w:id="0" w:name="_Toc464226178"/>
-      <w:bookmarkStart w:id="1" w:name="_Toc464226186"/>
-      <w:bookmarkStart w:id="2" w:name="_Toc464226237"/>
-      <w:bookmarkStart w:id="3" w:name="_Toc471050474"/>
+      <w:bookmarkStart w:id="1" w:name="_Toc464226178"/>
+      <w:bookmarkStart w:id="2" w:name="_Toc464226186"/>
+      <w:bookmarkStart w:id="3" w:name="_Toc464226237"/>
+      <w:bookmarkStart w:id="4" w:name="_Toc471067377"/>
       <w:proofErr w:type="spellStart"/>
       <w:r>
         <w:lastRenderedPageBreak/>
         <w:t>引言</w:t>
       </w:r>
-      <w:bookmarkEnd w:id="0"/>
       <w:bookmarkEnd w:id="1"/>
       <w:bookmarkEnd w:id="2"/>
       <w:bookmarkEnd w:id="3"/>
+      <w:bookmarkEnd w:id="4"/>
       <w:proofErr w:type="spellEnd"/>
     </w:p>
     <w:p>
       <w:pPr>
         <w:pStyle w:val="2"/>
       </w:pPr>
-      <w:bookmarkStart w:id="4" w:name="_Toc464226179"/>
-      <w:bookmarkStart w:id="5" w:name="_Toc464226187"/>
-      <w:bookmarkStart w:id="6" w:name="_Toc464226238"/>
-      <w:bookmarkStart w:id="7" w:name="_Toc471050475"/>
+      <w:bookmarkStart w:id="5" w:name="_Toc464226179"/>
+      <w:bookmarkStart w:id="6" w:name="_Toc464226187"/>
+      <w:bookmarkStart w:id="7" w:name="_Toc464226238"/>
+      <w:bookmarkStart w:id="8" w:name="_Toc471067378"/>
       <w:r>
         <w:t>编制目的</w:t>
       </w:r>
-      <w:bookmarkEnd w:id="4"/>
       <w:bookmarkEnd w:id="5"/>
       <w:bookmarkEnd w:id="6"/>
       <w:bookmarkEnd w:id="7"/>
+      <w:bookmarkEnd w:id="8"/>
     </w:p>
     <w:p>
       <w:pPr>
@@ -5596,15 +5643,13 @@
       <w:pPr>
         <w:pStyle w:val="2"/>
       </w:pPr>
-      <w:bookmarkStart w:id="8" w:name="_Toc464226180"/>
-      <w:bookmarkStart w:id="9" w:name="_Toc464226188"/>
-      <w:bookmarkStart w:id="10" w:name="_Toc464226239"/>
-      <w:bookmarkStart w:id="11" w:name="_Toc471050476"/>
+      <w:bookmarkStart w:id="9" w:name="_Toc464226180"/>
+      <w:bookmarkStart w:id="10" w:name="_Toc464226188"/>
+      <w:bookmarkStart w:id="11" w:name="_Toc464226239"/>
+      <w:bookmarkStart w:id="12" w:name="_Toc471067379"/>
       <w:r>
         <w:t>参考资料</w:t>
       </w:r>
-      <w:bookmarkStart w:id="12" w:name="_GoBack"/>
-      <w:bookmarkEnd w:id="8"/>
       <w:bookmarkEnd w:id="9"/>
       <w:bookmarkEnd w:id="10"/>
       <w:bookmarkEnd w:id="11"/>
@@ -5712,10 +5757,10 @@
           <w:noProof/>
         </w:rPr>
         <w:drawing>
-          <wp:inline distT="0" distB="0" distL="0" distR="0" wp14:anchorId="5D77A0C6" wp14:editId="515FA2EC">
-            <wp:extent cx="5257800" cy="3823335"/>
-            <wp:effectExtent l="0" t="0" r="0" b="5715"/>
-            <wp:docPr id="29" name="图片 29" descr="C:\Users\jone\Documents\GitHub\Documents\Documents\体系设计阶段图\界面跳转图.jpg"/>
+          <wp:inline distT="0" distB="0" distL="0" distR="0" wp14:anchorId="38E668B7" wp14:editId="7A4C05C6">
+            <wp:extent cx="5270500" cy="4466525"/>
+            <wp:effectExtent l="0" t="0" r="6350" b="0"/>
+            <wp:docPr id="6" name="图片 6" descr="C:\Users\jone\Documents\GitHub\Leftovers\Documents\体系设计阶段\界面跳转图.jpg"/>
             <wp:cNvGraphicFramePr>
               <a:graphicFrameLocks xmlns:a="http://schemas.openxmlformats.org/drawingml/2006/main" noChangeAspect="1"/>
             </wp:cNvGraphicFramePr>
@@ -5723,7 +5768,7 @@
               <a:graphicData uri="http://schemas.openxmlformats.org/drawingml/2006/picture">
                 <pic:pic xmlns:pic="http://schemas.openxmlformats.org/drawingml/2006/picture">
                   <pic:nvPicPr>
-                    <pic:cNvPr id="0" name="Picture 3" descr="C:\Users\jone\Documents\GitHub\Documents\Documents\体系设计阶段图\界面跳转图.jpg"/>
+                    <pic:cNvPr id="0" name="Picture 1" descr="C:\Users\jone\Documents\GitHub\Leftovers\Documents\体系设计阶段\界面跳转图.jpg"/>
                     <pic:cNvPicPr>
                       <a:picLocks noChangeAspect="1" noChangeArrowheads="1"/>
                     </pic:cNvPicPr>
@@ -5744,7 +5789,7 @@
                   <pic:spPr bwMode="auto">
                     <a:xfrm>
                       <a:off x="0" y="0"/>
-                      <a:ext cx="5290304" cy="3846971"/>
+                      <a:ext cx="5270500" cy="4466525"/>
                     </a:xfrm>
                     <a:prstGeom prst="rect">
                       <a:avLst/>
@@ -5771,7 +5816,7 @@
       <w:bookmarkStart w:id="13" w:name="_Toc464226181"/>
       <w:bookmarkStart w:id="14" w:name="_Toc464226189"/>
       <w:bookmarkStart w:id="15" w:name="_Toc464226240"/>
-      <w:bookmarkStart w:id="16" w:name="_Toc471050477"/>
+      <w:bookmarkStart w:id="16" w:name="_Toc471067380"/>
       <w:proofErr w:type="spellStart"/>
       <w:r>
         <w:lastRenderedPageBreak/>
@@ -5790,7 +5835,7 @@
       <w:bookmarkStart w:id="17" w:name="_Toc464226182"/>
       <w:bookmarkStart w:id="18" w:name="_Toc464226190"/>
       <w:bookmarkStart w:id="19" w:name="_Toc464226241"/>
-      <w:bookmarkStart w:id="20" w:name="_Toc471050478"/>
+      <w:bookmarkStart w:id="20" w:name="_Toc471067381"/>
       <w:r>
         <w:t>客户界面</w:t>
       </w:r>
@@ -5805,7 +5850,7 @@
       </w:pPr>
       <w:bookmarkStart w:id="21" w:name="_Toc464226191"/>
       <w:bookmarkStart w:id="22" w:name="_Toc464226242"/>
-      <w:bookmarkStart w:id="23" w:name="_Toc471050479"/>
+      <w:bookmarkStart w:id="23" w:name="_Toc471067382"/>
       <w:r>
         <w:t>登录界面</w:t>
       </w:r>
@@ -5953,7 +5998,7 @@
           <w:noProof/>
         </w:rPr>
         <w:drawing>
-          <wp:inline distT="0" distB="0" distL="0" distR="0" wp14:anchorId="5CFA0D27" wp14:editId="7FD76DB3">
+          <wp:inline distT="0" distB="0" distL="0" distR="0" wp14:anchorId="51868034" wp14:editId="2FF12DB9">
             <wp:extent cx="4669155" cy="2569845"/>
             <wp:effectExtent l="0" t="0" r="0" b="1905"/>
             <wp:docPr id="7" name="图片 7" descr="C:\Users\jone\Documents\GitHub\Documents\Documents\人机交互结构图\图片\2.1.1.png"/>
@@ -6022,7 +6067,7 @@
           <w:noProof/>
         </w:rPr>
         <w:drawing>
-          <wp:inline distT="0" distB="0" distL="0" distR="0" wp14:anchorId="069878BF" wp14:editId="225CEFA9">
+          <wp:inline distT="0" distB="0" distL="0" distR="0" wp14:anchorId="5273DC16" wp14:editId="41CF1594">
             <wp:extent cx="5270500" cy="3361503"/>
             <wp:effectExtent l="0" t="0" r="6350" b="0"/>
             <wp:docPr id="60" name="图片 60" descr="E:\GitHub\软工二\Leftovers\Documents\人机交互设计阶段\人机交互原型图\客户\客户登录.png"/>
@@ -6091,7 +6136,7 @@
       </w:pPr>
       <w:bookmarkStart w:id="24" w:name="_Toc464226192"/>
       <w:bookmarkStart w:id="25" w:name="_Toc464226243"/>
-      <w:bookmarkStart w:id="26" w:name="_Toc471050480"/>
+      <w:bookmarkStart w:id="26" w:name="_Toc471067383"/>
       <w:r>
         <w:t>基本信息界面</w:t>
       </w:r>
@@ -6235,7 +6280,7 @@
         </w:rPr>
         <w:lastRenderedPageBreak/>
         <w:drawing>
-          <wp:inline distT="0" distB="0" distL="0" distR="0" wp14:anchorId="6262E9AE" wp14:editId="07AB9666">
+          <wp:inline distT="0" distB="0" distL="0" distR="0" wp14:anchorId="407BA396" wp14:editId="623F7CA5">
             <wp:extent cx="3145155" cy="3048000"/>
             <wp:effectExtent l="0" t="0" r="0" b="0"/>
             <wp:docPr id="8" name="图片 8" descr="C:\Users\jone\Documents\GitHub\Documents\Documents\人机交互结构图\图片\2.1.2.png"/>
@@ -6310,7 +6355,7 @@
           <w:noProof/>
         </w:rPr>
         <w:drawing>
-          <wp:inline distT="0" distB="0" distL="0" distR="0" wp14:anchorId="5CB586E4" wp14:editId="3B04CFBD">
+          <wp:inline distT="0" distB="0" distL="0" distR="0" wp14:anchorId="389DA6E6" wp14:editId="1318A10C">
             <wp:extent cx="5270500" cy="3514968"/>
             <wp:effectExtent l="0" t="0" r="6350" b="9525"/>
             <wp:docPr id="132" name="图片 132" descr="E:\GitHub\软工二\Leftovers\Documents\人机交互设计阶段\人机交互原型图\客户\客户基本信息.png"/>
@@ -6365,7 +6410,7 @@
       </w:pPr>
       <w:bookmarkStart w:id="27" w:name="_Toc464226193"/>
       <w:bookmarkStart w:id="28" w:name="_Toc464226244"/>
-      <w:bookmarkStart w:id="29" w:name="_Toc471050481"/>
+      <w:bookmarkStart w:id="29" w:name="_Toc471067384"/>
       <w:r>
         <w:lastRenderedPageBreak/>
         <w:t>编辑信息</w:t>
@@ -6580,7 +6625,7 @@
           <w:noProof/>
         </w:rPr>
         <w:drawing>
-          <wp:inline distT="0" distB="0" distL="0" distR="0" wp14:anchorId="42A2699D" wp14:editId="6BBA91B6">
+          <wp:inline distT="0" distB="0" distL="0" distR="0" wp14:anchorId="32E6F485" wp14:editId="613F5DC4">
             <wp:extent cx="5270500" cy="3461511"/>
             <wp:effectExtent l="0" t="0" r="6350" b="5715"/>
             <wp:docPr id="9" name="图片 9" descr="C:\Users\jone\Documents\GitHub\Documents\Documents\人机交互结构图\图片\2.1.3.png"/>
@@ -6649,7 +6694,7 @@
           <w:noProof/>
         </w:rPr>
         <w:drawing>
-          <wp:inline distT="0" distB="0" distL="0" distR="0" wp14:anchorId="6F74DF9C" wp14:editId="71B36479">
+          <wp:inline distT="0" distB="0" distL="0" distR="0" wp14:anchorId="56FD2508" wp14:editId="48829546">
             <wp:extent cx="5270500" cy="3514968"/>
             <wp:effectExtent l="0" t="0" r="6350" b="9525"/>
             <wp:docPr id="133" name="图片 133" descr="E:\GitHub\软工二\Leftovers\Documents\人机交互设计阶段\人机交互原型图\客户\客户编辑基本信息.png"/>
@@ -6711,7 +6756,7 @@
       </w:pPr>
       <w:bookmarkStart w:id="30" w:name="_Toc464226194"/>
       <w:bookmarkStart w:id="31" w:name="_Toc464226245"/>
-      <w:bookmarkStart w:id="32" w:name="_Toc471050482"/>
+      <w:bookmarkStart w:id="32" w:name="_Toc471067385"/>
       <w:r>
         <w:t>信用历史记录</w:t>
       </w:r>
@@ -6833,7 +6878,7 @@
         </w:rPr>
         <w:lastRenderedPageBreak/>
         <w:drawing>
-          <wp:inline distT="0" distB="0" distL="0" distR="0" wp14:anchorId="0A225917" wp14:editId="62C086D1">
+          <wp:inline distT="0" distB="0" distL="0" distR="0" wp14:anchorId="54A57173" wp14:editId="69FE2C81">
             <wp:extent cx="3048000" cy="2383155"/>
             <wp:effectExtent l="0" t="0" r="0" b="0"/>
             <wp:docPr id="10" name="图片 10" descr="C:\Users\jone\Documents\GitHub\Documents\Documents\人机交互结构图\图片\2.1.4.png"/>
@@ -6901,7 +6946,7 @@
           <w:noProof/>
         </w:rPr>
         <w:drawing>
-          <wp:inline distT="0" distB="0" distL="0" distR="0" wp14:anchorId="0F00FA5D" wp14:editId="33916D9F">
+          <wp:inline distT="0" distB="0" distL="0" distR="0" wp14:anchorId="56FE4800" wp14:editId="741CFA7E">
             <wp:extent cx="5270500" cy="3514968"/>
             <wp:effectExtent l="0" t="0" r="6350" b="9525"/>
             <wp:docPr id="134" name="图片 134" descr="E:\GitHub\软工二\Leftovers\Documents\人机交互设计阶段\人机交互原型图\客户\信用记录.png"/>
@@ -6956,7 +7001,7 @@
       </w:pPr>
       <w:bookmarkStart w:id="33" w:name="_Toc464226195"/>
       <w:bookmarkStart w:id="34" w:name="_Toc464226246"/>
-      <w:bookmarkStart w:id="35" w:name="_Toc471050483"/>
+      <w:bookmarkStart w:id="35" w:name="_Toc471067386"/>
       <w:r>
         <w:t>注册会员</w:t>
       </w:r>
@@ -7203,7 +7248,7 @@
           <w:noProof/>
         </w:rPr>
         <w:drawing>
-          <wp:inline distT="0" distB="0" distL="0" distR="0" wp14:anchorId="6D272A33" wp14:editId="128AE4A2">
+          <wp:inline distT="0" distB="0" distL="0" distR="0" wp14:anchorId="16C2B374" wp14:editId="466B3066">
             <wp:extent cx="5270500" cy="4712208"/>
             <wp:effectExtent l="0" t="0" r="6350" b="0"/>
             <wp:docPr id="11" name="图片 11" descr="C:\Users\jone\Documents\GitHub\Documents\Documents\人机交互结构图\图片\2.1.5.png"/>
@@ -7272,7 +7317,7 @@
           <w:noProof/>
         </w:rPr>
         <w:drawing>
-          <wp:inline distT="0" distB="0" distL="0" distR="0" wp14:anchorId="7571E94C" wp14:editId="2E100FA2">
+          <wp:inline distT="0" distB="0" distL="0" distR="0" wp14:anchorId="192C88EE" wp14:editId="5C8DDE10">
             <wp:extent cx="5270500" cy="3514968"/>
             <wp:effectExtent l="0" t="0" r="6350" b="9525"/>
             <wp:docPr id="136" name="图片 136" descr="E:\GitHub\软工二\Leftovers\Documents\人机交互设计阶段\人机交互原型图\客户\注册企业会员.png"/>
@@ -7325,7 +7370,7 @@
           <w:noProof/>
         </w:rPr>
         <w:drawing>
-          <wp:inline distT="0" distB="0" distL="0" distR="0" wp14:anchorId="3934799E" wp14:editId="2D2A6BFB">
+          <wp:inline distT="0" distB="0" distL="0" distR="0" wp14:anchorId="498CF037" wp14:editId="3EE8571B">
             <wp:extent cx="5270500" cy="3514968"/>
             <wp:effectExtent l="0" t="0" r="6350" b="9525"/>
             <wp:docPr id="135" name="图片 135" descr="E:\GitHub\软工二\Leftovers\Documents\人机交互设计阶段\人机交互原型图\客户\注册普通会员.png"/>
@@ -7387,7 +7432,7 @@
       </w:pPr>
       <w:bookmarkStart w:id="36" w:name="_Toc464226196"/>
       <w:bookmarkStart w:id="37" w:name="_Toc464226247"/>
-      <w:bookmarkStart w:id="38" w:name="_Toc471050484"/>
+      <w:bookmarkStart w:id="38" w:name="_Toc471067387"/>
       <w:r>
         <w:lastRenderedPageBreak/>
         <w:t>订单列表</w:t>
@@ -7531,7 +7576,7 @@
           <w:noProof/>
         </w:rPr>
         <w:drawing>
-          <wp:inline distT="0" distB="0" distL="0" distR="0" wp14:anchorId="4F7D3DE5" wp14:editId="12BC5F7F">
+          <wp:inline distT="0" distB="0" distL="0" distR="0" wp14:anchorId="72627A93" wp14:editId="47055C74">
             <wp:extent cx="4474845" cy="2383155"/>
             <wp:effectExtent l="0" t="0" r="1905" b="0"/>
             <wp:docPr id="12" name="图片 12" descr="C:\Users\jone\Documents\GitHub\Documents\Documents\人机交互结构图\图片\2.1.6.png"/>
@@ -7600,7 +7645,7 @@
           <w:noProof/>
         </w:rPr>
         <w:drawing>
-          <wp:inline distT="0" distB="0" distL="0" distR="0" wp14:anchorId="5FA854CA" wp14:editId="57C9B86D">
+          <wp:inline distT="0" distB="0" distL="0" distR="0" wp14:anchorId="33B89C24" wp14:editId="4C4AEE4A">
             <wp:extent cx="5270500" cy="3514968"/>
             <wp:effectExtent l="0" t="0" r="6350" b="9525"/>
             <wp:docPr id="138" name="图片 138" descr="E:\GitHub\软工二\Leftovers\Documents\人机交互设计阶段\人机交互原型图\客户\客户订单列表.png"/>
@@ -7655,7 +7700,7 @@
       </w:pPr>
       <w:bookmarkStart w:id="39" w:name="_Toc464226197"/>
       <w:bookmarkStart w:id="40" w:name="_Toc464226248"/>
-      <w:bookmarkStart w:id="41" w:name="_Toc471050485"/>
+      <w:bookmarkStart w:id="41" w:name="_Toc471067388"/>
       <w:r>
         <w:t>评价订单</w:t>
       </w:r>
@@ -7868,7 +7913,7 @@
         </w:rPr>
         <w:lastRenderedPageBreak/>
         <w:drawing>
-          <wp:inline distT="0" distB="0" distL="0" distR="0" wp14:anchorId="70B50EC7" wp14:editId="6D04D8AF">
+          <wp:inline distT="0" distB="0" distL="0" distR="0" wp14:anchorId="71A46538" wp14:editId="4ACC1B77">
             <wp:extent cx="4669155" cy="4765675"/>
             <wp:effectExtent l="0" t="0" r="0" b="0"/>
             <wp:docPr id="13" name="图片 13" descr="C:\Users\jone\Documents\GitHub\Documents\Documents\人机交互结构图\图片\2.1.7.png"/>
@@ -7937,7 +7982,7 @@
           <w:noProof/>
         </w:rPr>
         <w:drawing>
-          <wp:inline distT="0" distB="0" distL="0" distR="0" wp14:anchorId="6DF99D18" wp14:editId="1C0C94BC">
+          <wp:inline distT="0" distB="0" distL="0" distR="0" wp14:anchorId="13468378" wp14:editId="132E40E7">
             <wp:extent cx="5270500" cy="3514968"/>
             <wp:effectExtent l="0" t="0" r="6350" b="9525"/>
             <wp:docPr id="140" name="图片 140" descr="E:\GitHub\软工二\Leftovers\Documents\人机交互设计阶段\人机交互原型图\客户\评价订单.png"/>
@@ -7992,7 +8037,7 @@
       </w:pPr>
       <w:bookmarkStart w:id="42" w:name="_Toc464226198"/>
       <w:bookmarkStart w:id="43" w:name="_Toc464226249"/>
-      <w:bookmarkStart w:id="44" w:name="_Toc471050486"/>
+      <w:bookmarkStart w:id="44" w:name="_Toc471067389"/>
       <w:r>
         <w:t>撤销订单</w:t>
       </w:r>
@@ -8166,7 +8211,7 @@
         </w:rPr>
         <w:lastRenderedPageBreak/>
         <w:drawing>
-          <wp:inline distT="0" distB="0" distL="0" distR="0" wp14:anchorId="29B2C33F" wp14:editId="49F8FE49">
+          <wp:inline distT="0" distB="0" distL="0" distR="0" wp14:anchorId="707C9B22" wp14:editId="7758508C">
             <wp:extent cx="3145155" cy="4474845"/>
             <wp:effectExtent l="0" t="0" r="0" b="1905"/>
             <wp:docPr id="14" name="图片 14" descr="C:\Users\jone\Documents\GitHub\Documents\Documents\人机交互结构图\图片\2.1.8.png"/>
@@ -8234,7 +8279,7 @@
           <w:noProof/>
         </w:rPr>
         <w:drawing>
-          <wp:inline distT="0" distB="0" distL="0" distR="0" wp14:anchorId="70400B69" wp14:editId="6402B3A1">
+          <wp:inline distT="0" distB="0" distL="0" distR="0" wp14:anchorId="12170BF7" wp14:editId="1932B503">
             <wp:extent cx="5270500" cy="3514968"/>
             <wp:effectExtent l="0" t="0" r="6350" b="9525"/>
             <wp:docPr id="146" name="图片 146" descr="E:\GitHub\软工二\Leftovers\Documents\人机交互设计阶段\人机交互原型图\客户\撤销订单.png"/>
@@ -8309,7 +8354,7 @@
       </w:pPr>
       <w:bookmarkStart w:id="45" w:name="_Toc464226199"/>
       <w:bookmarkStart w:id="46" w:name="_Toc464226250"/>
-      <w:bookmarkStart w:id="47" w:name="_Toc471050487"/>
+      <w:bookmarkStart w:id="47" w:name="_Toc471067390"/>
       <w:r>
         <w:t>预订过的酒店</w:t>
       </w:r>
@@ -8455,7 +8500,7 @@
           <w:noProof/>
         </w:rPr>
         <w:drawing>
-          <wp:inline distT="0" distB="0" distL="0" distR="0" wp14:anchorId="56B20453" wp14:editId="065CC005">
+          <wp:inline distT="0" distB="0" distL="0" distR="0" wp14:anchorId="4956E2FF" wp14:editId="254F1F3D">
             <wp:extent cx="3331845" cy="2098675"/>
             <wp:effectExtent l="0" t="0" r="1905" b="0"/>
             <wp:docPr id="15" name="图片 15" descr="C:\Users\jone\Documents\GitHub\Documents\Documents\人机交互结构图\图片\2.1.9.png"/>
@@ -8524,7 +8569,7 @@
           <w:noProof/>
         </w:rPr>
         <w:drawing>
-          <wp:inline distT="0" distB="0" distL="0" distR="0" wp14:anchorId="2F3F2774" wp14:editId="24D96A5A">
+          <wp:inline distT="0" distB="0" distL="0" distR="0" wp14:anchorId="676E2F64" wp14:editId="091CED11">
             <wp:extent cx="5270500" cy="3514968"/>
             <wp:effectExtent l="0" t="0" r="6350" b="9525"/>
             <wp:docPr id="148" name="图片 148" descr="E:\GitHub\软工二\Leftovers\Documents\人机交互设计阶段\人机交互原型图\客户\预订过的酒店.png"/>
@@ -8579,7 +8624,7 @@
       </w:pPr>
       <w:bookmarkStart w:id="48" w:name="_Toc464226200"/>
       <w:bookmarkStart w:id="49" w:name="_Toc464226251"/>
-      <w:bookmarkStart w:id="50" w:name="_Toc471050488"/>
+      <w:bookmarkStart w:id="50" w:name="_Toc471067391"/>
       <w:r>
         <w:t>搜索酒店</w:t>
       </w:r>
@@ -8741,7 +8786,7 @@
         </w:rPr>
         <w:lastRenderedPageBreak/>
         <w:drawing>
-          <wp:inline distT="0" distB="0" distL="0" distR="0" wp14:anchorId="43D1D709" wp14:editId="64335407">
+          <wp:inline distT="0" distB="0" distL="0" distR="0" wp14:anchorId="35BF6192" wp14:editId="0A0EE0F4">
             <wp:extent cx="2764155" cy="4093845"/>
             <wp:effectExtent l="0" t="0" r="0" b="1905"/>
             <wp:docPr id="16" name="图片 16" descr="C:\Users\jone\Documents\GitHub\Documents\Documents\人机交互结构图\图片\2.1.10.png"/>
@@ -8809,7 +8854,7 @@
           <w:noProof/>
         </w:rPr>
         <w:drawing>
-          <wp:inline distT="0" distB="0" distL="0" distR="0" wp14:anchorId="202B6FA1" wp14:editId="3D663A39">
+          <wp:inline distT="0" distB="0" distL="0" distR="0" wp14:anchorId="77D8ABFB" wp14:editId="4E4AB6FE">
             <wp:extent cx="5270500" cy="3514968"/>
             <wp:effectExtent l="0" t="0" r="6350" b="9525"/>
             <wp:docPr id="150" name="图片 150" descr="E:\GitHub\软工二\Leftovers\Documents\人机交互设计阶段\人机交互原型图\客户\搜索酒店.png"/>
@@ -8864,7 +8909,7 @@
       </w:pPr>
       <w:bookmarkStart w:id="51" w:name="_Toc464226201"/>
       <w:bookmarkStart w:id="52" w:name="_Toc464226252"/>
-      <w:bookmarkStart w:id="53" w:name="_Toc471050489"/>
+      <w:bookmarkStart w:id="53" w:name="_Toc471067392"/>
       <w:r>
         <w:lastRenderedPageBreak/>
         <w:t>酒店信息详情</w:t>
@@ -9019,7 +9064,7 @@
           <w:noProof/>
         </w:rPr>
         <w:drawing>
-          <wp:inline distT="0" distB="0" distL="0" distR="0" wp14:anchorId="15D4622B" wp14:editId="0FC6CDB6">
+          <wp:inline distT="0" distB="0" distL="0" distR="0" wp14:anchorId="235AFD06" wp14:editId="74A9A558">
             <wp:extent cx="3526155" cy="2098675"/>
             <wp:effectExtent l="0" t="0" r="0" b="0"/>
             <wp:docPr id="17" name="图片 17" descr="C:\Users\jone\Documents\GitHub\Documents\Documents\人机交互结构图\图片\2.1.11.png"/>
@@ -9087,7 +9132,7 @@
           <w:noProof/>
         </w:rPr>
         <w:drawing>
-          <wp:inline distT="0" distB="0" distL="0" distR="0" wp14:anchorId="58CE7A89" wp14:editId="043FB530">
+          <wp:inline distT="0" distB="0" distL="0" distR="0" wp14:anchorId="2B391CD4" wp14:editId="4913AE3B">
             <wp:extent cx="5270500" cy="3514968"/>
             <wp:effectExtent l="0" t="0" r="6350" b="9525"/>
             <wp:docPr id="155" name="图片 155" descr="E:\GitHub\软工二\Leftovers\Documents\人机交互设计阶段\人机交互原型图\客户\酒店信息详情.png"/>
@@ -9142,7 +9187,7 @@
       </w:pPr>
       <w:bookmarkStart w:id="54" w:name="_Toc464226202"/>
       <w:bookmarkStart w:id="55" w:name="_Toc464226253"/>
-      <w:bookmarkStart w:id="56" w:name="_Toc471050490"/>
+      <w:bookmarkStart w:id="56" w:name="_Toc471067393"/>
       <w:r>
         <w:lastRenderedPageBreak/>
         <w:t>生成订单</w:t>
@@ -9368,7 +9413,7 @@
           <w:noProof/>
         </w:rPr>
         <w:drawing>
-          <wp:inline distT="0" distB="0" distL="0" distR="0" wp14:anchorId="1B1696A1" wp14:editId="4C9D6E10">
+          <wp:inline distT="0" distB="0" distL="0" distR="0" wp14:anchorId="130FF6A3" wp14:editId="66757F96">
             <wp:extent cx="4093845" cy="4953000"/>
             <wp:effectExtent l="0" t="0" r="1905" b="0"/>
             <wp:docPr id="18" name="图片 18" descr="C:\Users\jone\Documents\GitHub\Documents\Documents\人机交互结构图\图片\2.1.12.png"/>
@@ -9437,7 +9482,7 @@
           <w:noProof/>
         </w:rPr>
         <w:drawing>
-          <wp:inline distT="0" distB="0" distL="0" distR="0" wp14:anchorId="4E9431E8" wp14:editId="264B5FCF">
+          <wp:inline distT="0" distB="0" distL="0" distR="0" wp14:anchorId="44AC9C6C" wp14:editId="2CF9A989">
             <wp:extent cx="5270500" cy="3514968"/>
             <wp:effectExtent l="0" t="0" r="6350" b="9525"/>
             <wp:docPr id="157" name="图片 157" descr="E:\GitHub\软工二\Leftovers\Documents\人机交互设计阶段\人机交互原型图\客户\生成订单.png"/>
@@ -9493,7 +9538,7 @@
       <w:bookmarkStart w:id="57" w:name="_Toc464226183"/>
       <w:bookmarkStart w:id="58" w:name="_Toc464226203"/>
       <w:bookmarkStart w:id="59" w:name="_Toc464226254"/>
-      <w:bookmarkStart w:id="60" w:name="_Toc471050491"/>
+      <w:bookmarkStart w:id="60" w:name="_Toc471067394"/>
       <w:r>
         <w:t>酒店工作人员</w:t>
       </w:r>
@@ -9511,7 +9556,7 @@
       </w:pPr>
       <w:bookmarkStart w:id="61" w:name="_Toc464226204"/>
       <w:bookmarkStart w:id="62" w:name="_Toc464226255"/>
-      <w:bookmarkStart w:id="63" w:name="_Toc471050492"/>
+      <w:bookmarkStart w:id="63" w:name="_Toc471067395"/>
       <w:r>
         <w:t>登录界面</w:t>
       </w:r>
@@ -9670,7 +9715,7 @@
         </w:rPr>
         <w:lastRenderedPageBreak/>
         <w:drawing>
-          <wp:inline distT="0" distB="0" distL="0" distR="0" wp14:anchorId="34A74976" wp14:editId="10BA15BA">
+          <wp:inline distT="0" distB="0" distL="0" distR="0" wp14:anchorId="00E9BF7F" wp14:editId="22640CA2">
             <wp:extent cx="4474845" cy="2764155"/>
             <wp:effectExtent l="0" t="0" r="1905" b="0"/>
             <wp:docPr id="19" name="图片 19" descr="C:\Users\jone\Documents\GitHub\Documents\Documents\人机交互结构图\图片\2.2.1.png"/>
@@ -9738,7 +9783,7 @@
           <w:noProof/>
         </w:rPr>
         <w:drawing>
-          <wp:inline distT="0" distB="0" distL="0" distR="0" wp14:anchorId="4DE03C96" wp14:editId="2E81334A">
+          <wp:inline distT="0" distB="0" distL="0" distR="0" wp14:anchorId="73455DBE" wp14:editId="472A44E3">
             <wp:extent cx="5270500" cy="3361503"/>
             <wp:effectExtent l="0" t="0" r="6350" b="0"/>
             <wp:docPr id="158" name="图片 158" descr="E:\GitHub\软工二\Leftovers\Documents\人机交互设计阶段\人机交互原型图\酒店工作人员\酒工登录.png"/>
@@ -9791,6 +9836,9 @@
       <w:pPr>
         <w:widowControl/>
         <w:jc w:val="left"/>
+        <w:rPr>
+          <w:rFonts w:hint="default"/>
+        </w:rPr>
       </w:pPr>
       <w:r>
         <w:rPr>
@@ -9805,7 +9853,7 @@
       </w:pPr>
       <w:bookmarkStart w:id="64" w:name="_Toc464226205"/>
       <w:bookmarkStart w:id="65" w:name="_Toc464226256"/>
-      <w:bookmarkStart w:id="66" w:name="_Toc471050493"/>
+      <w:bookmarkStart w:id="66" w:name="_Toc471067396"/>
       <w:r>
         <w:lastRenderedPageBreak/>
         <w:t>基本信息</w:t>
@@ -9925,7 +9973,13 @@
         <w:t>此部分内容结构如下：</w:t>
       </w:r>
     </w:p>
-    <w:p/>
+    <w:p>
+      <w:pPr>
+        <w:rPr>
+          <w:rFonts w:hint="default"/>
+        </w:rPr>
+      </w:pPr>
+    </w:p>
     <w:p>
       <w:pPr>
         <w:rPr>
@@ -9937,7 +9991,7 @@
           <w:noProof/>
         </w:rPr>
         <w:drawing>
-          <wp:inline distT="0" distB="0" distL="0" distR="0" wp14:anchorId="2D996DD5" wp14:editId="721756F2">
+          <wp:inline distT="0" distB="0" distL="0" distR="0" wp14:anchorId="3BA18844" wp14:editId="3EF55D56">
             <wp:extent cx="4572000" cy="2764155"/>
             <wp:effectExtent l="0" t="0" r="0" b="0"/>
             <wp:docPr id="20" name="图片 20" descr="C:\Users\jone\Documents\GitHub\Documents\Documents\人机交互结构图\图片\2.2.2.png"/>
@@ -10006,7 +10060,7 @@
           <w:noProof/>
         </w:rPr>
         <w:drawing>
-          <wp:inline distT="0" distB="0" distL="0" distR="0" wp14:anchorId="046F8890" wp14:editId="45D6BF86">
+          <wp:inline distT="0" distB="0" distL="0" distR="0" wp14:anchorId="660A94C4" wp14:editId="3EFA0BF4">
             <wp:extent cx="5270500" cy="3514968"/>
             <wp:effectExtent l="0" t="0" r="6350" b="9525"/>
             <wp:docPr id="159" name="图片 159" descr="E:\GitHub\软工二\Leftovers\Documents\人机交互设计阶段\人机交互原型图\酒店工作人员\基本信息.png"/>
@@ -10061,7 +10115,7 @@
       </w:pPr>
       <w:bookmarkStart w:id="67" w:name="_Toc464226206"/>
       <w:bookmarkStart w:id="68" w:name="_Toc464226257"/>
-      <w:bookmarkStart w:id="69" w:name="_Toc471050494"/>
+      <w:bookmarkStart w:id="69" w:name="_Toc471067397"/>
       <w:r>
         <w:t>编辑信息</w:t>
       </w:r>
@@ -10282,7 +10336,7 @@
         </w:rPr>
         <w:lastRenderedPageBreak/>
         <w:drawing>
-          <wp:inline distT="0" distB="0" distL="0" distR="0" wp14:anchorId="5A7E4EE5" wp14:editId="3AA59184">
+          <wp:inline distT="0" distB="0" distL="0" distR="0" wp14:anchorId="19A966EF" wp14:editId="12DEA9C1">
             <wp:extent cx="4669155" cy="3712845"/>
             <wp:effectExtent l="0" t="0" r="0" b="1905"/>
             <wp:docPr id="21" name="图片 21" descr="C:\Users\jone\Documents\GitHub\Documents\Documents\人机交互结构图\图片\2.2.3.png"/>
@@ -10350,7 +10404,7 @@
           <w:noProof/>
         </w:rPr>
         <w:drawing>
-          <wp:inline distT="0" distB="0" distL="0" distR="0" wp14:anchorId="7CCC451F" wp14:editId="4384C41A">
+          <wp:inline distT="0" distB="0" distL="0" distR="0" wp14:anchorId="03231D2B" wp14:editId="7522BC1B">
             <wp:extent cx="5270500" cy="3514968"/>
             <wp:effectExtent l="0" t="0" r="6350" b="9525"/>
             <wp:docPr id="160" name="图片 160" descr="E:\GitHub\软工二\Leftovers\Documents\人机交互设计阶段\人机交互原型图\酒店工作人员\编辑信息.png"/>
@@ -10405,7 +10459,7 @@
       </w:pPr>
       <w:bookmarkStart w:id="70" w:name="_Toc464226207"/>
       <w:bookmarkStart w:id="71" w:name="_Toc464226258"/>
-      <w:bookmarkStart w:id="72" w:name="_Toc471050495"/>
+      <w:bookmarkStart w:id="72" w:name="_Toc471067398"/>
       <w:r>
         <w:lastRenderedPageBreak/>
         <w:t>录入可用客房</w:t>
@@ -10619,7 +10673,7 @@
           <w:noProof/>
         </w:rPr>
         <w:drawing>
-          <wp:inline distT="0" distB="0" distL="0" distR="0" wp14:anchorId="5763ED70" wp14:editId="2F98D348">
+          <wp:inline distT="0" distB="0" distL="0" distR="0" wp14:anchorId="50974E92" wp14:editId="57AE240F">
             <wp:extent cx="4669155" cy="3712845"/>
             <wp:effectExtent l="0" t="0" r="0" b="1905"/>
             <wp:docPr id="22" name="图片 22" descr="C:\Users\jone\Documents\GitHub\Documents\Documents\人机交互结构图\图片\2.2.4.png"/>
@@ -10688,7 +10742,7 @@
           <w:noProof/>
         </w:rPr>
         <w:drawing>
-          <wp:inline distT="0" distB="0" distL="0" distR="0" wp14:anchorId="14EE32B9" wp14:editId="111C9437">
+          <wp:inline distT="0" distB="0" distL="0" distR="0" wp14:anchorId="4EAA384D" wp14:editId="733ECE8A">
             <wp:extent cx="5270500" cy="3514968"/>
             <wp:effectExtent l="0" t="0" r="6350" b="9525"/>
             <wp:docPr id="161" name="图片 161" descr="E:\GitHub\软工二\Leftovers\Documents\人机交互设计阶段\人机交互原型图\酒店工作人员\录入可用客房.png"/>
@@ -10743,7 +10797,7 @@
       </w:pPr>
       <w:bookmarkStart w:id="73" w:name="_Toc464226208"/>
       <w:bookmarkStart w:id="74" w:name="_Toc464226259"/>
-      <w:bookmarkStart w:id="75" w:name="_Toc471050496"/>
+      <w:bookmarkStart w:id="75" w:name="_Toc471067399"/>
       <w:r>
         <w:t>制定促销策略</w:t>
       </w:r>
@@ -11079,7 +11133,7 @@
           <w:noProof/>
         </w:rPr>
         <w:drawing>
-          <wp:inline distT="0" distB="0" distL="0" distR="0" wp14:anchorId="106EAD84" wp14:editId="010368E3">
+          <wp:inline distT="0" distB="0" distL="0" distR="0" wp14:anchorId="4B868BE7" wp14:editId="03B1FBDB">
             <wp:extent cx="5104486" cy="3672956"/>
             <wp:effectExtent l="0" t="0" r="1270" b="3810"/>
             <wp:docPr id="23" name="图片 23" descr="C:\Users\jone\Documents\GitHub\Documents\Documents\人机交互结构图\图片\2.2.5.png"/>
@@ -11147,7 +11201,7 @@
           <w:noProof/>
         </w:rPr>
         <w:drawing>
-          <wp:inline distT="0" distB="0" distL="0" distR="0" wp14:anchorId="7ADB8E53" wp14:editId="53EFF964">
+          <wp:inline distT="0" distB="0" distL="0" distR="0" wp14:anchorId="5E17B95A" wp14:editId="4F2EA5C2">
             <wp:extent cx="5270500" cy="3514968"/>
             <wp:effectExtent l="0" t="0" r="6350" b="9525"/>
             <wp:docPr id="162" name="图片 162" descr="E:\GitHub\软工二\Leftovers\Documents\人机交互设计阶段\人机交互原型图\酒店工作人员\制定促销策略.png"/>
@@ -11202,7 +11256,7 @@
       </w:pPr>
       <w:bookmarkStart w:id="76" w:name="_Toc464226209"/>
       <w:bookmarkStart w:id="77" w:name="_Toc464226260"/>
-      <w:bookmarkStart w:id="78" w:name="_Toc471050497"/>
+      <w:bookmarkStart w:id="78" w:name="_Toc471067400"/>
       <w:r>
         <w:lastRenderedPageBreak/>
         <w:t>更新入住信息</w:t>
@@ -11584,7 +11638,7 @@
         </w:rPr>
         <w:lastRenderedPageBreak/>
         <w:drawing>
-          <wp:inline distT="0" distB="0" distL="0" distR="0" wp14:anchorId="383F64A5" wp14:editId="7304D652">
+          <wp:inline distT="0" distB="0" distL="0" distR="0" wp14:anchorId="4B99EB2D" wp14:editId="6AE0062C">
             <wp:extent cx="4953000" cy="8001000"/>
             <wp:effectExtent l="0" t="0" r="0" b="0"/>
             <wp:docPr id="32" name="图片 32" descr="C:\Users\jone\Documents\GitHub\Documents\Documents\人机交互结构图\图片\2.2.6.png"/>
@@ -11653,7 +11707,7 @@
           <w:noProof/>
         </w:rPr>
         <w:drawing>
-          <wp:inline distT="0" distB="0" distL="0" distR="0" wp14:anchorId="1B9EF377" wp14:editId="3BEED075">
+          <wp:inline distT="0" distB="0" distL="0" distR="0" wp14:anchorId="2F59A43F" wp14:editId="1CFECBD9">
             <wp:extent cx="5270500" cy="3514968"/>
             <wp:effectExtent l="0" t="0" r="6350" b="9525"/>
             <wp:docPr id="163" name="图片 163" descr="E:\GitHub\软工二\Leftovers\Documents\人机交互设计阶段\人机交互原型图\酒店工作人员\选择线上、线下入住.png"/>
@@ -11713,7 +11767,7 @@
           <w:noProof/>
         </w:rPr>
         <w:drawing>
-          <wp:inline distT="0" distB="0" distL="0" distR="0" wp14:anchorId="53BFE322" wp14:editId="037965E6">
+          <wp:inline distT="0" distB="0" distL="0" distR="0" wp14:anchorId="75DEF7D4" wp14:editId="05D68278">
             <wp:extent cx="5270500" cy="3514968"/>
             <wp:effectExtent l="0" t="0" r="6350" b="9525"/>
             <wp:docPr id="164" name="图片 164" descr="E:\GitHub\软工二\Leftovers\Documents\人机交互设计阶段\人机交互原型图\酒店工作人员\更新入住信息.png"/>
@@ -11768,7 +11822,7 @@
       </w:pPr>
       <w:bookmarkStart w:id="86" w:name="_Toc464226210"/>
       <w:bookmarkStart w:id="87" w:name="_Toc464226261"/>
-      <w:bookmarkStart w:id="88" w:name="_Toc471050498"/>
+      <w:bookmarkStart w:id="88" w:name="_Toc471067401"/>
       <w:r>
         <w:lastRenderedPageBreak/>
         <w:t>更新退房信息</w:t>
@@ -12030,7 +12084,7 @@
           <w:noProof/>
         </w:rPr>
         <w:drawing>
-          <wp:inline distT="0" distB="0" distL="0" distR="0" wp14:anchorId="6346D429" wp14:editId="2F461E29">
+          <wp:inline distT="0" distB="0" distL="0" distR="0" wp14:anchorId="1157F237" wp14:editId="75F3D96E">
             <wp:extent cx="3705308" cy="5303643"/>
             <wp:effectExtent l="0" t="0" r="0" b="0"/>
             <wp:docPr id="33" name="图片 33" descr="C:\Users\jone\Documents\GitHub\Documents\Documents\人机交互结构图\图片\2.2.7.png"/>
@@ -12099,7 +12153,7 @@
           <w:noProof/>
         </w:rPr>
         <w:drawing>
-          <wp:inline distT="0" distB="0" distL="0" distR="0" wp14:anchorId="2FFFC8A3" wp14:editId="02C0E278">
+          <wp:inline distT="0" distB="0" distL="0" distR="0" wp14:anchorId="26E94CAB" wp14:editId="5F2F11C3">
             <wp:extent cx="5270500" cy="3514968"/>
             <wp:effectExtent l="0" t="0" r="6350" b="9525"/>
             <wp:docPr id="165" name="图片 165" descr="E:\GitHub\软工二\Leftovers\Documents\人机交互设计阶段\人机交互原型图\酒店工作人员\选择线上、线下退房.png"/>
@@ -12159,7 +12213,7 @@
           <w:noProof/>
         </w:rPr>
         <w:drawing>
-          <wp:inline distT="0" distB="0" distL="0" distR="0" wp14:anchorId="3CBCD37C" wp14:editId="330A173D">
+          <wp:inline distT="0" distB="0" distL="0" distR="0" wp14:anchorId="2BC95748" wp14:editId="66263F25">
             <wp:extent cx="5270500" cy="3514968"/>
             <wp:effectExtent l="0" t="0" r="6350" b="9525"/>
             <wp:docPr id="166" name="图片 166" descr="E:\GitHub\软工二\Leftovers\Documents\人机交互设计阶段\人机交互原型图\酒店工作人员\更新退房信息.png"/>
@@ -12214,7 +12268,7 @@
       </w:pPr>
       <w:bookmarkStart w:id="93" w:name="_Toc464226211"/>
       <w:bookmarkStart w:id="94" w:name="_Toc464226262"/>
-      <w:bookmarkStart w:id="95" w:name="_Toc471050499"/>
+      <w:bookmarkStart w:id="95" w:name="_Toc471067402"/>
       <w:r>
         <w:lastRenderedPageBreak/>
         <w:t>订单列表</w:t>
@@ -12361,7 +12415,7 @@
           <w:noProof/>
         </w:rPr>
         <w:drawing>
-          <wp:inline distT="0" distB="0" distL="0" distR="0" wp14:anchorId="252A4BD0" wp14:editId="62AB3D6E">
+          <wp:inline distT="0" distB="0" distL="0" distR="0" wp14:anchorId="64514E0C" wp14:editId="1E2C19DF">
             <wp:extent cx="3721935" cy="2250220"/>
             <wp:effectExtent l="0" t="0" r="0" b="0"/>
             <wp:docPr id="34" name="图片 34" descr="C:\Users\jone\Documents\GitHub\Documents\Documents\人机交互结构图\图片\2.2.8.png"/>
@@ -12429,7 +12483,7 @@
           <w:noProof/>
         </w:rPr>
         <w:drawing>
-          <wp:inline distT="0" distB="0" distL="0" distR="0" wp14:anchorId="5E60A11E" wp14:editId="3C11D4EA">
+          <wp:inline distT="0" distB="0" distL="0" distR="0" wp14:anchorId="1CE94EFD" wp14:editId="3D88049F">
             <wp:extent cx="5270500" cy="3514968"/>
             <wp:effectExtent l="0" t="0" r="6350" b="9525"/>
             <wp:docPr id="167" name="图片 167" descr="E:\GitHub\软工二\Leftovers\Documents\人机交互设计阶段\人机交互原型图\酒店工作人员\订单列表.png"/>
@@ -12485,7 +12539,7 @@
       <w:bookmarkStart w:id="96" w:name="_Toc464226184"/>
       <w:bookmarkStart w:id="97" w:name="_Toc464226212"/>
       <w:bookmarkStart w:id="98" w:name="_Toc464226263"/>
-      <w:bookmarkStart w:id="99" w:name="_Toc471050500"/>
+      <w:bookmarkStart w:id="99" w:name="_Toc471067403"/>
       <w:r>
         <w:lastRenderedPageBreak/>
         <w:t>网站营销人员</w:t>
@@ -12504,7 +12558,7 @@
       </w:pPr>
       <w:bookmarkStart w:id="100" w:name="_Toc464226213"/>
       <w:bookmarkStart w:id="101" w:name="_Toc464226264"/>
-      <w:bookmarkStart w:id="102" w:name="_Toc471050501"/>
+      <w:bookmarkStart w:id="102" w:name="_Toc471067404"/>
       <w:r>
         <w:t>登录界面</w:t>
       </w:r>
@@ -12665,7 +12719,7 @@
           <w:noProof/>
         </w:rPr>
         <w:drawing>
-          <wp:inline distT="0" distB="0" distL="0" distR="0" wp14:anchorId="1321E6C2" wp14:editId="169E5A79">
+          <wp:inline distT="0" distB="0" distL="0" distR="0" wp14:anchorId="262610E5" wp14:editId="1D62DF76">
             <wp:extent cx="4474845" cy="2479675"/>
             <wp:effectExtent l="0" t="0" r="1905" b="0"/>
             <wp:docPr id="35" name="图片 35" descr="C:\Users\jone\Documents\GitHub\Documents\Documents\人机交互结构图\图片\2.3.1.png"/>
@@ -12734,7 +12788,7 @@
           <w:noProof/>
         </w:rPr>
         <w:drawing>
-          <wp:inline distT="0" distB="0" distL="0" distR="0" wp14:anchorId="54019E0F" wp14:editId="5D1997F0">
+          <wp:inline distT="0" distB="0" distL="0" distR="0" wp14:anchorId="7523632B" wp14:editId="69A05664">
             <wp:extent cx="5270500" cy="3373120"/>
             <wp:effectExtent l="0" t="0" r="6350" b="0"/>
             <wp:docPr id="168" name="图片 168" descr="E:\GitHub\软工二\Leftovers\Documents\人机交互设计阶段\人机交互原型图\网站营销人员\网营登录.png"/>
@@ -12783,14 +12837,20 @@
         </w:drawing>
       </w:r>
     </w:p>
-    <w:p/>
+    <w:p>
+      <w:pPr>
+        <w:rPr>
+          <w:rFonts w:hint="default"/>
+        </w:rPr>
+      </w:pPr>
+    </w:p>
     <w:p>
       <w:pPr>
         <w:pStyle w:val="3"/>
       </w:pPr>
       <w:bookmarkStart w:id="103" w:name="_Toc464226214"/>
       <w:bookmarkStart w:id="104" w:name="_Toc464226265"/>
-      <w:bookmarkStart w:id="105" w:name="_Toc471050502"/>
+      <w:bookmarkStart w:id="105" w:name="_Toc471067405"/>
       <w:r>
         <w:t>制定促销策略</w:t>
       </w:r>
@@ -13111,7 +13171,7 @@
           <w:noProof/>
         </w:rPr>
         <w:drawing>
-          <wp:inline distT="0" distB="0" distL="0" distR="0" wp14:anchorId="39E6C102" wp14:editId="64873600">
+          <wp:inline distT="0" distB="0" distL="0" distR="0" wp14:anchorId="471F1837" wp14:editId="0EF0C050">
             <wp:extent cx="5677913" cy="5383033"/>
             <wp:effectExtent l="0" t="0" r="0" b="8255"/>
             <wp:docPr id="36" name="图片 36" descr="C:\Users\jone\Documents\GitHub\Documents\Documents\人机交互结构图\图片\2.3.2.png"/>
@@ -13180,7 +13240,7 @@
           <w:noProof/>
         </w:rPr>
         <w:drawing>
-          <wp:inline distT="0" distB="0" distL="0" distR="0" wp14:anchorId="322F9AC2" wp14:editId="6750C882">
+          <wp:inline distT="0" distB="0" distL="0" distR="0" wp14:anchorId="450E77BB" wp14:editId="57142363">
             <wp:extent cx="5270500" cy="3514968"/>
             <wp:effectExtent l="0" t="0" r="6350" b="9525"/>
             <wp:docPr id="169" name="图片 169" descr="E:\GitHub\软工二\Leftovers\Documents\人机交互设计阶段\人机交互原型图\网站营销人员\制定促销策略.png"/>
@@ -13235,7 +13295,7 @@
       </w:pPr>
       <w:bookmarkStart w:id="106" w:name="_Toc464226215"/>
       <w:bookmarkStart w:id="107" w:name="_Toc464226266"/>
-      <w:bookmarkStart w:id="108" w:name="_Toc471050503"/>
+      <w:bookmarkStart w:id="108" w:name="_Toc471067406"/>
       <w:r>
         <w:t>订单列表</w:t>
       </w:r>
@@ -13371,7 +13431,7 @@
           <w:noProof/>
         </w:rPr>
         <w:drawing>
-          <wp:inline distT="0" distB="0" distL="0" distR="0" wp14:anchorId="212920BC" wp14:editId="41D9894A">
+          <wp:inline distT="0" distB="0" distL="0" distR="0" wp14:anchorId="3A9E80BB" wp14:editId="6DBD51C2">
             <wp:extent cx="3907155" cy="2098675"/>
             <wp:effectExtent l="0" t="0" r="0" b="0"/>
             <wp:docPr id="37" name="图片 37" descr="C:\Users\jone\Documents\GitHub\Documents\Documents\人机交互结构图\图片\2.3.3.png"/>
@@ -13440,7 +13500,7 @@
           <w:noProof/>
         </w:rPr>
         <w:drawing>
-          <wp:inline distT="0" distB="0" distL="0" distR="0" wp14:anchorId="5174B02D" wp14:editId="04979574">
+          <wp:inline distT="0" distB="0" distL="0" distR="0" wp14:anchorId="12F678CA" wp14:editId="148493DC">
             <wp:extent cx="5270500" cy="3514968"/>
             <wp:effectExtent l="0" t="0" r="6350" b="9525"/>
             <wp:docPr id="170" name="图片 170" descr="E:\GitHub\软工二\Leftovers\Documents\人机交互设计阶段\人机交互原型图\网站营销人员\网营订单列表.png"/>
@@ -13495,7 +13555,7 @@
       </w:pPr>
       <w:bookmarkStart w:id="109" w:name="_Toc464226216"/>
       <w:bookmarkStart w:id="110" w:name="_Toc464226267"/>
-      <w:bookmarkStart w:id="111" w:name="_Toc471050504"/>
+      <w:bookmarkStart w:id="111" w:name="_Toc471067407"/>
       <w:r>
         <w:t>处理订单申诉</w:t>
       </w:r>
@@ -13757,7 +13817,7 @@
         </w:rPr>
         <w:lastRenderedPageBreak/>
         <w:drawing>
-          <wp:inline distT="0" distB="0" distL="0" distR="0" wp14:anchorId="464D3438" wp14:editId="1AD92136">
+          <wp:inline distT="0" distB="0" distL="0" distR="0" wp14:anchorId="3D29146C" wp14:editId="6C01413B">
             <wp:extent cx="4953000" cy="6289675"/>
             <wp:effectExtent l="0" t="0" r="0" b="0"/>
             <wp:docPr id="38" name="图片 38" descr="C:\Users\jone\Documents\GitHub\Documents\Documents\人机交互结构图\图片\2.3.4.png"/>
@@ -13826,7 +13886,7 @@
           <w:noProof/>
         </w:rPr>
         <w:drawing>
-          <wp:inline distT="0" distB="0" distL="0" distR="0" wp14:anchorId="16DBD86E" wp14:editId="0B0AB633">
+          <wp:inline distT="0" distB="0" distL="0" distR="0" wp14:anchorId="07307803" wp14:editId="6978BD11">
             <wp:extent cx="5270500" cy="3514968"/>
             <wp:effectExtent l="0" t="0" r="6350" b="9525"/>
             <wp:docPr id="171" name="图片 171" descr="E:\GitHub\软工二\Leftovers\Documents\人机交互设计阶段\人机交互原型图\网站营销人员\处理订单申诉.png"/>
@@ -13881,7 +13941,7 @@
       </w:pPr>
       <w:bookmarkStart w:id="112" w:name="_Toc464226217"/>
       <w:bookmarkStart w:id="113" w:name="_Toc464226268"/>
-      <w:bookmarkStart w:id="114" w:name="_Toc471050505"/>
+      <w:bookmarkStart w:id="114" w:name="_Toc471067408"/>
       <w:r>
         <w:t>信用充值</w:t>
       </w:r>
@@ -14111,7 +14171,7 @@
         </w:rPr>
         <w:lastRenderedPageBreak/>
         <w:drawing>
-          <wp:inline distT="0" distB="0" distL="0" distR="0" wp14:anchorId="34FC8BE2" wp14:editId="578F3045">
+          <wp:inline distT="0" distB="0" distL="0" distR="0" wp14:anchorId="57FA14EF" wp14:editId="3001F3E9">
             <wp:extent cx="3429000" cy="5236845"/>
             <wp:effectExtent l="0" t="0" r="0" b="1905"/>
             <wp:docPr id="39" name="图片 39" descr="C:\Users\jone\Documents\GitHub\Documents\Documents\人机交互结构图\图片\2.3.5.png"/>
@@ -14180,7 +14240,7 @@
           <w:noProof/>
         </w:rPr>
         <w:drawing>
-          <wp:inline distT="0" distB="0" distL="0" distR="0" wp14:anchorId="2B3BB8BC" wp14:editId="2D2ACCD4">
+          <wp:inline distT="0" distB="0" distL="0" distR="0" wp14:anchorId="55F6F860" wp14:editId="7EA366B1">
             <wp:extent cx="5270500" cy="3514968"/>
             <wp:effectExtent l="0" t="0" r="6350" b="9525"/>
             <wp:docPr id="172" name="图片 172" descr="E:\GitHub\软工二\Leftovers\Documents\人机交互设计阶段\人机交互原型图\网站营销人员\信用充值.png"/>
@@ -14236,7 +14296,7 @@
       <w:bookmarkStart w:id="115" w:name="_Toc464226185"/>
       <w:bookmarkStart w:id="116" w:name="_Toc464226218"/>
       <w:bookmarkStart w:id="117" w:name="_Toc464226269"/>
-      <w:bookmarkStart w:id="118" w:name="_Toc471050506"/>
+      <w:bookmarkStart w:id="118" w:name="_Toc471067409"/>
       <w:r>
         <w:t>网站管理人员</w:t>
       </w:r>
@@ -14254,7 +14314,7 @@
       </w:pPr>
       <w:bookmarkStart w:id="119" w:name="_Toc464226219"/>
       <w:bookmarkStart w:id="120" w:name="_Toc464226270"/>
-      <w:bookmarkStart w:id="121" w:name="_Toc471050507"/>
+      <w:bookmarkStart w:id="121" w:name="_Toc471067410"/>
       <w:r>
         <w:t>登录界面</w:t>
       </w:r>
@@ -14406,7 +14466,7 @@
         </w:rPr>
         <w:lastRenderedPageBreak/>
         <w:drawing>
-          <wp:inline distT="0" distB="0" distL="0" distR="0" wp14:anchorId="5E00B442" wp14:editId="5C10409C">
+          <wp:inline distT="0" distB="0" distL="0" distR="0" wp14:anchorId="5DA7A31D" wp14:editId="03297178">
             <wp:extent cx="4474845" cy="2764155"/>
             <wp:effectExtent l="0" t="0" r="1905" b="0"/>
             <wp:docPr id="40" name="图片 40" descr="C:\Users\jone\Documents\GitHub\Documents\Documents\人机交互结构图\图片\2.4.1.png"/>
@@ -14474,7 +14534,7 @@
           <w:noProof/>
         </w:rPr>
         <w:drawing>
-          <wp:inline distT="0" distB="0" distL="0" distR="0" wp14:anchorId="768B8B71" wp14:editId="62716808">
+          <wp:inline distT="0" distB="0" distL="0" distR="0" wp14:anchorId="67F2CB94" wp14:editId="6878D571">
             <wp:extent cx="5270500" cy="3361503"/>
             <wp:effectExtent l="0" t="0" r="6350" b="0"/>
             <wp:docPr id="173" name="图片 173" descr="E:\GitHub\软工二\Leftovers\Documents\人机交互设计阶段\人机交互原型图\网站管理人员\网管登录.png"/>
@@ -14523,14 +14583,20 @@
         </w:drawing>
       </w:r>
     </w:p>
-    <w:p/>
+    <w:p>
+      <w:pPr>
+        <w:rPr>
+          <w:rFonts w:hint="default"/>
+        </w:rPr>
+      </w:pPr>
+    </w:p>
     <w:p>
       <w:pPr>
         <w:pStyle w:val="3"/>
       </w:pPr>
       <w:bookmarkStart w:id="122" w:name="_Toc464226220"/>
       <w:bookmarkStart w:id="123" w:name="_Toc464226271"/>
-      <w:bookmarkStart w:id="124" w:name="_Toc471050508"/>
+      <w:bookmarkStart w:id="124" w:name="_Toc471067411"/>
       <w:r>
         <w:t>酒店管理</w:t>
       </w:r>
@@ -15004,7 +15070,7 @@
           <w:noProof/>
         </w:rPr>
         <w:drawing>
-          <wp:inline distT="0" distB="0" distL="0" distR="0" wp14:anchorId="33B0F005" wp14:editId="25F4C5FC">
+          <wp:inline distT="0" distB="0" distL="0" distR="0" wp14:anchorId="7EA13760" wp14:editId="09D64A3A">
             <wp:extent cx="5270500" cy="4248356"/>
             <wp:effectExtent l="0" t="0" r="6350" b="0"/>
             <wp:docPr id="41" name="图片 41" descr="C:\Users\jone\Documents\GitHub\Documents\Documents\人机交互结构图\图片\2.4.2.png"/>
@@ -15081,7 +15147,7 @@
           <w:noProof/>
         </w:rPr>
         <w:drawing>
-          <wp:inline distT="0" distB="0" distL="0" distR="0" wp14:anchorId="3A5C2A0A" wp14:editId="7CC5A522">
+          <wp:inline distT="0" distB="0" distL="0" distR="0" wp14:anchorId="7CEA395B" wp14:editId="40A7514B">
             <wp:extent cx="5270500" cy="3514968"/>
             <wp:effectExtent l="0" t="0" r="6350" b="9525"/>
             <wp:docPr id="174" name="图片 174" descr="E:\GitHub\软工二\Leftovers\Documents\人机交互设计阶段\人机交互原型图\网站管理人员\酒店管理.png"/>
@@ -15130,14 +15196,20 @@
         </w:drawing>
       </w:r>
     </w:p>
-    <w:p/>
+    <w:p>
+      <w:pPr>
+        <w:rPr>
+          <w:rFonts w:hint="default"/>
+        </w:rPr>
+      </w:pPr>
+    </w:p>
     <w:p>
       <w:pPr>
         <w:pStyle w:val="3"/>
       </w:pPr>
       <w:bookmarkStart w:id="127" w:name="_Toc464226222"/>
       <w:bookmarkStart w:id="128" w:name="_Toc464226273"/>
-      <w:bookmarkStart w:id="129" w:name="_Toc471050509"/>
+      <w:bookmarkStart w:id="129" w:name="_Toc471067412"/>
       <w:r>
         <w:t>客户管理</w:t>
       </w:r>
@@ -15411,7 +15483,7 @@
         </w:rPr>
         <w:lastRenderedPageBreak/>
         <w:drawing>
-          <wp:inline distT="0" distB="0" distL="0" distR="0" wp14:anchorId="455D11F2" wp14:editId="1E864FDA">
+          <wp:inline distT="0" distB="0" distL="0" distR="0" wp14:anchorId="6DE68030" wp14:editId="3ED09864">
             <wp:extent cx="4384675" cy="5998845"/>
             <wp:effectExtent l="0" t="0" r="0" b="1905"/>
             <wp:docPr id="43" name="图片 43" descr="C:\Users\jone\Documents\GitHub\Documents\Documents\人机交互结构图\图片\2.4.4.png"/>
@@ -15481,7 +15553,7 @@
           <w:noProof/>
         </w:rPr>
         <w:drawing>
-          <wp:inline distT="0" distB="0" distL="0" distR="0" wp14:anchorId="21B216FE" wp14:editId="4828DBF9">
+          <wp:inline distT="0" distB="0" distL="0" distR="0" wp14:anchorId="6372FDFB" wp14:editId="4D86753A">
             <wp:extent cx="5270500" cy="3514968"/>
             <wp:effectExtent l="0" t="0" r="6350" b="9525"/>
             <wp:docPr id="175" name="图片 175" descr="E:\GitHub\软工二\Leftovers\Documents\人机交互设计阶段\人机交互原型图\网站管理人员\客户管理.png"/>
@@ -15536,7 +15608,7 @@
       </w:pPr>
       <w:bookmarkStart w:id="130" w:name="_Toc464226223"/>
       <w:bookmarkStart w:id="131" w:name="_Toc464226274"/>
-      <w:bookmarkStart w:id="132" w:name="_Toc471050510"/>
+      <w:bookmarkStart w:id="132" w:name="_Toc471067413"/>
       <w:r>
         <w:t>酒店工作人员管理</w:t>
       </w:r>
@@ -15841,7 +15913,7 @@
         </w:rPr>
         <w:lastRenderedPageBreak/>
         <w:drawing>
-          <wp:inline distT="0" distB="0" distL="0" distR="0" wp14:anchorId="628BC728" wp14:editId="2764325C">
+          <wp:inline distT="0" distB="0" distL="0" distR="0" wp14:anchorId="3A4C1341" wp14:editId="138B6EA5">
             <wp:extent cx="5146675" cy="7620000"/>
             <wp:effectExtent l="0" t="0" r="0" b="0"/>
             <wp:docPr id="44" name="图片 44" descr="C:\Users\jone\Documents\GitHub\Documents\Documents\人机交互结构图\图片\2.4.5.png"/>
@@ -15910,7 +15982,7 @@
           <w:noProof/>
         </w:rPr>
         <w:drawing>
-          <wp:inline distT="0" distB="0" distL="0" distR="0" wp14:anchorId="49ECAB51" wp14:editId="17752F99">
+          <wp:inline distT="0" distB="0" distL="0" distR="0" wp14:anchorId="67207519" wp14:editId="63393305">
             <wp:extent cx="5270500" cy="3514968"/>
             <wp:effectExtent l="0" t="0" r="6350" b="9525"/>
             <wp:docPr id="176" name="图片 176" descr="E:\GitHub\软工二\Leftovers\Documents\人机交互设计阶段\人机交互原型图\网站管理人员\酒店工作人员管理.png"/>
@@ -15966,7 +16038,7 @@
       <w:bookmarkStart w:id="133" w:name="_Toc464226224"/>
       <w:bookmarkStart w:id="134" w:name="_Toc464226275"/>
       <w:bookmarkStart w:id="135" w:name="_Toc464242160"/>
-      <w:bookmarkStart w:id="136" w:name="_Toc471050511"/>
+      <w:bookmarkStart w:id="136" w:name="_Toc471067414"/>
       <w:r>
         <w:t>网站营销人员管理</w:t>
       </w:r>
@@ -16541,14 +16613,14 @@
                             </a:ln>
                             <a:extLst>
                               <a:ext uri="{909E8E84-426E-40dd-AFC4-6F175D3DCCD1}">
-                                <a14:hiddenFill xmlns="" xmlns:mo="http://schemas.microsoft.com/office/mac/office/2008/main" xmlns:mv="urn:schemas-microsoft-com:mac:vml" xmlns:o="urn:schemas-microsoft-com:office:office" xmlns:v="urn:schemas-microsoft-com:vml" xmlns:w10="urn:schemas-microsoft-com:office:word" xmlns:w="http://schemas.openxmlformats.org/wordprocessingml/2006/main" xmlns:a14="http://schemas.microsoft.com/office/drawing/2010/main" xmlns:arto="http://schemas.microsoft.com/office/word/2006/arto" xmlns:cx1="http://schemas.microsoft.com/office/drawing/2015/9/8/chartex">
+                                <a14:hiddenFill xmlns:cx1="http://schemas.microsoft.com/office/drawing/2015/9/8/chartex" xmlns:arto="http://schemas.microsoft.com/office/word/2006/arto" xmlns:a14="http://schemas.microsoft.com/office/drawing/2010/main" xmlns:w="http://schemas.openxmlformats.org/wordprocessingml/2006/main" xmlns:w10="urn:schemas-microsoft-com:office:word" xmlns:v="urn:schemas-microsoft-com:vml" xmlns:o="urn:schemas-microsoft-com:office:office" xmlns:mv="urn:schemas-microsoft-com:mac:vml" xmlns:mo="http://schemas.microsoft.com/office/mac/office/2008/main" xmlns="">
                                   <a:solidFill>
                                     <a:srgbClr val="FFFFFF"/>
                                   </a:solidFill>
                                 </a14:hiddenFill>
                               </a:ext>
                               <a:ext uri="{91240B29-F687-4f45-9708-019B960494DF}">
-                                <a14:hiddenLine xmlns="" xmlns:mo="http://schemas.microsoft.com/office/mac/office/2008/main" xmlns:mv="urn:schemas-microsoft-com:mac:vml" xmlns:o="urn:schemas-microsoft-com:office:office" xmlns:v="urn:schemas-microsoft-com:vml" xmlns:w10="urn:schemas-microsoft-com:office:word" xmlns:w="http://schemas.openxmlformats.org/wordprocessingml/2006/main" xmlns:a14="http://schemas.microsoft.com/office/drawing/2010/main" xmlns:arto="http://schemas.microsoft.com/office/word/2006/arto" xmlns:cx1="http://schemas.microsoft.com/office/drawing/2015/9/8/chartex" w="9525">
+                                <a14:hiddenLine xmlns:cx1="http://schemas.microsoft.com/office/drawing/2015/9/8/chartex" xmlns:arto="http://schemas.microsoft.com/office/word/2006/arto" xmlns:a14="http://schemas.microsoft.com/office/drawing/2010/main" xmlns:w="http://schemas.openxmlformats.org/wordprocessingml/2006/main" xmlns:w10="urn:schemas-microsoft-com:office:word" xmlns:v="urn:schemas-microsoft-com:vml" xmlns:o="urn:schemas-microsoft-com:office:office" xmlns:mv="urn:schemas-microsoft-com:mac:vml" xmlns:mo="http://schemas.microsoft.com/office/mac/office/2008/main" xmlns="" w="9525">
                                   <a:solidFill>
                                     <a:srgbClr val="000000"/>
                                   </a:solidFill>
@@ -16584,7 +16656,7 @@
                                     <w:color w:val="8C8C8C" w:themeColor="background1" w:themeShade="8C"/>
                                     <w:lang w:val="zh-CN"/>
                                   </w:rPr>
-                                  <w:t>4</w:t>
+                                  <w:t>9</w:t>
                                 </w:r>
                                 <w:r>
                                   <w:rPr>
@@ -16638,7 +16710,7 @@
                               </a:ln>
                               <a:extLst>
                                 <a:ext uri="{909E8E84-426E-40dd-AFC4-6F175D3DCCD1}">
-                                  <a14:hiddenFill xmlns="" xmlns:mo="http://schemas.microsoft.com/office/mac/office/2008/main" xmlns:mv="urn:schemas-microsoft-com:mac:vml" xmlns:o="urn:schemas-microsoft-com:office:office" xmlns:v="urn:schemas-microsoft-com:vml" xmlns:w10="urn:schemas-microsoft-com:office:word" xmlns:w="http://schemas.openxmlformats.org/wordprocessingml/2006/main" xmlns:a14="http://schemas.microsoft.com/office/drawing/2010/main" xmlns:arto="http://schemas.microsoft.com/office/word/2006/arto" xmlns:cx1="http://schemas.microsoft.com/office/drawing/2015/9/8/chartex">
+                                  <a14:hiddenFill xmlns:cx1="http://schemas.microsoft.com/office/drawing/2015/9/8/chartex" xmlns:arto="http://schemas.microsoft.com/office/word/2006/arto" xmlns:a14="http://schemas.microsoft.com/office/drawing/2010/main" xmlns:w="http://schemas.openxmlformats.org/wordprocessingml/2006/main" xmlns:w10="urn:schemas-microsoft-com:office:word" xmlns:v="urn:schemas-microsoft-com:vml" xmlns:o="urn:schemas-microsoft-com:office:office" xmlns:mv="urn:schemas-microsoft-com:mac:vml" xmlns:mo="http://schemas.microsoft.com/office/mac/office/2008/main" xmlns="">
                                     <a:noFill/>
                                   </a14:hiddenFill>
                                 </a:ext>
@@ -16672,7 +16744,7 @@
                               </a:ln>
                               <a:extLst>
                                 <a:ext uri="{909E8E84-426E-40dd-AFC4-6F175D3DCCD1}">
-                                  <a14:hiddenFill xmlns="" xmlns:mo="http://schemas.microsoft.com/office/mac/office/2008/main" xmlns:mv="urn:schemas-microsoft-com:mac:vml" xmlns:o="urn:schemas-microsoft-com:office:office" xmlns:v="urn:schemas-microsoft-com:vml" xmlns:w10="urn:schemas-microsoft-com:office:word" xmlns:w="http://schemas.openxmlformats.org/wordprocessingml/2006/main" xmlns:a14="http://schemas.microsoft.com/office/drawing/2010/main" xmlns:arto="http://schemas.microsoft.com/office/word/2006/arto" xmlns:cx1="http://schemas.microsoft.com/office/drawing/2015/9/8/chartex">
+                                  <a14:hiddenFill xmlns:cx1="http://schemas.microsoft.com/office/drawing/2015/9/8/chartex" xmlns:arto="http://schemas.microsoft.com/office/word/2006/arto" xmlns:a14="http://schemas.microsoft.com/office/drawing/2010/main" xmlns:w="http://schemas.openxmlformats.org/wordprocessingml/2006/main" xmlns:w10="urn:schemas-microsoft-com:office:word" xmlns:v="urn:schemas-microsoft-com:vml" xmlns:o="urn:schemas-microsoft-com:office:office" xmlns:mv="urn:schemas-microsoft-com:mac:vml" xmlns:mo="http://schemas.microsoft.com/office/mac/office/2008/main" xmlns="">
                                     <a:noFill/>
                                   </a14:hiddenFill>
                                 </a:ext>
@@ -16726,7 +16798,7 @@
                               <w:color w:val="8C8C8C" w:themeColor="background1" w:themeShade="8C"/>
                               <w:lang w:val="zh-CN"/>
                             </w:rPr>
-                            <w:t>4</w:t>
+                            <w:t>9</w:t>
                           </w:r>
                           <w:r>
                             <w:rPr>
@@ -20831,6 +20903,7 @@
     <w:rsidRoot w:val="003253EE"/>
     <w:rsid w:val="003253EE"/>
     <w:rsid w:val="008853C5"/>
+    <w:rsid w:val="00C168D5"/>
     <w:rsid w:val="00D87766"/>
     <w:rsid w:val="00DF3C96"/>
   </w:rsids>
@@ -21569,7 +21642,7 @@
 </file>
 
 <file path=customXml/itemProps1.xml><?xml version="1.0" encoding="utf-8"?>
-<ds:datastoreItem xmlns:ds="http://schemas.openxmlformats.org/officeDocument/2006/customXml" ds:itemID="{0021D3FC-0872-45E8-8668-DC196E977BC7}">
+<ds:datastoreItem xmlns:ds="http://schemas.openxmlformats.org/officeDocument/2006/customXml" ds:itemID="{9099A149-DA0B-4A6E-B30C-62259AA2F594}">
   <ds:schemaRefs>
     <ds:schemaRef ds:uri="http://schemas.openxmlformats.org/officeDocument/2006/bibliography"/>
   </ds:schemaRefs>
